--- a/Report.docx
+++ b/Report.docx
@@ -310,7 +310,7 @@
                             <w:pPr>
                               <w:spacing w:after="0" w:line="240" w:lineRule="auto"/>
                               <w:rPr>
-                                <w:rFonts w:ascii="TH SarabunPSK" w:eastAsia="Times New Roman" w:hAnsi="TH SarabunPSK" w:cs="TH SarabunPSK" w:hint="cs"/>
+                                <w:rFonts w:ascii="TH SarabunPSK" w:eastAsia="Times New Roman" w:hAnsi="TH SarabunPSK" w:cs="TH SarabunPSK"/>
                                 <w:sz w:val="32"/>
                                 <w:szCs w:val="32"/>
                                 <w:cs/>
@@ -391,7 +391,7 @@
                             <w:pPr>
                               <w:spacing w:after="0" w:line="240" w:lineRule="auto"/>
                               <w:rPr>
-                                <w:rFonts w:ascii="TH SarabunPSK" w:eastAsia="Times New Roman" w:hAnsi="TH SarabunPSK" w:cs="TH SarabunPSK" w:hint="cs"/>
+                                <w:rFonts w:ascii="TH SarabunPSK" w:eastAsia="Times New Roman" w:hAnsi="TH SarabunPSK" w:cs="TH SarabunPSK"/>
                                 <w:sz w:val="32"/>
                                 <w:szCs w:val="32"/>
                                 <w:lang w:eastAsia="de-DE"/>
@@ -644,7 +644,7 @@
                             <w:pPr>
                               <w:spacing w:after="0" w:line="240" w:lineRule="auto"/>
                               <w:rPr>
-                                <w:rFonts w:ascii="TH SarabunPSK" w:eastAsia="Times New Roman" w:hAnsi="TH SarabunPSK" w:cs="TH SarabunPSK" w:hint="cs"/>
+                                <w:rFonts w:ascii="TH SarabunPSK" w:eastAsia="Times New Roman" w:hAnsi="TH SarabunPSK" w:cs="TH SarabunPSK"/>
                                 <w:sz w:val="32"/>
                                 <w:szCs w:val="32"/>
                                 <w:lang w:eastAsia="de-DE"/>
@@ -701,7 +701,7 @@
                             <w:pPr>
                               <w:spacing w:after="0" w:line="240" w:lineRule="auto"/>
                               <w:rPr>
-                                <w:rFonts w:ascii="TH SarabunPSK" w:eastAsia="Times New Roman" w:hAnsi="TH SarabunPSK" w:cs="TH SarabunPSK" w:hint="cs"/>
+                                <w:rFonts w:ascii="TH SarabunPSK" w:eastAsia="Times New Roman" w:hAnsi="TH SarabunPSK" w:cs="TH SarabunPSK"/>
                                 <w:sz w:val="32"/>
                                 <w:szCs w:val="32"/>
                                 <w:cs/>
@@ -813,7 +813,7 @@
                             <w:pPr>
                               <w:spacing w:after="0" w:line="360" w:lineRule="auto"/>
                               <w:rPr>
-                                <w:rFonts w:ascii="TH SarabunPSK" w:eastAsia="Times New Roman" w:hAnsi="TH SarabunPSK" w:cs="TH SarabunPSK" w:hint="cs"/>
+                                <w:rFonts w:ascii="TH SarabunPSK" w:eastAsia="Times New Roman" w:hAnsi="TH SarabunPSK" w:cs="TH SarabunPSK"/>
                                 <w:sz w:val="32"/>
                                 <w:szCs w:val="32"/>
                                 <w:lang w:eastAsia="de-DE"/>
@@ -874,7 +874,7 @@
                             <w:pPr>
                               <w:spacing w:after="0" w:line="240" w:lineRule="auto"/>
                               <w:rPr>
-                                <w:rFonts w:ascii="TH SarabunPSK" w:eastAsia="Times New Roman" w:hAnsi="TH SarabunPSK" w:cs="TH SarabunPSK" w:hint="cs"/>
+                                <w:rFonts w:ascii="TH SarabunPSK" w:eastAsia="Times New Roman" w:hAnsi="TH SarabunPSK" w:cs="TH SarabunPSK"/>
                                 <w:sz w:val="32"/>
                                 <w:szCs w:val="32"/>
                                 <w:cs/>
@@ -964,7 +964,7 @@
                             <w:pPr>
                               <w:spacing w:after="0" w:line="360" w:lineRule="auto"/>
                               <w:rPr>
-                                <w:rFonts w:ascii="TH SarabunPSK" w:eastAsia="Times New Roman" w:hAnsi="TH SarabunPSK" w:cs="TH SarabunPSK" w:hint="cs"/>
+                                <w:rFonts w:ascii="TH SarabunPSK" w:eastAsia="Times New Roman" w:hAnsi="TH SarabunPSK" w:cs="TH SarabunPSK"/>
                                 <w:sz w:val="32"/>
                                 <w:szCs w:val="32"/>
                                 <w:cs/>
@@ -1034,7 +1034,7 @@
                             <w:pPr>
                               <w:spacing w:after="0" w:line="240" w:lineRule="auto"/>
                               <w:rPr>
-                                <w:rFonts w:ascii="TH SarabunPSK" w:eastAsia="Times New Roman" w:hAnsi="TH SarabunPSK" w:cs="TH SarabunPSK" w:hint="cs"/>
+                                <w:rFonts w:ascii="TH SarabunPSK" w:eastAsia="Times New Roman" w:hAnsi="TH SarabunPSK" w:cs="TH SarabunPSK"/>
                                 <w:sz w:val="32"/>
                                 <w:szCs w:val="32"/>
                                 <w:lang w:eastAsia="de-DE"/>
@@ -1088,7 +1088,7 @@
                             <w:pPr>
                               <w:spacing w:after="0" w:line="360" w:lineRule="auto"/>
                               <w:rPr>
-                                <w:rFonts w:ascii="TH SarabunPSK" w:eastAsia="Times New Roman" w:hAnsi="TH SarabunPSK" w:cs="TH SarabunPSK" w:hint="cs"/>
+                                <w:rFonts w:ascii="TH SarabunPSK" w:eastAsia="Times New Roman" w:hAnsi="TH SarabunPSK" w:cs="TH SarabunPSK"/>
                                 <w:sz w:val="32"/>
                                 <w:szCs w:val="32"/>
                                 <w:lang w:eastAsia="de-DE"/>
@@ -1442,7 +1442,7 @@
                       <w:pPr>
                         <w:spacing w:after="0" w:line="240" w:lineRule="auto"/>
                         <w:rPr>
-                          <w:rFonts w:ascii="TH SarabunPSK" w:eastAsia="Times New Roman" w:hAnsi="TH SarabunPSK" w:cs="TH SarabunPSK" w:hint="cs"/>
+                          <w:rFonts w:ascii="TH SarabunPSK" w:eastAsia="Times New Roman" w:hAnsi="TH SarabunPSK" w:cs="TH SarabunPSK"/>
                           <w:sz w:val="32"/>
                           <w:szCs w:val="32"/>
                           <w:cs/>
@@ -1523,7 +1523,7 @@
                       <w:pPr>
                         <w:spacing w:after="0" w:line="240" w:lineRule="auto"/>
                         <w:rPr>
-                          <w:rFonts w:ascii="TH SarabunPSK" w:eastAsia="Times New Roman" w:hAnsi="TH SarabunPSK" w:cs="TH SarabunPSK" w:hint="cs"/>
+                          <w:rFonts w:ascii="TH SarabunPSK" w:eastAsia="Times New Roman" w:hAnsi="TH SarabunPSK" w:cs="TH SarabunPSK"/>
                           <w:sz w:val="32"/>
                           <w:szCs w:val="32"/>
                           <w:lang w:eastAsia="de-DE"/>
@@ -1776,7 +1776,7 @@
                       <w:pPr>
                         <w:spacing w:after="0" w:line="240" w:lineRule="auto"/>
                         <w:rPr>
-                          <w:rFonts w:ascii="TH SarabunPSK" w:eastAsia="Times New Roman" w:hAnsi="TH SarabunPSK" w:cs="TH SarabunPSK" w:hint="cs"/>
+                          <w:rFonts w:ascii="TH SarabunPSK" w:eastAsia="Times New Roman" w:hAnsi="TH SarabunPSK" w:cs="TH SarabunPSK"/>
                           <w:sz w:val="32"/>
                           <w:szCs w:val="32"/>
                           <w:lang w:eastAsia="de-DE"/>
@@ -1833,7 +1833,7 @@
                       <w:pPr>
                         <w:spacing w:after="0" w:line="240" w:lineRule="auto"/>
                         <w:rPr>
-                          <w:rFonts w:ascii="TH SarabunPSK" w:eastAsia="Times New Roman" w:hAnsi="TH SarabunPSK" w:cs="TH SarabunPSK" w:hint="cs"/>
+                          <w:rFonts w:ascii="TH SarabunPSK" w:eastAsia="Times New Roman" w:hAnsi="TH SarabunPSK" w:cs="TH SarabunPSK"/>
                           <w:sz w:val="32"/>
                           <w:szCs w:val="32"/>
                           <w:cs/>
@@ -1945,7 +1945,7 @@
                       <w:pPr>
                         <w:spacing w:after="0" w:line="360" w:lineRule="auto"/>
                         <w:rPr>
-                          <w:rFonts w:ascii="TH SarabunPSK" w:eastAsia="Times New Roman" w:hAnsi="TH SarabunPSK" w:cs="TH SarabunPSK" w:hint="cs"/>
+                          <w:rFonts w:ascii="TH SarabunPSK" w:eastAsia="Times New Roman" w:hAnsi="TH SarabunPSK" w:cs="TH SarabunPSK"/>
                           <w:sz w:val="32"/>
                           <w:szCs w:val="32"/>
                           <w:lang w:eastAsia="de-DE"/>
@@ -2006,7 +2006,7 @@
                       <w:pPr>
                         <w:spacing w:after="0" w:line="240" w:lineRule="auto"/>
                         <w:rPr>
-                          <w:rFonts w:ascii="TH SarabunPSK" w:eastAsia="Times New Roman" w:hAnsi="TH SarabunPSK" w:cs="TH SarabunPSK" w:hint="cs"/>
+                          <w:rFonts w:ascii="TH SarabunPSK" w:eastAsia="Times New Roman" w:hAnsi="TH SarabunPSK" w:cs="TH SarabunPSK"/>
                           <w:sz w:val="32"/>
                           <w:szCs w:val="32"/>
                           <w:cs/>
@@ -2096,7 +2096,7 @@
                       <w:pPr>
                         <w:spacing w:after="0" w:line="360" w:lineRule="auto"/>
                         <w:rPr>
-                          <w:rFonts w:ascii="TH SarabunPSK" w:eastAsia="Times New Roman" w:hAnsi="TH SarabunPSK" w:cs="TH SarabunPSK" w:hint="cs"/>
+                          <w:rFonts w:ascii="TH SarabunPSK" w:eastAsia="Times New Roman" w:hAnsi="TH SarabunPSK" w:cs="TH SarabunPSK"/>
                           <w:sz w:val="32"/>
                           <w:szCs w:val="32"/>
                           <w:cs/>
@@ -2166,7 +2166,7 @@
                       <w:pPr>
                         <w:spacing w:after="0" w:line="240" w:lineRule="auto"/>
                         <w:rPr>
-                          <w:rFonts w:ascii="TH SarabunPSK" w:eastAsia="Times New Roman" w:hAnsi="TH SarabunPSK" w:cs="TH SarabunPSK" w:hint="cs"/>
+                          <w:rFonts w:ascii="TH SarabunPSK" w:eastAsia="Times New Roman" w:hAnsi="TH SarabunPSK" w:cs="TH SarabunPSK"/>
                           <w:sz w:val="32"/>
                           <w:szCs w:val="32"/>
                           <w:lang w:eastAsia="de-DE"/>
@@ -2220,7 +2220,7 @@
                       <w:pPr>
                         <w:spacing w:after="0" w:line="360" w:lineRule="auto"/>
                         <w:rPr>
-                          <w:rFonts w:ascii="TH SarabunPSK" w:eastAsia="Times New Roman" w:hAnsi="TH SarabunPSK" w:cs="TH SarabunPSK" w:hint="cs"/>
+                          <w:rFonts w:ascii="TH SarabunPSK" w:eastAsia="Times New Roman" w:hAnsi="TH SarabunPSK" w:cs="TH SarabunPSK"/>
                           <w:sz w:val="32"/>
                           <w:szCs w:val="32"/>
                           <w:lang w:eastAsia="de-DE"/>
@@ -6371,29 +6371,29 @@
         <w:spacing w:after="100" w:line="240" w:lineRule="auto"/>
         <w:jc w:val="thaiDistribute"/>
         <w:rPr>
-          <w:rFonts w:ascii="TH SarabunPSK" w:hAnsi="TH SarabunPSK" w:cs="TH SarabunPSK" w:hint="cs"/>
-          <w:sz w:val="32"/>
-          <w:szCs w:val="32"/>
-        </w:rPr>
-      </w:pPr>
-    </w:p>
-    <w:p>
-      <w:pPr>
-        <w:spacing w:after="100" w:line="240" w:lineRule="auto"/>
-        <w:jc w:val="thaiDistribute"/>
-        <w:rPr>
-          <w:rFonts w:ascii="TH SarabunPSK" w:hAnsi="TH SarabunPSK" w:cs="TH SarabunPSK"/>
-          <w:sz w:val="32"/>
-          <w:szCs w:val="32"/>
-        </w:rPr>
-      </w:pPr>
-    </w:p>
-    <w:p>
-      <w:pPr>
-        <w:spacing w:after="100" w:line="240" w:lineRule="auto"/>
-        <w:jc w:val="thaiDistribute"/>
-        <w:rPr>
-          <w:rFonts w:ascii="TH SarabunPSK" w:hAnsi="TH SarabunPSK" w:cs="TH SarabunPSK" w:hint="cs"/>
+          <w:rFonts w:ascii="TH SarabunPSK" w:hAnsi="TH SarabunPSK" w:cs="TH SarabunPSK"/>
+          <w:sz w:val="32"/>
+          <w:szCs w:val="32"/>
+        </w:rPr>
+      </w:pPr>
+    </w:p>
+    <w:p>
+      <w:pPr>
+        <w:spacing w:after="100" w:line="240" w:lineRule="auto"/>
+        <w:jc w:val="thaiDistribute"/>
+        <w:rPr>
+          <w:rFonts w:ascii="TH SarabunPSK" w:hAnsi="TH SarabunPSK" w:cs="TH SarabunPSK"/>
+          <w:sz w:val="32"/>
+          <w:szCs w:val="32"/>
+        </w:rPr>
+      </w:pPr>
+    </w:p>
+    <w:p>
+      <w:pPr>
+        <w:spacing w:after="100" w:line="240" w:lineRule="auto"/>
+        <w:jc w:val="thaiDistribute"/>
+        <w:rPr>
+          <w:rFonts w:ascii="TH SarabunPSK" w:hAnsi="TH SarabunPSK" w:cs="TH SarabunPSK"/>
           <w:b/>
           <w:bCs/>
           <w:sz w:val="32"/>
@@ -6524,7 +6524,7 @@
         <w:spacing w:after="100" w:line="240" w:lineRule="auto"/>
         <w:jc w:val="both"/>
         <w:rPr>
-          <w:rFonts w:ascii="TH SarabunPSK" w:hAnsi="TH SarabunPSK" w:cs="TH SarabunPSK" w:hint="cs"/>
+          <w:rFonts w:ascii="TH SarabunPSK" w:hAnsi="TH SarabunPSK" w:cs="TH SarabunPSK"/>
           <w:sz w:val="32"/>
           <w:szCs w:val="32"/>
         </w:rPr>
@@ -6768,9 +6768,8 @@
           <w:szCs w:val="32"/>
           <w:cs/>
         </w:rPr>
-        <w:t xml:space="preserve">่ </w:t>
-      </w:r>
-      <w:proofErr w:type="gramStart"/>
+        <w:t>่ 1</w:t>
+      </w:r>
       <w:r>
         <w:rPr>
           <w:rFonts w:ascii="TH SarabunPSK" w:hAnsi="TH SarabunPSK" w:cs="TH SarabunPSK" w:hint="cs"/>
@@ -6778,16 +6777,6 @@
           <w:szCs w:val="32"/>
           <w:cs/>
         </w:rPr>
-        <w:t>1</w:t>
-      </w:r>
-      <w:proofErr w:type="gramEnd"/>
-      <w:r>
-        <w:rPr>
-          <w:rFonts w:ascii="TH SarabunPSK" w:hAnsi="TH SarabunPSK" w:cs="TH SarabunPSK" w:hint="cs"/>
-          <w:sz w:val="32"/>
-          <w:szCs w:val="32"/>
-          <w:cs/>
-        </w:rPr>
         <w:t xml:space="preserve"> </w:t>
       </w:r>
     </w:p>
@@ -6796,42 +6785,42 @@
         <w:spacing w:after="100" w:line="240" w:lineRule="auto"/>
         <w:jc w:val="both"/>
         <w:rPr>
-          <w:rFonts w:ascii="TH SarabunPSK" w:hAnsi="TH SarabunPSK" w:cs="TH SarabunPSK" w:hint="cs"/>
-          <w:sz w:val="32"/>
-          <w:szCs w:val="32"/>
-        </w:rPr>
-      </w:pPr>
-    </w:p>
-    <w:p>
-      <w:pPr>
-        <w:spacing w:after="100" w:line="240" w:lineRule="auto"/>
-        <w:jc w:val="thaiDistribute"/>
-        <w:rPr>
-          <w:rFonts w:ascii="TH SarabunPSK" w:hAnsi="TH SarabunPSK" w:cs="TH SarabunPSK" w:hint="cs"/>
-          <w:sz w:val="32"/>
-          <w:szCs w:val="32"/>
-        </w:rPr>
-      </w:pPr>
-    </w:p>
-    <w:p>
-      <w:pPr>
-        <w:spacing w:after="100" w:line="240" w:lineRule="auto"/>
-        <w:jc w:val="thaiDistribute"/>
-        <w:rPr>
-          <w:rFonts w:ascii="TH SarabunPSK" w:hAnsi="TH SarabunPSK" w:cs="TH SarabunPSK"/>
-          <w:b/>
-          <w:bCs/>
-          <w:sz w:val="32"/>
-          <w:szCs w:val="32"/>
-        </w:rPr>
-      </w:pPr>
-    </w:p>
-    <w:p>
-      <w:pPr>
-        <w:spacing w:after="100" w:line="240" w:lineRule="auto"/>
-        <w:jc w:val="thaiDistribute"/>
-        <w:rPr>
-          <w:rFonts w:ascii="TH SarabunPSK" w:hAnsi="TH SarabunPSK" w:cs="TH SarabunPSK" w:hint="cs"/>
+          <w:rFonts w:ascii="TH SarabunPSK" w:hAnsi="TH SarabunPSK" w:cs="TH SarabunPSK"/>
+          <w:sz w:val="32"/>
+          <w:szCs w:val="32"/>
+        </w:rPr>
+      </w:pPr>
+    </w:p>
+    <w:p>
+      <w:pPr>
+        <w:spacing w:after="100" w:line="240" w:lineRule="auto"/>
+        <w:jc w:val="thaiDistribute"/>
+        <w:rPr>
+          <w:rFonts w:ascii="TH SarabunPSK" w:hAnsi="TH SarabunPSK" w:cs="TH SarabunPSK"/>
+          <w:sz w:val="32"/>
+          <w:szCs w:val="32"/>
+        </w:rPr>
+      </w:pPr>
+    </w:p>
+    <w:p>
+      <w:pPr>
+        <w:spacing w:after="100" w:line="240" w:lineRule="auto"/>
+        <w:jc w:val="thaiDistribute"/>
+        <w:rPr>
+          <w:rFonts w:ascii="TH SarabunPSK" w:hAnsi="TH SarabunPSK" w:cs="TH SarabunPSK"/>
+          <w:b/>
+          <w:bCs/>
+          <w:sz w:val="32"/>
+          <w:szCs w:val="32"/>
+        </w:rPr>
+      </w:pPr>
+    </w:p>
+    <w:p>
+      <w:pPr>
+        <w:spacing w:after="100" w:line="240" w:lineRule="auto"/>
+        <w:jc w:val="thaiDistribute"/>
+        <w:rPr>
+          <w:rFonts w:ascii="TH SarabunPSK" w:hAnsi="TH SarabunPSK" w:cs="TH SarabunPSK"/>
           <w:b/>
           <w:bCs/>
           <w:sz w:val="32"/>
@@ -6844,7 +6833,7 @@
         <w:spacing w:after="100" w:line="240" w:lineRule="auto"/>
         <w:jc w:val="center"/>
         <w:rPr>
-          <w:rFonts w:ascii="TH SarabunPSK" w:hAnsi="TH SarabunPSK" w:cs="TH SarabunPSK" w:hint="cs"/>
+          <w:rFonts w:ascii="TH SarabunPSK" w:hAnsi="TH SarabunPSK" w:cs="TH SarabunPSK"/>
           <w:i/>
           <w:iCs/>
           <w:sz w:val="32"/>
@@ -7103,21 +7092,7 @@
             <w:rFonts w:ascii="Cambria Math" w:hAnsi="Cambria Math" w:cstheme="minorHAnsi"/>
             <w:sz w:val="28"/>
           </w:rPr>
-          <m:t>=kϕω</m:t>
-        </m:r>
-        <m:r>
-          <w:rPr>
-            <w:rFonts w:ascii="Cambria Math" w:hAnsi="Cambria Math" w:cstheme="minorHAnsi"/>
-            <w:sz w:val="28"/>
-          </w:rPr>
-          <m:t xml:space="preserve">            </m:t>
-        </m:r>
-        <m:r>
-          <w:rPr>
-            <w:rFonts w:ascii="Cambria Math" w:hAnsi="Cambria Math" w:cstheme="minorHAnsi"/>
-            <w:sz w:val="28"/>
-          </w:rPr>
-          <m:t>τ=kϕ</m:t>
+          <m:t>=kϕω            τ=kϕ</m:t>
         </m:r>
         <m:sSub>
           <m:sSubPr>
@@ -7153,14 +7128,7 @@
             <w:rFonts w:ascii="Cambria Math" w:eastAsiaTheme="minorEastAsia" w:hAnsi="Cambria Math" w:cs="TH SarabunPSK"/>
             <w:sz w:val="28"/>
           </w:rPr>
-          <m:t xml:space="preserve">          </m:t>
-        </m:r>
-        <m:r>
-          <w:rPr>
-            <w:rFonts w:ascii="Cambria Math" w:eastAsiaTheme="minorEastAsia" w:hAnsi="Cambria Math" w:cs="TH SarabunPSK"/>
-            <w:sz w:val="28"/>
-          </w:rPr>
-          <m:t>ϕ=M</m:t>
+          <m:t xml:space="preserve">          ϕ=M</m:t>
         </m:r>
         <m:sSub>
           <m:sSubPr>
@@ -7716,7 +7684,218 @@
         <w:spacing w:after="100" w:line="240" w:lineRule="auto"/>
         <w:jc w:val="center"/>
         <w:rPr>
-          <w:rFonts w:ascii="TH SarabunPSK" w:hAnsi="TH SarabunPSK" w:cs="TH SarabunPSK"/>
+          <w:rFonts w:ascii="TH SarabunPSK" w:eastAsiaTheme="minorEastAsia" w:hAnsi="TH SarabunPSK" w:cs="TH SarabunPSK"/>
+          <w:sz w:val="28"/>
+        </w:rPr>
+      </w:pPr>
+      <w:r>
+        <w:rPr>
+          <w:rFonts w:ascii="TH SarabunPSK" w:hAnsi="TH SarabunPSK" w:cs="TH SarabunPSK" w:hint="cs"/>
+          <w:sz w:val="32"/>
+          <w:szCs w:val="32"/>
+          <w:cs/>
+        </w:rPr>
+        <w:t>และจากสมการดังกล่าว จะสามารถนำมาสร้าง</w:t>
+      </w:r>
+      <w:r>
+        <w:rPr>
+          <w:rFonts w:ascii="TH SarabunPSK" w:hAnsi="TH SarabunPSK" w:cs="TH SarabunPSK" w:hint="cs"/>
+          <w:sz w:val="32"/>
+          <w:szCs w:val="32"/>
+        </w:rPr>
+        <w:t xml:space="preserve"> Plant Model</w:t>
+      </w:r>
+      <w:r>
+        <w:rPr>
+          <w:rFonts w:ascii="TH SarabunPSK" w:hAnsi="TH SarabunPSK" w:cs="TH SarabunPSK" w:hint="cs"/>
+          <w:sz w:val="32"/>
+          <w:szCs w:val="32"/>
+          <w:cs/>
+        </w:rPr>
+        <w:t xml:space="preserve"> ของ</w:t>
+      </w:r>
+      <w:r>
+        <w:rPr>
+          <w:rFonts w:ascii="TH SarabunPSK" w:hAnsi="TH SarabunPSK" w:cs="TH SarabunPSK" w:hint="cs"/>
+          <w:sz w:val="32"/>
+          <w:szCs w:val="32"/>
+        </w:rPr>
+        <w:t xml:space="preserve"> DC</w:t>
+      </w:r>
+      <w:r>
+        <w:rPr>
+          <w:rFonts w:ascii="TH SarabunPSK" w:hAnsi="TH SarabunPSK" w:cs="TH SarabunPSK" w:hint="cs"/>
+          <w:sz w:val="32"/>
+          <w:szCs w:val="32"/>
+          <w:cs/>
+        </w:rPr>
+        <w:t xml:space="preserve"> </w:t>
+      </w:r>
+      <w:r>
+        <w:rPr>
+          <w:rFonts w:ascii="TH SarabunPSK" w:hAnsi="TH SarabunPSK" w:cs="TH SarabunPSK" w:hint="cs"/>
+          <w:sz w:val="32"/>
+          <w:szCs w:val="32"/>
+        </w:rPr>
+        <w:t xml:space="preserve">motor </w:t>
+      </w:r>
+      <w:r>
+        <w:rPr>
+          <w:rFonts w:ascii="TH SarabunPSK" w:hAnsi="TH SarabunPSK" w:cs="TH SarabunPSK" w:hint="cs"/>
+          <w:sz w:val="32"/>
+          <w:szCs w:val="32"/>
+          <w:cs/>
+        </w:rPr>
+        <w:t>บนโปรแกรม</w:t>
+      </w:r>
+      <w:r>
+        <w:rPr>
+          <w:rFonts w:ascii="TH SarabunPSK" w:hAnsi="TH SarabunPSK" w:cs="TH SarabunPSK" w:hint="cs"/>
+          <w:sz w:val="32"/>
+          <w:szCs w:val="32"/>
+        </w:rPr>
+        <w:t xml:space="preserve"> </w:t>
+      </w:r>
+      <w:r>
+        <w:rPr>
+          <w:rFonts w:ascii="TH SarabunPSK" w:hAnsi="TH SarabunPSK" w:cs="TH SarabunPSK"/>
+          <w:sz w:val="32"/>
+          <w:szCs w:val="32"/>
+        </w:rPr>
+        <w:t>MATLAB</w:t>
+      </w:r>
+      <w:r>
+        <w:rPr>
+          <w:rFonts w:ascii="TH SarabunPSK" w:hAnsi="TH SarabunPSK" w:cs="TH SarabunPSK" w:hint="cs"/>
+          <w:sz w:val="32"/>
+          <w:szCs w:val="32"/>
+        </w:rPr>
+        <w:t xml:space="preserve"> Simulink</w:t>
+      </w:r>
+      <w:r>
+        <w:rPr>
+          <w:rFonts w:ascii="TH SarabunPSK" w:hAnsi="TH SarabunPSK" w:cs="TH SarabunPSK" w:hint="cs"/>
+          <w:sz w:val="32"/>
+          <w:szCs w:val="32"/>
+          <w:cs/>
+        </w:rPr>
+        <w:t xml:space="preserve"> โดยมี</w:t>
+      </w:r>
+      <w:r>
+        <w:rPr>
+          <w:rFonts w:ascii="TH SarabunPSK" w:hAnsi="TH SarabunPSK" w:cs="TH SarabunPSK"/>
+          <w:sz w:val="32"/>
+          <w:szCs w:val="32"/>
+        </w:rPr>
+        <w:t xml:space="preserve"> Armature voltage</w:t>
+      </w:r>
+      <w:r>
+        <w:rPr>
+          <w:rFonts w:ascii="TH SarabunPSK" w:hAnsi="TH SarabunPSK" w:cs="TH SarabunPSK" w:hint="cs"/>
+          <w:sz w:val="32"/>
+          <w:szCs w:val="32"/>
+          <w:cs/>
+        </w:rPr>
+        <w:t xml:space="preserve"> เป็น</w:t>
+      </w:r>
+      <w:r>
+        <w:rPr>
+          <w:rFonts w:ascii="TH SarabunPSK" w:hAnsi="TH SarabunPSK" w:cs="TH SarabunPSK"/>
+          <w:sz w:val="32"/>
+          <w:szCs w:val="32"/>
+        </w:rPr>
+        <w:t xml:space="preserve"> input</w:t>
+      </w:r>
+      <w:r>
+        <w:rPr>
+          <w:rFonts w:ascii="TH SarabunPSK" w:hAnsi="TH SarabunPSK" w:cs="TH SarabunPSK" w:hint="cs"/>
+          <w:sz w:val="32"/>
+          <w:szCs w:val="32"/>
+          <w:cs/>
+        </w:rPr>
+        <w:t xml:space="preserve"> และ</w:t>
+      </w:r>
+      <w:r>
+        <w:rPr>
+          <w:rFonts w:ascii="TH SarabunPSK" w:hAnsi="TH SarabunPSK" w:cs="TH SarabunPSK"/>
+          <w:sz w:val="32"/>
+          <w:szCs w:val="32"/>
+        </w:rPr>
+        <w:t xml:space="preserve"> Roter speed</w:t>
+      </w:r>
+      <w:r>
+        <w:rPr>
+          <w:rFonts w:ascii="TH SarabunPSK" w:hAnsi="TH SarabunPSK" w:cs="TH SarabunPSK" w:hint="cs"/>
+          <w:sz w:val="32"/>
+          <w:szCs w:val="32"/>
+          <w:cs/>
+        </w:rPr>
+        <w:t xml:space="preserve"> เป็น</w:t>
+      </w:r>
+      <w:r>
+        <w:rPr>
+          <w:rFonts w:ascii="TH SarabunPSK" w:hAnsi="TH SarabunPSK" w:cs="TH SarabunPSK"/>
+          <w:sz w:val="32"/>
+          <w:szCs w:val="32"/>
+        </w:rPr>
+        <w:t xml:space="preserve"> output </w:t>
+      </w:r>
+      <w:r>
+        <w:rPr>
+          <w:rFonts w:ascii="TH SarabunPSK" w:hAnsi="TH SarabunPSK" w:cs="TH SarabunPSK" w:hint="cs"/>
+          <w:sz w:val="32"/>
+          <w:szCs w:val="32"/>
+          <w:cs/>
+        </w:rPr>
+        <w:t>ได้</w:t>
+      </w:r>
+      <w:r>
+        <w:rPr>
+          <w:rFonts w:ascii="TH SarabunPSK" w:hAnsi="TH SarabunPSK" w:cs="TH SarabunPSK" w:hint="cs"/>
+          <w:sz w:val="32"/>
+          <w:szCs w:val="32"/>
+          <w:cs/>
+        </w:rPr>
+        <w:t>ดังรูปที่ 2</w:t>
+      </w:r>
+      <w:r>
+        <w:rPr>
+          <w:rFonts w:ascii="TH SarabunPSK" w:hAnsi="TH SarabunPSK" w:cs="TH SarabunPSK" w:hint="cs"/>
+          <w:sz w:val="32"/>
+          <w:szCs w:val="32"/>
+        </w:rPr>
+        <w:t xml:space="preserve"> </w:t>
+      </w:r>
+      <w:r>
+        <w:rPr>
+          <w:rFonts w:ascii="TH SarabunPSK" w:hAnsi="TH SarabunPSK" w:cs="TH SarabunPSK" w:hint="cs"/>
+          <w:sz w:val="32"/>
+          <w:szCs w:val="32"/>
+        </w:rPr>
+        <w:t xml:space="preserve">      </w:t>
+      </w:r>
+      <w:r>
+        <w:rPr>
+          <w:rFonts w:ascii="TH SarabunPSK" w:hAnsi="TH SarabunPSK" w:cs="TH SarabunPSK" w:hint="cs"/>
+          <w:sz w:val="28"/>
+        </w:rPr>
+        <w:tab/>
+        <w:t xml:space="preserve">         </w:t>
+      </w:r>
+      <w:r>
+        <w:rPr>
+          <w:rFonts w:ascii="TH SarabunPSK" w:eastAsiaTheme="minorEastAsia" w:hAnsi="TH SarabunPSK" w:cs="TH SarabunPSK" w:hint="cs"/>
+          <w:sz w:val="28"/>
+        </w:rPr>
+        <w:t xml:space="preserve">          </w:t>
+      </w:r>
+    </w:p>
+    <w:p>
+      <w:pPr>
+        <w:spacing w:after="100" w:line="240" w:lineRule="auto"/>
+        <w:jc w:val="center"/>
+        <w:rPr>
+          <w:rFonts w:ascii="TH SarabunPSK" w:eastAsiaTheme="minorEastAsia" w:hAnsi="TH SarabunPSK" w:cs="TH SarabunPSK"/>
           <w:sz w:val="28"/>
         </w:rPr>
       </w:pPr>
@@ -7727,18 +7906,18 @@
           <w:sz w:val="28"/>
         </w:rPr>
         <w:drawing>
-          <wp:anchor distT="0" distB="0" distL="114300" distR="114300" simplePos="0" relativeHeight="251779072" behindDoc="0" locked="0" layoutInCell="1" allowOverlap="1" wp14:anchorId="032802AE" wp14:editId="05B1C3CE">
+          <wp:anchor distT="0" distB="0" distL="114300" distR="114300" simplePos="0" relativeHeight="251787264" behindDoc="0" locked="0" layoutInCell="1" allowOverlap="1" wp14:anchorId="3C07F6E0" wp14:editId="0B9A078C">
             <wp:simplePos x="0" y="0"/>
             <wp:positionH relativeFrom="margin">
-              <wp:posOffset>150125</wp:posOffset>
+              <wp:align>center</wp:align>
             </wp:positionH>
             <wp:positionV relativeFrom="paragraph">
-              <wp:posOffset>575935</wp:posOffset>
+              <wp:posOffset>7620</wp:posOffset>
             </wp:positionV>
-            <wp:extent cx="5349875" cy="2706370"/>
-            <wp:effectExtent l="0" t="0" r="3175" b="0"/>
+            <wp:extent cx="4097655" cy="2667635"/>
+            <wp:effectExtent l="0" t="0" r="0" b="0"/>
             <wp:wrapSquare wrapText="bothSides"/>
-            <wp:docPr id="299067665" name="Picture 6"/>
+            <wp:docPr id="227538649" name="Picture 2"/>
             <wp:cNvGraphicFramePr>
               <a:graphicFrameLocks xmlns:a="http://schemas.openxmlformats.org/drawingml/2006/main" noChangeAspect="1"/>
             </wp:cNvGraphicFramePr>
@@ -7746,12 +7925,12 @@
               <a:graphicData uri="http://schemas.openxmlformats.org/drawingml/2006/picture">
                 <pic:pic xmlns:pic="http://schemas.openxmlformats.org/drawingml/2006/picture">
                   <pic:nvPicPr>
-                    <pic:cNvPr id="0" name="Picture 5"/>
+                    <pic:cNvPr id="0" name="Picture 1"/>
                     <pic:cNvPicPr>
                       <a:picLocks noChangeAspect="1" noChangeArrowheads="1"/>
                     </pic:cNvPicPr>
                   </pic:nvPicPr>
-                  <pic:blipFill>
+                  <pic:blipFill rotWithShape="1">
                     <a:blip r:embed="rId12" cstate="print">
                       <a:extLst>
                         <a:ext uri="{28A0092B-C50C-407E-A947-70E740481C1C}">
@@ -7759,15 +7938,13 @@
                         </a:ext>
                       </a:extLst>
                     </a:blip>
-                    <a:srcRect/>
-                    <a:stretch>
-                      <a:fillRect/>
-                    </a:stretch>
+                    <a:srcRect r="2074"/>
+                    <a:stretch/>
                   </pic:blipFill>
                   <pic:spPr bwMode="auto">
                     <a:xfrm>
                       <a:off x="0" y="0"/>
-                      <a:ext cx="5349875" cy="2706370"/>
+                      <a:ext cx="4097655" cy="2667635"/>
                     </a:xfrm>
                     <a:prstGeom prst="rect">
                       <a:avLst/>
@@ -7776,6 +7953,11 @@
                     <a:ln>
                       <a:noFill/>
                     </a:ln>
+                    <a:extLst>
+                      <a:ext uri="{53640926-AAD7-44D8-BBD7-CCE9431645EC}">
+                        <a14:shadowObscured xmlns:a14="http://schemas.microsoft.com/office/drawing/2010/main"/>
+                      </a:ext>
+                    </a:extLst>
                   </pic:spPr>
                 </pic:pic>
               </a:graphicData>
@@ -7789,207 +7971,102 @@
           </wp:anchor>
         </w:drawing>
       </w:r>
-      <w:r>
-        <w:rPr>
-          <w:rFonts w:ascii="TH SarabunPSK" w:hAnsi="TH SarabunPSK" w:cs="TH SarabunPSK" w:hint="cs"/>
-          <w:sz w:val="32"/>
-          <w:szCs w:val="32"/>
-          <w:cs/>
-        </w:rPr>
-        <w:t>และจากสมการดังกล่าว จะสามารถนำมาสร้าง</w:t>
-      </w:r>
-      <w:r>
-        <w:rPr>
-          <w:rFonts w:ascii="TH SarabunPSK" w:hAnsi="TH SarabunPSK" w:cs="TH SarabunPSK" w:hint="cs"/>
-          <w:sz w:val="32"/>
-          <w:szCs w:val="32"/>
-        </w:rPr>
-        <w:t xml:space="preserve"> Plant Model</w:t>
-      </w:r>
-      <w:r>
-        <w:rPr>
-          <w:rFonts w:ascii="TH SarabunPSK" w:hAnsi="TH SarabunPSK" w:cs="TH SarabunPSK" w:hint="cs"/>
-          <w:sz w:val="32"/>
-          <w:szCs w:val="32"/>
-          <w:cs/>
-        </w:rPr>
-        <w:t xml:space="preserve"> ของ</w:t>
-      </w:r>
-      <w:r>
-        <w:rPr>
-          <w:rFonts w:ascii="TH SarabunPSK" w:hAnsi="TH SarabunPSK" w:cs="TH SarabunPSK" w:hint="cs"/>
-          <w:sz w:val="32"/>
-          <w:szCs w:val="32"/>
-        </w:rPr>
-        <w:t xml:space="preserve"> DC</w:t>
-      </w:r>
-      <w:r>
-        <w:rPr>
-          <w:rFonts w:ascii="TH SarabunPSK" w:hAnsi="TH SarabunPSK" w:cs="TH SarabunPSK" w:hint="cs"/>
-          <w:sz w:val="32"/>
-          <w:szCs w:val="32"/>
-          <w:cs/>
-        </w:rPr>
-        <w:t xml:space="preserve"> </w:t>
-      </w:r>
-      <w:r>
-        <w:rPr>
-          <w:rFonts w:ascii="TH SarabunPSK" w:hAnsi="TH SarabunPSK" w:cs="TH SarabunPSK" w:hint="cs"/>
-          <w:sz w:val="32"/>
-          <w:szCs w:val="32"/>
-        </w:rPr>
-        <w:t xml:space="preserve">motor </w:t>
-      </w:r>
-      <w:r>
-        <w:rPr>
-          <w:rFonts w:ascii="TH SarabunPSK" w:hAnsi="TH SarabunPSK" w:cs="TH SarabunPSK" w:hint="cs"/>
-          <w:sz w:val="32"/>
-          <w:szCs w:val="32"/>
-          <w:cs/>
-        </w:rPr>
-        <w:t>บนโปรแกรม</w:t>
-      </w:r>
-      <w:r>
-        <w:rPr>
-          <w:rFonts w:ascii="TH SarabunPSK" w:hAnsi="TH SarabunPSK" w:cs="TH SarabunPSK" w:hint="cs"/>
-          <w:sz w:val="32"/>
-          <w:szCs w:val="32"/>
-        </w:rPr>
-        <w:t xml:space="preserve"> </w:t>
-      </w:r>
-      <w:r>
-        <w:rPr>
-          <w:rFonts w:ascii="TH SarabunPSK" w:hAnsi="TH SarabunPSK" w:cs="TH SarabunPSK"/>
-          <w:sz w:val="32"/>
-          <w:szCs w:val="32"/>
-        </w:rPr>
-        <w:t>MATLAB</w:t>
-      </w:r>
-      <w:r>
-        <w:rPr>
-          <w:rFonts w:ascii="TH SarabunPSK" w:hAnsi="TH SarabunPSK" w:cs="TH SarabunPSK" w:hint="cs"/>
-          <w:sz w:val="32"/>
-          <w:szCs w:val="32"/>
-        </w:rPr>
-        <w:t xml:space="preserve"> Simulink</w:t>
-      </w:r>
-      <w:r>
-        <w:rPr>
-          <w:rFonts w:ascii="TH SarabunPSK" w:hAnsi="TH SarabunPSK" w:cs="TH SarabunPSK" w:hint="cs"/>
-          <w:sz w:val="32"/>
-          <w:szCs w:val="32"/>
-          <w:cs/>
-        </w:rPr>
-        <w:t xml:space="preserve"> โดยมี</w:t>
-      </w:r>
-      <w:r>
-        <w:rPr>
-          <w:rFonts w:ascii="TH SarabunPSK" w:hAnsi="TH SarabunPSK" w:cs="TH SarabunPSK"/>
-          <w:sz w:val="32"/>
-          <w:szCs w:val="32"/>
-        </w:rPr>
-        <w:t xml:space="preserve"> Armature voltage</w:t>
-      </w:r>
-      <w:r>
-        <w:rPr>
-          <w:rFonts w:ascii="TH SarabunPSK" w:hAnsi="TH SarabunPSK" w:cs="TH SarabunPSK" w:hint="cs"/>
-          <w:sz w:val="32"/>
-          <w:szCs w:val="32"/>
-          <w:cs/>
-        </w:rPr>
-        <w:t xml:space="preserve"> เป็น</w:t>
-      </w:r>
-      <w:r>
-        <w:rPr>
-          <w:rFonts w:ascii="TH SarabunPSK" w:hAnsi="TH SarabunPSK" w:cs="TH SarabunPSK"/>
-          <w:sz w:val="32"/>
-          <w:szCs w:val="32"/>
-        </w:rPr>
-        <w:t xml:space="preserve"> input</w:t>
-      </w:r>
-      <w:r>
-        <w:rPr>
-          <w:rFonts w:ascii="TH SarabunPSK" w:hAnsi="TH SarabunPSK" w:cs="TH SarabunPSK" w:hint="cs"/>
-          <w:sz w:val="32"/>
-          <w:szCs w:val="32"/>
-          <w:cs/>
-        </w:rPr>
-        <w:t xml:space="preserve"> และ</w:t>
-      </w:r>
-      <w:r>
-        <w:rPr>
-          <w:rFonts w:ascii="TH SarabunPSK" w:hAnsi="TH SarabunPSK" w:cs="TH SarabunPSK"/>
-          <w:sz w:val="32"/>
-          <w:szCs w:val="32"/>
-        </w:rPr>
-        <w:t xml:space="preserve"> Roter speed</w:t>
-      </w:r>
-      <w:r>
-        <w:rPr>
-          <w:rFonts w:ascii="TH SarabunPSK" w:hAnsi="TH SarabunPSK" w:cs="TH SarabunPSK" w:hint="cs"/>
-          <w:sz w:val="32"/>
-          <w:szCs w:val="32"/>
-          <w:cs/>
-        </w:rPr>
-        <w:t xml:space="preserve"> เป็น</w:t>
-      </w:r>
-      <w:r>
-        <w:rPr>
-          <w:rFonts w:ascii="TH SarabunPSK" w:hAnsi="TH SarabunPSK" w:cs="TH SarabunPSK"/>
-          <w:sz w:val="32"/>
-          <w:szCs w:val="32"/>
-        </w:rPr>
-        <w:t xml:space="preserve"> output </w:t>
-      </w:r>
-      <w:r>
-        <w:rPr>
-          <w:rFonts w:ascii="TH SarabunPSK" w:hAnsi="TH SarabunPSK" w:cs="TH SarabunPSK" w:hint="cs"/>
-          <w:sz w:val="32"/>
-          <w:szCs w:val="32"/>
-          <w:cs/>
-        </w:rPr>
-        <w:t>ได้</w:t>
-      </w:r>
-      <w:r>
-        <w:rPr>
-          <w:rFonts w:ascii="TH SarabunPSK" w:hAnsi="TH SarabunPSK" w:cs="TH SarabunPSK" w:hint="cs"/>
-          <w:sz w:val="32"/>
-          <w:szCs w:val="32"/>
-          <w:cs/>
-        </w:rPr>
-        <w:t>ดังรูปที่ 2</w:t>
-      </w:r>
-      <w:r>
-        <w:rPr>
-          <w:rFonts w:ascii="TH SarabunPSK" w:hAnsi="TH SarabunPSK" w:cs="TH SarabunPSK" w:hint="cs"/>
-          <w:sz w:val="32"/>
-          <w:szCs w:val="32"/>
-        </w:rPr>
-        <w:t xml:space="preserve"> </w:t>
-      </w:r>
-      <w:r>
-        <w:rPr>
-          <w:rFonts w:ascii="TH SarabunPSK" w:hAnsi="TH SarabunPSK" w:cs="TH SarabunPSK" w:hint="cs"/>
-          <w:sz w:val="32"/>
-          <w:szCs w:val="32"/>
-        </w:rPr>
-        <w:t xml:space="preserve">      </w:t>
-      </w:r>
-      <w:r>
-        <w:rPr>
-          <w:rFonts w:ascii="TH SarabunPSK" w:hAnsi="TH SarabunPSK" w:cs="TH SarabunPSK" w:hint="cs"/>
+    </w:p>
+    <w:p>
+      <w:pPr>
+        <w:spacing w:after="100" w:line="240" w:lineRule="auto"/>
+        <w:jc w:val="center"/>
+        <w:rPr>
+          <w:rFonts w:ascii="TH SarabunPSK" w:eastAsiaTheme="minorEastAsia" w:hAnsi="TH SarabunPSK" w:cs="TH SarabunPSK"/>
           <w:sz w:val="28"/>
         </w:rPr>
-        <w:tab/>
-        <w:t xml:space="preserve">         </w:t>
-      </w:r>
-      <w:r>
-        <w:rPr>
-          <w:rFonts w:ascii="TH SarabunPSK" w:eastAsiaTheme="minorEastAsia" w:hAnsi="TH SarabunPSK" w:cs="TH SarabunPSK" w:hint="cs"/>
+      </w:pPr>
+    </w:p>
+    <w:p>
+      <w:pPr>
+        <w:spacing w:after="100" w:line="240" w:lineRule="auto"/>
+        <w:jc w:val="center"/>
+        <w:rPr>
+          <w:rFonts w:ascii="TH SarabunPSK" w:eastAsiaTheme="minorEastAsia" w:hAnsi="TH SarabunPSK" w:cs="TH SarabunPSK"/>
           <w:sz w:val="28"/>
         </w:rPr>
-        <w:t xml:space="preserve">          </w:t>
-      </w:r>
+      </w:pPr>
+    </w:p>
+    <w:p>
+      <w:pPr>
+        <w:spacing w:after="100" w:line="240" w:lineRule="auto"/>
+        <w:jc w:val="center"/>
+        <w:rPr>
+          <w:rFonts w:ascii="TH SarabunPSK" w:eastAsiaTheme="minorEastAsia" w:hAnsi="TH SarabunPSK" w:cs="TH SarabunPSK"/>
+          <w:sz w:val="28"/>
+        </w:rPr>
+      </w:pPr>
+    </w:p>
+    <w:p>
+      <w:pPr>
+        <w:spacing w:after="100" w:line="240" w:lineRule="auto"/>
+        <w:jc w:val="center"/>
+        <w:rPr>
+          <w:rFonts w:ascii="TH SarabunPSK" w:eastAsiaTheme="minorEastAsia" w:hAnsi="TH SarabunPSK" w:cs="TH SarabunPSK"/>
+          <w:sz w:val="28"/>
+        </w:rPr>
+      </w:pPr>
+    </w:p>
+    <w:p>
+      <w:pPr>
+        <w:spacing w:after="100" w:line="240" w:lineRule="auto"/>
+        <w:jc w:val="center"/>
+        <w:rPr>
+          <w:rFonts w:ascii="TH SarabunPSK" w:eastAsiaTheme="minorEastAsia" w:hAnsi="TH SarabunPSK" w:cs="TH SarabunPSK"/>
+          <w:sz w:val="28"/>
+        </w:rPr>
+      </w:pPr>
+    </w:p>
+    <w:p>
+      <w:pPr>
+        <w:spacing w:after="100" w:line="240" w:lineRule="auto"/>
+        <w:jc w:val="center"/>
+        <w:rPr>
+          <w:rFonts w:ascii="TH SarabunPSK" w:eastAsiaTheme="minorEastAsia" w:hAnsi="TH SarabunPSK" w:cs="TH SarabunPSK"/>
+          <w:sz w:val="28"/>
+        </w:rPr>
+      </w:pPr>
+    </w:p>
+    <w:p>
+      <w:pPr>
+        <w:spacing w:after="100" w:line="240" w:lineRule="auto"/>
+        <w:jc w:val="center"/>
+        <w:rPr>
+          <w:rFonts w:ascii="TH SarabunPSK" w:hAnsi="TH SarabunPSK" w:cs="TH SarabunPSK"/>
+          <w:i/>
+          <w:iCs/>
+          <w:sz w:val="32"/>
+          <w:szCs w:val="32"/>
+        </w:rPr>
+      </w:pPr>
+    </w:p>
+    <w:p>
+      <w:pPr>
+        <w:spacing w:after="100" w:line="240" w:lineRule="auto"/>
+        <w:jc w:val="center"/>
+        <w:rPr>
+          <w:rFonts w:ascii="TH SarabunPSK" w:hAnsi="TH SarabunPSK" w:cs="TH SarabunPSK"/>
+          <w:i/>
+          <w:iCs/>
+          <w:sz w:val="32"/>
+          <w:szCs w:val="32"/>
+        </w:rPr>
+      </w:pPr>
+    </w:p>
+    <w:p>
+      <w:pPr>
+        <w:spacing w:after="100" w:line="240" w:lineRule="auto"/>
+        <w:jc w:val="center"/>
+        <w:rPr>
+          <w:rFonts w:ascii="TH SarabunPSK" w:hAnsi="TH SarabunPSK" w:cs="TH SarabunPSK"/>
+          <w:sz w:val="28"/>
+        </w:rPr>
+      </w:pPr>
       <w:r>
         <w:rPr>
           <w:rFonts w:ascii="TH SarabunPSK" w:hAnsi="TH SarabunPSK" w:cs="TH SarabunPSK" w:hint="cs"/>
@@ -8207,12 +8284,29 @@
         <w:ind w:firstLine="720"/>
         <w:jc w:val="center"/>
         <w:rPr>
+          <w:rFonts w:ascii="TH SarabunPSK" w:hAnsi="TH SarabunPSK" w:cs="TH SarabunPSK"/>
+          <w:sz w:val="32"/>
+          <w:szCs w:val="32"/>
+          <w:cs/>
+        </w:rPr>
+      </w:pPr>
+      <w:r>
+        <w:rPr>
           <w:rFonts w:ascii="TH SarabunPSK" w:hAnsi="TH SarabunPSK" w:cs="TH SarabunPSK" w:hint="cs"/>
           <w:sz w:val="32"/>
           <w:szCs w:val="32"/>
           <w:cs/>
         </w:rPr>
-      </w:pPr>
+        <w:t>รูปที่ 3</w:t>
+      </w:r>
+      <w:r>
+        <w:rPr>
+          <w:rFonts w:ascii="TH SarabunPSK" w:hAnsi="TH SarabunPSK" w:cs="TH SarabunPSK"/>
+          <w:sz w:val="32"/>
+          <w:szCs w:val="32"/>
+        </w:rPr>
+        <w:t xml:space="preserve"> :</w:t>
+      </w:r>
       <w:r>
         <w:rPr>
           <w:rFonts w:ascii="TH SarabunPSK" w:hAnsi="TH SarabunPSK" w:cs="TH SarabunPSK" w:hint="cs"/>
@@ -8220,16 +8314,20 @@
           <w:szCs w:val="32"/>
           <w:cs/>
         </w:rPr>
-        <w:t>รูปที่ 3</w:t>
-      </w:r>
-      <w:r>
-        <w:rPr>
-          <w:rFonts w:ascii="TH SarabunPSK" w:hAnsi="TH SarabunPSK" w:cs="TH SarabunPSK"/>
-          <w:sz w:val="32"/>
-          <w:szCs w:val="32"/>
-        </w:rPr>
-        <w:t xml:space="preserve"> :</w:t>
-      </w:r>
+        <w:t xml:space="preserve"> ค่าพารามิเตอร์ต่างๆที่ใช้ในโมเดล</w:t>
+      </w:r>
+    </w:p>
+    <w:p>
+      <w:pPr>
+        <w:spacing w:after="100" w:line="240" w:lineRule="auto"/>
+        <w:ind w:firstLine="720"/>
+        <w:jc w:val="thaiDistribute"/>
+        <w:rPr>
+          <w:rFonts w:ascii="TH SarabunPSK" w:hAnsi="TH SarabunPSK" w:cs="TH SarabunPSK"/>
+          <w:sz w:val="32"/>
+          <w:szCs w:val="32"/>
+        </w:rPr>
+      </w:pPr>
       <w:r>
         <w:rPr>
           <w:rFonts w:ascii="TH SarabunPSK" w:hAnsi="TH SarabunPSK" w:cs="TH SarabunPSK" w:hint="cs"/>
@@ -8237,7 +8335,92 @@
           <w:szCs w:val="32"/>
           <w:cs/>
         </w:rPr>
-        <w:t xml:space="preserve"> ค่าพารามิเตอร์ต่างๆที่ใช้ในโมเดล</w:t>
+        <w:t>เมื่อพิจารณา</w:t>
+      </w:r>
+      <w:r>
+        <w:rPr>
+          <w:rFonts w:ascii="TH SarabunPSK" w:hAnsi="TH SarabunPSK" w:cs="TH SarabunPSK"/>
+          <w:sz w:val="32"/>
+          <w:szCs w:val="32"/>
+        </w:rPr>
+        <w:t xml:space="preserve"> DC motor</w:t>
+      </w:r>
+      <w:r>
+        <w:rPr>
+          <w:rFonts w:ascii="TH SarabunPSK" w:hAnsi="TH SarabunPSK" w:cs="TH SarabunPSK" w:hint="cs"/>
+          <w:sz w:val="32"/>
+          <w:szCs w:val="32"/>
+          <w:cs/>
+        </w:rPr>
+        <w:t xml:space="preserve"> จะพบว่ามี</w:t>
+      </w:r>
+      <w:r>
+        <w:rPr>
+          <w:rFonts w:ascii="TH SarabunPSK" w:hAnsi="TH SarabunPSK" w:cs="TH SarabunPSK"/>
+          <w:sz w:val="32"/>
+          <w:szCs w:val="32"/>
+        </w:rPr>
+        <w:t xml:space="preserve"> output</w:t>
+      </w:r>
+      <w:r>
+        <w:rPr>
+          <w:rFonts w:ascii="TH SarabunPSK" w:hAnsi="TH SarabunPSK" w:cs="TH SarabunPSK" w:hint="cs"/>
+          <w:sz w:val="32"/>
+          <w:szCs w:val="32"/>
+          <w:cs/>
+        </w:rPr>
+        <w:t xml:space="preserve"> ของโมเดล 3 ค่า ได้แก่ 1.</w:t>
+      </w:r>
+      <w:r>
+        <w:rPr>
+          <w:rFonts w:ascii="TH SarabunPSK" w:hAnsi="TH SarabunPSK" w:cs="TH SarabunPSK"/>
+          <w:sz w:val="32"/>
+          <w:szCs w:val="32"/>
+        </w:rPr>
+        <w:t xml:space="preserve"> Torque 2. Rotor speed</w:t>
+      </w:r>
+      <w:r>
+        <w:rPr>
+          <w:rFonts w:ascii="TH SarabunPSK" w:hAnsi="TH SarabunPSK" w:cs="TH SarabunPSK" w:hint="cs"/>
+          <w:sz w:val="32"/>
+          <w:szCs w:val="32"/>
+          <w:cs/>
+        </w:rPr>
+        <w:t xml:space="preserve"> และ 3. </w:t>
+      </w:r>
+      <w:r>
+        <w:rPr>
+          <w:rFonts w:ascii="TH SarabunPSK" w:hAnsi="TH SarabunPSK" w:cs="TH SarabunPSK"/>
+          <w:sz w:val="32"/>
+          <w:szCs w:val="32"/>
+        </w:rPr>
+        <w:t xml:space="preserve">Position </w:t>
+      </w:r>
+      <w:r>
+        <w:rPr>
+          <w:rFonts w:ascii="TH SarabunPSK" w:hAnsi="TH SarabunPSK" w:cs="TH SarabunPSK" w:hint="cs"/>
+          <w:sz w:val="32"/>
+          <w:szCs w:val="32"/>
+          <w:cs/>
+        </w:rPr>
+        <w:t>โดยในทางปฎิบัติจะไม่ควบคุมตำแหน่งของ</w:t>
+      </w:r>
+      <w:r>
+        <w:rPr>
+          <w:rFonts w:ascii="TH SarabunPSK" w:hAnsi="TH SarabunPSK" w:cs="TH SarabunPSK"/>
+          <w:sz w:val="32"/>
+          <w:szCs w:val="32"/>
+        </w:rPr>
+        <w:t xml:space="preserve"> Motor</w:t>
+      </w:r>
+      <w:r>
+        <w:rPr>
+          <w:rFonts w:ascii="TH SarabunPSK" w:hAnsi="TH SarabunPSK" w:cs="TH SarabunPSK" w:hint="cs"/>
+          <w:sz w:val="32"/>
+          <w:szCs w:val="32"/>
+          <w:cs/>
+        </w:rPr>
+        <w:t xml:space="preserve"> เนื่องจากไม่สามารถนำไปใช้ประโยชน์อย่างมีนัยสำคัญได้</w:t>
       </w:r>
     </w:p>
     <w:p>
@@ -8247,6 +8430,8 @@
         <w:jc w:val="thaiDistribute"/>
         <w:rPr>
           <w:rFonts w:ascii="TH SarabunPSK" w:hAnsi="TH SarabunPSK" w:cs="TH SarabunPSK"/>
+          <w:b/>
+          <w:bCs/>
           <w:sz w:val="32"/>
           <w:szCs w:val="32"/>
         </w:rPr>
@@ -8254,123 +8439,105 @@
       <w:r>
         <w:rPr>
           <w:rFonts w:ascii="TH SarabunPSK" w:hAnsi="TH SarabunPSK" w:cs="TH SarabunPSK" w:hint="cs"/>
-          <w:sz w:val="32"/>
-          <w:szCs w:val="32"/>
-          <w:cs/>
-        </w:rPr>
-        <w:t>เมื่อพิจารณา</w:t>
-      </w:r>
-      <w:r>
-        <w:rPr>
-          <w:rFonts w:ascii="TH SarabunPSK" w:hAnsi="TH SarabunPSK" w:cs="TH SarabunPSK"/>
-          <w:sz w:val="32"/>
-          <w:szCs w:val="32"/>
-        </w:rPr>
-        <w:t xml:space="preserve"> DC motor</w:t>
+          <w:b/>
+          <w:bCs/>
+          <w:sz w:val="32"/>
+          <w:szCs w:val="32"/>
+        </w:rPr>
+        <w:t>3.</w:t>
+      </w:r>
+      <w:r>
+        <w:rPr>
+          <w:rFonts w:ascii="TH SarabunPSK" w:hAnsi="TH SarabunPSK" w:cs="TH SarabunPSK"/>
+          <w:b/>
+          <w:bCs/>
+          <w:sz w:val="32"/>
+          <w:szCs w:val="32"/>
+        </w:rPr>
+        <w:t>1</w:t>
       </w:r>
       <w:r>
         <w:rPr>
           <w:rFonts w:ascii="TH SarabunPSK" w:hAnsi="TH SarabunPSK" w:cs="TH SarabunPSK" w:hint="cs"/>
-          <w:sz w:val="32"/>
-          <w:szCs w:val="32"/>
-          <w:cs/>
-        </w:rPr>
-        <w:t xml:space="preserve"> จะพบว่ามี</w:t>
-      </w:r>
-      <w:r>
-        <w:rPr>
-          <w:rFonts w:ascii="TH SarabunPSK" w:hAnsi="TH SarabunPSK" w:cs="TH SarabunPSK"/>
-          <w:sz w:val="32"/>
-          <w:szCs w:val="32"/>
-        </w:rPr>
-        <w:t xml:space="preserve"> output</w:t>
+          <w:b/>
+          <w:bCs/>
+          <w:sz w:val="32"/>
+          <w:szCs w:val="32"/>
+        </w:rPr>
+        <w:t>.</w:t>
+      </w:r>
+      <w:r>
+        <w:rPr>
+          <w:rFonts w:ascii="TH SarabunPSK" w:hAnsi="TH SarabunPSK" w:cs="TH SarabunPSK"/>
+          <w:b/>
+          <w:bCs/>
+          <w:sz w:val="32"/>
+          <w:szCs w:val="32"/>
+        </w:rPr>
+        <w:t>2</w:t>
       </w:r>
       <w:r>
         <w:rPr>
           <w:rFonts w:ascii="TH SarabunPSK" w:hAnsi="TH SarabunPSK" w:cs="TH SarabunPSK" w:hint="cs"/>
-          <w:sz w:val="32"/>
-          <w:szCs w:val="32"/>
-          <w:cs/>
-        </w:rPr>
-        <w:t xml:space="preserve"> ของโมเดล 3 ค่า ได้แก่ 1.</w:t>
-      </w:r>
-      <w:r>
-        <w:rPr>
-          <w:rFonts w:ascii="TH SarabunPSK" w:hAnsi="TH SarabunPSK" w:cs="TH SarabunPSK"/>
-          <w:sz w:val="32"/>
-          <w:szCs w:val="32"/>
-        </w:rPr>
-        <w:t xml:space="preserve"> Torque </w:t>
-      </w:r>
-      <w:proofErr w:type="gramStart"/>
-      <w:r>
-        <w:rPr>
-          <w:rFonts w:ascii="TH SarabunPSK" w:hAnsi="TH SarabunPSK" w:cs="TH SarabunPSK"/>
-          <w:sz w:val="32"/>
-          <w:szCs w:val="32"/>
-        </w:rPr>
-        <w:t>2</w:t>
-      </w:r>
-      <w:proofErr w:type="gramEnd"/>
-      <w:r>
-        <w:rPr>
-          <w:rFonts w:ascii="TH SarabunPSK" w:hAnsi="TH SarabunPSK" w:cs="TH SarabunPSK"/>
-          <w:sz w:val="32"/>
-          <w:szCs w:val="32"/>
-        </w:rPr>
-        <w:t>. Rotor speed</w:t>
+          <w:b/>
+          <w:bCs/>
+          <w:sz w:val="32"/>
+          <w:szCs w:val="32"/>
+        </w:rPr>
+        <w:t xml:space="preserve"> </w:t>
       </w:r>
       <w:r>
         <w:rPr>
           <w:rFonts w:ascii="TH SarabunPSK" w:hAnsi="TH SarabunPSK" w:cs="TH SarabunPSK" w:hint="cs"/>
-          <w:sz w:val="32"/>
-          <w:szCs w:val="32"/>
-          <w:cs/>
-        </w:rPr>
-        <w:t xml:space="preserve"> และ 3. </w:t>
-      </w:r>
-      <w:r>
-        <w:rPr>
-          <w:rFonts w:ascii="TH SarabunPSK" w:hAnsi="TH SarabunPSK" w:cs="TH SarabunPSK"/>
-          <w:sz w:val="32"/>
-          <w:szCs w:val="32"/>
-        </w:rPr>
-        <w:t xml:space="preserve">Position </w:t>
+          <w:b/>
+          <w:bCs/>
+          <w:sz w:val="32"/>
+          <w:szCs w:val="32"/>
+          <w:cs/>
+        </w:rPr>
+        <w:t>ออกแบบ</w:t>
+      </w:r>
+      <w:r>
+        <w:rPr>
+          <w:rFonts w:ascii="TH SarabunPSK" w:hAnsi="TH SarabunPSK" w:cs="TH SarabunPSK"/>
+          <w:b/>
+          <w:bCs/>
+          <w:sz w:val="32"/>
+          <w:szCs w:val="32"/>
+        </w:rPr>
+        <w:t xml:space="preserve"> Torque Control</w:t>
+      </w:r>
+      <w:r>
+        <w:rPr>
+          <w:rFonts w:ascii="TH SarabunPSK" w:hAnsi="TH SarabunPSK" w:cs="TH SarabunPSK"/>
+          <w:b/>
+          <w:bCs/>
+          <w:sz w:val="32"/>
+          <w:szCs w:val="32"/>
+          <w:cs/>
+        </w:rPr>
+        <w:t xml:space="preserve"> </w:t>
+      </w:r>
+      <w:r>
+        <w:rPr>
+          <w:rFonts w:ascii="TH SarabunPSK" w:hAnsi="TH SarabunPSK" w:cs="TH SarabunPSK"/>
+          <w:b/>
+          <w:bCs/>
+          <w:sz w:val="32"/>
+          <w:szCs w:val="32"/>
+        </w:rPr>
+        <w:t>DC motor</w:t>
       </w:r>
       <w:r>
         <w:rPr>
           <w:rFonts w:ascii="TH SarabunPSK" w:hAnsi="TH SarabunPSK" w:cs="TH SarabunPSK" w:hint="cs"/>
-          <w:sz w:val="32"/>
-          <w:szCs w:val="32"/>
-          <w:cs/>
-        </w:rPr>
-        <w:t>โดย</w:t>
-      </w:r>
-      <w:r>
-        <w:rPr>
-          <w:rFonts w:ascii="TH SarabunPSK" w:hAnsi="TH SarabunPSK" w:cs="TH SarabunPSK" w:hint="cs"/>
-          <w:sz w:val="32"/>
-          <w:szCs w:val="32"/>
-          <w:cs/>
-        </w:rPr>
-        <w:t>ในทางปฎิบัติจะไม่ควบคุมตำแหน่งของ</w:t>
-      </w:r>
-      <w:r>
-        <w:rPr>
-          <w:rFonts w:ascii="TH SarabunPSK" w:hAnsi="TH SarabunPSK" w:cs="TH SarabunPSK"/>
-          <w:sz w:val="32"/>
-          <w:szCs w:val="32"/>
-        </w:rPr>
-        <w:t xml:space="preserve"> Motor</w:t>
-      </w:r>
-      <w:r>
-        <w:rPr>
-          <w:rFonts w:ascii="TH SarabunPSK" w:hAnsi="TH SarabunPSK" w:cs="TH SarabunPSK" w:hint="cs"/>
-          <w:sz w:val="32"/>
-          <w:szCs w:val="32"/>
-          <w:cs/>
-        </w:rPr>
-        <w:t xml:space="preserve"> เนื่องจากไม่สามารถนำไปใช้ประโยชน์อย่างมีนัยสำคัญได้</w:t>
+          <w:b/>
+          <w:bCs/>
+          <w:sz w:val="32"/>
+          <w:szCs w:val="32"/>
+          <w:cs/>
+        </w:rPr>
+        <w:t xml:space="preserve"> </w:t>
       </w:r>
     </w:p>
     <w:p>
@@ -8379,127 +8546,9 @@
         <w:ind w:firstLine="720"/>
         <w:jc w:val="thaiDistribute"/>
         <w:rPr>
-          <w:rFonts w:ascii="TH SarabunPSK" w:hAnsi="TH SarabunPSK" w:cs="TH SarabunPSK"/>
-          <w:b/>
-          <w:bCs/>
-          <w:sz w:val="32"/>
-          <w:szCs w:val="32"/>
-        </w:rPr>
-      </w:pPr>
-      <w:r>
-        <w:rPr>
-          <w:rFonts w:ascii="TH SarabunPSK" w:hAnsi="TH SarabunPSK" w:cs="TH SarabunPSK" w:hint="cs"/>
-          <w:b/>
-          <w:bCs/>
-          <w:sz w:val="32"/>
-          <w:szCs w:val="32"/>
-        </w:rPr>
-        <w:t>3.</w:t>
-      </w:r>
-      <w:r>
-        <w:rPr>
-          <w:rFonts w:ascii="TH SarabunPSK" w:hAnsi="TH SarabunPSK" w:cs="TH SarabunPSK"/>
-          <w:b/>
-          <w:bCs/>
-          <w:sz w:val="32"/>
-          <w:szCs w:val="32"/>
-        </w:rPr>
-        <w:t>1</w:t>
-      </w:r>
-      <w:r>
-        <w:rPr>
-          <w:rFonts w:ascii="TH SarabunPSK" w:hAnsi="TH SarabunPSK" w:cs="TH SarabunPSK" w:hint="cs"/>
-          <w:b/>
-          <w:bCs/>
-          <w:sz w:val="32"/>
-          <w:szCs w:val="32"/>
-        </w:rPr>
-        <w:t>.</w:t>
-      </w:r>
-      <w:r>
-        <w:rPr>
-          <w:rFonts w:ascii="TH SarabunPSK" w:hAnsi="TH SarabunPSK" w:cs="TH SarabunPSK"/>
-          <w:b/>
-          <w:bCs/>
-          <w:sz w:val="32"/>
-          <w:szCs w:val="32"/>
-        </w:rPr>
-        <w:t>2</w:t>
-      </w:r>
-      <w:r>
-        <w:rPr>
-          <w:rFonts w:ascii="TH SarabunPSK" w:hAnsi="TH SarabunPSK" w:cs="TH SarabunPSK" w:hint="cs"/>
-          <w:b/>
-          <w:bCs/>
-          <w:sz w:val="32"/>
-          <w:szCs w:val="32"/>
-        </w:rPr>
-        <w:t xml:space="preserve"> </w:t>
-      </w:r>
-      <w:r>
-        <w:rPr>
-          <w:rFonts w:ascii="TH SarabunPSK" w:hAnsi="TH SarabunPSK" w:cs="TH SarabunPSK" w:hint="cs"/>
-          <w:b/>
-          <w:bCs/>
-          <w:sz w:val="32"/>
-          <w:szCs w:val="32"/>
-          <w:cs/>
-        </w:rPr>
-        <w:t>ออกแบบ</w:t>
-      </w:r>
-      <w:r>
-        <w:rPr>
-          <w:rFonts w:ascii="TH SarabunPSK" w:hAnsi="TH SarabunPSK" w:cs="TH SarabunPSK"/>
-          <w:b/>
-          <w:bCs/>
-          <w:sz w:val="32"/>
-          <w:szCs w:val="32"/>
-        </w:rPr>
-        <w:t xml:space="preserve"> Torque Control</w:t>
-      </w:r>
-      <w:r>
-        <w:rPr>
-          <w:rFonts w:ascii="TH SarabunPSK" w:hAnsi="TH SarabunPSK" w:cs="TH SarabunPSK"/>
-          <w:b/>
-          <w:bCs/>
-          <w:sz w:val="32"/>
-          <w:szCs w:val="32"/>
-          <w:cs/>
-        </w:rPr>
-        <w:t xml:space="preserve"> </w:t>
-      </w:r>
-      <w:r>
-        <w:rPr>
-          <w:rFonts w:ascii="TH SarabunPSK" w:hAnsi="TH SarabunPSK" w:cs="TH SarabunPSK"/>
-          <w:b/>
-          <w:bCs/>
-          <w:sz w:val="32"/>
-          <w:szCs w:val="32"/>
-        </w:rPr>
-        <w:t>DC motor</w:t>
-      </w:r>
-      <w:r>
-        <w:rPr>
-          <w:rFonts w:ascii="TH SarabunPSK" w:hAnsi="TH SarabunPSK" w:cs="TH SarabunPSK" w:hint="cs"/>
-          <w:b/>
-          <w:bCs/>
-          <w:sz w:val="32"/>
-          <w:szCs w:val="32"/>
-          <w:cs/>
-        </w:rPr>
-        <w:t xml:space="preserve"> </w:t>
-      </w:r>
-    </w:p>
-    <w:p>
-      <w:pPr>
-        <w:spacing w:after="100" w:line="240" w:lineRule="auto"/>
-        <w:ind w:firstLine="720"/>
-        <w:jc w:val="thaiDistribute"/>
-        <w:rPr>
-          <w:rFonts w:ascii="TH SarabunPSK" w:hAnsi="TH SarabunPSK" w:cs="TH SarabunPSK" w:hint="cs"/>
-          <w:sz w:val="32"/>
-          <w:szCs w:val="32"/>
-          <w:cs/>
+          <w:rFonts w:ascii="TH SarabunPSK" w:eastAsiaTheme="minorEastAsia" w:hAnsi="TH SarabunPSK" w:cs="TH SarabunPSK"/>
+          <w:noProof/>
+          <w:sz w:val="28"/>
         </w:rPr>
       </w:pPr>
       <w:r>
@@ -8729,26 +8778,35 @@
         </w:rPr>
         <w:t xml:space="preserve"> ดังรูปที่ 4</w:t>
       </w:r>
-      <w:r>
-        <w:rPr>
-          <w:rFonts w:ascii="TH SarabunPSK" w:eastAsiaTheme="minorEastAsia" w:hAnsi="TH SarabunPSK" w:cs="TH SarabunPSK" w:hint="cs"/>
+    </w:p>
+    <w:p>
+      <w:pPr>
+        <w:spacing w:after="100" w:line="240" w:lineRule="auto"/>
+        <w:rPr>
+          <w:rFonts w:ascii="TH SarabunPSK" w:hAnsi="TH SarabunPSK" w:cs="TH SarabunPSK"/>
+          <w:sz w:val="32"/>
+          <w:szCs w:val="32"/>
+        </w:rPr>
+      </w:pPr>
+      <w:r>
+        <w:rPr>
+          <w:rFonts w:ascii="TH SarabunPSK" w:eastAsiaTheme="minorEastAsia" w:hAnsi="TH SarabunPSK" w:cs="TH SarabunPSK"/>
           <w:noProof/>
           <w:sz w:val="28"/>
-          <w:cs/>
         </w:rPr>
         <w:drawing>
-          <wp:anchor distT="0" distB="0" distL="114300" distR="114300" simplePos="0" relativeHeight="251780096" behindDoc="0" locked="0" layoutInCell="1" allowOverlap="1" wp14:anchorId="474A904C" wp14:editId="58E2D66F">
+          <wp:anchor distT="0" distB="0" distL="114300" distR="114300" simplePos="0" relativeHeight="251788288" behindDoc="0" locked="0" layoutInCell="1" allowOverlap="1" wp14:anchorId="1D84D0CB" wp14:editId="4608DEBB">
             <wp:simplePos x="0" y="0"/>
             <wp:positionH relativeFrom="column">
-              <wp:posOffset>0</wp:posOffset>
+              <wp:posOffset>429895</wp:posOffset>
             </wp:positionH>
             <wp:positionV relativeFrom="paragraph">
-              <wp:posOffset>1033145</wp:posOffset>
+              <wp:posOffset>6682</wp:posOffset>
             </wp:positionV>
-            <wp:extent cx="5718175" cy="1739900"/>
-            <wp:effectExtent l="0" t="0" r="0" b="0"/>
+            <wp:extent cx="5725160" cy="1937385"/>
+            <wp:effectExtent l="0" t="0" r="8890" b="5715"/>
             <wp:wrapSquare wrapText="bothSides"/>
-            <wp:docPr id="921431974" name="Picture 7"/>
+            <wp:docPr id="1503192260" name="Picture 3"/>
             <wp:cNvGraphicFramePr>
               <a:graphicFrameLocks xmlns:a="http://schemas.openxmlformats.org/drawingml/2006/main" noChangeAspect="1"/>
             </wp:cNvGraphicFramePr>
@@ -8756,28 +8814,26 @@
               <a:graphicData uri="http://schemas.openxmlformats.org/drawingml/2006/picture">
                 <pic:pic xmlns:pic="http://schemas.openxmlformats.org/drawingml/2006/picture">
                   <pic:nvPicPr>
-                    <pic:cNvPr id="0" name="Picture 6"/>
+                    <pic:cNvPr id="0" name="Picture 2"/>
                     <pic:cNvPicPr>
                       <a:picLocks noChangeAspect="1" noChangeArrowheads="1"/>
                     </pic:cNvPicPr>
                   </pic:nvPicPr>
-                  <pic:blipFill>
-                    <a:blip r:embed="rId14" cstate="print">
+                  <pic:blipFill rotWithShape="1">
+                    <a:blip r:embed="rId14">
                       <a:extLst>
                         <a:ext uri="{28A0092B-C50C-407E-A947-70E740481C1C}">
                           <a14:useLocalDpi xmlns:a14="http://schemas.microsoft.com/office/drawing/2010/main" val="0"/>
                         </a:ext>
                       </a:extLst>
                     </a:blip>
-                    <a:srcRect/>
-                    <a:stretch>
-                      <a:fillRect/>
-                    </a:stretch>
+                    <a:srcRect t="3235" b="13211"/>
+                    <a:stretch/>
                   </pic:blipFill>
                   <pic:spPr bwMode="auto">
                     <a:xfrm>
                       <a:off x="0" y="0"/>
-                      <a:ext cx="5718175" cy="1739900"/>
+                      <a:ext cx="5725160" cy="1937385"/>
                     </a:xfrm>
                     <a:prstGeom prst="rect">
                       <a:avLst/>
@@ -8786,10 +8842,18 @@
                     <a:ln>
                       <a:noFill/>
                     </a:ln>
+                    <a:extLst>
+                      <a:ext uri="{53640926-AAD7-44D8-BBD7-CCE9431645EC}">
+                        <a14:shadowObscured xmlns:a14="http://schemas.microsoft.com/office/drawing/2010/main"/>
+                      </a:ext>
+                    </a:extLst>
                   </pic:spPr>
                 </pic:pic>
               </a:graphicData>
             </a:graphic>
+            <wp14:sizeRelV relativeFrom="margin">
+              <wp14:pctHeight>0</wp14:pctHeight>
+            </wp14:sizeRelV>
           </wp:anchor>
         </w:drawing>
       </w:r>
@@ -8797,10 +8861,62 @@
     <w:p>
       <w:pPr>
         <w:spacing w:after="100" w:line="240" w:lineRule="auto"/>
-        <w:ind w:firstLine="720"/>
+        <w:rPr>
+          <w:rFonts w:ascii="TH SarabunPSK" w:hAnsi="TH SarabunPSK" w:cs="TH SarabunPSK"/>
+          <w:sz w:val="32"/>
+          <w:szCs w:val="32"/>
+        </w:rPr>
+      </w:pPr>
+    </w:p>
+    <w:p>
+      <w:pPr>
+        <w:spacing w:after="100" w:line="240" w:lineRule="auto"/>
+        <w:rPr>
+          <w:rFonts w:ascii="TH SarabunPSK" w:hAnsi="TH SarabunPSK" w:cs="TH SarabunPSK"/>
+          <w:sz w:val="32"/>
+          <w:szCs w:val="32"/>
+        </w:rPr>
+      </w:pPr>
+    </w:p>
+    <w:p>
+      <w:pPr>
+        <w:spacing w:after="100" w:line="240" w:lineRule="auto"/>
+        <w:rPr>
+          <w:rFonts w:ascii="TH SarabunPSK" w:hAnsi="TH SarabunPSK" w:cs="TH SarabunPSK"/>
+          <w:sz w:val="32"/>
+          <w:szCs w:val="32"/>
+        </w:rPr>
+      </w:pPr>
+    </w:p>
+    <w:p>
+      <w:pPr>
+        <w:spacing w:after="100" w:line="240" w:lineRule="auto"/>
+        <w:rPr>
+          <w:rFonts w:ascii="TH SarabunPSK" w:hAnsi="TH SarabunPSK" w:cs="TH SarabunPSK"/>
+          <w:sz w:val="32"/>
+          <w:szCs w:val="32"/>
+        </w:rPr>
+      </w:pPr>
+    </w:p>
+    <w:p>
+      <w:pPr>
+        <w:spacing w:after="100" w:line="240" w:lineRule="auto"/>
         <w:jc w:val="center"/>
         <w:rPr>
-          <w:rFonts w:ascii="TH SarabunPSK" w:hAnsi="TH SarabunPSK" w:cs="TH SarabunPSK" w:hint="cs"/>
+          <w:rFonts w:ascii="TH SarabunPSK" w:hAnsi="TH SarabunPSK" w:cs="TH SarabunPSK"/>
+          <w:i/>
+          <w:iCs/>
+          <w:sz w:val="32"/>
+          <w:szCs w:val="32"/>
+        </w:rPr>
+      </w:pPr>
+    </w:p>
+    <w:p>
+      <w:pPr>
+        <w:spacing w:after="100" w:line="240" w:lineRule="auto"/>
+        <w:jc w:val="center"/>
+        <w:rPr>
+          <w:rFonts w:ascii="TH SarabunPSK" w:hAnsi="TH SarabunPSK" w:cs="TH SarabunPSK"/>
           <w:i/>
           <w:iCs/>
           <w:sz w:val="32"/>
@@ -9024,7 +9140,16 @@
           <w:sz w:val="32"/>
           <w:szCs w:val="32"/>
         </w:rPr>
-        <w:t>PI controller</w:t>
+        <w:t xml:space="preserve">PI </w:t>
+      </w:r>
+      <w:proofErr w:type="gramStart"/>
+      <w:r>
+        <w:rPr>
+          <w:rFonts w:ascii="TH SarabunPSK" w:hAnsi="TH SarabunPSK" w:cs="TH SarabunPSK"/>
+          <w:sz w:val="32"/>
+          <w:szCs w:val="32"/>
+        </w:rPr>
+        <w:t>controller</w:t>
       </w:r>
       <w:r>
         <w:rPr>
@@ -9041,7 +9166,17 @@
           <w:szCs w:val="32"/>
           <w:cs/>
         </w:rPr>
-        <w:t xml:space="preserve"> ให้ </w:t>
+        <w:t xml:space="preserve"> ให้</w:t>
+      </w:r>
+      <w:proofErr w:type="gramEnd"/>
+      <w:r>
+        <w:rPr>
+          <w:rFonts w:ascii="TH SarabunPSK" w:hAnsi="TH SarabunPSK" w:cs="TH SarabunPSK" w:hint="cs"/>
+          <w:sz w:val="32"/>
+          <w:szCs w:val="32"/>
+          <w:cs/>
+        </w:rPr>
+        <w:t xml:space="preserve"> </w:t>
       </w:r>
       <m:oMath>
         <m:sSub>
@@ -9337,13 +9472,10 @@
     <w:p>
       <w:pPr>
         <w:spacing w:after="100" w:line="240" w:lineRule="auto"/>
-        <w:jc w:val="center"/>
-        <w:rPr>
-          <w:rFonts w:ascii="TH SarabunPSK" w:hAnsi="TH SarabunPSK" w:cs="TH SarabunPSK" w:hint="cs"/>
-          <w:iCs/>
-          <w:sz w:val="32"/>
-          <w:szCs w:val="32"/>
-          <w:cs/>
+        <w:jc w:val="thaiDistribute"/>
+        <w:rPr>
+          <w:rFonts w:ascii="TH SarabunPSK" w:eastAsiaTheme="minorEastAsia" w:hAnsi="TH SarabunPSK" w:cs="TH SarabunPSK"/>
+          <w:sz w:val="28"/>
         </w:rPr>
       </w:pPr>
       <w:r>
@@ -9354,18 +9486,18 @@
         </w:rPr>
         <w:lastRenderedPageBreak/>
         <w:drawing>
-          <wp:anchor distT="0" distB="0" distL="114300" distR="114300" simplePos="0" relativeHeight="251781120" behindDoc="0" locked="0" layoutInCell="1" allowOverlap="1" wp14:anchorId="3358A701" wp14:editId="594AB34F">
+          <wp:anchor distT="0" distB="0" distL="114300" distR="114300" simplePos="0" relativeHeight="251789312" behindDoc="0" locked="0" layoutInCell="1" allowOverlap="1" wp14:anchorId="08E1ECCB" wp14:editId="1F181734">
             <wp:simplePos x="0" y="0"/>
             <wp:positionH relativeFrom="margin">
-              <wp:align>center</wp:align>
+              <wp:posOffset>278168</wp:posOffset>
             </wp:positionH>
             <wp:positionV relativeFrom="paragraph">
-              <wp:posOffset>199</wp:posOffset>
+              <wp:posOffset>242769</wp:posOffset>
             </wp:positionV>
-            <wp:extent cx="5131435" cy="3227070"/>
-            <wp:effectExtent l="0" t="0" r="0" b="0"/>
+            <wp:extent cx="5231765" cy="3445510"/>
+            <wp:effectExtent l="0" t="0" r="6985" b="2540"/>
             <wp:wrapSquare wrapText="bothSides"/>
-            <wp:docPr id="1199539458" name="Picture 8"/>
+            <wp:docPr id="187217682" name="Picture 4"/>
             <wp:cNvGraphicFramePr>
               <a:graphicFrameLocks xmlns:a="http://schemas.openxmlformats.org/drawingml/2006/main" noChangeAspect="1"/>
             </wp:cNvGraphicFramePr>
@@ -9373,12 +9505,12 @@
               <a:graphicData uri="http://schemas.openxmlformats.org/drawingml/2006/picture">
                 <pic:pic xmlns:pic="http://schemas.openxmlformats.org/drawingml/2006/picture">
                   <pic:nvPicPr>
-                    <pic:cNvPr id="0" name="Picture 7"/>
+                    <pic:cNvPr id="0" name="Picture 3"/>
                     <pic:cNvPicPr>
                       <a:picLocks noChangeAspect="1" noChangeArrowheads="1"/>
                     </pic:cNvPicPr>
                   </pic:nvPicPr>
-                  <pic:blipFill rotWithShape="1">
+                  <pic:blipFill>
                     <a:blip r:embed="rId15" cstate="print">
                       <a:extLst>
                         <a:ext uri="{28A0092B-C50C-407E-A947-70E740481C1C}">
@@ -9386,13 +9518,15 @@
                         </a:ext>
                       </a:extLst>
                     </a:blip>
-                    <a:srcRect l="118" t="3114"/>
-                    <a:stretch/>
+                    <a:srcRect/>
+                    <a:stretch>
+                      <a:fillRect/>
+                    </a:stretch>
                   </pic:blipFill>
                   <pic:spPr bwMode="auto">
                     <a:xfrm>
                       <a:off x="0" y="0"/>
-                      <a:ext cx="5131435" cy="3227070"/>
+                      <a:ext cx="5231765" cy="3445510"/>
                     </a:xfrm>
                     <a:prstGeom prst="rect">
                       <a:avLst/>
@@ -9401,11 +9535,6 @@
                     <a:ln>
                       <a:noFill/>
                     </a:ln>
-                    <a:extLst>
-                      <a:ext uri="{53640926-AAD7-44D8-BBD7-CCE9431645EC}">
-                        <a14:shadowObscured xmlns:a14="http://schemas.microsoft.com/office/drawing/2010/main"/>
-                      </a:ext>
-                    </a:extLst>
                   </pic:spPr>
                 </pic:pic>
               </a:graphicData>
@@ -9419,6 +9548,19 @@
           </wp:anchor>
         </w:drawing>
       </w:r>
+    </w:p>
+    <w:p>
+      <w:pPr>
+        <w:spacing w:after="100" w:line="240" w:lineRule="auto"/>
+        <w:jc w:val="center"/>
+        <w:rPr>
+          <w:rFonts w:ascii="TH SarabunPSK" w:hAnsi="TH SarabunPSK" w:cs="TH SarabunPSK"/>
+          <w:iCs/>
+          <w:sz w:val="32"/>
+          <w:szCs w:val="32"/>
+          <w:cs/>
+        </w:rPr>
+      </w:pPr>
       <w:r>
         <w:rPr>
           <w:rFonts w:ascii="TH SarabunPSK" w:hAnsi="TH SarabunPSK" w:cs="TH SarabunPSK" w:hint="cs"/>
@@ -9655,27 +9797,7 @@
           <w:sz w:val="32"/>
           <w:szCs w:val="32"/>
         </w:rPr>
-        <w:t xml:space="preserve"> </w:t>
-      </w:r>
-      <w:r>
-        <w:rPr>
-          <w:rFonts w:ascii="TH SarabunPSK" w:hAnsi="TH SarabunPSK" w:cs="TH SarabunPSK"/>
-          <w:b/>
-          <w:bCs/>
-          <w:sz w:val="32"/>
-          <w:szCs w:val="32"/>
-        </w:rPr>
-        <w:t>Speed</w:t>
-      </w:r>
-      <w:r>
-        <w:rPr>
-          <w:rFonts w:ascii="TH SarabunPSK" w:hAnsi="TH SarabunPSK" w:cs="TH SarabunPSK"/>
-          <w:b/>
-          <w:bCs/>
-          <w:sz w:val="32"/>
-          <w:szCs w:val="32"/>
-        </w:rPr>
-        <w:t xml:space="preserve"> Control</w:t>
+        <w:t xml:space="preserve"> Speed Control</w:t>
       </w:r>
       <w:r>
         <w:rPr>
@@ -9729,18 +9851,18 @@
           <w:szCs w:val="32"/>
         </w:rPr>
         <w:drawing>
-          <wp:anchor distT="0" distB="0" distL="114300" distR="114300" simplePos="0" relativeHeight="251782144" behindDoc="0" locked="0" layoutInCell="1" allowOverlap="1" wp14:anchorId="0662BC65" wp14:editId="055C8DF5">
+          <wp:anchor distT="0" distB="0" distL="114300" distR="114300" simplePos="0" relativeHeight="251790336" behindDoc="0" locked="0" layoutInCell="1" allowOverlap="1" wp14:anchorId="62272E01" wp14:editId="4B80706B">
             <wp:simplePos x="0" y="0"/>
-            <wp:positionH relativeFrom="page">
-              <wp:posOffset>88123</wp:posOffset>
+            <wp:positionH relativeFrom="margin">
+              <wp:align>center</wp:align>
             </wp:positionH>
             <wp:positionV relativeFrom="paragraph">
-              <wp:posOffset>2020324</wp:posOffset>
+              <wp:posOffset>2013433</wp:posOffset>
             </wp:positionV>
-            <wp:extent cx="7272866" cy="1821037"/>
-            <wp:effectExtent l="0" t="0" r="4445" b="8255"/>
+            <wp:extent cx="7332351" cy="1344305"/>
+            <wp:effectExtent l="0" t="0" r="1905" b="8255"/>
             <wp:wrapSquare wrapText="bothSides"/>
-            <wp:docPr id="72361219" name="Picture 9"/>
+            <wp:docPr id="1976455267" name="Picture 5"/>
             <wp:cNvGraphicFramePr>
               <a:graphicFrameLocks xmlns:a="http://schemas.openxmlformats.org/drawingml/2006/main" noChangeAspect="1"/>
             </wp:cNvGraphicFramePr>
@@ -9748,12 +9870,12 @@
               <a:graphicData uri="http://schemas.openxmlformats.org/drawingml/2006/picture">
                 <pic:pic xmlns:pic="http://schemas.openxmlformats.org/drawingml/2006/picture">
                   <pic:nvPicPr>
-                    <pic:cNvPr id="0" name="Picture 8"/>
+                    <pic:cNvPr id="0" name="Picture 4"/>
                     <pic:cNvPicPr>
                       <a:picLocks noChangeAspect="1" noChangeArrowheads="1"/>
                     </pic:cNvPicPr>
                   </pic:nvPicPr>
-                  <pic:blipFill rotWithShape="1">
+                  <pic:blipFill>
                     <a:blip r:embed="rId16">
                       <a:extLst>
                         <a:ext uri="{28A0092B-C50C-407E-A947-70E740481C1C}">
@@ -9761,13 +9883,15 @@
                         </a:ext>
                       </a:extLst>
                     </a:blip>
-                    <a:srcRect l="1798" t="7295" r="2437"/>
-                    <a:stretch/>
+                    <a:srcRect/>
+                    <a:stretch>
+                      <a:fillRect/>
+                    </a:stretch>
                   </pic:blipFill>
                   <pic:spPr bwMode="auto">
                     <a:xfrm>
                       <a:off x="0" y="0"/>
-                      <a:ext cx="7272866" cy="1821037"/>
+                      <a:ext cx="7332351" cy="1344305"/>
                     </a:xfrm>
                     <a:prstGeom prst="rect">
                       <a:avLst/>
@@ -9776,11 +9900,6 @@
                     <a:ln>
                       <a:noFill/>
                     </a:ln>
-                    <a:extLst>
-                      <a:ext uri="{53640926-AAD7-44D8-BBD7-CCE9431645EC}">
-                        <a14:shadowObscured xmlns:a14="http://schemas.microsoft.com/office/drawing/2010/main"/>
-                      </a:ext>
-                    </a:extLst>
                   </pic:spPr>
                 </pic:pic>
               </a:graphicData>
@@ -9949,14 +10068,7 @@
                 <w:rFonts w:ascii="Cambria Math" w:hAnsi="Cambria Math" w:cs="TH SarabunPSK"/>
                 <w:sz w:val="28"/>
               </w:rPr>
-              <m:t>P&lt;</m:t>
-            </m:r>
-            <m:r>
-              <w:rPr>
-                <w:rFonts w:ascii="Cambria Math" w:hAnsi="Cambria Math" w:cs="TH SarabunPSK"/>
-                <w:sz w:val="28"/>
-              </w:rPr>
-              <m:t>P</m:t>
+              <m:t>P&lt;P</m:t>
             </m:r>
           </m:e>
           <m:sub>
@@ -10090,21 +10202,7 @@
                 <w:rFonts w:ascii="Cambria Math" w:hAnsi="Cambria Math" w:cs="TH SarabunPSK"/>
                 <w:sz w:val="28"/>
               </w:rPr>
-              <m:t>P</m:t>
-            </m:r>
-            <m:r>
-              <w:rPr>
-                <w:rFonts w:ascii="Cambria Math" w:hAnsi="Cambria Math" w:cs="TH SarabunPSK"/>
-                <w:sz w:val="28"/>
-              </w:rPr>
-              <m:t>=</m:t>
-            </m:r>
-            <m:r>
-              <w:rPr>
-                <w:rFonts w:ascii="Cambria Math" w:hAnsi="Cambria Math" w:cs="TH SarabunPSK"/>
-                <w:sz w:val="28"/>
-              </w:rPr>
-              <m:t>P</m:t>
+              <m:t>P=P</m:t>
             </m:r>
           </m:e>
           <m:sub>
@@ -10265,7 +10363,7 @@
         <w:spacing w:after="100" w:line="240" w:lineRule="auto"/>
         <w:jc w:val="center"/>
         <w:rPr>
-          <w:rFonts w:ascii="TH SarabunPSK" w:hAnsi="TH SarabunPSK" w:cs="TH SarabunPSK" w:hint="cs"/>
+          <w:rFonts w:ascii="TH SarabunPSK" w:hAnsi="TH SarabunPSK" w:cs="TH SarabunPSK"/>
           <w:i/>
           <w:iCs/>
           <w:sz w:val="40"/>
@@ -10281,18 +10379,18 @@
         </w:rPr>
         <w:lastRenderedPageBreak/>
         <w:drawing>
-          <wp:anchor distT="0" distB="0" distL="114300" distR="114300" simplePos="0" relativeHeight="251784192" behindDoc="0" locked="0" layoutInCell="1" allowOverlap="1" wp14:anchorId="66DBFC36" wp14:editId="50746FE4">
+          <wp:anchor distT="0" distB="0" distL="114300" distR="114300" simplePos="0" relativeHeight="251793408" behindDoc="0" locked="0" layoutInCell="1" allowOverlap="1" wp14:anchorId="0D1C9CF9" wp14:editId="09F6BE06">
             <wp:simplePos x="0" y="0"/>
-            <wp:positionH relativeFrom="margin">
-              <wp:align>right</wp:align>
+            <wp:positionH relativeFrom="column">
+              <wp:posOffset>0</wp:posOffset>
             </wp:positionH>
             <wp:positionV relativeFrom="paragraph">
-              <wp:posOffset>2981533</wp:posOffset>
+              <wp:posOffset>0</wp:posOffset>
             </wp:positionV>
-            <wp:extent cx="5725160" cy="2859405"/>
-            <wp:effectExtent l="0" t="0" r="8890" b="0"/>
+            <wp:extent cx="5725160" cy="2395220"/>
+            <wp:effectExtent l="0" t="0" r="8890" b="5080"/>
             <wp:wrapSquare wrapText="bothSides"/>
-            <wp:docPr id="132089557" name="Picture 11"/>
+            <wp:docPr id="1495120566" name="Picture 8"/>
             <wp:cNvGraphicFramePr>
               <a:graphicFrameLocks xmlns:a="http://schemas.openxmlformats.org/drawingml/2006/main" noChangeAspect="1"/>
             </wp:cNvGraphicFramePr>
@@ -10300,7 +10398,7 @@
               <a:graphicData uri="http://schemas.openxmlformats.org/drawingml/2006/picture">
                 <pic:pic xmlns:pic="http://schemas.openxmlformats.org/drawingml/2006/picture">
                   <pic:nvPicPr>
-                    <pic:cNvPr id="0" name="Picture 10"/>
+                    <pic:cNvPr id="0" name="Picture 7"/>
                     <pic:cNvPicPr>
                       <a:picLocks noChangeAspect="1" noChangeArrowheads="1"/>
                     </pic:cNvPicPr>
@@ -10321,7 +10419,7 @@
                   <pic:spPr bwMode="auto">
                     <a:xfrm>
                       <a:off x="0" y="0"/>
-                      <a:ext cx="5725160" cy="2859405"/>
+                      <a:ext cx="5725160" cy="2395220"/>
                     </a:xfrm>
                     <a:prstGeom prst="rect">
                       <a:avLst/>
@@ -10340,23 +10438,67 @@
       <w:r>
         <w:rPr>
           <w:rFonts w:ascii="TH SarabunPSK" w:hAnsi="TH SarabunPSK" w:cs="TH SarabunPSK" w:hint="cs"/>
+          <w:i/>
+          <w:iCs/>
+          <w:sz w:val="32"/>
+          <w:szCs w:val="32"/>
+          <w:cs/>
+        </w:rPr>
+        <w:t>รูปที่ 7</w:t>
+      </w:r>
+      <w:r>
+        <w:rPr>
+          <w:rFonts w:ascii="TH SarabunPSK" w:hAnsi="TH SarabunPSK" w:cs="TH SarabunPSK"/>
+          <w:i/>
+          <w:iCs/>
+          <w:sz w:val="32"/>
+          <w:szCs w:val="32"/>
+        </w:rPr>
+        <w:t xml:space="preserve"> : Plant model</w:t>
+      </w:r>
+      <w:r>
+        <w:rPr>
+          <w:rFonts w:ascii="TH SarabunPSK" w:hAnsi="TH SarabunPSK" w:cs="TH SarabunPSK" w:hint="cs"/>
+          <w:i/>
+          <w:iCs/>
+          <w:sz w:val="32"/>
+          <w:szCs w:val="32"/>
+          <w:cs/>
+        </w:rPr>
+        <w:t xml:space="preserve"> ในส่วน</w:t>
+      </w:r>
+      <w:r>
+        <w:rPr>
+          <w:rFonts w:ascii="TH SarabunPSK" w:hAnsi="TH SarabunPSK" w:cs="TH SarabunPSK"/>
+          <w:i/>
+          <w:iCs/>
+          <w:sz w:val="32"/>
+          <w:szCs w:val="32"/>
+        </w:rPr>
+        <w:t xml:space="preserve"> DC motor</w:t>
+      </w:r>
+      <w:r>
+        <w:rPr>
+          <w:rFonts w:ascii="TH SarabunPSK" w:hAnsi="TH SarabunPSK" w:cs="TH SarabunPSK"/>
+          <w:i/>
+          <w:iCs/>
           <w:noProof/>
-          <w:sz w:val="40"/>
-          <w:szCs w:val="40"/>
+          <w:sz w:val="32"/>
+          <w:szCs w:val="32"/>
         </w:rPr>
         <w:drawing>
-          <wp:anchor distT="0" distB="0" distL="114300" distR="114300" simplePos="0" relativeHeight="251783168" behindDoc="0" locked="0" layoutInCell="1" allowOverlap="1" wp14:anchorId="7716E5C9" wp14:editId="4C03A831">
+          <wp:anchor distT="0" distB="0" distL="114300" distR="114300" simplePos="0" relativeHeight="251792384" behindDoc="0" locked="0" layoutInCell="1" allowOverlap="1" wp14:anchorId="106940B0" wp14:editId="60B95F9C">
             <wp:simplePos x="0" y="0"/>
             <wp:positionH relativeFrom="column">
               <wp:posOffset>0</wp:posOffset>
             </wp:positionH>
             <wp:positionV relativeFrom="paragraph">
-              <wp:posOffset>0</wp:posOffset>
+              <wp:posOffset>2933700</wp:posOffset>
             </wp:positionV>
-            <wp:extent cx="5725160" cy="2661285"/>
-            <wp:effectExtent l="0" t="0" r="8890" b="5715"/>
+            <wp:extent cx="5725160" cy="2633980"/>
+            <wp:effectExtent l="0" t="0" r="8890" b="0"/>
             <wp:wrapSquare wrapText="bothSides"/>
-            <wp:docPr id="1501541750" name="Picture 10"/>
+            <wp:docPr id="466987557" name="Picture 7"/>
             <wp:cNvGraphicFramePr>
               <a:graphicFrameLocks xmlns:a="http://schemas.openxmlformats.org/drawingml/2006/main" noChangeAspect="1"/>
             </wp:cNvGraphicFramePr>
@@ -10364,7 +10506,7 @@
               <a:graphicData uri="http://schemas.openxmlformats.org/drawingml/2006/picture">
                 <pic:pic xmlns:pic="http://schemas.openxmlformats.org/drawingml/2006/picture">
                   <pic:nvPicPr>
-                    <pic:cNvPr id="0" name="Picture 9"/>
+                    <pic:cNvPr id="0" name="Picture 6"/>
                     <pic:cNvPicPr>
                       <a:picLocks noChangeAspect="1" noChangeArrowheads="1"/>
                     </pic:cNvPicPr>
@@ -10385,7 +10527,7 @@
                   <pic:spPr bwMode="auto">
                     <a:xfrm>
                       <a:off x="0" y="0"/>
-                      <a:ext cx="5725160" cy="2661285"/>
+                      <a:ext cx="5725160" cy="2633980"/>
                     </a:xfrm>
                     <a:prstGeom prst="rect">
                       <a:avLst/>
@@ -10401,59 +10543,17 @@
           </wp:anchor>
         </w:drawing>
       </w:r>
-      <w:r>
-        <w:rPr>
-          <w:rFonts w:ascii="TH SarabunPSK" w:hAnsi="TH SarabunPSK" w:cs="TH SarabunPSK" w:hint="cs"/>
+    </w:p>
+    <w:p>
+      <w:pPr>
+        <w:spacing w:after="100" w:line="240" w:lineRule="auto"/>
+        <w:jc w:val="center"/>
+        <w:rPr>
+          <w:rFonts w:ascii="TH SarabunPSK" w:hAnsi="TH SarabunPSK" w:cs="TH SarabunPSK"/>
           <w:i/>
           <w:iCs/>
           <w:sz w:val="32"/>
           <w:szCs w:val="32"/>
-          <w:cs/>
-        </w:rPr>
-        <w:t>รูปที่ 7</w:t>
-      </w:r>
-      <w:r>
-        <w:rPr>
-          <w:rFonts w:ascii="TH SarabunPSK" w:hAnsi="TH SarabunPSK" w:cs="TH SarabunPSK"/>
-          <w:i/>
-          <w:iCs/>
-          <w:sz w:val="32"/>
-          <w:szCs w:val="32"/>
-        </w:rPr>
-        <w:t xml:space="preserve"> : Plant model</w:t>
-      </w:r>
-      <w:r>
-        <w:rPr>
-          <w:rFonts w:ascii="TH SarabunPSK" w:hAnsi="TH SarabunPSK" w:cs="TH SarabunPSK" w:hint="cs"/>
-          <w:i/>
-          <w:iCs/>
-          <w:sz w:val="32"/>
-          <w:szCs w:val="32"/>
-          <w:cs/>
-        </w:rPr>
-        <w:t xml:space="preserve"> ในส่วน</w:t>
-      </w:r>
-      <w:r>
-        <w:rPr>
-          <w:rFonts w:ascii="TH SarabunPSK" w:hAnsi="TH SarabunPSK" w:cs="TH SarabunPSK"/>
-          <w:i/>
-          <w:iCs/>
-          <w:sz w:val="32"/>
-          <w:szCs w:val="32"/>
-        </w:rPr>
-        <w:t xml:space="preserve"> DC motor</w:t>
-      </w:r>
-    </w:p>
-    <w:p>
-      <w:pPr>
-        <w:spacing w:after="100" w:line="240" w:lineRule="auto"/>
-        <w:jc w:val="center"/>
-        <w:rPr>
-          <w:rFonts w:ascii="TH SarabunPSK" w:hAnsi="TH SarabunPSK" w:cs="TH SarabunPSK"/>
-          <w:i/>
-          <w:iCs/>
-          <w:sz w:val="32"/>
-          <w:szCs w:val="32"/>
         </w:rPr>
       </w:pPr>
       <w:r>
@@ -10466,7 +10566,7 @@
           <w:szCs w:val="32"/>
         </w:rPr>
         <w:drawing>
-          <wp:anchor distT="0" distB="0" distL="114300" distR="114300" simplePos="0" relativeHeight="251786240" behindDoc="0" locked="0" layoutInCell="1" allowOverlap="1" wp14:anchorId="3DD42154" wp14:editId="75A91234">
+          <wp:anchor distT="0" distB="0" distL="114300" distR="114300" simplePos="0" relativeHeight="251786240" behindDoc="0" locked="0" layoutInCell="1" allowOverlap="1" wp14:anchorId="3DD42154" wp14:editId="4BAD61E2">
             <wp:simplePos x="0" y="0"/>
             <wp:positionH relativeFrom="column">
               <wp:posOffset>2900045</wp:posOffset>
@@ -10765,7 +10865,7 @@
         <w:spacing w:after="100" w:line="240" w:lineRule="auto"/>
         <w:ind w:firstLine="720"/>
         <w:rPr>
-          <w:rFonts w:ascii="TH SarabunPSK" w:hAnsi="TH SarabunPSK" w:cs="TH SarabunPSK" w:hint="cs"/>
+          <w:rFonts w:ascii="TH SarabunPSK" w:hAnsi="TH SarabunPSK" w:cs="TH SarabunPSK"/>
           <w:i/>
           <w:iCs/>
           <w:sz w:val="32"/>
@@ -10774,12 +10874,78 @@
       </w:pPr>
       <w:r>
         <w:rPr>
+          <w:rFonts w:ascii="TH SarabunPSK" w:hAnsi="TH SarabunPSK" w:cs="TH SarabunPSK"/>
+          <w:b/>
+          <w:bCs/>
+          <w:noProof/>
+          <w:sz w:val="32"/>
+          <w:szCs w:val="32"/>
+        </w:rPr>
+        <w:lastRenderedPageBreak/>
+        <w:drawing>
+          <wp:anchor distT="0" distB="0" distL="114300" distR="114300" simplePos="0" relativeHeight="251791360" behindDoc="0" locked="0" layoutInCell="1" allowOverlap="1" wp14:anchorId="57F4A441" wp14:editId="787C01C9">
+            <wp:simplePos x="0" y="0"/>
+            <wp:positionH relativeFrom="margin">
+              <wp:align>left</wp:align>
+            </wp:positionH>
+            <wp:positionV relativeFrom="paragraph">
+              <wp:posOffset>1439109</wp:posOffset>
+            </wp:positionV>
+            <wp:extent cx="5739130" cy="3773805"/>
+            <wp:effectExtent l="0" t="0" r="0" b="0"/>
+            <wp:wrapSquare wrapText="bothSides"/>
+            <wp:docPr id="1318203256" name="Picture 6"/>
+            <wp:cNvGraphicFramePr>
+              <a:graphicFrameLocks xmlns:a="http://schemas.openxmlformats.org/drawingml/2006/main" noChangeAspect="1"/>
+            </wp:cNvGraphicFramePr>
+            <a:graphic xmlns:a="http://schemas.openxmlformats.org/drawingml/2006/main">
+              <a:graphicData uri="http://schemas.openxmlformats.org/drawingml/2006/picture">
+                <pic:pic xmlns:pic="http://schemas.openxmlformats.org/drawingml/2006/picture">
+                  <pic:nvPicPr>
+                    <pic:cNvPr id="0" name="Picture 5"/>
+                    <pic:cNvPicPr>
+                      <a:picLocks noChangeAspect="1" noChangeArrowheads="1"/>
+                    </pic:cNvPicPr>
+                  </pic:nvPicPr>
+                  <pic:blipFill>
+                    <a:blip r:embed="rId21" cstate="print">
+                      <a:extLst>
+                        <a:ext uri="{28A0092B-C50C-407E-A947-70E740481C1C}">
+                          <a14:useLocalDpi xmlns:a14="http://schemas.microsoft.com/office/drawing/2010/main" val="0"/>
+                        </a:ext>
+                      </a:extLst>
+                    </a:blip>
+                    <a:srcRect/>
+                    <a:stretch>
+                      <a:fillRect/>
+                    </a:stretch>
+                  </pic:blipFill>
+                  <pic:spPr bwMode="auto">
+                    <a:xfrm>
+                      <a:off x="0" y="0"/>
+                      <a:ext cx="5739130" cy="3773805"/>
+                    </a:xfrm>
+                    <a:prstGeom prst="rect">
+                      <a:avLst/>
+                    </a:prstGeom>
+                    <a:noFill/>
+                    <a:ln>
+                      <a:noFill/>
+                    </a:ln>
+                  </pic:spPr>
+                </pic:pic>
+              </a:graphicData>
+            </a:graphic>
+          </wp:anchor>
+        </w:drawing>
+      </w:r>
+      <w:r>
+        <w:rPr>
           <w:rFonts w:ascii="TH SarabunPSK" w:hAnsi="TH SarabunPSK" w:cs="TH SarabunPSK" w:hint="cs"/>
           <w:sz w:val="32"/>
           <w:szCs w:val="32"/>
           <w:cs/>
         </w:rPr>
-        <w:lastRenderedPageBreak/>
         <w:t xml:space="preserve">เมื่อกำหนดให้  </w:t>
       </w:r>
       <m:oMath>
@@ -10906,16 +11072,7 @@
           <w:szCs w:val="32"/>
           <w:cs/>
         </w:rPr>
-        <w:t xml:space="preserve"> ดังนั้นจึงจำลองการทำงาน</w:t>
-      </w:r>
-      <w:r>
-        <w:rPr>
-          <w:rFonts w:ascii="TH SarabunPSK" w:eastAsiaTheme="minorEastAsia" w:hAnsi="TH SarabunPSK" w:cs="TH SarabunPSK" w:hint="cs"/>
-          <w:sz w:val="32"/>
-          <w:szCs w:val="32"/>
-          <w:cs/>
-        </w:rPr>
-        <w:t>ในช่วง</w:t>
+        <w:t xml:space="preserve"> ดังนั้นจึงจำลองการทำงานในช่วง</w:t>
       </w:r>
       <w:r>
         <w:rPr>
@@ -11093,21 +11250,7 @@
                 <w:rFonts w:ascii="Cambria Math" w:hAnsi="Cambria Math" w:cstheme="minorHAnsi"/>
                 <w:sz w:val="28"/>
               </w:rPr>
-              <m:t>τ</m:t>
-            </m:r>
-            <m:r>
-              <w:rPr>
-                <w:rFonts w:ascii="Cambria Math" w:hAnsi="Cambria Math" w:cstheme="minorHAnsi"/>
-                <w:sz w:val="28"/>
-              </w:rPr>
-              <m:t>=</m:t>
-            </m:r>
-            <m:r>
-              <w:rPr>
-                <w:rFonts w:ascii="Cambria Math" w:hAnsi="Cambria Math" w:cstheme="minorHAnsi"/>
-                <w:sz w:val="28"/>
-              </w:rPr>
-              <m:t>τ</m:t>
+              <m:t>τ=τ</m:t>
             </m:r>
           </m:e>
           <m:sub>
@@ -11132,77 +11275,6 @@
     <w:p>
       <w:pPr>
         <w:spacing w:after="100" w:line="240" w:lineRule="auto"/>
-        <w:jc w:val="thaiDistribute"/>
-        <w:rPr>
-          <w:rFonts w:ascii="TH SarabunPSK" w:hAnsi="TH SarabunPSK" w:cs="TH SarabunPSK"/>
-          <w:b/>
-          <w:bCs/>
-          <w:sz w:val="32"/>
-          <w:szCs w:val="32"/>
-        </w:rPr>
-      </w:pPr>
-      <w:r>
-        <w:rPr>
-          <w:rFonts w:ascii="TH SarabunPSK" w:hAnsi="TH SarabunPSK" w:cs="TH SarabunPSK"/>
-          <w:b/>
-          <w:bCs/>
-          <w:noProof/>
-          <w:sz w:val="32"/>
-          <w:szCs w:val="32"/>
-        </w:rPr>
-        <w:drawing>
-          <wp:inline distT="0" distB="0" distL="0" distR="0" wp14:anchorId="75FB443B" wp14:editId="4DFA3B01">
-            <wp:extent cx="5725160" cy="3677920"/>
-            <wp:effectExtent l="0" t="0" r="8890" b="0"/>
-            <wp:docPr id="1035914527" name="Picture 14"/>
-            <wp:cNvGraphicFramePr>
-              <a:graphicFrameLocks xmlns:a="http://schemas.openxmlformats.org/drawingml/2006/main" noChangeAspect="1"/>
-            </wp:cNvGraphicFramePr>
-            <a:graphic xmlns:a="http://schemas.openxmlformats.org/drawingml/2006/main">
-              <a:graphicData uri="http://schemas.openxmlformats.org/drawingml/2006/picture">
-                <pic:pic xmlns:pic="http://schemas.openxmlformats.org/drawingml/2006/picture">
-                  <pic:nvPicPr>
-                    <pic:cNvPr id="0" name="Picture 13"/>
-                    <pic:cNvPicPr>
-                      <a:picLocks noChangeAspect="1" noChangeArrowheads="1"/>
-                    </pic:cNvPicPr>
-                  </pic:nvPicPr>
-                  <pic:blipFill>
-                    <a:blip r:embed="rId21" cstate="print">
-                      <a:extLst>
-                        <a:ext uri="{28A0092B-C50C-407E-A947-70E740481C1C}">
-                          <a14:useLocalDpi xmlns:a14="http://schemas.microsoft.com/office/drawing/2010/main" val="0"/>
-                        </a:ext>
-                      </a:extLst>
-                    </a:blip>
-                    <a:srcRect/>
-                    <a:stretch>
-                      <a:fillRect/>
-                    </a:stretch>
-                  </pic:blipFill>
-                  <pic:spPr bwMode="auto">
-                    <a:xfrm>
-                      <a:off x="0" y="0"/>
-                      <a:ext cx="5725160" cy="3677920"/>
-                    </a:xfrm>
-                    <a:prstGeom prst="rect">
-                      <a:avLst/>
-                    </a:prstGeom>
-                    <a:noFill/>
-                    <a:ln>
-                      <a:noFill/>
-                    </a:ln>
-                  </pic:spPr>
-                </pic:pic>
-              </a:graphicData>
-            </a:graphic>
-          </wp:inline>
-        </w:drawing>
-      </w:r>
-    </w:p>
-    <w:p>
-      <w:pPr>
-        <w:spacing w:after="100" w:line="240" w:lineRule="auto"/>
         <w:jc w:val="center"/>
         <w:rPr>
           <w:rFonts w:ascii="TH SarabunPSK" w:hAnsi="TH SarabunPSK" w:cs="TH SarabunPSK"/>
@@ -11259,7 +11331,7 @@
       <w:pPr>
         <w:spacing w:after="100" w:line="240" w:lineRule="auto"/>
         <w:rPr>
-          <w:rFonts w:ascii="TH SarabunPSK" w:eastAsiaTheme="minorEastAsia" w:hAnsi="TH SarabunPSK" w:cs="TH SarabunPSK" w:hint="cs"/>
+          <w:rFonts w:ascii="TH SarabunPSK" w:eastAsiaTheme="minorEastAsia" w:hAnsi="TH SarabunPSK" w:cs="TH SarabunPSK"/>
           <w:sz w:val="32"/>
           <w:szCs w:val="32"/>
           <w:cs/>
@@ -11514,7 +11586,7 @@
       <w:pPr>
         <w:spacing w:after="100" w:line="240" w:lineRule="auto"/>
         <w:rPr>
-          <w:rFonts w:ascii="TH SarabunPSK" w:hAnsi="TH SarabunPSK" w:cs="TH SarabunPSK" w:hint="cs"/>
+          <w:rFonts w:ascii="TH SarabunPSK" w:hAnsi="TH SarabunPSK" w:cs="TH SarabunPSK"/>
           <w:sz w:val="32"/>
           <w:szCs w:val="32"/>
           <w:cs/>
@@ -11530,10 +11602,10 @@
         </w:rPr>
         <w:lastRenderedPageBreak/>
         <w:drawing>
-          <wp:inline distT="0" distB="0" distL="0" distR="0" wp14:anchorId="281584EE" wp14:editId="1D20262F">
-            <wp:extent cx="5752465" cy="3746500"/>
-            <wp:effectExtent l="0" t="0" r="635" b="6350"/>
-            <wp:docPr id="547641017" name="Picture 15"/>
+          <wp:inline distT="0" distB="0" distL="0" distR="0" wp14:anchorId="3927E9E0" wp14:editId="7A0615FC">
+            <wp:extent cx="5739130" cy="3773805"/>
+            <wp:effectExtent l="0" t="0" r="0" b="0"/>
+            <wp:docPr id="502300810" name="Picture 9"/>
             <wp:cNvGraphicFramePr>
               <a:graphicFrameLocks xmlns:a="http://schemas.openxmlformats.org/drawingml/2006/main" noChangeAspect="1"/>
             </wp:cNvGraphicFramePr>
@@ -11541,7 +11613,7 @@
               <a:graphicData uri="http://schemas.openxmlformats.org/drawingml/2006/picture">
                 <pic:pic xmlns:pic="http://schemas.openxmlformats.org/drawingml/2006/picture">
                   <pic:nvPicPr>
-                    <pic:cNvPr id="0" name="Picture 14"/>
+                    <pic:cNvPr id="0" name="Picture 8"/>
                     <pic:cNvPicPr>
                       <a:picLocks noChangeAspect="1" noChangeArrowheads="1"/>
                     </pic:cNvPicPr>
@@ -11562,7 +11634,7 @@
                   <pic:spPr bwMode="auto">
                     <a:xfrm>
                       <a:off x="0" y="0"/>
-                      <a:ext cx="5752465" cy="3746500"/>
+                      <a:ext cx="5739130" cy="3773805"/>
                     </a:xfrm>
                     <a:prstGeom prst="rect">
                       <a:avLst/>
@@ -11631,178 +11703,158 @@
           <w:sz w:val="32"/>
           <w:szCs w:val="32"/>
         </w:rPr>
-        <w:t xml:space="preserve"> </w:t>
-      </w:r>
-      <w:r>
-        <w:rPr>
-          <w:rFonts w:ascii="TH SarabunPSK" w:hAnsi="TH SarabunPSK" w:cs="TH SarabunPSK"/>
-          <w:i/>
-          <w:iCs/>
-          <w:sz w:val="32"/>
-          <w:szCs w:val="32"/>
-        </w:rPr>
-        <w:t>Field Weakening</w:t>
-      </w:r>
-      <w:r>
-        <w:rPr>
-          <w:rFonts w:ascii="TH SarabunPSK" w:hAnsi="TH SarabunPSK" w:cs="TH SarabunPSK"/>
-          <w:i/>
-          <w:iCs/>
-          <w:sz w:val="32"/>
-          <w:szCs w:val="32"/>
-        </w:rPr>
-        <w:t xml:space="preserve"> speed control</w:t>
-      </w:r>
-    </w:p>
-    <w:p>
-      <w:pPr>
-        <w:spacing w:after="100" w:line="240" w:lineRule="auto"/>
-        <w:jc w:val="thaiDistribute"/>
-        <w:rPr>
-          <w:rFonts w:ascii="TH SarabunPSK" w:hAnsi="TH SarabunPSK" w:cs="TH SarabunPSK"/>
-          <w:b/>
-          <w:bCs/>
-          <w:sz w:val="32"/>
-          <w:szCs w:val="32"/>
-        </w:rPr>
-      </w:pPr>
-    </w:p>
-    <w:p>
-      <w:pPr>
-        <w:spacing w:after="100" w:line="240" w:lineRule="auto"/>
-        <w:jc w:val="thaiDistribute"/>
-        <w:rPr>
-          <w:rFonts w:ascii="TH SarabunPSK" w:hAnsi="TH SarabunPSK" w:cs="TH SarabunPSK"/>
-          <w:b/>
-          <w:bCs/>
-          <w:sz w:val="32"/>
-          <w:szCs w:val="32"/>
-        </w:rPr>
-      </w:pPr>
-    </w:p>
-    <w:p>
-      <w:pPr>
-        <w:spacing w:after="100" w:line="240" w:lineRule="auto"/>
-        <w:jc w:val="thaiDistribute"/>
-        <w:rPr>
-          <w:rFonts w:ascii="TH SarabunPSK" w:hAnsi="TH SarabunPSK" w:cs="TH SarabunPSK"/>
-          <w:b/>
-          <w:bCs/>
-          <w:sz w:val="32"/>
-          <w:szCs w:val="32"/>
-        </w:rPr>
-      </w:pPr>
-    </w:p>
-    <w:p>
-      <w:pPr>
-        <w:spacing w:after="100" w:line="240" w:lineRule="auto"/>
-        <w:jc w:val="thaiDistribute"/>
-        <w:rPr>
-          <w:rFonts w:ascii="TH SarabunPSK" w:hAnsi="TH SarabunPSK" w:cs="TH SarabunPSK"/>
-          <w:b/>
-          <w:bCs/>
-          <w:sz w:val="32"/>
-          <w:szCs w:val="32"/>
-        </w:rPr>
-      </w:pPr>
-    </w:p>
-    <w:p>
-      <w:pPr>
-        <w:spacing w:after="100" w:line="240" w:lineRule="auto"/>
-        <w:jc w:val="thaiDistribute"/>
-        <w:rPr>
-          <w:rFonts w:ascii="TH SarabunPSK" w:hAnsi="TH SarabunPSK" w:cs="TH SarabunPSK"/>
-          <w:b/>
-          <w:bCs/>
-          <w:sz w:val="32"/>
-          <w:szCs w:val="32"/>
-        </w:rPr>
-      </w:pPr>
-    </w:p>
-    <w:p>
-      <w:pPr>
-        <w:spacing w:after="100" w:line="240" w:lineRule="auto"/>
-        <w:jc w:val="thaiDistribute"/>
-        <w:rPr>
-          <w:rFonts w:ascii="TH SarabunPSK" w:hAnsi="TH SarabunPSK" w:cs="TH SarabunPSK"/>
-          <w:b/>
-          <w:bCs/>
-          <w:sz w:val="32"/>
-          <w:szCs w:val="32"/>
-        </w:rPr>
-      </w:pPr>
-    </w:p>
-    <w:p>
-      <w:pPr>
-        <w:spacing w:after="100" w:line="240" w:lineRule="auto"/>
-        <w:jc w:val="thaiDistribute"/>
-        <w:rPr>
-          <w:rFonts w:ascii="TH SarabunPSK" w:hAnsi="TH SarabunPSK" w:cs="TH SarabunPSK"/>
-          <w:b/>
-          <w:bCs/>
-          <w:sz w:val="32"/>
-          <w:szCs w:val="32"/>
-        </w:rPr>
-      </w:pPr>
-    </w:p>
-    <w:p>
-      <w:pPr>
-        <w:spacing w:after="100" w:line="240" w:lineRule="auto"/>
-        <w:jc w:val="thaiDistribute"/>
-        <w:rPr>
-          <w:rFonts w:ascii="TH SarabunPSK" w:hAnsi="TH SarabunPSK" w:cs="TH SarabunPSK"/>
-          <w:b/>
-          <w:bCs/>
-          <w:sz w:val="32"/>
-          <w:szCs w:val="32"/>
-        </w:rPr>
-      </w:pPr>
-    </w:p>
-    <w:p>
-      <w:pPr>
-        <w:spacing w:after="100" w:line="240" w:lineRule="auto"/>
-        <w:jc w:val="thaiDistribute"/>
-        <w:rPr>
-          <w:rFonts w:ascii="TH SarabunPSK" w:hAnsi="TH SarabunPSK" w:cs="TH SarabunPSK"/>
-          <w:b/>
-          <w:bCs/>
-          <w:sz w:val="32"/>
-          <w:szCs w:val="32"/>
-        </w:rPr>
-      </w:pPr>
-    </w:p>
-    <w:p>
-      <w:pPr>
-        <w:spacing w:after="100" w:line="240" w:lineRule="auto"/>
-        <w:jc w:val="thaiDistribute"/>
-        <w:rPr>
-          <w:rFonts w:ascii="TH SarabunPSK" w:hAnsi="TH SarabunPSK" w:cs="TH SarabunPSK"/>
-          <w:b/>
-          <w:bCs/>
-          <w:sz w:val="32"/>
-          <w:szCs w:val="32"/>
-        </w:rPr>
-      </w:pPr>
-    </w:p>
-    <w:p>
-      <w:pPr>
-        <w:spacing w:after="100" w:line="240" w:lineRule="auto"/>
-        <w:jc w:val="thaiDistribute"/>
-        <w:rPr>
-          <w:rFonts w:ascii="TH SarabunPSK" w:hAnsi="TH SarabunPSK" w:cs="TH SarabunPSK"/>
-          <w:b/>
-          <w:bCs/>
-          <w:sz w:val="32"/>
-          <w:szCs w:val="32"/>
-        </w:rPr>
-      </w:pPr>
-    </w:p>
-    <w:p>
-      <w:pPr>
-        <w:spacing w:after="100" w:line="240" w:lineRule="auto"/>
-        <w:jc w:val="thaiDistribute"/>
-        <w:rPr>
-          <w:rFonts w:ascii="TH SarabunPSK" w:hAnsi="TH SarabunPSK" w:cs="TH SarabunPSK" w:hint="cs"/>
+        <w:t xml:space="preserve"> Field Weakening speed control</w:t>
+      </w:r>
+    </w:p>
+    <w:p>
+      <w:pPr>
+        <w:spacing w:after="100" w:line="240" w:lineRule="auto"/>
+        <w:jc w:val="thaiDistribute"/>
+        <w:rPr>
+          <w:rFonts w:ascii="TH SarabunPSK" w:hAnsi="TH SarabunPSK" w:cs="TH SarabunPSK"/>
+          <w:b/>
+          <w:bCs/>
+          <w:sz w:val="32"/>
+          <w:szCs w:val="32"/>
+        </w:rPr>
+      </w:pPr>
+    </w:p>
+    <w:p>
+      <w:pPr>
+        <w:spacing w:after="100" w:line="240" w:lineRule="auto"/>
+        <w:jc w:val="thaiDistribute"/>
+        <w:rPr>
+          <w:rFonts w:ascii="TH SarabunPSK" w:hAnsi="TH SarabunPSK" w:cs="TH SarabunPSK"/>
+          <w:b/>
+          <w:bCs/>
+          <w:sz w:val="32"/>
+          <w:szCs w:val="32"/>
+        </w:rPr>
+      </w:pPr>
+    </w:p>
+    <w:p>
+      <w:pPr>
+        <w:spacing w:after="100" w:line="240" w:lineRule="auto"/>
+        <w:jc w:val="thaiDistribute"/>
+        <w:rPr>
+          <w:rFonts w:ascii="TH SarabunPSK" w:hAnsi="TH SarabunPSK" w:cs="TH SarabunPSK"/>
+          <w:b/>
+          <w:bCs/>
+          <w:sz w:val="32"/>
+          <w:szCs w:val="32"/>
+        </w:rPr>
+      </w:pPr>
+    </w:p>
+    <w:p>
+      <w:pPr>
+        <w:spacing w:after="100" w:line="240" w:lineRule="auto"/>
+        <w:jc w:val="thaiDistribute"/>
+        <w:rPr>
+          <w:rFonts w:ascii="TH SarabunPSK" w:hAnsi="TH SarabunPSK" w:cs="TH SarabunPSK"/>
+          <w:b/>
+          <w:bCs/>
+          <w:sz w:val="32"/>
+          <w:szCs w:val="32"/>
+        </w:rPr>
+      </w:pPr>
+    </w:p>
+    <w:p>
+      <w:pPr>
+        <w:spacing w:after="100" w:line="240" w:lineRule="auto"/>
+        <w:jc w:val="thaiDistribute"/>
+        <w:rPr>
+          <w:rFonts w:ascii="TH SarabunPSK" w:hAnsi="TH SarabunPSK" w:cs="TH SarabunPSK"/>
+          <w:b/>
+          <w:bCs/>
+          <w:sz w:val="32"/>
+          <w:szCs w:val="32"/>
+        </w:rPr>
+      </w:pPr>
+    </w:p>
+    <w:p>
+      <w:pPr>
+        <w:spacing w:after="100" w:line="240" w:lineRule="auto"/>
+        <w:jc w:val="thaiDistribute"/>
+        <w:rPr>
+          <w:rFonts w:ascii="TH SarabunPSK" w:hAnsi="TH SarabunPSK" w:cs="TH SarabunPSK"/>
+          <w:b/>
+          <w:bCs/>
+          <w:sz w:val="32"/>
+          <w:szCs w:val="32"/>
+        </w:rPr>
+      </w:pPr>
+    </w:p>
+    <w:p>
+      <w:pPr>
+        <w:spacing w:after="100" w:line="240" w:lineRule="auto"/>
+        <w:jc w:val="thaiDistribute"/>
+        <w:rPr>
+          <w:rFonts w:ascii="TH SarabunPSK" w:hAnsi="TH SarabunPSK" w:cs="TH SarabunPSK"/>
+          <w:b/>
+          <w:bCs/>
+          <w:sz w:val="32"/>
+          <w:szCs w:val="32"/>
+        </w:rPr>
+      </w:pPr>
+    </w:p>
+    <w:p>
+      <w:pPr>
+        <w:spacing w:after="100" w:line="240" w:lineRule="auto"/>
+        <w:jc w:val="thaiDistribute"/>
+        <w:rPr>
+          <w:rFonts w:ascii="TH SarabunPSK" w:hAnsi="TH SarabunPSK" w:cs="TH SarabunPSK"/>
+          <w:b/>
+          <w:bCs/>
+          <w:sz w:val="32"/>
+          <w:szCs w:val="32"/>
+        </w:rPr>
+      </w:pPr>
+    </w:p>
+    <w:p>
+      <w:pPr>
+        <w:spacing w:after="100" w:line="240" w:lineRule="auto"/>
+        <w:jc w:val="thaiDistribute"/>
+        <w:rPr>
+          <w:rFonts w:ascii="TH SarabunPSK" w:hAnsi="TH SarabunPSK" w:cs="TH SarabunPSK"/>
+          <w:b/>
+          <w:bCs/>
+          <w:sz w:val="32"/>
+          <w:szCs w:val="32"/>
+        </w:rPr>
+      </w:pPr>
+    </w:p>
+    <w:p>
+      <w:pPr>
+        <w:spacing w:after="100" w:line="240" w:lineRule="auto"/>
+        <w:jc w:val="thaiDistribute"/>
+        <w:rPr>
+          <w:rFonts w:ascii="TH SarabunPSK" w:hAnsi="TH SarabunPSK" w:cs="TH SarabunPSK"/>
+          <w:b/>
+          <w:bCs/>
+          <w:sz w:val="32"/>
+          <w:szCs w:val="32"/>
+        </w:rPr>
+      </w:pPr>
+    </w:p>
+    <w:p>
+      <w:pPr>
+        <w:spacing w:after="100" w:line="240" w:lineRule="auto"/>
+        <w:jc w:val="thaiDistribute"/>
+        <w:rPr>
+          <w:rFonts w:ascii="TH SarabunPSK" w:hAnsi="TH SarabunPSK" w:cs="TH SarabunPSK"/>
+          <w:b/>
+          <w:bCs/>
+          <w:sz w:val="32"/>
+          <w:szCs w:val="32"/>
+        </w:rPr>
+      </w:pPr>
+    </w:p>
+    <w:p>
+      <w:pPr>
+        <w:spacing w:after="100" w:line="240" w:lineRule="auto"/>
+        <w:jc w:val="thaiDistribute"/>
+        <w:rPr>
+          <w:rFonts w:ascii="TH SarabunPSK" w:hAnsi="TH SarabunPSK" w:cs="TH SarabunPSK"/>
           <w:b/>
           <w:bCs/>
           <w:sz w:val="32"/>

--- a/Report.docx
+++ b/Report.docx
@@ -2778,8 +2778,130 @@
           <w:rFonts w:ascii="TH SarabunPSK" w:hAnsi="TH SarabunPSK" w:cs="TH SarabunPSK"/>
           <w:sz w:val="32"/>
           <w:szCs w:val="32"/>
-        </w:rPr>
-      </w:pPr>
+          <w:cs/>
+        </w:rPr>
+      </w:pPr>
+      <w:r>
+        <w:rPr>
+          <w:rFonts w:ascii="TH SarabunPSK" w:hAnsi="TH SarabunPSK" w:cs="TH SarabunPSK"/>
+          <w:sz w:val="32"/>
+          <w:szCs w:val="32"/>
+          <w:cs/>
+        </w:rPr>
+        <w:tab/>
+      </w:r>
+      <w:r>
+        <w:rPr>
+          <w:rFonts w:ascii="TH SarabunPSK" w:hAnsi="TH SarabunPSK" w:cs="TH SarabunPSK" w:hint="cs"/>
+          <w:sz w:val="32"/>
+          <w:szCs w:val="32"/>
+          <w:cs/>
+        </w:rPr>
+        <w:t>รายงานนี้จัดทำขึ้นเพื่อเป็นส่วนหนึ่งของวิชา 2100301 การฝึกงานวิศวกรรม</w:t>
+      </w:r>
+      <w:r>
+        <w:rPr>
+          <w:rFonts w:ascii="TH SarabunPSK" w:hAnsi="TH SarabunPSK" w:cs="TH SarabunPSK"/>
+          <w:sz w:val="32"/>
+          <w:szCs w:val="32"/>
+        </w:rPr>
+        <w:t xml:space="preserve"> (Engineering Practice)</w:t>
+      </w:r>
+      <w:r>
+        <w:rPr>
+          <w:rFonts w:ascii="TH SarabunPSK" w:hAnsi="TH SarabunPSK" w:cs="TH SarabunPSK" w:hint="cs"/>
+          <w:sz w:val="32"/>
+          <w:szCs w:val="32"/>
+          <w:cs/>
+        </w:rPr>
+        <w:t xml:space="preserve"> ซึ่งผู้จัดทำได้มีโอกาสเข้ารับการฝึกงานกับ บริษัท </w:t>
+      </w:r>
+      <w:r>
+        <w:rPr>
+          <w:rFonts w:ascii="TH SarabunPSK" w:eastAsia="Times New Roman" w:hAnsi="TH SarabunPSK" w:cs="TH SarabunPSK"/>
+          <w:sz w:val="32"/>
+          <w:szCs w:val="32"/>
+          <w:lang w:eastAsia="de-DE"/>
+        </w:rPr>
+        <w:t>KPIT Tech (Thailand) Co., Ltd.</w:t>
+      </w:r>
+      <w:r>
+        <w:rPr>
+          <w:rFonts w:ascii="TH SarabunPSK" w:eastAsia="Times New Roman" w:hAnsi="TH SarabunPSK" w:cs="TH SarabunPSK" w:hint="cs"/>
+          <w:sz w:val="32"/>
+          <w:szCs w:val="32"/>
+          <w:cs/>
+          <w:lang w:eastAsia="de-DE"/>
+        </w:rPr>
+        <w:t xml:space="preserve"> ในทีม</w:t>
+      </w:r>
+      <w:r>
+        <w:rPr>
+          <w:rFonts w:ascii="TH SarabunPSK" w:eastAsia="Times New Roman" w:hAnsi="TH SarabunPSK" w:cs="TH SarabunPSK"/>
+          <w:sz w:val="32"/>
+          <w:szCs w:val="32"/>
+          <w:lang w:eastAsia="de-DE"/>
+        </w:rPr>
+        <w:t xml:space="preserve"> Hardware in the Loop (HIL)</w:t>
+      </w:r>
+      <w:r>
+        <w:rPr>
+          <w:rFonts w:ascii="TH SarabunPSK" w:eastAsia="Times New Roman" w:hAnsi="TH SarabunPSK" w:cs="TH SarabunPSK" w:hint="cs"/>
+          <w:sz w:val="32"/>
+          <w:szCs w:val="32"/>
+          <w:cs/>
+          <w:lang w:eastAsia="de-DE"/>
+        </w:rPr>
+        <w:t xml:space="preserve"> โดยผู้จัดทำได้เรียนรู้การใช้โปรแกรม</w:t>
+      </w:r>
+      <w:r>
+        <w:rPr>
+          <w:rFonts w:ascii="TH SarabunPSK" w:eastAsia="Times New Roman" w:hAnsi="TH SarabunPSK" w:cs="TH SarabunPSK"/>
+          <w:sz w:val="32"/>
+          <w:szCs w:val="32"/>
+          <w:lang w:eastAsia="de-DE"/>
+        </w:rPr>
+        <w:t xml:space="preserve"> MATLAB SIMULINK</w:t>
+      </w:r>
+      <w:r>
+        <w:rPr>
+          <w:rFonts w:ascii="TH SarabunPSK" w:eastAsia="Times New Roman" w:hAnsi="TH SarabunPSK" w:cs="TH SarabunPSK" w:hint="cs"/>
+          <w:sz w:val="32"/>
+          <w:szCs w:val="32"/>
+          <w:cs/>
+          <w:lang w:eastAsia="de-DE"/>
+        </w:rPr>
+        <w:t xml:space="preserve"> ในการสร้างโมเดลของมอเตอร์แบบต่างๆที่มีการใช้งานในอุตสาหกรรมรถยนต์ไฟฟ้า จำลองและความคุมการทำงานของมอเตอร์ดังกล่าวโดยใช้ความรู้ด้าน</w:t>
+      </w:r>
+      <w:r>
+        <w:rPr>
+          <w:rFonts w:ascii="TH SarabunPSK" w:eastAsia="Times New Roman" w:hAnsi="TH SarabunPSK" w:cs="TH SarabunPSK"/>
+          <w:sz w:val="32"/>
+          <w:szCs w:val="32"/>
+          <w:lang w:eastAsia="de-DE"/>
+        </w:rPr>
+        <w:t xml:space="preserve"> controller</w:t>
+      </w:r>
+      <w:r>
+        <w:rPr>
+          <w:rFonts w:ascii="TH SarabunPSK" w:eastAsia="Times New Roman" w:hAnsi="TH SarabunPSK" w:cs="TH SarabunPSK" w:hint="cs"/>
+          <w:sz w:val="32"/>
+          <w:szCs w:val="32"/>
+          <w:cs/>
+          <w:lang w:eastAsia="de-DE"/>
+        </w:rPr>
+        <w:t xml:space="preserve"> เข้ามาประยุกต์ใช้ รวมทั้งได้มีโอกาสนำเสนอผลงานให้กับทีมภายในบริษัทเช่นกัน โดยรายงานนี้จะแบ่งออกเป็น 4 บท ได้แก่ บทนำ รายละเอียดของบริษัทที่เข้าร่วมฝึกงาน</w:t>
+      </w:r>
+      <w:r>
+        <w:rPr>
+          <w:rFonts w:ascii="TH SarabunPSK" w:eastAsia="Times New Roman" w:hAnsi="TH SarabunPSK" w:cs="TH SarabunPSK" w:hint="cs"/>
+          <w:sz w:val="32"/>
+          <w:szCs w:val="32"/>
+          <w:cs/>
+          <w:lang w:eastAsia="de-DE"/>
+        </w:rPr>
+        <w:t xml:space="preserve"> รายละเอียดของงาน และบทสรุป</w:t>
+      </w:r>
     </w:p>
     <w:p>
       <w:pPr>
@@ -2789,6 +2911,7 @@
           <w:rFonts w:ascii="TH SarabunPSK" w:hAnsi="TH SarabunPSK" w:cs="TH SarabunPSK"/>
           <w:sz w:val="32"/>
           <w:szCs w:val="32"/>
+          <w:cs/>
         </w:rPr>
       </w:pPr>
       <w:r>
@@ -2802,40 +2925,51 @@
       </w:r>
       <w:r>
         <w:rPr>
-          <w:rFonts w:ascii="TH SarabunPSK" w:hAnsi="TH SarabunPSK" w:cs="TH SarabunPSK"/>
-          <w:sz w:val="32"/>
-          <w:szCs w:val="32"/>
-          <w:cs/>
-        </w:rPr>
-        <w:t>เขียนโดยย่อว่า ไปฝึกงานที่ไหน ทำอะไร รายงานนี้แบ่งออกเป็นกี่บท แต่ละบทมีอะไรบ้าง ฯลฯ</w:t>
-      </w:r>
-    </w:p>
-    <w:p>
-      <w:pPr>
-        <w:spacing w:after="100" w:line="240" w:lineRule="auto"/>
-        <w:jc w:val="thaiDistribute"/>
-        <w:rPr>
-          <w:rFonts w:ascii="TH SarabunPSK" w:hAnsi="TH SarabunPSK" w:cs="TH SarabunPSK"/>
-          <w:sz w:val="32"/>
-          <w:szCs w:val="32"/>
-        </w:rPr>
-      </w:pPr>
-      <w:r>
-        <w:rPr>
-          <w:rFonts w:ascii="TH SarabunPSK" w:hAnsi="TH SarabunPSK" w:cs="TH SarabunPSK"/>
-          <w:sz w:val="32"/>
-          <w:szCs w:val="32"/>
-        </w:rPr>
-        <w:tab/>
-      </w:r>
-      <w:r>
-        <w:rPr>
-          <w:rFonts w:ascii="TH SarabunPSK" w:hAnsi="TH SarabunPSK" w:cs="TH SarabunPSK"/>
-          <w:sz w:val="32"/>
-          <w:szCs w:val="32"/>
-          <w:cs/>
-        </w:rPr>
-        <w:t>เขียนขอบคุณหน่วยงานที่ไปฝึกและผู้ควบคุมดูแลการฝึกงาน</w:t>
+          <w:rFonts w:ascii="TH SarabunPSK" w:hAnsi="TH SarabunPSK" w:cs="TH SarabunPSK" w:hint="cs"/>
+          <w:sz w:val="32"/>
+          <w:szCs w:val="32"/>
+          <w:cs/>
+        </w:rPr>
+        <w:t xml:space="preserve">ทั้งนี้ ผู้จัดทำขอขอบคุณ บริษัท </w:t>
+      </w:r>
+      <w:r>
+        <w:rPr>
+          <w:rFonts w:ascii="TH SarabunPSK" w:eastAsia="Times New Roman" w:hAnsi="TH SarabunPSK" w:cs="TH SarabunPSK"/>
+          <w:sz w:val="32"/>
+          <w:szCs w:val="32"/>
+          <w:lang w:eastAsia="de-DE"/>
+        </w:rPr>
+        <w:t>KPIT Tech (Thailand) Co., Ltd.</w:t>
+      </w:r>
+      <w:r>
+        <w:rPr>
+          <w:rFonts w:ascii="TH SarabunPSK" w:eastAsia="Times New Roman" w:hAnsi="TH SarabunPSK" w:cs="TH SarabunPSK" w:hint="cs"/>
+          <w:sz w:val="32"/>
+          <w:szCs w:val="32"/>
+          <w:cs/>
+          <w:lang w:eastAsia="de-DE"/>
+        </w:rPr>
+        <w:t xml:space="preserve"> ที่ได้มอบโอกาสการเรียนรู้การทำงานในฐานะวิศวกรภายในบริษัท และขอขอบคุณ คุณ</w:t>
+      </w:r>
+      <w:r>
+        <w:rPr>
+          <w:rFonts w:ascii="TH SarabunPSK" w:eastAsia="Times New Roman" w:hAnsi="TH SarabunPSK" w:cs="TH SarabunPSK"/>
+          <w:sz w:val="32"/>
+          <w:szCs w:val="32"/>
+          <w:cs/>
+          <w:lang w:eastAsia="de-DE"/>
+        </w:rPr>
+        <w:t>กวินภพ จิโน</w:t>
+      </w:r>
+      <w:r>
+        <w:rPr>
+          <w:rFonts w:ascii="TH SarabunPSK" w:eastAsia="Times New Roman" w:hAnsi="TH SarabunPSK" w:cs="TH SarabunPSK" w:hint="cs"/>
+          <w:sz w:val="32"/>
+          <w:szCs w:val="32"/>
+          <w:cs/>
+          <w:lang w:eastAsia="de-DE"/>
+        </w:rPr>
+        <w:t xml:space="preserve"> และ คุณเจนณรงค์ กล่อมเกลา ผู้ดูแลการฝึกงานตลอดระยะเวลา 3 เดือน รวมทั้งพี่ๆพนักงานทุกคนในบริษัทที่คอยให้คำแนะนำ ช่วยดูแล และสร้างบรรยากาศการทำงานที่ดีตลอดช่วงเวลาฝึกงาน ผู้จัดทำหวังว่ารายงานฉบับนี้จะให้ประโยชน์แก่ผู้อ่านทุกๆท่าน และหากมีข้อเสนอแนะหรือข้อผิดพลาดประการใด ผู้จัดทำขอน้อมรับและขออภัยมา ณ ที่นี้ด้วย</w:t>
       </w:r>
     </w:p>
     <w:p>
@@ -5407,6 +5541,24 @@
           <w:szCs w:val="32"/>
         </w:rPr>
       </w:pPr>
+      <w:r>
+        <w:rPr>
+          <w:rFonts w:ascii="TH SarabunPSK" w:hAnsi="TH SarabunPSK" w:cs="TH SarabunPSK"/>
+          <w:sz w:val="32"/>
+          <w:szCs w:val="32"/>
+          <w:cs/>
+        </w:rPr>
+        <w:tab/>
+      </w:r>
+      <w:r>
+        <w:rPr>
+          <w:rFonts w:ascii="TH SarabunPSK" w:hAnsi="TH SarabunPSK" w:cs="TH SarabunPSK" w:hint="cs"/>
+          <w:sz w:val="32"/>
+          <w:szCs w:val="32"/>
+          <w:cs/>
+        </w:rPr>
+        <w:t>1. เพื่อนำความรู้ที่ได้เรียนมาปรับใช้ในชีวิตการทำงานจริง</w:t>
+      </w:r>
     </w:p>
     <w:p>
       <w:pPr>
@@ -5414,6 +5566,131 @@
         <w:jc w:val="thaiDistribute"/>
         <w:rPr>
           <w:rFonts w:ascii="TH SarabunPSK" w:hAnsi="TH SarabunPSK" w:cs="TH SarabunPSK"/>
+          <w:sz w:val="32"/>
+          <w:szCs w:val="32"/>
+        </w:rPr>
+      </w:pPr>
+      <w:r>
+        <w:rPr>
+          <w:rFonts w:ascii="TH SarabunPSK" w:hAnsi="TH SarabunPSK" w:cs="TH SarabunPSK"/>
+          <w:sz w:val="32"/>
+          <w:szCs w:val="32"/>
+          <w:cs/>
+        </w:rPr>
+        <w:tab/>
+      </w:r>
+      <w:r>
+        <w:rPr>
+          <w:rFonts w:ascii="TH SarabunPSK" w:hAnsi="TH SarabunPSK" w:cs="TH SarabunPSK" w:hint="cs"/>
+          <w:sz w:val="32"/>
+          <w:szCs w:val="32"/>
+          <w:cs/>
+        </w:rPr>
+        <w:t>2. เพื่อเรียนรู้การทำงานในฐานะวิศวกรมืออาชีพ</w:t>
+      </w:r>
+    </w:p>
+    <w:p>
+      <w:pPr>
+        <w:spacing w:after="100" w:line="240" w:lineRule="auto"/>
+        <w:jc w:val="thaiDistribute"/>
+        <w:rPr>
+          <w:rFonts w:ascii="TH SarabunPSK" w:hAnsi="TH SarabunPSK" w:cs="TH SarabunPSK"/>
+          <w:sz w:val="32"/>
+          <w:szCs w:val="32"/>
+        </w:rPr>
+      </w:pPr>
+      <w:r>
+        <w:rPr>
+          <w:rFonts w:ascii="TH SarabunPSK" w:hAnsi="TH SarabunPSK" w:cs="TH SarabunPSK"/>
+          <w:sz w:val="32"/>
+          <w:szCs w:val="32"/>
+          <w:cs/>
+        </w:rPr>
+        <w:tab/>
+      </w:r>
+      <w:r>
+        <w:rPr>
+          <w:rFonts w:ascii="TH SarabunPSK" w:hAnsi="TH SarabunPSK" w:cs="TH SarabunPSK" w:hint="cs"/>
+          <w:sz w:val="32"/>
+          <w:szCs w:val="32"/>
+          <w:cs/>
+        </w:rPr>
+        <w:t>3. เพื่อฝึกให้มีความรับผิดชอบต่อหน้าที่ เคารพระเบียบวินัยและกฎต่างๆในบริษัท</w:t>
+      </w:r>
+    </w:p>
+    <w:p>
+      <w:pPr>
+        <w:spacing w:after="100" w:line="240" w:lineRule="auto"/>
+        <w:jc w:val="thaiDistribute"/>
+        <w:rPr>
+          <w:rFonts w:ascii="TH SarabunPSK" w:hAnsi="TH SarabunPSK" w:cs="TH SarabunPSK"/>
+          <w:sz w:val="32"/>
+          <w:szCs w:val="32"/>
+        </w:rPr>
+      </w:pPr>
+      <w:r>
+        <w:rPr>
+          <w:rFonts w:ascii="TH SarabunPSK" w:hAnsi="TH SarabunPSK" w:cs="TH SarabunPSK"/>
+          <w:sz w:val="32"/>
+          <w:szCs w:val="32"/>
+          <w:cs/>
+        </w:rPr>
+        <w:tab/>
+      </w:r>
+      <w:r>
+        <w:rPr>
+          <w:rFonts w:ascii="TH SarabunPSK" w:hAnsi="TH SarabunPSK" w:cs="TH SarabunPSK" w:hint="cs"/>
+          <w:sz w:val="32"/>
+          <w:szCs w:val="32"/>
+          <w:cs/>
+        </w:rPr>
+        <w:t>4. เพื่อฝึกฝน</w:t>
+      </w:r>
+      <w:r>
+        <w:rPr>
+          <w:rFonts w:ascii="TH SarabunPSK" w:hAnsi="TH SarabunPSK" w:cs="TH SarabunPSK" w:hint="cs"/>
+          <w:sz w:val="32"/>
+          <w:szCs w:val="32"/>
+          <w:cs/>
+        </w:rPr>
+        <w:t>การทำงานร่วมกับผู้อื่น</w:t>
+      </w:r>
+    </w:p>
+    <w:p>
+      <w:pPr>
+        <w:spacing w:after="100" w:line="240" w:lineRule="auto"/>
+        <w:jc w:val="thaiDistribute"/>
+        <w:rPr>
+          <w:rFonts w:ascii="TH SarabunPSK" w:hAnsi="TH SarabunPSK" w:cs="TH SarabunPSK"/>
+          <w:sz w:val="32"/>
+          <w:szCs w:val="32"/>
+        </w:rPr>
+      </w:pPr>
+      <w:r>
+        <w:rPr>
+          <w:rFonts w:ascii="TH SarabunPSK" w:hAnsi="TH SarabunPSK" w:cs="TH SarabunPSK"/>
+          <w:sz w:val="32"/>
+          <w:szCs w:val="32"/>
+          <w:cs/>
+        </w:rPr>
+        <w:tab/>
+      </w:r>
+      <w:r>
+        <w:rPr>
+          <w:rFonts w:ascii="TH SarabunPSK" w:hAnsi="TH SarabunPSK" w:cs="TH SarabunPSK" w:hint="cs"/>
+          <w:sz w:val="32"/>
+          <w:szCs w:val="32"/>
+          <w:cs/>
+        </w:rPr>
+        <w:t>5. เพื่อเป็นแนวทางการเลือกประกอบอาชีพของนิสิตต่อไปหลังสำเร็จการศึกษา</w:t>
+      </w:r>
+    </w:p>
+    <w:p>
+      <w:pPr>
+        <w:spacing w:after="100" w:line="240" w:lineRule="auto"/>
+        <w:jc w:val="thaiDistribute"/>
+        <w:rPr>
+          <w:rFonts w:ascii="TH SarabunPSK" w:hAnsi="TH SarabunPSK" w:cs="TH SarabunPSK"/>
           <w:b/>
           <w:bCs/>
           <w:sz w:val="32"/>
@@ -5450,8 +5727,54 @@
           <w:rFonts w:ascii="TH SarabunPSK" w:hAnsi="TH SarabunPSK" w:cs="TH SarabunPSK"/>
           <w:sz w:val="32"/>
           <w:szCs w:val="32"/>
-        </w:rPr>
-      </w:pPr>
+          <w:cs/>
+        </w:rPr>
+      </w:pPr>
+      <w:r>
+        <w:rPr>
+          <w:rFonts w:ascii="TH SarabunPSK" w:hAnsi="TH SarabunPSK" w:cs="TH SarabunPSK"/>
+          <w:sz w:val="32"/>
+          <w:szCs w:val="32"/>
+          <w:cs/>
+        </w:rPr>
+        <w:tab/>
+      </w:r>
+      <w:r>
+        <w:rPr>
+          <w:rFonts w:ascii="TH SarabunPSK" w:hAnsi="TH SarabunPSK" w:cs="TH SarabunPSK" w:hint="cs"/>
+          <w:sz w:val="32"/>
+          <w:szCs w:val="32"/>
+          <w:cs/>
+        </w:rPr>
+        <w:t xml:space="preserve">เริ่มตั้งแต่วันที่ 20 พฤษภาคม 2564 </w:t>
+      </w:r>
+      <w:r>
+        <w:rPr>
+          <w:rFonts w:ascii="TH SarabunPSK" w:hAnsi="TH SarabunPSK" w:cs="TH SarabunPSK" w:hint="cs"/>
+          <w:sz w:val="32"/>
+          <w:szCs w:val="32"/>
+          <w:cs/>
+        </w:rPr>
+        <w:t>จนถึงวันที่ 9 สิงหาคม 2564 โดยทำงานทุกวันจันทร์ถึงศุกร์ รวม</w:t>
+      </w:r>
+      <w:r>
+        <w:rPr>
+          <w:rFonts w:ascii="TH SarabunPSK" w:hAnsi="TH SarabunPSK" w:cs="TH SarabunPSK" w:hint="cs"/>
+          <w:sz w:val="32"/>
+          <w:szCs w:val="32"/>
+          <w:cs/>
+        </w:rPr>
+        <w:t>ทั้งสิ้น</w:t>
+      </w:r>
+      <w:r>
+        <w:rPr>
+          <w:rFonts w:ascii="TH SarabunPSK" w:hAnsi="TH SarabunPSK" w:cs="TH SarabunPSK" w:hint="cs"/>
+          <w:sz w:val="32"/>
+          <w:szCs w:val="32"/>
+          <w:cs/>
+        </w:rPr>
+        <w:t>เป็นระยะเวลา  สัปดาห์  วัน  ชั่วโมง</w:t>
+      </w:r>
     </w:p>
     <w:p>
       <w:pPr>
@@ -5489,21 +5812,143 @@
     </w:p>
     <w:p>
       <w:pPr>
+        <w:spacing w:after="0" w:line="240" w:lineRule="auto"/>
+        <w:rPr>
+          <w:rFonts w:ascii="TH SarabunPSK" w:eastAsia="Times New Roman" w:hAnsi="TH SarabunPSK" w:cs="TH SarabunPSK" w:hint="cs"/>
+          <w:sz w:val="32"/>
+          <w:szCs w:val="32"/>
+          <w:cs/>
+          <w:lang w:eastAsia="de-DE"/>
+        </w:rPr>
+      </w:pPr>
+      <w:r>
+        <w:rPr>
+          <w:rFonts w:ascii="TH SarabunPSK" w:hAnsi="TH SarabunPSK" w:cs="TH SarabunPSK"/>
+          <w:sz w:val="32"/>
+          <w:szCs w:val="32"/>
+          <w:cs/>
+        </w:rPr>
+        <w:tab/>
+      </w:r>
+      <w:r>
+        <w:rPr>
+          <w:rFonts w:ascii="TH SarabunPSK" w:hAnsi="TH SarabunPSK" w:cs="TH SarabunPSK" w:hint="cs"/>
+          <w:sz w:val="32"/>
+          <w:szCs w:val="32"/>
+          <w:cs/>
+        </w:rPr>
+        <w:t xml:space="preserve">เข้าฝึกงานที่สำนักงานบริษัทสาขาประเทศไทย ซึ่งตั้งอยู่ที่ </w:t>
+      </w:r>
+      <w:r>
+        <w:rPr>
+          <w:rFonts w:ascii="TH SarabunPSK" w:eastAsia="Times New Roman" w:hAnsi="TH SarabunPSK" w:cs="TH SarabunPSK"/>
+          <w:sz w:val="32"/>
+          <w:szCs w:val="32"/>
+          <w:lang w:eastAsia="de-DE"/>
+        </w:rPr>
+        <w:t xml:space="preserve">44/1 </w:t>
+      </w:r>
+      <w:r>
+        <w:rPr>
+          <w:rFonts w:ascii="TH SarabunPSK" w:eastAsia="Times New Roman" w:hAnsi="TH SarabunPSK" w:cs="TH SarabunPSK" w:hint="cs"/>
+          <w:sz w:val="32"/>
+          <w:szCs w:val="32"/>
+          <w:cs/>
+          <w:lang w:eastAsia="de-DE"/>
+        </w:rPr>
+        <w:t>อาคารรุ่งโรจน์ธนกุล 14</w:t>
+      </w:r>
+      <w:proofErr w:type="spellStart"/>
+      <w:r>
+        <w:rPr>
+          <w:rFonts w:ascii="TH SarabunPSK" w:eastAsia="Times New Roman" w:hAnsi="TH SarabunPSK" w:cs="TH SarabunPSK"/>
+          <w:sz w:val="32"/>
+          <w:szCs w:val="32"/>
+          <w:vertAlign w:val="superscript"/>
+          <w:lang w:eastAsia="de-DE"/>
+        </w:rPr>
+        <w:t>th</w:t>
+      </w:r>
+      <w:proofErr w:type="spellEnd"/>
+      <w:r>
+        <w:rPr>
+          <w:rFonts w:ascii="TH SarabunPSK" w:eastAsia="Times New Roman" w:hAnsi="TH SarabunPSK" w:cs="TH SarabunPSK" w:hint="cs"/>
+          <w:sz w:val="32"/>
+          <w:szCs w:val="32"/>
+          <w:cs/>
+          <w:lang w:eastAsia="de-DE"/>
+        </w:rPr>
+        <w:t xml:space="preserve"> </w:t>
+      </w:r>
+      <w:r>
+        <w:rPr>
+          <w:rFonts w:ascii="TH SarabunPSK" w:eastAsia="Times New Roman" w:hAnsi="TH SarabunPSK" w:cs="TH SarabunPSK"/>
+          <w:sz w:val="32"/>
+          <w:szCs w:val="32"/>
+          <w:lang w:eastAsia="de-DE"/>
+        </w:rPr>
+        <w:t>Floor</w:t>
+      </w:r>
+      <w:r>
+        <w:rPr>
+          <w:rFonts w:ascii="TH SarabunPSK" w:eastAsia="Times New Roman" w:hAnsi="TH SarabunPSK" w:cs="TH SarabunPSK" w:hint="cs"/>
+          <w:sz w:val="32"/>
+          <w:szCs w:val="32"/>
+          <w:cs/>
+          <w:lang w:eastAsia="de-DE"/>
+        </w:rPr>
+        <w:t xml:space="preserve"> ถนนรัชดาภิเษก แขวงห้วยขวาง เขตห้วยขวาง กรุงเทพมหานคร 10310</w:t>
+      </w:r>
+      <w:r>
+        <w:rPr>
+          <w:rFonts w:ascii="TH SarabunPSK" w:hAnsi="TH SarabunPSK" w:cs="TH SarabunPSK" w:hint="cs"/>
+          <w:sz w:val="32"/>
+          <w:szCs w:val="32"/>
+          <w:cs/>
+        </w:rPr>
+        <w:t xml:space="preserve"> ซึ่งไม่ได้กำหนดเวลาเข้าและออกงานอย่างเฉพาะเจาะจง แต่ต้องเข้าก่อน 10 โมงเช้า และออกจากบริษัทหลัง 4 โมงเย็น และทำงานให้ครบ 8 ชั่วโมงไม่รวมเวลาพักเที่ยง</w:t>
+      </w:r>
+      <w:r>
+        <w:rPr>
+          <w:rFonts w:ascii="TH SarabunPSK" w:hAnsi="TH SarabunPSK" w:cs="TH SarabunPSK"/>
+          <w:sz w:val="32"/>
+          <w:szCs w:val="32"/>
+        </w:rPr>
+        <w:t xml:space="preserve"> </w:t>
+      </w:r>
+      <w:r>
+        <w:rPr>
+          <w:rFonts w:ascii="TH SarabunPSK" w:hAnsi="TH SarabunPSK" w:cs="TH SarabunPSK" w:hint="cs"/>
+          <w:sz w:val="32"/>
+          <w:szCs w:val="32"/>
+          <w:cs/>
+        </w:rPr>
+        <w:t xml:space="preserve">โดยพี่ที่ดูแลการฝึกงานจะให้หัวข้อมาเรียนรู้ และจะมีนัดอัพเดตความคืบหน้าอาทิตย์ละ 2 ครั้ง แต่ถ้าระหว่างทำงานเจอปัญหาหรือมีคำถาม ก็สามารถถามพี่ๆได้ตลอดเวลา และพอจบแต่ละโปรเจค ก็จะมีโอกาสได้เข้าร่วม </w:t>
+      </w:r>
+      <w:r>
+        <w:rPr>
+          <w:rFonts w:ascii="TH SarabunPSK" w:hAnsi="TH SarabunPSK" w:cs="TH SarabunPSK"/>
+          <w:sz w:val="32"/>
+          <w:szCs w:val="32"/>
+        </w:rPr>
+        <w:t>monthly meeting</w:t>
+      </w:r>
+      <w:r>
+        <w:rPr>
+          <w:rFonts w:ascii="TH SarabunPSK" w:hAnsi="TH SarabunPSK" w:cs="TH SarabunPSK" w:hint="cs"/>
+          <w:sz w:val="32"/>
+          <w:szCs w:val="32"/>
+          <w:cs/>
+        </w:rPr>
+        <w:t xml:space="preserve"> เพื่อนำเสนองานที่ทำสำเร็จ</w:t>
+      </w:r>
+    </w:p>
+    <w:p>
+      <w:pPr>
         <w:spacing w:after="100" w:line="240" w:lineRule="auto"/>
         <w:jc w:val="thaiDistribute"/>
         <w:rPr>
           <w:rFonts w:ascii="TH SarabunPSK" w:hAnsi="TH SarabunPSK" w:cs="TH SarabunPSK"/>
-          <w:sz w:val="32"/>
-          <w:szCs w:val="32"/>
-        </w:rPr>
-      </w:pPr>
-    </w:p>
-    <w:p>
-      <w:pPr>
-        <w:spacing w:after="100" w:line="240" w:lineRule="auto"/>
-        <w:jc w:val="thaiDistribute"/>
-        <w:rPr>
-          <w:rFonts w:ascii="TH SarabunPSK" w:hAnsi="TH SarabunPSK" w:cs="TH SarabunPSK"/>
           <w:b/>
           <w:bCs/>
           <w:sz w:val="32"/>
@@ -5530,6 +5975,165 @@
           <w:cs/>
         </w:rPr>
         <w:t>ผู้ควบคุมดูแลการฝึกงาน</w:t>
+      </w:r>
+    </w:p>
+    <w:p>
+      <w:pPr>
+        <w:spacing w:after="0" w:line="240" w:lineRule="auto"/>
+        <w:rPr>
+          <w:rFonts w:ascii="TH SarabunPSK" w:eastAsia="Times New Roman" w:hAnsi="TH SarabunPSK" w:cs="TH SarabunPSK"/>
+          <w:sz w:val="32"/>
+          <w:szCs w:val="32"/>
+          <w:cs/>
+          <w:lang w:eastAsia="de-DE"/>
+        </w:rPr>
+      </w:pPr>
+      <w:r>
+        <w:rPr>
+          <w:rFonts w:ascii="TH SarabunPSK" w:hAnsi="TH SarabunPSK" w:cs="TH SarabunPSK"/>
+          <w:sz w:val="32"/>
+          <w:szCs w:val="32"/>
+          <w:cs/>
+        </w:rPr>
+        <w:tab/>
+      </w:r>
+      <w:r>
+        <w:rPr>
+          <w:rFonts w:ascii="TH SarabunPSK" w:hAnsi="TH SarabunPSK" w:cs="TH SarabunPSK" w:hint="cs"/>
+          <w:sz w:val="32"/>
+          <w:szCs w:val="32"/>
+          <w:cs/>
+        </w:rPr>
+        <w:t xml:space="preserve">นาย </w:t>
+      </w:r>
+      <w:r>
+        <w:rPr>
+          <w:rFonts w:ascii="TH SarabunPSK" w:eastAsia="Times New Roman" w:hAnsi="TH SarabunPSK" w:cs="TH SarabunPSK"/>
+          <w:sz w:val="32"/>
+          <w:szCs w:val="32"/>
+          <w:cs/>
+          <w:lang w:eastAsia="de-DE"/>
+        </w:rPr>
+        <w:t>กวินภพ จิโน</w:t>
+      </w:r>
+      <w:r>
+        <w:rPr>
+          <w:rFonts w:ascii="TH SarabunPSK" w:eastAsia="Times New Roman" w:hAnsi="TH SarabunPSK" w:cs="TH SarabunPSK" w:hint="cs"/>
+          <w:sz w:val="32"/>
+          <w:szCs w:val="32"/>
+          <w:cs/>
+          <w:lang w:eastAsia="de-DE"/>
+        </w:rPr>
+        <w:t xml:space="preserve"> (</w:t>
+      </w:r>
+      <w:r>
+        <w:rPr>
+          <w:rFonts w:ascii="TH SarabunPSK" w:eastAsia="Times New Roman" w:hAnsi="TH SarabunPSK" w:cs="TH SarabunPSK"/>
+          <w:sz w:val="32"/>
+          <w:szCs w:val="32"/>
+          <w:lang w:eastAsia="de-DE"/>
+        </w:rPr>
+        <w:t>Lead Software Engineer</w:t>
+      </w:r>
+      <w:r>
+        <w:rPr>
+          <w:rFonts w:ascii="TH SarabunPSK" w:eastAsia="Times New Roman" w:hAnsi="TH SarabunPSK" w:cs="TH SarabunPSK" w:hint="cs"/>
+          <w:sz w:val="32"/>
+          <w:szCs w:val="32"/>
+          <w:cs/>
+          <w:lang w:eastAsia="de-DE"/>
+        </w:rPr>
+        <w:t>) และ</w:t>
+      </w:r>
+      <w:r>
+        <w:rPr>
+          <w:rFonts w:ascii="TH SarabunPSK" w:eastAsia="Times New Roman" w:hAnsi="TH SarabunPSK" w:cs="TH SarabunPSK"/>
+          <w:sz w:val="32"/>
+          <w:szCs w:val="32"/>
+          <w:lang w:eastAsia="de-DE"/>
+        </w:rPr>
+        <w:t xml:space="preserve"> </w:t>
+      </w:r>
+      <w:r>
+        <w:rPr>
+          <w:rFonts w:ascii="TH SarabunPSK" w:eastAsia="Times New Roman" w:hAnsi="TH SarabunPSK" w:cs="TH SarabunPSK" w:hint="cs"/>
+          <w:sz w:val="32"/>
+          <w:szCs w:val="32"/>
+          <w:cs/>
+          <w:lang w:eastAsia="de-DE"/>
+        </w:rPr>
+        <w:t>นาย เจนณรงค์ กล่อมเกลา (</w:t>
+      </w:r>
+      <w:r>
+        <w:rPr>
+          <w:rFonts w:ascii="TH SarabunPSK" w:eastAsia="Times New Roman" w:hAnsi="TH SarabunPSK" w:cs="TH SarabunPSK"/>
+          <w:sz w:val="32"/>
+          <w:szCs w:val="32"/>
+          <w:lang w:eastAsia="de-DE"/>
+        </w:rPr>
+        <w:t>Senior Technical Leader</w:t>
+      </w:r>
+      <w:r>
+        <w:rPr>
+          <w:rFonts w:ascii="TH SarabunPSK" w:eastAsia="Times New Roman" w:hAnsi="TH SarabunPSK" w:cs="TH SarabunPSK" w:hint="cs"/>
+          <w:sz w:val="32"/>
+          <w:szCs w:val="32"/>
+          <w:cs/>
+          <w:lang w:eastAsia="de-DE"/>
+        </w:rPr>
+        <w:t>)</w:t>
+      </w:r>
+    </w:p>
+    <w:p>
+      <w:pPr>
+        <w:spacing w:after="0" w:line="360" w:lineRule="auto"/>
+        <w:rPr>
+          <w:rFonts w:ascii="TH SarabunPSK" w:eastAsia="Times New Roman" w:hAnsi="TH SarabunPSK" w:cs="TH SarabunPSK"/>
+          <w:sz w:val="32"/>
+          <w:szCs w:val="32"/>
+          <w:cs/>
+          <w:lang w:eastAsia="de-DE"/>
+        </w:rPr>
+      </w:pPr>
+      <w:r>
+        <w:rPr>
+          <w:rFonts w:ascii="TH SarabunPSK" w:eastAsia="Times New Roman" w:hAnsi="TH SarabunPSK" w:cs="TH SarabunPSK"/>
+          <w:sz w:val="36"/>
+          <w:szCs w:val="36"/>
+          <w:cs/>
+          <w:lang w:eastAsia="de-DE"/>
+        </w:rPr>
+        <w:tab/>
+      </w:r>
+      <w:r>
+        <w:rPr>
+          <w:rFonts w:ascii="TH SarabunPSK" w:eastAsia="Times New Roman" w:hAnsi="TH SarabunPSK" w:cs="TH SarabunPSK"/>
+          <w:sz w:val="36"/>
+          <w:szCs w:val="36"/>
+          <w:cs/>
+          <w:lang w:eastAsia="de-DE"/>
+        </w:rPr>
+        <w:tab/>
+      </w:r>
+      <w:r>
+        <w:rPr>
+          <w:rFonts w:ascii="TH SarabunPSK" w:eastAsia="Times New Roman" w:hAnsi="TH SarabunPSK" w:cs="TH SarabunPSK"/>
+          <w:sz w:val="36"/>
+          <w:szCs w:val="36"/>
+          <w:cs/>
+          <w:lang w:eastAsia="de-DE"/>
+        </w:rPr>
+        <w:tab/>
+      </w:r>
+      <w:r>
+        <w:rPr>
+          <w:rFonts w:ascii="TH SarabunPSK" w:eastAsia="Times New Roman" w:hAnsi="TH SarabunPSK" w:cs="TH SarabunPSK"/>
+          <w:sz w:val="36"/>
+          <w:szCs w:val="36"/>
+          <w:cs/>
+          <w:lang w:eastAsia="de-DE"/>
+        </w:rPr>
+        <w:tab/>
       </w:r>
     </w:p>
     <w:p>
@@ -5690,6 +6294,167 @@
           <w:szCs w:val="32"/>
         </w:rPr>
       </w:pPr>
+      <w:r>
+        <w:rPr>
+          <w:rFonts w:ascii="TH SarabunPSK" w:hAnsi="TH SarabunPSK" w:cs="TH SarabunPSK" w:hint="cs"/>
+          <w:sz w:val="32"/>
+          <w:szCs w:val="32"/>
+          <w:cs/>
+        </w:rPr>
+        <w:t xml:space="preserve">ชื่อหน่วยงาน </w:t>
+      </w:r>
+      <w:r>
+        <w:rPr>
+          <w:rFonts w:ascii="TH SarabunPSK" w:hAnsi="TH SarabunPSK" w:cs="TH SarabunPSK"/>
+          <w:sz w:val="32"/>
+          <w:szCs w:val="32"/>
+          <w:cs/>
+        </w:rPr>
+        <w:tab/>
+      </w:r>
+      <w:r>
+        <w:rPr>
+          <w:rFonts w:ascii="TH SarabunPSK" w:hAnsi="TH SarabunPSK" w:cs="TH SarabunPSK"/>
+          <w:sz w:val="32"/>
+          <w:szCs w:val="32"/>
+        </w:rPr>
+        <w:t>:</w:t>
+      </w:r>
+      <w:r>
+        <w:rPr>
+          <w:rFonts w:ascii="TH SarabunPSK" w:hAnsi="TH SarabunPSK" w:cs="TH SarabunPSK" w:hint="cs"/>
+          <w:sz w:val="32"/>
+          <w:szCs w:val="32"/>
+          <w:cs/>
+        </w:rPr>
+        <w:t xml:space="preserve"> </w:t>
+      </w:r>
+      <w:r>
+        <w:rPr>
+          <w:rFonts w:ascii="TH SarabunPSK" w:eastAsia="Times New Roman" w:hAnsi="TH SarabunPSK" w:cs="TH SarabunPSK"/>
+          <w:sz w:val="32"/>
+          <w:szCs w:val="32"/>
+          <w:lang w:eastAsia="de-DE"/>
+        </w:rPr>
+        <w:t>KPIT Tech (Thailand) Co., Ltd.</w:t>
+      </w:r>
+    </w:p>
+    <w:p>
+      <w:pPr>
+        <w:spacing w:after="0" w:line="240" w:lineRule="auto"/>
+        <w:ind w:left="1440" w:hanging="1440"/>
+        <w:rPr>
+          <w:rFonts w:ascii="TH SarabunPSK" w:eastAsia="Times New Roman" w:hAnsi="TH SarabunPSK" w:cs="TH SarabunPSK"/>
+          <w:sz w:val="32"/>
+          <w:szCs w:val="32"/>
+          <w:lang w:eastAsia="de-DE"/>
+        </w:rPr>
+      </w:pPr>
+      <w:r>
+        <w:rPr>
+          <w:rFonts w:ascii="TH SarabunPSK" w:hAnsi="TH SarabunPSK" w:cs="TH SarabunPSK" w:hint="cs"/>
+          <w:sz w:val="32"/>
+          <w:szCs w:val="32"/>
+          <w:cs/>
+        </w:rPr>
+        <w:t>สถานที่ตั้ง</w:t>
+      </w:r>
+      <w:r>
+        <w:rPr>
+          <w:rFonts w:ascii="TH SarabunPSK" w:hAnsi="TH SarabunPSK" w:cs="TH SarabunPSK"/>
+          <w:sz w:val="32"/>
+          <w:szCs w:val="32"/>
+          <w:cs/>
+        </w:rPr>
+        <w:tab/>
+      </w:r>
+      <w:r>
+        <w:rPr>
+          <w:rFonts w:ascii="TH SarabunPSK" w:hAnsi="TH SarabunPSK" w:cs="TH SarabunPSK"/>
+          <w:sz w:val="32"/>
+          <w:szCs w:val="32"/>
+        </w:rPr>
+        <w:t xml:space="preserve">: </w:t>
+      </w:r>
+      <w:r>
+        <w:rPr>
+          <w:rFonts w:ascii="TH SarabunPSK" w:eastAsia="Times New Roman" w:hAnsi="TH SarabunPSK" w:cs="TH SarabunPSK"/>
+          <w:sz w:val="32"/>
+          <w:szCs w:val="32"/>
+          <w:lang w:eastAsia="de-DE"/>
+        </w:rPr>
+        <w:t xml:space="preserve">44/1 </w:t>
+      </w:r>
+      <w:r>
+        <w:rPr>
+          <w:rFonts w:ascii="TH SarabunPSK" w:eastAsia="Times New Roman" w:hAnsi="TH SarabunPSK" w:cs="TH SarabunPSK" w:hint="cs"/>
+          <w:sz w:val="32"/>
+          <w:szCs w:val="32"/>
+          <w:cs/>
+          <w:lang w:eastAsia="de-DE"/>
+        </w:rPr>
+        <w:t>อาคารรุ่งโรจน์ธนกุล 14</w:t>
+      </w:r>
+      <w:proofErr w:type="spellStart"/>
+      <w:r>
+        <w:rPr>
+          <w:rFonts w:ascii="TH SarabunPSK" w:eastAsia="Times New Roman" w:hAnsi="TH SarabunPSK" w:cs="TH SarabunPSK"/>
+          <w:sz w:val="32"/>
+          <w:szCs w:val="32"/>
+          <w:vertAlign w:val="superscript"/>
+          <w:lang w:eastAsia="de-DE"/>
+        </w:rPr>
+        <w:t>th</w:t>
+      </w:r>
+      <w:proofErr w:type="spellEnd"/>
+      <w:r>
+        <w:rPr>
+          <w:rFonts w:ascii="TH SarabunPSK" w:eastAsia="Times New Roman" w:hAnsi="TH SarabunPSK" w:cs="TH SarabunPSK" w:hint="cs"/>
+          <w:sz w:val="32"/>
+          <w:szCs w:val="32"/>
+          <w:cs/>
+          <w:lang w:eastAsia="de-DE"/>
+        </w:rPr>
+        <w:t xml:space="preserve"> </w:t>
+      </w:r>
+      <w:r>
+        <w:rPr>
+          <w:rFonts w:ascii="TH SarabunPSK" w:eastAsia="Times New Roman" w:hAnsi="TH SarabunPSK" w:cs="TH SarabunPSK"/>
+          <w:sz w:val="32"/>
+          <w:szCs w:val="32"/>
+          <w:lang w:eastAsia="de-DE"/>
+        </w:rPr>
+        <w:t>Floor</w:t>
+      </w:r>
+      <w:r>
+        <w:rPr>
+          <w:rFonts w:ascii="TH SarabunPSK" w:eastAsia="Times New Roman" w:hAnsi="TH SarabunPSK" w:cs="TH SarabunPSK" w:hint="cs"/>
+          <w:sz w:val="32"/>
+          <w:szCs w:val="32"/>
+          <w:cs/>
+          <w:lang w:eastAsia="de-DE"/>
+        </w:rPr>
+        <w:t xml:space="preserve"> ถนนรัชดาภิเษก</w:t>
+      </w:r>
+      <w:r>
+        <w:rPr>
+          <w:rFonts w:ascii="TH SarabunPSK" w:eastAsia="Times New Roman" w:hAnsi="TH SarabunPSK" w:cs="TH SarabunPSK"/>
+          <w:sz w:val="32"/>
+          <w:szCs w:val="32"/>
+          <w:lang w:eastAsia="de-DE"/>
+        </w:rPr>
+        <w:t xml:space="preserve"> </w:t>
+      </w:r>
+      <w:r>
+        <w:rPr>
+          <w:rFonts w:ascii="TH SarabunPSK" w:eastAsia="Times New Roman" w:hAnsi="TH SarabunPSK" w:cs="TH SarabunPSK" w:hint="cs"/>
+          <w:sz w:val="32"/>
+          <w:szCs w:val="32"/>
+          <w:cs/>
+          <w:lang w:eastAsia="de-DE"/>
+        </w:rPr>
+        <w:t>แขวงห้วยขวาง เขตห้วยขวาง กรุงเทพมหานคร 10310</w:t>
+      </w:r>
     </w:p>
     <w:p>
       <w:pPr>
@@ -5697,6 +6462,97 @@
         <w:jc w:val="thaiDistribute"/>
         <w:rPr>
           <w:rFonts w:ascii="TH SarabunPSK" w:hAnsi="TH SarabunPSK" w:cs="TH SarabunPSK"/>
+          <w:sz w:val="32"/>
+          <w:szCs w:val="32"/>
+        </w:rPr>
+      </w:pPr>
+      <w:r>
+        <w:rPr>
+          <w:rFonts w:ascii="TH SarabunPSK" w:hAnsi="TH SarabunPSK" w:cs="TH SarabunPSK" w:hint="cs"/>
+          <w:sz w:val="32"/>
+          <w:szCs w:val="32"/>
+          <w:cs/>
+        </w:rPr>
+        <w:t>เบอร์โทรศัพท์</w:t>
+      </w:r>
+      <w:r>
+        <w:rPr>
+          <w:rFonts w:ascii="TH SarabunPSK" w:hAnsi="TH SarabunPSK" w:cs="TH SarabunPSK"/>
+          <w:sz w:val="32"/>
+          <w:szCs w:val="32"/>
+        </w:rPr>
+        <w:t xml:space="preserve"> </w:t>
+      </w:r>
+      <w:r>
+        <w:rPr>
+          <w:rFonts w:ascii="TH SarabunPSK" w:hAnsi="TH SarabunPSK" w:cs="TH SarabunPSK"/>
+          <w:sz w:val="32"/>
+          <w:szCs w:val="32"/>
+        </w:rPr>
+        <w:tab/>
+        <w:t>: 02-153-9392</w:t>
+      </w:r>
+    </w:p>
+    <w:p>
+      <w:pPr>
+        <w:spacing w:after="100" w:line="240" w:lineRule="auto"/>
+        <w:jc w:val="thaiDistribute"/>
+        <w:rPr>
+          <w:rFonts w:ascii="TH SarabunPSK" w:hAnsi="TH SarabunPSK" w:cs="TH SarabunPSK" w:hint="cs"/>
+          <w:sz w:val="32"/>
+          <w:szCs w:val="32"/>
+        </w:rPr>
+      </w:pPr>
+      <w:r>
+        <w:rPr>
+          <w:rFonts w:ascii="TH SarabunPSK" w:hAnsi="TH SarabunPSK" w:cs="TH SarabunPSK" w:hint="cs"/>
+          <w:sz w:val="32"/>
+          <w:szCs w:val="32"/>
+          <w:cs/>
+        </w:rPr>
+        <w:t>อีเมล</w:t>
+      </w:r>
+      <w:r>
+        <w:rPr>
+          <w:rFonts w:ascii="TH SarabunPSK" w:hAnsi="TH SarabunPSK" w:cs="TH SarabunPSK"/>
+          <w:sz w:val="32"/>
+          <w:szCs w:val="32"/>
+          <w:cs/>
+        </w:rPr>
+        <w:tab/>
+      </w:r>
+      <w:r>
+        <w:rPr>
+          <w:rFonts w:ascii="TH SarabunPSK" w:hAnsi="TH SarabunPSK" w:cs="TH SarabunPSK"/>
+          <w:sz w:val="32"/>
+          <w:szCs w:val="32"/>
+          <w:cs/>
+        </w:rPr>
+        <w:tab/>
+      </w:r>
+      <w:r>
+        <w:rPr>
+          <w:rFonts w:ascii="TH SarabunPSK" w:hAnsi="TH SarabunPSK" w:cs="TH SarabunPSK"/>
+          <w:sz w:val="32"/>
+          <w:szCs w:val="32"/>
+        </w:rPr>
+        <w:t xml:space="preserve">: </w:t>
+      </w:r>
+      <w:r>
+        <w:rPr>
+          <w:rFonts w:ascii="TH SarabunPSK" w:hAnsi="TH SarabunPSK" w:cs="TH SarabunPSK"/>
+          <w:sz w:val="32"/>
+          <w:szCs w:val="32"/>
+        </w:rPr>
+        <w:t>Info.Thailand@kpit.com</w:t>
+      </w:r>
+    </w:p>
+    <w:p>
+      <w:pPr>
+        <w:spacing w:after="100" w:line="240" w:lineRule="auto"/>
+        <w:jc w:val="thaiDistribute"/>
+        <w:rPr>
+          <w:rFonts w:ascii="TH SarabunPSK" w:hAnsi="TH SarabunPSK" w:cs="TH SarabunPSK"/>
           <w:b/>
           <w:bCs/>
           <w:sz w:val="32"/>
@@ -5730,13 +6586,162 @@
         <w:spacing w:after="100" w:line="240" w:lineRule="auto"/>
         <w:jc w:val="thaiDistribute"/>
         <w:rPr>
+          <w:rFonts w:ascii="TH SarabunPSK" w:hAnsi="TH SarabunPSK" w:cs="TH SarabunPSK" w:hint="cs"/>
+          <w:sz w:val="32"/>
+          <w:szCs w:val="32"/>
+        </w:rPr>
+      </w:pPr>
+      <w:r>
+        <w:rPr>
           <w:rFonts w:ascii="TH SarabunPSK" w:hAnsi="TH SarabunPSK" w:cs="TH SarabunPSK"/>
           <w:b/>
           <w:bCs/>
           <w:sz w:val="32"/>
           <w:szCs w:val="32"/>
         </w:rPr>
-      </w:pPr>
+        <w:tab/>
+      </w:r>
+      <w:r>
+        <w:rPr>
+          <w:rFonts w:ascii="TH SarabunPSK" w:hAnsi="TH SarabunPSK" w:cs="TH SarabunPSK" w:hint="cs"/>
+          <w:sz w:val="32"/>
+          <w:szCs w:val="32"/>
+          <w:cs/>
+        </w:rPr>
+        <w:t xml:space="preserve">บริษัท </w:t>
+      </w:r>
+      <w:r>
+        <w:rPr>
+          <w:rFonts w:ascii="TH SarabunPSK" w:eastAsia="Times New Roman" w:hAnsi="TH SarabunPSK" w:cs="TH SarabunPSK"/>
+          <w:sz w:val="32"/>
+          <w:szCs w:val="32"/>
+          <w:lang w:eastAsia="de-DE"/>
+        </w:rPr>
+        <w:t>KPIT Tech (Thailand)</w:t>
+      </w:r>
+      <w:r>
+        <w:rPr>
+          <w:rFonts w:ascii="TH SarabunPSK" w:hAnsi="TH SarabunPSK" w:cs="TH SarabunPSK" w:hint="cs"/>
+          <w:sz w:val="32"/>
+          <w:szCs w:val="32"/>
+          <w:cs/>
+        </w:rPr>
+        <w:t xml:space="preserve"> ก่อตั้งขึ้นใน</w:t>
+      </w:r>
+      <w:r>
+        <w:rPr>
+          <w:rFonts w:ascii="TH SarabunPSK" w:hAnsi="TH SarabunPSK" w:cs="TH SarabunPSK" w:hint="cs"/>
+          <w:sz w:val="32"/>
+          <w:szCs w:val="32"/>
+          <w:cs/>
+        </w:rPr>
+        <w:t xml:space="preserve">ปีพ.ศ. 2548 โดยเริ่มแรกใช้ชื่อ </w:t>
+      </w:r>
+      <w:proofErr w:type="spellStart"/>
+      <w:r>
+        <w:rPr>
+          <w:rFonts w:ascii="TH SarabunPSK" w:hAnsi="TH SarabunPSK" w:cs="TH SarabunPSK"/>
+          <w:sz w:val="32"/>
+          <w:szCs w:val="32"/>
+        </w:rPr>
+        <w:t>ThaiGerTec</w:t>
+      </w:r>
+      <w:proofErr w:type="spellEnd"/>
+      <w:r>
+        <w:rPr>
+          <w:rFonts w:ascii="TH SarabunPSK" w:hAnsi="TH SarabunPSK" w:cs="TH SarabunPSK"/>
+          <w:sz w:val="32"/>
+          <w:szCs w:val="32"/>
+        </w:rPr>
+        <w:t xml:space="preserve"> </w:t>
+      </w:r>
+      <w:r>
+        <w:rPr>
+          <w:rFonts w:ascii="TH SarabunPSK" w:hAnsi="TH SarabunPSK" w:cs="TH SarabunPSK" w:hint="cs"/>
+          <w:sz w:val="32"/>
+          <w:szCs w:val="32"/>
+          <w:cs/>
+        </w:rPr>
+        <w:t>ซึ่งเป็นบริษัทที่เกิดจากความร่วมมือกันระหว่างไทย-เยอรมัน ในฐานะบริษัทพัฒนาและวิจัยยานยนต์ ต่อมาในปีพ.ศ. 2562 ได้มีการควบรวมบริษัทกับ</w:t>
+      </w:r>
+      <w:r>
+        <w:rPr>
+          <w:rFonts w:ascii="TH SarabunPSK" w:hAnsi="TH SarabunPSK" w:cs="TH SarabunPSK"/>
+          <w:sz w:val="32"/>
+          <w:szCs w:val="32"/>
+        </w:rPr>
+        <w:t xml:space="preserve"> KPIT Tech</w:t>
+      </w:r>
+      <w:r>
+        <w:rPr>
+          <w:rFonts w:ascii="TH SarabunPSK" w:hAnsi="TH SarabunPSK" w:cs="TH SarabunPSK" w:hint="cs"/>
+          <w:sz w:val="32"/>
+          <w:szCs w:val="32"/>
+          <w:cs/>
+        </w:rPr>
+        <w:t xml:space="preserve"> ซึ่งเป็นบริษัทพัฒนาซอฟตแวร์ชั้นนำ</w:t>
+      </w:r>
+      <w:r>
+        <w:rPr>
+          <w:rFonts w:ascii="TH SarabunPSK" w:hAnsi="TH SarabunPSK" w:cs="TH SarabunPSK"/>
+          <w:sz w:val="32"/>
+          <w:szCs w:val="32"/>
+        </w:rPr>
+        <w:t xml:space="preserve"> </w:t>
+      </w:r>
+      <w:r>
+        <w:rPr>
+          <w:rFonts w:ascii="TH SarabunPSK" w:hAnsi="TH SarabunPSK" w:cs="TH SarabunPSK" w:hint="cs"/>
+          <w:sz w:val="32"/>
+          <w:szCs w:val="32"/>
+          <w:cs/>
+        </w:rPr>
+        <w:t>โดยมีเป้าหมายในการพัฒนาเทคโนโลยีไปสู่อนาคตที่สะอาด ชาญฉลาด และปลอดภัย</w:t>
+      </w:r>
+      <w:r>
+        <w:rPr>
+          <w:rFonts w:ascii="TH SarabunPSK" w:hAnsi="TH SarabunPSK" w:cs="TH SarabunPSK" w:hint="cs"/>
+          <w:sz w:val="32"/>
+          <w:szCs w:val="32"/>
+          <w:cs/>
+        </w:rPr>
+        <w:t xml:space="preserve"> </w:t>
+      </w:r>
+      <w:r>
+        <w:rPr>
+          <w:rFonts w:ascii="TH SarabunPSK" w:hAnsi="TH SarabunPSK" w:cs="TH SarabunPSK" w:hint="cs"/>
+          <w:sz w:val="32"/>
+          <w:szCs w:val="32"/>
+          <w:cs/>
+        </w:rPr>
+        <w:t>รวมทั้ง</w:t>
+      </w:r>
+      <w:r>
+        <w:rPr>
+          <w:rFonts w:ascii="TH SarabunPSK" w:hAnsi="TH SarabunPSK" w:cs="TH SarabunPSK" w:hint="cs"/>
+          <w:sz w:val="32"/>
+          <w:szCs w:val="32"/>
+          <w:cs/>
+        </w:rPr>
+        <w:t>ได้เปลี่ยนมาใช้ชื่อเป็น</w:t>
+      </w:r>
+      <w:r>
+        <w:rPr>
+          <w:rFonts w:ascii="TH SarabunPSK" w:hAnsi="TH SarabunPSK" w:cs="TH SarabunPSK"/>
+          <w:sz w:val="32"/>
+          <w:szCs w:val="32"/>
+        </w:rPr>
+        <w:t xml:space="preserve"> KPIT Tech </w:t>
+      </w:r>
+      <w:r>
+        <w:rPr>
+          <w:rFonts w:ascii="TH SarabunPSK" w:hAnsi="TH SarabunPSK" w:cs="TH SarabunPSK" w:hint="cs"/>
+          <w:sz w:val="32"/>
+          <w:szCs w:val="32"/>
+          <w:cs/>
+        </w:rPr>
+        <w:t>สาขาประเทศไทยในภายหลัง</w:t>
+      </w:r>
     </w:p>
     <w:p>
       <w:pPr>
@@ -5775,21 +6780,253 @@
     <w:p>
       <w:pPr>
         <w:spacing w:after="100" w:line="240" w:lineRule="auto"/>
-        <w:ind w:right="-180"/>
         <w:jc w:val="thaiDistribute"/>
         <w:rPr>
-          <w:rFonts w:ascii="TH SarabunPSK" w:hAnsi="TH SarabunPSK" w:cs="TH SarabunPSK"/>
-          <w:sz w:val="32"/>
-          <w:szCs w:val="32"/>
-        </w:rPr>
-      </w:pPr>
-    </w:p>
-    <w:p>
-      <w:pPr>
+          <w:rFonts w:ascii="TH SarabunPSK" w:hAnsi="TH SarabunPSK" w:cs="TH SarabunPSK" w:hint="cs"/>
+          <w:sz w:val="32"/>
+          <w:szCs w:val="32"/>
+          <w:cs/>
+        </w:rPr>
+      </w:pPr>
+      <w:r>
+        <w:rPr>
+          <w:rFonts w:ascii="TH SarabunPSK" w:hAnsi="TH SarabunPSK" w:cs="TH SarabunPSK"/>
+          <w:b/>
+          <w:bCs/>
+          <w:sz w:val="32"/>
+          <w:szCs w:val="32"/>
+          <w:cs/>
+        </w:rPr>
+        <w:tab/>
+      </w:r>
+      <w:r>
+        <w:rPr>
+          <w:rFonts w:ascii="TH SarabunPSK" w:hAnsi="TH SarabunPSK" w:cs="TH SarabunPSK" w:hint="cs"/>
+          <w:sz w:val="32"/>
+          <w:szCs w:val="32"/>
+          <w:cs/>
+        </w:rPr>
+        <w:t>บริษัท</w:t>
+      </w:r>
+      <w:r>
+        <w:rPr>
+          <w:rFonts w:ascii="TH SarabunPSK" w:hAnsi="TH SarabunPSK" w:cs="TH SarabunPSK"/>
+          <w:sz w:val="32"/>
+          <w:szCs w:val="32"/>
+        </w:rPr>
+        <w:t xml:space="preserve"> KPIT </w:t>
+      </w:r>
+      <w:r>
+        <w:rPr>
+          <w:rFonts w:ascii="TH SarabunPSK" w:hAnsi="TH SarabunPSK" w:cs="TH SarabunPSK" w:hint="cs"/>
+          <w:sz w:val="32"/>
+          <w:szCs w:val="32"/>
+          <w:cs/>
+        </w:rPr>
+        <w:t>มีขอบเขตงานในการพัฒนาระบบฝังตัวในยานยนต์เพื่อรองรับบริษัทยานยนต์ทั้งในเอเชียและยุโรป โดยจะแบ่งหลักๆออกทั้งหมดเป็น 6 โดเมน ซึ่งแต่ละสาขาของทางบริษัททั่วโลกจะรับผิดชอบโดเมนที่แตกต่างกัน</w:t>
+      </w:r>
+      <w:r>
+        <w:rPr>
+          <w:rFonts w:ascii="TH SarabunPSK" w:hAnsi="TH SarabunPSK" w:cs="TH SarabunPSK" w:hint="cs"/>
+          <w:sz w:val="32"/>
+          <w:szCs w:val="32"/>
+          <w:cs/>
+        </w:rPr>
+        <w:t xml:space="preserve"> โดยโดเมนทั้ง 6 ของบริษัท</w:t>
+      </w:r>
+      <w:r>
+        <w:rPr>
+          <w:rFonts w:ascii="TH SarabunPSK" w:hAnsi="TH SarabunPSK" w:cs="TH SarabunPSK"/>
+          <w:sz w:val="32"/>
+          <w:szCs w:val="32"/>
+        </w:rPr>
+        <w:t xml:space="preserve"> KPIT</w:t>
+      </w:r>
+      <w:r>
+        <w:rPr>
+          <w:rFonts w:ascii="TH SarabunPSK" w:hAnsi="TH SarabunPSK" w:cs="TH SarabunPSK" w:hint="cs"/>
+          <w:sz w:val="32"/>
+          <w:szCs w:val="32"/>
+          <w:cs/>
+        </w:rPr>
+        <w:t xml:space="preserve"> ได้แก่</w:t>
+      </w:r>
+    </w:p>
+    <w:p>
+      <w:pPr>
+        <w:pStyle w:val="ListParagraph"/>
+        <w:numPr>
+          <w:ilvl w:val="0"/>
+          <w:numId w:val="30"/>
+        </w:numPr>
         <w:spacing w:after="100" w:line="240" w:lineRule="auto"/>
         <w:jc w:val="thaiDistribute"/>
         <w:rPr>
           <w:rFonts w:ascii="TH SarabunPSK" w:hAnsi="TH SarabunPSK" w:cs="TH SarabunPSK"/>
+          <w:sz w:val="32"/>
+          <w:szCs w:val="32"/>
+        </w:rPr>
+      </w:pPr>
+      <w:r>
+        <w:rPr>
+          <w:rFonts w:ascii="TH SarabunPSK" w:hAnsi="TH SarabunPSK" w:cs="TH SarabunPSK"/>
+          <w:sz w:val="32"/>
+          <w:szCs w:val="32"/>
+        </w:rPr>
+        <w:t>Autonomous Driving</w:t>
+      </w:r>
+    </w:p>
+    <w:p>
+      <w:pPr>
+        <w:pStyle w:val="ListParagraph"/>
+        <w:numPr>
+          <w:ilvl w:val="0"/>
+          <w:numId w:val="30"/>
+        </w:numPr>
+        <w:spacing w:after="100" w:line="240" w:lineRule="auto"/>
+        <w:jc w:val="thaiDistribute"/>
+        <w:rPr>
+          <w:rFonts w:ascii="TH SarabunPSK" w:hAnsi="TH SarabunPSK" w:cs="TH SarabunPSK"/>
+          <w:sz w:val="32"/>
+          <w:szCs w:val="32"/>
+        </w:rPr>
+      </w:pPr>
+      <w:r>
+        <w:rPr>
+          <w:rFonts w:ascii="TH SarabunPSK" w:hAnsi="TH SarabunPSK" w:cs="TH SarabunPSK"/>
+          <w:sz w:val="32"/>
+          <w:szCs w:val="32"/>
+        </w:rPr>
+        <w:t xml:space="preserve">Powertrain </w:t>
+      </w:r>
+      <w:r>
+        <w:rPr>
+          <w:rFonts w:ascii="TH SarabunPSK" w:hAnsi="TH SarabunPSK" w:cs="TH SarabunPSK"/>
+          <w:sz w:val="32"/>
+          <w:szCs w:val="32"/>
+        </w:rPr>
+        <w:t>(</w:t>
+      </w:r>
+      <w:r>
+        <w:rPr>
+          <w:rFonts w:ascii="TH SarabunPSK" w:hAnsi="TH SarabunPSK" w:cs="TH SarabunPSK"/>
+          <w:sz w:val="32"/>
+          <w:szCs w:val="32"/>
+        </w:rPr>
+        <w:t>Electric + Conventional</w:t>
+      </w:r>
+      <w:r>
+        <w:rPr>
+          <w:rFonts w:ascii="TH SarabunPSK" w:hAnsi="TH SarabunPSK" w:cs="TH SarabunPSK"/>
+          <w:sz w:val="32"/>
+          <w:szCs w:val="32"/>
+        </w:rPr>
+        <w:t>)</w:t>
+      </w:r>
+    </w:p>
+    <w:p>
+      <w:pPr>
+        <w:pStyle w:val="ListParagraph"/>
+        <w:numPr>
+          <w:ilvl w:val="0"/>
+          <w:numId w:val="30"/>
+        </w:numPr>
+        <w:spacing w:after="100" w:line="240" w:lineRule="auto"/>
+        <w:jc w:val="thaiDistribute"/>
+        <w:rPr>
+          <w:rFonts w:ascii="TH SarabunPSK" w:hAnsi="TH SarabunPSK" w:cs="TH SarabunPSK"/>
+          <w:sz w:val="32"/>
+          <w:szCs w:val="32"/>
+        </w:rPr>
+      </w:pPr>
+      <w:r>
+        <w:rPr>
+          <w:rFonts w:ascii="TH SarabunPSK" w:hAnsi="TH SarabunPSK" w:cs="TH SarabunPSK"/>
+          <w:sz w:val="32"/>
+          <w:szCs w:val="32"/>
+        </w:rPr>
+        <w:t>Connected Vehicles</w:t>
+      </w:r>
+    </w:p>
+    <w:p>
+      <w:pPr>
+        <w:pStyle w:val="ListParagraph"/>
+        <w:numPr>
+          <w:ilvl w:val="0"/>
+          <w:numId w:val="30"/>
+        </w:numPr>
+        <w:spacing w:after="100" w:line="240" w:lineRule="auto"/>
+        <w:jc w:val="thaiDistribute"/>
+        <w:rPr>
+          <w:rFonts w:ascii="TH SarabunPSK" w:hAnsi="TH SarabunPSK" w:cs="TH SarabunPSK"/>
+          <w:sz w:val="32"/>
+          <w:szCs w:val="32"/>
+        </w:rPr>
+      </w:pPr>
+      <w:r>
+        <w:rPr>
+          <w:rFonts w:ascii="TH SarabunPSK" w:hAnsi="TH SarabunPSK" w:cs="TH SarabunPSK"/>
+          <w:sz w:val="32"/>
+          <w:szCs w:val="32"/>
+        </w:rPr>
+        <w:t>AUTOSAR (Adaptive &amp; Classic)</w:t>
+      </w:r>
+    </w:p>
+    <w:p>
+      <w:pPr>
+        <w:pStyle w:val="ListParagraph"/>
+        <w:numPr>
+          <w:ilvl w:val="0"/>
+          <w:numId w:val="30"/>
+        </w:numPr>
+        <w:spacing w:after="100" w:line="240" w:lineRule="auto"/>
+        <w:jc w:val="thaiDistribute"/>
+        <w:rPr>
+          <w:rFonts w:ascii="TH SarabunPSK" w:hAnsi="TH SarabunPSK" w:cs="TH SarabunPSK"/>
+          <w:sz w:val="32"/>
+          <w:szCs w:val="32"/>
+        </w:rPr>
+      </w:pPr>
+      <w:r>
+        <w:rPr>
+          <w:rFonts w:ascii="TH SarabunPSK" w:hAnsi="TH SarabunPSK" w:cs="TH SarabunPSK"/>
+          <w:sz w:val="32"/>
+          <w:szCs w:val="32"/>
+        </w:rPr>
+        <w:t>Vehicle Diagnostics</w:t>
+      </w:r>
+    </w:p>
+    <w:p>
+      <w:pPr>
+        <w:pStyle w:val="ListParagraph"/>
+        <w:numPr>
+          <w:ilvl w:val="0"/>
+          <w:numId w:val="30"/>
+        </w:numPr>
+        <w:spacing w:after="100" w:line="240" w:lineRule="auto"/>
+        <w:jc w:val="thaiDistribute"/>
+        <w:rPr>
+          <w:rFonts w:ascii="TH SarabunPSK" w:hAnsi="TH SarabunPSK" w:cs="TH SarabunPSK" w:hint="cs"/>
+          <w:sz w:val="32"/>
+          <w:szCs w:val="32"/>
+        </w:rPr>
+      </w:pPr>
+      <w:r>
+        <w:rPr>
+          <w:rFonts w:ascii="TH SarabunPSK" w:hAnsi="TH SarabunPSK" w:cs="TH SarabunPSK"/>
+          <w:sz w:val="32"/>
+          <w:szCs w:val="32"/>
+        </w:rPr>
+        <w:t>Vehicle Engineering &amp; Design</w:t>
+      </w:r>
+    </w:p>
+    <w:p>
+      <w:pPr>
+        <w:spacing w:after="100" w:line="240" w:lineRule="auto"/>
+        <w:ind w:firstLine="720"/>
+        <w:jc w:val="thaiDistribute"/>
+        <w:rPr>
+          <w:rFonts w:ascii="TH SarabunPSK" w:hAnsi="TH SarabunPSK" w:cs="TH SarabunPSK"/>
           <w:b/>
           <w:bCs/>
           <w:sz w:val="32"/>
@@ -5799,24 +7036,115 @@
       <w:r>
         <w:rPr>
           <w:rFonts w:ascii="TH SarabunPSK" w:hAnsi="TH SarabunPSK" w:cs="TH SarabunPSK" w:hint="cs"/>
+          <w:sz w:val="32"/>
+          <w:szCs w:val="32"/>
+          <w:cs/>
+        </w:rPr>
+        <w:t>โดยสำหรับ</w:t>
+      </w:r>
+      <w:r>
+        <w:rPr>
+          <w:rFonts w:ascii="TH SarabunPSK" w:hAnsi="TH SarabunPSK" w:cs="TH SarabunPSK"/>
+          <w:sz w:val="32"/>
+          <w:szCs w:val="32"/>
+        </w:rPr>
+        <w:t xml:space="preserve"> KPIT Thailand</w:t>
+      </w:r>
+      <w:r>
+        <w:rPr>
+          <w:rFonts w:ascii="TH SarabunPSK" w:hAnsi="TH SarabunPSK" w:cs="TH SarabunPSK" w:hint="cs"/>
+          <w:sz w:val="32"/>
+          <w:szCs w:val="32"/>
+          <w:cs/>
+        </w:rPr>
+        <w:t xml:space="preserve"> จะมีส่วนร่วมใน 2 โดเมนได้แก่</w:t>
+      </w:r>
+      <w:r>
+        <w:rPr>
+          <w:rFonts w:ascii="TH SarabunPSK" w:hAnsi="TH SarabunPSK" w:cs="TH SarabunPSK"/>
+          <w:sz w:val="32"/>
+          <w:szCs w:val="32"/>
+        </w:rPr>
+        <w:t xml:space="preserve"> Powertrain </w:t>
+      </w:r>
+      <w:r>
+        <w:rPr>
+          <w:rFonts w:ascii="TH SarabunPSK" w:hAnsi="TH SarabunPSK" w:cs="TH SarabunPSK" w:hint="cs"/>
+          <w:sz w:val="32"/>
+          <w:szCs w:val="32"/>
+          <w:cs/>
+        </w:rPr>
+        <w:t xml:space="preserve">ซึ่งรับผิดชอบระบบขับเคลื่อนภายในของรถยนต์ไฟฟ้า </w:t>
+      </w:r>
+      <w:r>
+        <w:rPr>
+          <w:rFonts w:ascii="TH SarabunPSK" w:hAnsi="TH SarabunPSK" w:cs="TH SarabunPSK" w:hint="cs"/>
+          <w:sz w:val="32"/>
+          <w:szCs w:val="32"/>
+          <w:cs/>
+        </w:rPr>
+        <w:t>และ</w:t>
+      </w:r>
+      <w:r>
+        <w:rPr>
+          <w:rFonts w:ascii="TH SarabunPSK" w:hAnsi="TH SarabunPSK" w:cs="TH SarabunPSK"/>
+          <w:sz w:val="32"/>
+          <w:szCs w:val="32"/>
+        </w:rPr>
+        <w:t xml:space="preserve"> AUTOSAR</w:t>
+      </w:r>
+      <w:r>
+        <w:rPr>
+          <w:rFonts w:ascii="TH SarabunPSK" w:hAnsi="TH SarabunPSK" w:cs="TH SarabunPSK" w:hint="cs"/>
+          <w:sz w:val="32"/>
+          <w:szCs w:val="32"/>
+          <w:cs/>
+        </w:rPr>
+        <w:t xml:space="preserve"> ซึ่งรับผิดชอบการออกแบบ</w:t>
+      </w:r>
+      <w:r>
+        <w:rPr>
+          <w:rFonts w:ascii="TH SarabunPSK" w:hAnsi="TH SarabunPSK" w:cs="TH SarabunPSK"/>
+          <w:sz w:val="32"/>
+          <w:szCs w:val="32"/>
+        </w:rPr>
+        <w:t xml:space="preserve"> software </w:t>
+      </w:r>
+      <w:r>
+        <w:rPr>
+          <w:rFonts w:ascii="TH SarabunPSK" w:hAnsi="TH SarabunPSK" w:cs="TH SarabunPSK" w:hint="cs"/>
+          <w:sz w:val="32"/>
+          <w:szCs w:val="32"/>
+          <w:cs/>
+        </w:rPr>
+        <w:t>ไมโครชิปสำหรับการทำงานภายในรถยนต์ไฟฟ้า</w:t>
+      </w:r>
+    </w:p>
+    <w:p>
+      <w:pPr>
+        <w:spacing w:after="100" w:line="240" w:lineRule="auto"/>
+        <w:jc w:val="thaiDistribute"/>
+        <w:rPr>
+          <w:rFonts w:ascii="TH SarabunPSK" w:hAnsi="TH SarabunPSK" w:cs="TH SarabunPSK"/>
           <w:b/>
           <w:bCs/>
           <w:sz w:val="32"/>
           <w:szCs w:val="32"/>
         </w:rPr>
-        <w:t xml:space="preserve">2.4 </w:t>
-      </w:r>
-      <w:r>
-        <w:rPr>
-          <w:rFonts w:ascii="TH SarabunPSK" w:hAnsi="TH SarabunPSK" w:cs="TH SarabunPSK" w:hint="cs"/>
+      </w:pPr>
+    </w:p>
+    <w:p>
+      <w:pPr>
+        <w:spacing w:after="100" w:line="240" w:lineRule="auto"/>
+        <w:jc w:val="thaiDistribute"/>
+        <w:rPr>
+          <w:rFonts w:ascii="TH SarabunPSK" w:hAnsi="TH SarabunPSK" w:cs="TH SarabunPSK"/>
           <w:b/>
           <w:bCs/>
           <w:sz w:val="32"/>
           <w:szCs w:val="32"/>
-          <w:cs/>
-        </w:rPr>
-        <w:t>ระบบบริหาร</w:t>
-      </w:r>
+        </w:rPr>
+      </w:pPr>
     </w:p>
     <w:p>
       <w:pPr>
@@ -5824,16 +7152,6 @@
         <w:jc w:val="thaiDistribute"/>
         <w:rPr>
           <w:rFonts w:ascii="TH SarabunPSK" w:hAnsi="TH SarabunPSK" w:cs="TH SarabunPSK"/>
-          <w:sz w:val="32"/>
-          <w:szCs w:val="32"/>
-        </w:rPr>
-      </w:pPr>
-    </w:p>
-    <w:p>
-      <w:pPr>
-        <w:jc w:val="thaiDistribute"/>
-        <w:rPr>
-          <w:rFonts w:ascii="TH SarabunPSK" w:hAnsi="TH SarabunPSK" w:cs="TH SarabunPSK"/>
           <w:b/>
           <w:bCs/>
           <w:sz w:val="32"/>
@@ -5848,7 +7166,77 @@
           <w:sz w:val="32"/>
           <w:szCs w:val="32"/>
         </w:rPr>
-        <w:br w:type="page"/>
+        <w:lastRenderedPageBreak/>
+        <w:drawing>
+          <wp:anchor distT="0" distB="0" distL="114300" distR="114300" simplePos="0" relativeHeight="251828224" behindDoc="0" locked="0" layoutInCell="1" allowOverlap="1" wp14:anchorId="3BC90ECB" wp14:editId="6D9AC81A">
+            <wp:simplePos x="0" y="0"/>
+            <wp:positionH relativeFrom="column">
+              <wp:posOffset>165162</wp:posOffset>
+            </wp:positionH>
+            <wp:positionV relativeFrom="paragraph">
+              <wp:posOffset>311785</wp:posOffset>
+            </wp:positionV>
+            <wp:extent cx="5727700" cy="3039110"/>
+            <wp:effectExtent l="0" t="0" r="6350" b="8890"/>
+            <wp:wrapSquare wrapText="bothSides"/>
+            <wp:docPr id="1656449675" name="Picture 1"/>
+            <wp:cNvGraphicFramePr>
+              <a:graphicFrameLocks xmlns:a="http://schemas.openxmlformats.org/drawingml/2006/main" noChangeAspect="1"/>
+            </wp:cNvGraphicFramePr>
+            <a:graphic xmlns:a="http://schemas.openxmlformats.org/drawingml/2006/main">
+              <a:graphicData uri="http://schemas.openxmlformats.org/drawingml/2006/picture">
+                <pic:pic xmlns:pic="http://schemas.openxmlformats.org/drawingml/2006/picture">
+                  <pic:nvPicPr>
+                    <pic:cNvPr id="1656449675" name=""/>
+                    <pic:cNvPicPr/>
+                  </pic:nvPicPr>
+                  <pic:blipFill>
+                    <a:blip r:embed="rId11" cstate="print">
+                      <a:extLst>
+                        <a:ext uri="{28A0092B-C50C-407E-A947-70E740481C1C}">
+                          <a14:useLocalDpi xmlns:a14="http://schemas.microsoft.com/office/drawing/2010/main" val="0"/>
+                        </a:ext>
+                      </a:extLst>
+                    </a:blip>
+                    <a:stretch>
+                      <a:fillRect/>
+                    </a:stretch>
+                  </pic:blipFill>
+                  <pic:spPr>
+                    <a:xfrm>
+                      <a:off x="0" y="0"/>
+                      <a:ext cx="5727700" cy="3039110"/>
+                    </a:xfrm>
+                    <a:prstGeom prst="rect">
+                      <a:avLst/>
+                    </a:prstGeom>
+                  </pic:spPr>
+                </pic:pic>
+              </a:graphicData>
+            </a:graphic>
+          </wp:anchor>
+        </w:drawing>
+      </w:r>
+      <w:r>
+        <w:rPr>
+          <w:rFonts w:ascii="TH SarabunPSK" w:hAnsi="TH SarabunPSK" w:cs="TH SarabunPSK" w:hint="cs"/>
+          <w:b/>
+          <w:bCs/>
+          <w:sz w:val="32"/>
+          <w:szCs w:val="32"/>
+        </w:rPr>
+        <w:t xml:space="preserve">2.4 </w:t>
+      </w:r>
+      <w:r>
+        <w:rPr>
+          <w:rFonts w:ascii="TH SarabunPSK" w:hAnsi="TH SarabunPSK" w:cs="TH SarabunPSK" w:hint="cs"/>
+          <w:b/>
+          <w:bCs/>
+          <w:sz w:val="32"/>
+          <w:szCs w:val="32"/>
+          <w:cs/>
+        </w:rPr>
+        <w:t>ระบบบริหาร</w:t>
       </w:r>
     </w:p>
     <w:p>
@@ -5856,14 +7244,100 @@
         <w:spacing w:after="100" w:line="240" w:lineRule="auto"/>
         <w:jc w:val="center"/>
         <w:rPr>
-          <w:rFonts w:ascii="TH SarabunPSK" w:hAnsi="TH SarabunPSK" w:cs="TH SarabunPSK"/>
+          <w:rFonts w:ascii="TH SarabunPSK" w:hAnsi="TH SarabunPSK" w:cs="TH SarabunPSK" w:hint="cs"/>
+          <w:i/>
+          <w:iCs/>
+          <w:sz w:val="32"/>
+          <w:szCs w:val="32"/>
+        </w:rPr>
+      </w:pPr>
+      <w:r>
+        <w:rPr>
+          <w:rFonts w:ascii="TH SarabunPSK" w:hAnsi="TH SarabunPSK" w:cs="TH SarabunPSK" w:hint="cs"/>
+          <w:i/>
+          <w:iCs/>
+          <w:sz w:val="32"/>
+          <w:szCs w:val="32"/>
+          <w:cs/>
+        </w:rPr>
+        <w:t>รูปที่ 0</w:t>
+      </w:r>
+      <w:r>
+        <w:rPr>
+          <w:rFonts w:ascii="TH SarabunPSK" w:hAnsi="TH SarabunPSK" w:cs="TH SarabunPSK"/>
+          <w:i/>
+          <w:iCs/>
+          <w:sz w:val="32"/>
+          <w:szCs w:val="32"/>
+        </w:rPr>
+        <w:t xml:space="preserve"> : </w:t>
+      </w:r>
+      <w:r>
+        <w:rPr>
+          <w:rFonts w:ascii="TH SarabunPSK" w:hAnsi="TH SarabunPSK" w:cs="TH SarabunPSK" w:hint="cs"/>
+          <w:i/>
+          <w:iCs/>
+          <w:sz w:val="32"/>
+          <w:szCs w:val="32"/>
+          <w:cs/>
+        </w:rPr>
+        <w:t>ระบบบริหารของ</w:t>
+      </w:r>
+      <w:r>
+        <w:rPr>
+          <w:rFonts w:ascii="TH SarabunPSK" w:hAnsi="TH SarabunPSK" w:cs="TH SarabunPSK"/>
+          <w:i/>
+          <w:iCs/>
+          <w:sz w:val="32"/>
+          <w:szCs w:val="32"/>
+        </w:rPr>
+        <w:t xml:space="preserve"> KPIT Tech (Thailand)</w:t>
+      </w:r>
+    </w:p>
+    <w:p>
+      <w:pPr>
+        <w:jc w:val="thaiDistribute"/>
+        <w:rPr>
+          <w:rFonts w:ascii="TH SarabunPSK" w:hAnsi="TH SarabunPSK" w:cs="TH SarabunPSK"/>
+          <w:b/>
+          <w:bCs/>
+          <w:sz w:val="32"/>
+          <w:szCs w:val="32"/>
+        </w:rPr>
+      </w:pPr>
+      <w:r>
+        <w:rPr>
+          <w:rFonts w:ascii="TH SarabunPSK" w:hAnsi="TH SarabunPSK" w:cs="TH SarabunPSK"/>
+          <w:b/>
+          <w:bCs/>
+          <w:sz w:val="32"/>
+          <w:szCs w:val="32"/>
+        </w:rPr>
+        <w:br w:type="page"/>
+      </w:r>
+    </w:p>
+    <w:p>
+      <w:pPr>
+        <w:spacing w:after="100" w:line="240" w:lineRule="auto"/>
+        <w:jc w:val="center"/>
+        <w:rPr>
+          <w:rFonts w:ascii="TH SarabunPSK" w:hAnsi="TH SarabunPSK" w:cs="TH SarabunPSK" w:hint="cs"/>
+          <w:sz w:val="40"/>
+          <w:szCs w:val="40"/>
+        </w:rPr>
+      </w:pPr>
+      <w:r>
+        <w:rPr>
+          <w:rFonts w:ascii="TH SarabunPSK" w:hAnsi="TH SarabunPSK" w:cs="TH SarabunPSK" w:hint="cs"/>
           <w:b/>
           <w:bCs/>
           <w:sz w:val="40"/>
           <w:szCs w:val="40"/>
           <w:cs/>
         </w:rPr>
-      </w:pPr>
+        <w:lastRenderedPageBreak/>
+        <w:t>บทที่</w:t>
+      </w:r>
       <w:r>
         <w:rPr>
           <w:rFonts w:ascii="TH SarabunPSK" w:hAnsi="TH SarabunPSK" w:cs="TH SarabunPSK" w:hint="cs"/>
@@ -5871,20 +7345,18 @@
           <w:bCs/>
           <w:sz w:val="40"/>
           <w:szCs w:val="40"/>
-          <w:cs/>
-        </w:rPr>
-        <w:lastRenderedPageBreak/>
-        <w:t xml:space="preserve">บทที่ </w:t>
-      </w:r>
-      <w:r>
-        <w:rPr>
-          <w:rFonts w:ascii="TH SarabunPSK" w:hAnsi="TH SarabunPSK" w:cs="TH SarabunPSK" w:hint="cs"/>
+        </w:rPr>
+        <w:t xml:space="preserve"> </w:t>
+      </w:r>
+      <w:r>
+        <w:rPr>
+          <w:rFonts w:ascii="TH SarabunPSK" w:hAnsi="TH SarabunPSK" w:cs="TH SarabunPSK"/>
           <w:b/>
           <w:bCs/>
           <w:sz w:val="40"/>
           <w:szCs w:val="40"/>
         </w:rPr>
-        <w:t xml:space="preserve">3 </w:t>
+        <w:t>3</w:t>
       </w:r>
       <w:r>
         <w:rPr>
@@ -5893,6 +7365,16 @@
           <w:bCs/>
           <w:sz w:val="40"/>
           <w:szCs w:val="40"/>
+        </w:rPr>
+        <w:t xml:space="preserve"> </w:t>
+      </w:r>
+      <w:r>
+        <w:rPr>
+          <w:rFonts w:ascii="TH SarabunPSK" w:hAnsi="TH SarabunPSK" w:cs="TH SarabunPSK" w:hint="cs"/>
+          <w:b/>
+          <w:bCs/>
+          <w:sz w:val="40"/>
+          <w:szCs w:val="40"/>
           <w:cs/>
         </w:rPr>
         <w:t>รายละเอียดงาน</w:t>
@@ -5904,10 +7386,33 @@
         <w:jc w:val="thaiDistribute"/>
         <w:rPr>
           <w:rFonts w:ascii="TH SarabunPSK" w:hAnsi="TH SarabunPSK" w:cs="TH SarabunPSK"/>
-          <w:sz w:val="32"/>
-          <w:szCs w:val="32"/>
-        </w:rPr>
-      </w:pPr>
+          <w:b/>
+          <w:bCs/>
+          <w:sz w:val="32"/>
+          <w:szCs w:val="32"/>
+        </w:rPr>
+      </w:pPr>
+      <w:r>
+        <w:rPr>
+          <w:rFonts w:ascii="TH SarabunPSK" w:hAnsi="TH SarabunPSK" w:cs="TH SarabunPSK" w:hint="cs"/>
+          <w:b/>
+          <w:bCs/>
+          <w:sz w:val="32"/>
+          <w:szCs w:val="32"/>
+        </w:rPr>
+        <w:t xml:space="preserve">3.1 </w:t>
+      </w:r>
+      <w:r>
+        <w:rPr>
+          <w:rFonts w:ascii="TH SarabunPSK" w:hAnsi="TH SarabunPSK" w:cs="TH SarabunPSK" w:hint="cs"/>
+          <w:b/>
+          <w:bCs/>
+          <w:sz w:val="32"/>
+          <w:szCs w:val="32"/>
+          <w:cs/>
+        </w:rPr>
+        <w:t>ความรู้พื้นฐาน</w:t>
+      </w:r>
     </w:p>
     <w:p>
       <w:pPr>
@@ -5915,94 +7420,54 @@
         <w:jc w:val="thaiDistribute"/>
         <w:rPr>
           <w:rFonts w:ascii="TH SarabunPSK" w:hAnsi="TH SarabunPSK" w:cs="TH SarabunPSK"/>
-          <w:sz w:val="32"/>
-          <w:szCs w:val="32"/>
-        </w:rPr>
-      </w:pPr>
-      <w:r>
-        <w:rPr>
-          <w:rFonts w:ascii="TH SarabunPSK" w:hAnsi="TH SarabunPSK" w:cs="TH SarabunPSK"/>
-          <w:sz w:val="32"/>
-          <w:szCs w:val="32"/>
+          <w:b/>
+          <w:bCs/>
+          <w:sz w:val="32"/>
+          <w:szCs w:val="32"/>
+        </w:rPr>
+      </w:pPr>
+      <w:r>
+        <w:rPr>
+          <w:rFonts w:ascii="TH SarabunPSK" w:hAnsi="TH SarabunPSK" w:cs="TH SarabunPSK"/>
+          <w:b/>
+          <w:bCs/>
+          <w:sz w:val="32"/>
+          <w:szCs w:val="32"/>
+          <w:cs/>
         </w:rPr>
         <w:tab/>
       </w:r>
       <w:r>
         <w:rPr>
-          <w:rFonts w:ascii="TH SarabunPSK" w:hAnsi="TH SarabunPSK" w:cs="TH SarabunPSK"/>
-          <w:sz w:val="32"/>
-          <w:szCs w:val="32"/>
-          <w:cs/>
-        </w:rPr>
-        <w:t xml:space="preserve">ให้เรียบเรียงเนื้อหาโดยแบ่งหัวข้อตามงานที่ทำแต่ละชิ้น คือ </w:t>
-      </w:r>
-      <w:r>
-        <w:rPr>
-          <w:rFonts w:ascii="TH SarabunPSK" w:hAnsi="TH SarabunPSK" w:cs="TH SarabunPSK"/>
-          <w:sz w:val="32"/>
-          <w:szCs w:val="32"/>
-        </w:rPr>
-        <w:t>3.1</w:t>
-      </w:r>
-      <w:r>
-        <w:rPr>
-          <w:rFonts w:ascii="TH SarabunPSK" w:hAnsi="TH SarabunPSK" w:cs="TH SarabunPSK"/>
-          <w:sz w:val="32"/>
-          <w:szCs w:val="32"/>
-          <w:cs/>
-        </w:rPr>
-        <w:t xml:space="preserve"> ชื่องานชิ้นที่ </w:t>
-      </w:r>
-      <w:r>
-        <w:rPr>
-          <w:rFonts w:ascii="TH SarabunPSK" w:hAnsi="TH SarabunPSK" w:cs="TH SarabunPSK"/>
-          <w:sz w:val="32"/>
-          <w:szCs w:val="32"/>
-        </w:rPr>
-        <w:t>1 / 3.2</w:t>
-      </w:r>
-      <w:r>
-        <w:rPr>
-          <w:rFonts w:ascii="TH SarabunPSK" w:hAnsi="TH SarabunPSK" w:cs="TH SarabunPSK"/>
-          <w:sz w:val="32"/>
-          <w:szCs w:val="32"/>
-          <w:cs/>
-        </w:rPr>
-        <w:t xml:space="preserve"> ชื่องานชิ้นที่ </w:t>
-      </w:r>
-      <w:r>
-        <w:rPr>
-          <w:rFonts w:ascii="TH SarabunPSK" w:hAnsi="TH SarabunPSK" w:cs="TH SarabunPSK"/>
-          <w:sz w:val="32"/>
-          <w:szCs w:val="32"/>
-        </w:rPr>
-        <w:t>2 / 3.3</w:t>
-      </w:r>
-      <w:r>
-        <w:rPr>
-          <w:rFonts w:ascii="TH SarabunPSK" w:hAnsi="TH SarabunPSK" w:cs="TH SarabunPSK"/>
-          <w:sz w:val="32"/>
-          <w:szCs w:val="32"/>
-          <w:cs/>
-        </w:rPr>
-        <w:t xml:space="preserve"> ชื่องานชิ้นที่ </w:t>
-      </w:r>
-      <w:r>
-        <w:rPr>
-          <w:rFonts w:ascii="TH SarabunPSK" w:hAnsi="TH SarabunPSK" w:cs="TH SarabunPSK"/>
-          <w:sz w:val="32"/>
-          <w:szCs w:val="32"/>
-        </w:rPr>
-        <w:t>3</w:t>
-      </w:r>
-      <w:r>
-        <w:rPr>
-          <w:rFonts w:ascii="TH SarabunPSK" w:hAnsi="TH SarabunPSK" w:cs="TH SarabunPSK"/>
-          <w:sz w:val="32"/>
-          <w:szCs w:val="32"/>
-          <w:cs/>
-        </w:rPr>
-        <w:t xml:space="preserve"> ฯลฯ</w:t>
+          <w:rFonts w:ascii="TH SarabunPSK" w:hAnsi="TH SarabunPSK" w:cs="TH SarabunPSK" w:hint="cs"/>
+          <w:b/>
+          <w:bCs/>
+          <w:sz w:val="32"/>
+          <w:szCs w:val="32"/>
+          <w:cs/>
+        </w:rPr>
+        <w:t>3.1.1</w:t>
+      </w:r>
+      <w:r>
+        <w:rPr>
+          <w:rFonts w:ascii="TH SarabunPSK" w:hAnsi="TH SarabunPSK" w:cs="TH SarabunPSK"/>
+          <w:b/>
+          <w:bCs/>
+          <w:sz w:val="32"/>
+          <w:szCs w:val="32"/>
+        </w:rPr>
+        <w:t xml:space="preserve"> </w:t>
+      </w:r>
+      <w:r>
+        <w:rPr>
+          <w:rFonts w:ascii="TH SarabunPSK" w:hAnsi="TH SarabunPSK" w:cs="TH SarabunPSK" w:hint="cs"/>
+          <w:b/>
+          <w:bCs/>
+          <w:sz w:val="32"/>
+          <w:szCs w:val="32"/>
+          <w:cs/>
+        </w:rPr>
+        <w:t>มอเตอร์ในอุตสาหกรรมรถยนต์ไฟฟ้า</w:t>
       </w:r>
     </w:p>
     <w:p>
@@ -6010,14 +7475,17 @@
         <w:spacing w:after="100" w:line="240" w:lineRule="auto"/>
         <w:jc w:val="thaiDistribute"/>
         <w:rPr>
-          <w:rFonts w:ascii="TH SarabunPSK" w:hAnsi="TH SarabunPSK" w:cs="TH SarabunPSK"/>
-          <w:sz w:val="32"/>
-          <w:szCs w:val="32"/>
-        </w:rPr>
-      </w:pPr>
-      <w:r>
-        <w:rPr>
-          <w:rFonts w:ascii="TH SarabunPSK" w:hAnsi="TH SarabunPSK" w:cs="TH SarabunPSK"/>
+          <w:rFonts w:ascii="TH SarabunPSK" w:hAnsi="TH SarabunPSK" w:cs="TH SarabunPSK" w:hint="cs"/>
+          <w:sz w:val="32"/>
+          <w:szCs w:val="32"/>
+          <w:cs/>
+        </w:rPr>
+      </w:pPr>
+      <w:r>
+        <w:rPr>
+          <w:rFonts w:ascii="TH SarabunPSK" w:hAnsi="TH SarabunPSK" w:cs="TH SarabunPSK"/>
+          <w:b/>
+          <w:bCs/>
           <w:sz w:val="32"/>
           <w:szCs w:val="32"/>
         </w:rPr>
@@ -6025,12 +7493,108 @@
       </w:r>
       <w:r>
         <w:rPr>
-          <w:rFonts w:ascii="TH SarabunPSK" w:hAnsi="TH SarabunPSK" w:cs="TH SarabunPSK"/>
-          <w:sz w:val="32"/>
-          <w:szCs w:val="32"/>
-          <w:cs/>
-        </w:rPr>
-        <w:t>ในแต่ละหัวข้อ (สำหรับงานที่ทำแต่ละชิ้น) ให้อธิบายงานที่ทำแต่ละชิ้นให้ละเอียด โดยกล่าวถึงลักษณะของงานที่ทำ ความรู้พื้นฐานที่ใช้ทำงาน ขั้นตอนการทำงาน รายละเอียดวิธีการทำงานในแต่ละขั้นตอน และเวลาที่ใช้ในแต่ละขั้นตอน</w:t>
+          <w:rFonts w:ascii="TH SarabunPSK" w:hAnsi="TH SarabunPSK" w:cs="TH SarabunPSK" w:hint="cs"/>
+          <w:sz w:val="32"/>
+          <w:szCs w:val="32"/>
+          <w:cs/>
+        </w:rPr>
+        <w:t>อุตสาหกรรมรถยนต์</w:t>
+      </w:r>
+      <w:r>
+        <w:rPr>
+          <w:rFonts w:ascii="TH SarabunPSK" w:hAnsi="TH SarabunPSK" w:cs="TH SarabunPSK" w:hint="cs"/>
+          <w:sz w:val="32"/>
+          <w:szCs w:val="32"/>
+          <w:cs/>
+        </w:rPr>
+        <w:t>ใน</w:t>
+      </w:r>
+      <w:r>
+        <w:rPr>
+          <w:rFonts w:ascii="TH SarabunPSK" w:hAnsi="TH SarabunPSK" w:cs="TH SarabunPSK" w:hint="cs"/>
+          <w:sz w:val="32"/>
+          <w:szCs w:val="32"/>
+          <w:cs/>
+        </w:rPr>
+        <w:t>ปัจจุบัน</w:t>
+      </w:r>
+      <w:r>
+        <w:rPr>
+          <w:rFonts w:ascii="TH SarabunPSK" w:hAnsi="TH SarabunPSK" w:cs="TH SarabunPSK" w:hint="cs"/>
+          <w:sz w:val="32"/>
+          <w:szCs w:val="32"/>
+          <w:cs/>
+        </w:rPr>
+        <w:t>กำลังเปลี่ยนผ่านเข้าสู่ยุคของรถยนต์ไฟฟ้า</w:t>
+      </w:r>
+      <w:r>
+        <w:rPr>
+          <w:rFonts w:ascii="TH SarabunPSK" w:hAnsi="TH SarabunPSK" w:cs="TH SarabunPSK" w:hint="cs"/>
+          <w:sz w:val="32"/>
+          <w:szCs w:val="32"/>
+          <w:cs/>
+        </w:rPr>
+        <w:t xml:space="preserve"> ซึ่งเป็นผลเนื่องมาจากหลากหลายปัจจัย เช่น ความเป็นมิตรต่อสิ่งแวดล้อม ความเชื่อมั่นในอุตสาหกรรม</w:t>
+      </w:r>
+      <w:r>
+        <w:rPr>
+          <w:rFonts w:ascii="TH SarabunPSK" w:hAnsi="TH SarabunPSK" w:cs="TH SarabunPSK"/>
+          <w:sz w:val="32"/>
+          <w:szCs w:val="32"/>
+        </w:rPr>
+        <w:t xml:space="preserve"> EV</w:t>
+      </w:r>
+      <w:r>
+        <w:rPr>
+          <w:rFonts w:ascii="TH SarabunPSK" w:hAnsi="TH SarabunPSK" w:cs="TH SarabunPSK" w:hint="cs"/>
+          <w:sz w:val="32"/>
+          <w:szCs w:val="32"/>
+          <w:cs/>
+        </w:rPr>
+        <w:t xml:space="preserve"> ที่เพิ่มมากขึ้น การผสมรวมกับเทคโนโลยีที่ทันสมัย และการลดภาระค่าใช้จ่ายในระยะยาว เป็นต้น โดย</w:t>
+      </w:r>
+      <w:r>
+        <w:rPr>
+          <w:rFonts w:ascii="TH SarabunPSK" w:hAnsi="TH SarabunPSK" w:cs="TH SarabunPSK" w:hint="cs"/>
+          <w:sz w:val="32"/>
+          <w:szCs w:val="32"/>
+          <w:cs/>
+        </w:rPr>
+        <w:t>ความแตกต่างเบื้องต้นของรถยน</w:t>
+      </w:r>
+      <w:r>
+        <w:rPr>
+          <w:rFonts w:ascii="TH SarabunPSK" w:hAnsi="TH SarabunPSK" w:cs="TH SarabunPSK"/>
+          <w:sz w:val="32"/>
+          <w:szCs w:val="32"/>
+        </w:rPr>
+        <w:t xml:space="preserve"> EV</w:t>
+      </w:r>
+      <w:r>
+        <w:rPr>
+          <w:rFonts w:ascii="TH SarabunPSK" w:hAnsi="TH SarabunPSK" w:cs="TH SarabunPSK" w:hint="cs"/>
+          <w:sz w:val="32"/>
+          <w:szCs w:val="32"/>
+          <w:cs/>
+        </w:rPr>
+        <w:t xml:space="preserve"> และรถยนต์สันดาปทั่วไปคือรูปแบบพลังงานตั้งต้นที่ใช้ในการขับเคลื่อนรถยนต์ ดังนั้นมอเตอร์ในการขับเคลื่อนรถ</w:t>
+      </w:r>
+      <w:r>
+        <w:rPr>
+          <w:rFonts w:ascii="TH SarabunPSK" w:hAnsi="TH SarabunPSK" w:cs="TH SarabunPSK"/>
+          <w:sz w:val="32"/>
+          <w:szCs w:val="32"/>
+        </w:rPr>
+        <w:t xml:space="preserve"> EV</w:t>
+      </w:r>
+      <w:r>
+        <w:rPr>
+          <w:rFonts w:ascii="TH SarabunPSK" w:hAnsi="TH SarabunPSK" w:cs="TH SarabunPSK" w:hint="cs"/>
+          <w:sz w:val="32"/>
+          <w:szCs w:val="32"/>
+          <w:cs/>
+        </w:rPr>
+        <w:t xml:space="preserve"> จึงมีความสำคัญอย่างมากในการทำงานของรถ</w:t>
       </w:r>
     </w:p>
     <w:p>
@@ -6038,61 +7602,114 @@
         <w:spacing w:after="100" w:line="240" w:lineRule="auto"/>
         <w:jc w:val="thaiDistribute"/>
         <w:rPr>
-          <w:rFonts w:ascii="TH SarabunPSK" w:hAnsi="TH SarabunPSK" w:cs="TH SarabunPSK"/>
-          <w:sz w:val="32"/>
-          <w:szCs w:val="32"/>
-        </w:rPr>
-      </w:pPr>
-      <w:r>
-        <w:rPr>
-          <w:rFonts w:ascii="TH SarabunPSK" w:hAnsi="TH SarabunPSK" w:cs="TH SarabunPSK"/>
-          <w:sz w:val="32"/>
-          <w:szCs w:val="32"/>
+          <w:rFonts w:ascii="TH SarabunPSK" w:hAnsi="TH SarabunPSK" w:cs="TH SarabunPSK" w:hint="cs"/>
+          <w:sz w:val="32"/>
+          <w:szCs w:val="32"/>
+        </w:rPr>
+      </w:pPr>
+      <w:r>
+        <w:rPr>
+          <w:rFonts w:ascii="TH SarabunPSK" w:hAnsi="TH SarabunPSK" w:cs="TH SarabunPSK"/>
+          <w:sz w:val="32"/>
+          <w:szCs w:val="32"/>
+          <w:cs/>
         </w:rPr>
         <w:tab/>
       </w:r>
       <w:r>
         <w:rPr>
-          <w:rFonts w:ascii="TH SarabunPSK" w:hAnsi="TH SarabunPSK" w:cs="TH SarabunPSK"/>
-          <w:sz w:val="32"/>
-          <w:szCs w:val="32"/>
-          <w:cs/>
-        </w:rPr>
-        <w:t xml:space="preserve">บทที่ </w:t>
-      </w:r>
-      <w:r>
-        <w:rPr>
-          <w:rFonts w:ascii="TH SarabunPSK" w:hAnsi="TH SarabunPSK" w:cs="TH SarabunPSK"/>
-          <w:sz w:val="32"/>
-          <w:szCs w:val="32"/>
-        </w:rPr>
-        <w:t>3</w:t>
-      </w:r>
-      <w:r>
-        <w:rPr>
-          <w:rFonts w:ascii="TH SarabunPSK" w:hAnsi="TH SarabunPSK" w:cs="TH SarabunPSK"/>
-          <w:sz w:val="32"/>
-          <w:szCs w:val="32"/>
-          <w:cs/>
-        </w:rPr>
-        <w:t xml:space="preserve"> ไม่ใช่การนำรายงาน </w:t>
-      </w:r>
-      <w:r>
-        <w:rPr>
-          <w:rFonts w:ascii="TH SarabunPSK" w:hAnsi="TH SarabunPSK" w:cs="TH SarabunPSK"/>
-          <w:sz w:val="32"/>
-          <w:szCs w:val="32"/>
-        </w:rPr>
-        <w:t>2</w:t>
-      </w:r>
-      <w:r>
-        <w:rPr>
-          <w:rFonts w:ascii="TH SarabunPSK" w:hAnsi="TH SarabunPSK" w:cs="TH SarabunPSK"/>
-          <w:sz w:val="32"/>
-          <w:szCs w:val="32"/>
-          <w:cs/>
-        </w:rPr>
-        <w:t xml:space="preserve"> สัปดาห์มาขยายความ แต่ต้องเรียบเรียงใหม่ โดยไม่แบ่งหัวข้อตามวันเวลาที่ทำงาน</w:t>
+          <w:rFonts w:ascii="TH SarabunPSK" w:hAnsi="TH SarabunPSK" w:cs="TH SarabunPSK" w:hint="cs"/>
+          <w:sz w:val="32"/>
+          <w:szCs w:val="32"/>
+          <w:cs/>
+        </w:rPr>
+        <w:t>มอเตอร์ เป็นอุปกรณ์ในการเปลี่ยนพลังงานไฟฟ้าเป็นพลังงานเชิงกลสำหรับขับเคลื่อนล้อรถ โดย</w:t>
+      </w:r>
+      <w:r>
+        <w:rPr>
+          <w:rFonts w:ascii="TH SarabunPSK" w:hAnsi="TH SarabunPSK" w:cs="TH SarabunPSK" w:hint="cs"/>
+          <w:sz w:val="32"/>
+          <w:szCs w:val="32"/>
+          <w:cs/>
+        </w:rPr>
+        <w:t>มอเตอร์เป็นส่วนประกอบหนึ่งของระบบส่งกำลังรถยนต์</w:t>
+      </w:r>
+      <w:r>
+        <w:rPr>
+          <w:rFonts w:ascii="TH SarabunPSK" w:hAnsi="TH SarabunPSK" w:cs="TH SarabunPSK"/>
+          <w:sz w:val="32"/>
+          <w:szCs w:val="32"/>
+        </w:rPr>
+        <w:t xml:space="preserve"> (Powertrain System) </w:t>
+      </w:r>
+      <w:r>
+        <w:rPr>
+          <w:rFonts w:ascii="TH SarabunPSK" w:hAnsi="TH SarabunPSK" w:cs="TH SarabunPSK" w:hint="cs"/>
+          <w:sz w:val="32"/>
+          <w:szCs w:val="32"/>
+          <w:cs/>
+        </w:rPr>
+        <w:t>ซึ่งประกอบด้วยหลากหลายส่วน อาทิเช่น ชุดแบตเตอรี่ มอเตอร์ ชุดควบคุมยานยนต์</w:t>
+      </w:r>
+      <w:r>
+        <w:rPr>
+          <w:rFonts w:ascii="TH SarabunPSK" w:hAnsi="TH SarabunPSK" w:cs="TH SarabunPSK"/>
+          <w:sz w:val="32"/>
+          <w:szCs w:val="32"/>
+        </w:rPr>
+        <w:t xml:space="preserve"> (VCU)</w:t>
+      </w:r>
+      <w:r>
+        <w:rPr>
+          <w:rFonts w:ascii="TH SarabunPSK" w:hAnsi="TH SarabunPSK" w:cs="TH SarabunPSK" w:hint="cs"/>
+          <w:sz w:val="32"/>
+          <w:szCs w:val="32"/>
+          <w:cs/>
+        </w:rPr>
+        <w:t xml:space="preserve"> และ</w:t>
+      </w:r>
+      <w:r>
+        <w:rPr>
+          <w:rFonts w:ascii="TH SarabunPSK" w:hAnsi="TH SarabunPSK" w:cs="TH SarabunPSK"/>
+          <w:sz w:val="32"/>
+          <w:szCs w:val="32"/>
+        </w:rPr>
+        <w:t xml:space="preserve"> </w:t>
+      </w:r>
+      <w:r>
+        <w:rPr>
+          <w:rFonts w:ascii="TH SarabunPSK" w:hAnsi="TH SarabunPSK" w:cs="TH SarabunPSK" w:hint="cs"/>
+          <w:sz w:val="32"/>
+          <w:szCs w:val="32"/>
+          <w:cs/>
+        </w:rPr>
+        <w:t>อุปกรณ์แปลงกระแส</w:t>
+      </w:r>
+      <w:r>
+        <w:rPr>
+          <w:rFonts w:ascii="TH SarabunPSK" w:hAnsi="TH SarabunPSK" w:cs="TH SarabunPSK"/>
+          <w:sz w:val="32"/>
+          <w:szCs w:val="32"/>
+        </w:rPr>
+        <w:t xml:space="preserve"> (AC-DC Converter)</w:t>
+      </w:r>
+      <w:r>
+        <w:rPr>
+          <w:rFonts w:ascii="TH SarabunPSK" w:hAnsi="TH SarabunPSK" w:cs="TH SarabunPSK" w:hint="cs"/>
+          <w:sz w:val="32"/>
+          <w:szCs w:val="32"/>
+          <w:cs/>
+        </w:rPr>
+        <w:t xml:space="preserve"> เป็นต้น โดยเป้าหมายของการใช้งานมอเตอร์ คือการป้อน</w:t>
+      </w:r>
+      <w:r>
+        <w:rPr>
+          <w:rFonts w:ascii="TH SarabunPSK" w:hAnsi="TH SarabunPSK" w:cs="TH SarabunPSK" w:hint="cs"/>
+          <w:sz w:val="32"/>
+          <w:szCs w:val="32"/>
+          <w:cs/>
+        </w:rPr>
+        <w:t>แรงดันไฟฟ้าให้แก่มอเตอร์ในปริมาณที่แตกต่างกัน เพื่อควบคุมให้ได้ผลลัพธ์ของความเร็วรถ และแรงบิดล้อรถที่แตกต่างกันตามที่ต้องการ</w:t>
       </w:r>
     </w:p>
     <w:p>
@@ -6101,128 +7718,279 @@
         <w:jc w:val="thaiDistribute"/>
         <w:rPr>
           <w:rFonts w:ascii="TH SarabunPSK" w:hAnsi="TH SarabunPSK" w:cs="TH SarabunPSK"/>
-          <w:sz w:val="32"/>
-          <w:szCs w:val="32"/>
-        </w:rPr>
-      </w:pPr>
-      <w:r>
-        <w:rPr>
-          <w:rFonts w:ascii="TH SarabunPSK" w:hAnsi="TH SarabunPSK" w:cs="TH SarabunPSK"/>
-          <w:sz w:val="32"/>
-          <w:szCs w:val="32"/>
+          <w:b/>
+          <w:bCs/>
+          <w:sz w:val="32"/>
+          <w:szCs w:val="32"/>
+        </w:rPr>
+      </w:pPr>
+      <w:r>
+        <w:rPr>
+          <w:rFonts w:ascii="TH SarabunPSK" w:hAnsi="TH SarabunPSK" w:cs="TH SarabunPSK"/>
+          <w:b/>
+          <w:bCs/>
+          <w:sz w:val="32"/>
+          <w:szCs w:val="32"/>
+          <w:cs/>
         </w:rPr>
         <w:tab/>
       </w:r>
       <w:r>
         <w:rPr>
-          <w:rFonts w:ascii="TH SarabunPSK" w:hAnsi="TH SarabunPSK" w:cs="TH SarabunPSK"/>
-          <w:sz w:val="32"/>
-          <w:szCs w:val="32"/>
-          <w:cs/>
-        </w:rPr>
-        <w:t xml:space="preserve">สิ่งที่ควรอธิบายในบทที่ </w:t>
-      </w:r>
-      <w:r>
-        <w:rPr>
-          <w:rFonts w:ascii="TH SarabunPSK" w:hAnsi="TH SarabunPSK" w:cs="TH SarabunPSK"/>
-          <w:sz w:val="32"/>
-          <w:szCs w:val="32"/>
-        </w:rPr>
-        <w:t>3</w:t>
-      </w:r>
-      <w:r>
-        <w:rPr>
-          <w:rFonts w:ascii="TH SarabunPSK" w:hAnsi="TH SarabunPSK" w:cs="TH SarabunPSK"/>
-          <w:sz w:val="32"/>
-          <w:szCs w:val="32"/>
-          <w:cs/>
-        </w:rPr>
-        <w:t xml:space="preserve"> คือ</w:t>
-      </w:r>
-    </w:p>
-    <w:p>
-      <w:pPr>
-        <w:pStyle w:val="ListParagraph"/>
-        <w:numPr>
-          <w:ilvl w:val="0"/>
-          <w:numId w:val="26"/>
-        </w:numPr>
+          <w:rFonts w:ascii="TH SarabunPSK" w:hAnsi="TH SarabunPSK" w:cs="TH SarabunPSK" w:hint="cs"/>
+          <w:b/>
+          <w:bCs/>
+          <w:sz w:val="32"/>
+          <w:szCs w:val="32"/>
+          <w:cs/>
+        </w:rPr>
+        <w:t>3.1.</w:t>
+      </w:r>
+      <w:r>
+        <w:rPr>
+          <w:rFonts w:ascii="TH SarabunPSK" w:hAnsi="TH SarabunPSK" w:cs="TH SarabunPSK"/>
+          <w:b/>
+          <w:bCs/>
+          <w:sz w:val="32"/>
+          <w:szCs w:val="32"/>
+        </w:rPr>
+        <w:t>2</w:t>
+      </w:r>
+      <w:r>
+        <w:rPr>
+          <w:rFonts w:ascii="TH SarabunPSK" w:hAnsi="TH SarabunPSK" w:cs="TH SarabunPSK" w:hint="cs"/>
+          <w:b/>
+          <w:bCs/>
+          <w:sz w:val="32"/>
+          <w:szCs w:val="32"/>
+          <w:cs/>
+        </w:rPr>
+        <w:t xml:space="preserve"> </w:t>
+      </w:r>
+      <w:r>
+        <w:rPr>
+          <w:rFonts w:ascii="TH SarabunPSK" w:hAnsi="TH SarabunPSK" w:cs="TH SarabunPSK"/>
+          <w:b/>
+          <w:bCs/>
+          <w:sz w:val="32"/>
+          <w:szCs w:val="32"/>
+        </w:rPr>
+        <w:t>PID Controller</w:t>
+      </w:r>
+    </w:p>
+    <w:p>
+      <w:pPr>
         <w:spacing w:after="100" w:line="240" w:lineRule="auto"/>
         <w:jc w:val="thaiDistribute"/>
         <w:rPr>
-          <w:rFonts w:ascii="TH SarabunPSK" w:hAnsi="TH SarabunPSK" w:cs="TH SarabunPSK"/>
-          <w:sz w:val="32"/>
-          <w:szCs w:val="32"/>
-        </w:rPr>
-      </w:pPr>
-      <w:r>
-        <w:rPr>
-          <w:rFonts w:ascii="TH SarabunPSK" w:hAnsi="TH SarabunPSK" w:cs="TH SarabunPSK"/>
-          <w:sz w:val="32"/>
-          <w:szCs w:val="32"/>
-          <w:cs/>
-        </w:rPr>
-        <w:t>นิสิตได้ศึกษาเพิ่มพูนความรู้ทางทฤษฎีในส่วนใดบ้าง (อธิบายรายละเอียดความรู้ทางทฤษฎีที่ได้รับ)</w:t>
-      </w:r>
-    </w:p>
-    <w:p>
-      <w:pPr>
-        <w:pStyle w:val="ListParagraph"/>
-        <w:numPr>
-          <w:ilvl w:val="0"/>
-          <w:numId w:val="26"/>
-        </w:numPr>
+          <w:rFonts w:ascii="TH SarabunPSK" w:hAnsi="TH SarabunPSK" w:cs="TH SarabunPSK" w:hint="cs"/>
+          <w:sz w:val="32"/>
+          <w:szCs w:val="32"/>
+          <w:cs/>
+        </w:rPr>
+      </w:pPr>
+      <w:r>
+        <w:rPr>
+          <w:rFonts w:ascii="TH SarabunPSK" w:hAnsi="TH SarabunPSK" w:cs="TH SarabunPSK"/>
+          <w:b/>
+          <w:bCs/>
+          <w:sz w:val="32"/>
+          <w:szCs w:val="32"/>
+        </w:rPr>
+        <w:tab/>
+      </w:r>
+      <w:r>
+        <w:rPr>
+          <w:rFonts w:ascii="TH SarabunPSK" w:hAnsi="TH SarabunPSK" w:cs="TH SarabunPSK" w:hint="cs"/>
+          <w:sz w:val="32"/>
+          <w:szCs w:val="32"/>
+          <w:cs/>
+        </w:rPr>
+        <w:t>ระบบควบคุมแบบ</w:t>
+      </w:r>
+      <w:r>
+        <w:rPr>
+          <w:rFonts w:ascii="TH SarabunPSK" w:hAnsi="TH SarabunPSK" w:cs="TH SarabunPSK"/>
+          <w:sz w:val="32"/>
+          <w:szCs w:val="32"/>
+        </w:rPr>
+        <w:t xml:space="preserve"> PID </w:t>
+      </w:r>
+      <w:r>
+        <w:rPr>
+          <w:rFonts w:ascii="TH SarabunPSK" w:hAnsi="TH SarabunPSK" w:cs="TH SarabunPSK" w:hint="cs"/>
+          <w:sz w:val="32"/>
+          <w:szCs w:val="32"/>
+          <w:cs/>
+        </w:rPr>
+        <w:t>(</w:t>
+      </w:r>
+      <w:r>
+        <w:rPr>
+          <w:rFonts w:ascii="TH SarabunPSK" w:hAnsi="TH SarabunPSK" w:cs="TH SarabunPSK"/>
+          <w:sz w:val="32"/>
+          <w:szCs w:val="32"/>
+        </w:rPr>
+        <w:t xml:space="preserve">PID </w:t>
+      </w:r>
+      <w:r>
+        <w:rPr>
+          <w:rFonts w:ascii="TH SarabunPSK" w:hAnsi="TH SarabunPSK" w:cs="TH SarabunPSK"/>
+          <w:sz w:val="32"/>
+          <w:szCs w:val="32"/>
+        </w:rPr>
+        <w:t>Controller</w:t>
+      </w:r>
+      <w:r>
+        <w:rPr>
+          <w:rFonts w:ascii="TH SarabunPSK" w:hAnsi="TH SarabunPSK" w:cs="TH SarabunPSK" w:hint="cs"/>
+          <w:sz w:val="32"/>
+          <w:szCs w:val="32"/>
+          <w:cs/>
+        </w:rPr>
+        <w:t>)</w:t>
+      </w:r>
+      <w:r>
+        <w:rPr>
+          <w:rFonts w:ascii="TH SarabunPSK" w:eastAsiaTheme="minorEastAsia" w:hAnsi="TH SarabunPSK" w:cs="TH SarabunPSK"/>
+          <w:sz w:val="32"/>
+          <w:szCs w:val="32"/>
+        </w:rPr>
+        <w:t xml:space="preserve"> </w:t>
+      </w:r>
+      <w:r>
+        <w:rPr>
+          <w:rFonts w:ascii="TH SarabunPSK" w:eastAsiaTheme="minorEastAsia" w:hAnsi="TH SarabunPSK" w:cs="TH SarabunPSK"/>
+          <w:sz w:val="32"/>
+          <w:szCs w:val="32"/>
+        </w:rPr>
+        <w:t>[1]</w:t>
+      </w:r>
+      <w:r>
+        <w:rPr>
+          <w:rFonts w:ascii="TH SarabunPSK" w:hAnsi="TH SarabunPSK" w:cs="TH SarabunPSK" w:hint="cs"/>
+          <w:sz w:val="32"/>
+          <w:szCs w:val="32"/>
+          <w:cs/>
+        </w:rPr>
+        <w:t xml:space="preserve"> คือ</w:t>
+      </w:r>
+      <w:r>
+        <w:rPr>
+          <w:rFonts w:ascii="TH SarabunPSK" w:hAnsi="TH SarabunPSK" w:cs="TH SarabunPSK" w:hint="cs"/>
+          <w:sz w:val="32"/>
+          <w:szCs w:val="32"/>
+          <w:cs/>
+        </w:rPr>
+        <w:t>ระบบความคุมแบบป้อนกลับ โดยการนำค่าความผิดพลาดระหว่างสัญญาณขาออกและค่าที่ต้องการมาคำนวณ โดยการปรับสัญญาณขาเข้าเพื่อลดค่าความผิดพลาดให้น้อยที่สุด โดยประโยชน์ของการใช้ระบบควบคุมคือสามารถใช้เป็นตัวแทนของความสัมพันธ์ระหว่างสัญญาณขาเข้า และสัญญาณขาออกได้โดยไม่จำเป็นต้องทราบสมการแทนความสัมพันธ์นั้นๆ</w:t>
+      </w:r>
+    </w:p>
+    <w:p>
+      <w:pPr>
+        <w:jc w:val="thaiDistribute"/>
+        <w:rPr>
+          <w:rFonts w:ascii="TH SarabunPSK" w:hAnsi="TH SarabunPSK" w:cs="TH SarabunPSK"/>
+          <w:b/>
+          <w:bCs/>
+          <w:sz w:val="32"/>
+          <w:szCs w:val="32"/>
+        </w:rPr>
+      </w:pPr>
+      <w:r>
+        <w:rPr>
+          <w:rFonts w:ascii="TH SarabunPSK" w:hAnsi="TH SarabunPSK" w:cs="TH SarabunPSK"/>
+          <w:noProof/>
+          <w:sz w:val="32"/>
+          <w:szCs w:val="32"/>
+        </w:rPr>
+        <w:drawing>
+          <wp:anchor distT="0" distB="0" distL="114300" distR="114300" simplePos="0" relativeHeight="251829248" behindDoc="0" locked="0" layoutInCell="1" allowOverlap="1" wp14:anchorId="209FC652" wp14:editId="63C88E68">
+            <wp:simplePos x="0" y="0"/>
+            <wp:positionH relativeFrom="margin">
+              <wp:posOffset>495250</wp:posOffset>
+            </wp:positionH>
+            <wp:positionV relativeFrom="paragraph">
+              <wp:posOffset>87388</wp:posOffset>
+            </wp:positionV>
+            <wp:extent cx="4926965" cy="1415415"/>
+            <wp:effectExtent l="0" t="0" r="6985" b="0"/>
+            <wp:wrapSquare wrapText="bothSides"/>
+            <wp:docPr id="884221381" name="Picture 2"/>
+            <wp:cNvGraphicFramePr>
+              <a:graphicFrameLocks xmlns:a="http://schemas.openxmlformats.org/drawingml/2006/main" noChangeAspect="1"/>
+            </wp:cNvGraphicFramePr>
+            <a:graphic xmlns:a="http://schemas.openxmlformats.org/drawingml/2006/main">
+              <a:graphicData uri="http://schemas.openxmlformats.org/drawingml/2006/picture">
+                <pic:pic xmlns:pic="http://schemas.openxmlformats.org/drawingml/2006/picture">
+                  <pic:nvPicPr>
+                    <pic:cNvPr id="0" name="Picture 1"/>
+                    <pic:cNvPicPr>
+                      <a:picLocks noChangeAspect="1" noChangeArrowheads="1"/>
+                    </pic:cNvPicPr>
+                  </pic:nvPicPr>
+                  <pic:blipFill>
+                    <a:blip r:embed="rId12" cstate="print">
+                      <a:extLst>
+                        <a:ext uri="{28A0092B-C50C-407E-A947-70E740481C1C}">
+                          <a14:useLocalDpi xmlns:a14="http://schemas.microsoft.com/office/drawing/2010/main" val="0"/>
+                        </a:ext>
+                      </a:extLst>
+                    </a:blip>
+                    <a:srcRect/>
+                    <a:stretch>
+                      <a:fillRect/>
+                    </a:stretch>
+                  </pic:blipFill>
+                  <pic:spPr bwMode="auto">
+                    <a:xfrm>
+                      <a:off x="0" y="0"/>
+                      <a:ext cx="4926965" cy="1415415"/>
+                    </a:xfrm>
+                    <a:prstGeom prst="rect">
+                      <a:avLst/>
+                    </a:prstGeom>
+                    <a:noFill/>
+                    <a:ln>
+                      <a:noFill/>
+                    </a:ln>
+                  </pic:spPr>
+                </pic:pic>
+              </a:graphicData>
+            </a:graphic>
+            <wp14:sizeRelH relativeFrom="margin">
+              <wp14:pctWidth>0</wp14:pctWidth>
+            </wp14:sizeRelH>
+            <wp14:sizeRelV relativeFrom="margin">
+              <wp14:pctHeight>0</wp14:pctHeight>
+            </wp14:sizeRelV>
+          </wp:anchor>
+        </w:drawing>
+      </w:r>
+    </w:p>
+    <w:p>
+      <w:pPr>
+        <w:jc w:val="thaiDistribute"/>
+        <w:rPr>
+          <w:rFonts w:ascii="TH SarabunPSK" w:hAnsi="TH SarabunPSK" w:cs="TH SarabunPSK"/>
+          <w:b/>
+          <w:bCs/>
+          <w:sz w:val="32"/>
+          <w:szCs w:val="32"/>
+        </w:rPr>
+      </w:pPr>
+    </w:p>
+    <w:p>
+      <w:pPr>
         <w:spacing w:after="100" w:line="240" w:lineRule="auto"/>
         <w:jc w:val="thaiDistribute"/>
         <w:rPr>
           <w:rFonts w:ascii="TH SarabunPSK" w:hAnsi="TH SarabunPSK" w:cs="TH SarabunPSK"/>
-          <w:sz w:val="32"/>
-          <w:szCs w:val="32"/>
-        </w:rPr>
-      </w:pPr>
-      <w:r>
-        <w:rPr>
-          <w:rFonts w:ascii="TH SarabunPSK" w:hAnsi="TH SarabunPSK" w:cs="TH SarabunPSK"/>
-          <w:sz w:val="32"/>
-          <w:szCs w:val="32"/>
-          <w:cs/>
-        </w:rPr>
-        <w:t xml:space="preserve">นิสิตได้ลงมือฝึกปฏิบัติอะไรบ้าง ฝึกปฏิบัติอย่างไร (อธิบายขั้นตอนกระบวนการ วิธีการคำนวณ วิธีการใช้อุปกรณ์เครื่องมือทั้ง </w:t>
-      </w:r>
-      <w:r>
-        <w:rPr>
-          <w:rFonts w:ascii="TH SarabunPSK" w:hAnsi="TH SarabunPSK" w:cs="TH SarabunPSK"/>
-          <w:sz w:val="32"/>
-          <w:szCs w:val="32"/>
-        </w:rPr>
-        <w:t xml:space="preserve">hardware </w:t>
-      </w:r>
-      <w:r>
-        <w:rPr>
-          <w:rFonts w:ascii="TH SarabunPSK" w:hAnsi="TH SarabunPSK" w:cs="TH SarabunPSK"/>
-          <w:sz w:val="32"/>
-          <w:szCs w:val="32"/>
-          <w:cs/>
-        </w:rPr>
-        <w:t xml:space="preserve">และ </w:t>
-      </w:r>
-      <w:r>
-        <w:rPr>
-          <w:rFonts w:ascii="TH SarabunPSK" w:hAnsi="TH SarabunPSK" w:cs="TH SarabunPSK"/>
-          <w:sz w:val="32"/>
-          <w:szCs w:val="32"/>
-        </w:rPr>
-        <w:t xml:space="preserve">software </w:t>
-      </w:r>
-      <w:r>
-        <w:rPr>
-          <w:rFonts w:ascii="TH SarabunPSK" w:hAnsi="TH SarabunPSK" w:cs="TH SarabunPSK"/>
-          <w:sz w:val="32"/>
-          <w:szCs w:val="32"/>
-          <w:cs/>
-        </w:rPr>
-        <w:t>และผลการปฏิบัติงานหรือการทดลอง)</w:t>
-      </w:r>
+          <w:b/>
+          <w:bCs/>
+          <w:sz w:val="40"/>
+          <w:szCs w:val="40"/>
+        </w:rPr>
+      </w:pPr>
     </w:p>
     <w:p>
       <w:pPr>
@@ -6230,34 +7998,454 @@
         <w:jc w:val="thaiDistribute"/>
         <w:rPr>
           <w:rFonts w:ascii="TH SarabunPSK" w:hAnsi="TH SarabunPSK" w:cs="TH SarabunPSK"/>
-          <w:sz w:val="32"/>
-          <w:szCs w:val="32"/>
-        </w:rPr>
-      </w:pPr>
-      <w:r>
-        <w:rPr>
-          <w:rFonts w:ascii="TH SarabunPSK" w:hAnsi="TH SarabunPSK" w:cs="TH SarabunPSK"/>
-          <w:sz w:val="32"/>
-          <w:szCs w:val="32"/>
+          <w:b/>
+          <w:bCs/>
+          <w:sz w:val="40"/>
+          <w:szCs w:val="40"/>
+        </w:rPr>
+      </w:pPr>
+    </w:p>
+    <w:p>
+      <w:pPr>
+        <w:spacing w:after="100" w:line="240" w:lineRule="auto"/>
+        <w:jc w:val="center"/>
+        <w:rPr>
+          <w:rFonts w:ascii="TH SarabunPSK" w:hAnsi="TH SarabunPSK" w:cs="TH SarabunPSK" w:hint="cs"/>
+          <w:i/>
+          <w:iCs/>
+          <w:sz w:val="32"/>
+          <w:szCs w:val="32"/>
+          <w:cs/>
+        </w:rPr>
+      </w:pPr>
+      <w:r>
+        <w:rPr>
+          <w:rFonts w:ascii="TH SarabunPSK" w:hAnsi="TH SarabunPSK" w:cs="TH SarabunPSK" w:hint="cs"/>
+          <w:i/>
+          <w:iCs/>
+          <w:sz w:val="32"/>
+          <w:szCs w:val="32"/>
+          <w:cs/>
+        </w:rPr>
+        <w:t xml:space="preserve">รูปที่ 1 </w:t>
+      </w:r>
+      <w:r>
+        <w:rPr>
+          <w:rFonts w:ascii="TH SarabunPSK" w:hAnsi="TH SarabunPSK" w:cs="TH SarabunPSK"/>
+          <w:i/>
+          <w:iCs/>
+          <w:sz w:val="32"/>
+          <w:szCs w:val="32"/>
+        </w:rPr>
+        <w:t>:</w:t>
+      </w:r>
+      <w:r>
+        <w:rPr>
+          <w:rFonts w:ascii="TH SarabunPSK" w:hAnsi="TH SarabunPSK" w:cs="TH SarabunPSK" w:hint="cs"/>
+          <w:i/>
+          <w:iCs/>
+          <w:sz w:val="32"/>
+          <w:szCs w:val="32"/>
+          <w:cs/>
+        </w:rPr>
+        <w:t xml:space="preserve"> แผนภาพระบบควบคุม</w:t>
+      </w:r>
+      <w:r>
+        <w:rPr>
+          <w:rFonts w:ascii="TH SarabunPSK" w:hAnsi="TH SarabunPSK" w:cs="TH SarabunPSK" w:hint="cs"/>
+          <w:i/>
+          <w:iCs/>
+          <w:sz w:val="32"/>
+          <w:szCs w:val="32"/>
+          <w:cs/>
+        </w:rPr>
+        <w:t>เบื้องต้น</w:t>
+      </w:r>
+    </w:p>
+    <w:p>
+      <w:pPr>
+        <w:spacing w:after="100"/>
+        <w:jc w:val="thaiDistribute"/>
+        <w:rPr>
+          <w:rFonts w:ascii="TH SarabunPSK" w:eastAsiaTheme="minorEastAsia" w:hAnsi="TH SarabunPSK" w:cs="TH SarabunPSK" w:hint="cs"/>
+          <w:sz w:val="32"/>
+          <w:szCs w:val="32"/>
+        </w:rPr>
+      </w:pPr>
+      <w:r>
+        <w:rPr>
+          <w:rFonts w:ascii="TH SarabunPSK" w:hAnsi="TH SarabunPSK" w:cs="TH SarabunPSK"/>
+          <w:b/>
+          <w:bCs/>
+          <w:sz w:val="40"/>
+          <w:szCs w:val="40"/>
+          <w:cs/>
         </w:rPr>
         <w:tab/>
       </w:r>
       <w:r>
         <w:rPr>
-          <w:rFonts w:ascii="TH SarabunPSK" w:hAnsi="TH SarabunPSK" w:cs="TH SarabunPSK"/>
-          <w:sz w:val="32"/>
-          <w:szCs w:val="32"/>
-          <w:cs/>
-        </w:rPr>
-        <w:t>การอธิบายควรใช้ภาษาเขียน และควรมีรูปภาพ ตาราง และสมการที่เกี่ยวข้องกับความรู้และทักษะทางวิศวกรรมไฟฟ้าประกอบด้วย</w:t>
-      </w:r>
+          <w:rFonts w:ascii="TH SarabunPSK" w:hAnsi="TH SarabunPSK" w:cs="TH SarabunPSK" w:hint="cs"/>
+          <w:sz w:val="32"/>
+          <w:szCs w:val="32"/>
+          <w:cs/>
+        </w:rPr>
+        <w:t>โดยวิธีการคำนวณของ</w:t>
+      </w:r>
+      <w:r>
+        <w:rPr>
+          <w:rFonts w:ascii="TH SarabunPSK" w:hAnsi="TH SarabunPSK" w:cs="TH SarabunPSK"/>
+          <w:sz w:val="32"/>
+          <w:szCs w:val="32"/>
+        </w:rPr>
+        <w:t xml:space="preserve"> PID Controller</w:t>
+      </w:r>
+      <w:r>
+        <w:rPr>
+          <w:rFonts w:ascii="TH SarabunPSK" w:hAnsi="TH SarabunPSK" w:cs="TH SarabunPSK" w:hint="cs"/>
+          <w:sz w:val="32"/>
+          <w:szCs w:val="32"/>
+          <w:cs/>
+        </w:rPr>
+        <w:t xml:space="preserve"> จะขึ้นกับตัวแปร 3 สัดส่วนได้แก่</w:t>
+      </w:r>
+      <w:r>
+        <w:rPr>
+          <w:rFonts w:ascii="TH SarabunPSK" w:hAnsi="TH SarabunPSK" w:cs="TH SarabunPSK"/>
+          <w:sz w:val="32"/>
+          <w:szCs w:val="32"/>
+        </w:rPr>
+        <w:t xml:space="preserve"> </w:t>
+      </w:r>
+      <w:r>
+        <w:rPr>
+          <w:rFonts w:ascii="TH SarabunPSK" w:hAnsi="TH SarabunPSK" w:cs="TH SarabunPSK"/>
+          <w:sz w:val="32"/>
+          <w:szCs w:val="32"/>
+        </w:rPr>
+        <w:t>Proportional</w:t>
+      </w:r>
+      <m:oMath>
+        <m:sSub>
+          <m:sSubPr>
+            <m:ctrlPr>
+              <w:rPr>
+                <w:rFonts w:ascii="Cambria Math" w:hAnsi="Cambria Math" w:cs="TH SarabunPSK"/>
+                <w:i/>
+                <w:iCs/>
+                <w:sz w:val="28"/>
+              </w:rPr>
+            </m:ctrlPr>
+          </m:sSubPr>
+          <m:e>
+            <m:r>
+              <w:rPr>
+                <w:rFonts w:ascii="Cambria Math" w:hAnsi="Cambria Math" w:cs="TH SarabunPSK"/>
+                <w:sz w:val="28"/>
+              </w:rPr>
+              <m:t>(K</m:t>
+            </m:r>
+          </m:e>
+          <m:sub>
+            <m:r>
+              <w:rPr>
+                <w:rFonts w:ascii="Cambria Math" w:hAnsi="Cambria Math" w:cs="TH SarabunPSK"/>
+                <w:sz w:val="28"/>
+              </w:rPr>
+              <m:t>P</m:t>
+            </m:r>
+          </m:sub>
+        </m:sSub>
+        <m:r>
+          <w:rPr>
+            <w:rFonts w:ascii="Cambria Math" w:hAnsi="Cambria Math" w:cs="TH SarabunPSK"/>
+            <w:sz w:val="28"/>
+          </w:rPr>
+          <m:t>)</m:t>
+        </m:r>
+      </m:oMath>
+      <w:r>
+        <w:rPr>
+          <w:rFonts w:ascii="TH SarabunPSK" w:eastAsiaTheme="minorEastAsia" w:hAnsi="TH SarabunPSK" w:cs="TH SarabunPSK"/>
+          <w:iCs/>
+          <w:sz w:val="28"/>
+        </w:rPr>
+        <w:t xml:space="preserve"> </w:t>
+      </w:r>
+      <w:r>
+        <w:rPr>
+          <w:rFonts w:eastAsiaTheme="minorEastAsia" w:hAnsi="Work Sans"/>
+          <w:color w:val="31849B" w:themeColor="accent5" w:themeShade="BF"/>
+          <w:kern w:val="24"/>
+          <w:sz w:val="36"/>
+          <w:szCs w:val="36"/>
+        </w:rPr>
+        <w:t xml:space="preserve"> </w:t>
+      </w:r>
+      <w:r>
+        <w:rPr>
+          <w:rFonts w:ascii="TH SarabunPSK" w:hAnsi="TH SarabunPSK" w:cs="TH SarabunPSK"/>
+          <w:iCs/>
+          <w:sz w:val="32"/>
+          <w:szCs w:val="32"/>
+        </w:rPr>
+        <w:t>Integral</w:t>
+      </w:r>
+      <w:r>
+        <w:rPr>
+          <w:rFonts w:ascii="TH SarabunPSK" w:eastAsiaTheme="minorEastAsia" w:hAnsi="TH SarabunPSK" w:cs="TH SarabunPSK"/>
+          <w:iCs/>
+          <w:sz w:val="28"/>
+        </w:rPr>
+        <w:t xml:space="preserve"> </w:t>
+      </w:r>
+      <m:oMath>
+        <m:sSub>
+          <m:sSubPr>
+            <m:ctrlPr>
+              <w:rPr>
+                <w:rFonts w:ascii="Cambria Math" w:eastAsiaTheme="minorEastAsia" w:hAnsi="Cambria Math" w:cs="TH SarabunPSK"/>
+                <w:i/>
+                <w:iCs/>
+                <w:sz w:val="28"/>
+              </w:rPr>
+            </m:ctrlPr>
+          </m:sSubPr>
+          <m:e>
+            <m:r>
+              <w:rPr>
+                <w:rFonts w:ascii="Cambria Math" w:eastAsiaTheme="minorEastAsia" w:hAnsi="Cambria Math" w:cs="TH SarabunPSK"/>
+                <w:sz w:val="28"/>
+              </w:rPr>
+              <m:t>(K</m:t>
+            </m:r>
+          </m:e>
+          <m:sub>
+            <m:r>
+              <w:rPr>
+                <w:rFonts w:ascii="Cambria Math" w:eastAsiaTheme="minorEastAsia" w:hAnsi="Cambria Math" w:cs="TH SarabunPSK"/>
+                <w:sz w:val="28"/>
+              </w:rPr>
+              <m:t>I</m:t>
+            </m:r>
+          </m:sub>
+        </m:sSub>
+        <m:r>
+          <w:rPr>
+            <w:rFonts w:ascii="Cambria Math" w:eastAsiaTheme="minorEastAsia" w:hAnsi="Cambria Math" w:cs="TH SarabunPSK"/>
+            <w:sz w:val="28"/>
+          </w:rPr>
+          <m:t>)</m:t>
+        </m:r>
+      </m:oMath>
+      <w:r>
+        <w:rPr>
+          <w:rFonts w:ascii="TH SarabunPSK" w:eastAsiaTheme="minorEastAsia" w:hAnsi="TH SarabunPSK" w:cs="TH SarabunPSK" w:hint="cs"/>
+          <w:iCs/>
+          <w:sz w:val="28"/>
+          <w:cs/>
+        </w:rPr>
+        <w:t xml:space="preserve"> </w:t>
+      </w:r>
+      <w:r>
+        <w:rPr>
+          <w:rFonts w:ascii="TH SarabunPSK" w:eastAsiaTheme="minorEastAsia" w:hAnsi="TH SarabunPSK" w:cs="TH SarabunPSK" w:hint="cs"/>
+          <w:i/>
+          <w:sz w:val="32"/>
+          <w:szCs w:val="32"/>
+          <w:cs/>
+        </w:rPr>
+        <w:t>และ</w:t>
+      </w:r>
+      <w:r>
+        <w:rPr>
+          <w:rFonts w:ascii="TH SarabunPSK" w:eastAsiaTheme="minorEastAsia" w:hAnsi="TH SarabunPSK" w:cs="TH SarabunPSK" w:hint="cs"/>
+          <w:i/>
+          <w:sz w:val="32"/>
+          <w:szCs w:val="32"/>
+          <w:cs/>
+        </w:rPr>
+        <w:t xml:space="preserve"> </w:t>
+      </w:r>
+      <w:r>
+        <w:rPr>
+          <w:rFonts w:ascii="TH SarabunPSK" w:hAnsi="TH SarabunPSK" w:cs="TH SarabunPSK"/>
+          <w:i/>
+          <w:sz w:val="32"/>
+          <w:szCs w:val="32"/>
+        </w:rPr>
+        <w:t>Derivative</w:t>
+      </w:r>
+      <w:r>
+        <w:rPr>
+          <w:rFonts w:ascii="TH SarabunPSK" w:eastAsiaTheme="minorEastAsia" w:hAnsi="TH SarabunPSK" w:cs="TH SarabunPSK" w:hint="cs"/>
+          <w:i/>
+          <w:sz w:val="32"/>
+          <w:szCs w:val="32"/>
+          <w:cs/>
+        </w:rPr>
+        <w:t xml:space="preserve"> </w:t>
+      </w:r>
+      <m:oMath>
+        <m:sSub>
+          <m:sSubPr>
+            <m:ctrlPr>
+              <w:rPr>
+                <w:rFonts w:ascii="Cambria Math" w:eastAsiaTheme="minorEastAsia" w:hAnsi="Cambria Math" w:cs="TH SarabunPSK"/>
+                <w:i/>
+                <w:iCs/>
+                <w:sz w:val="28"/>
+              </w:rPr>
+            </m:ctrlPr>
+          </m:sSubPr>
+          <m:e>
+            <m:r>
+              <w:rPr>
+                <w:rFonts w:ascii="Cambria Math" w:eastAsiaTheme="minorEastAsia" w:hAnsi="Cambria Math" w:cs="TH SarabunPSK"/>
+                <w:sz w:val="28"/>
+              </w:rPr>
+              <m:t>(K</m:t>
+            </m:r>
+          </m:e>
+          <m:sub>
+            <m:r>
+              <w:rPr>
+                <w:rFonts w:ascii="Cambria Math" w:eastAsiaTheme="minorEastAsia" w:hAnsi="Cambria Math" w:cs="TH SarabunPSK"/>
+                <w:sz w:val="28"/>
+              </w:rPr>
+              <m:t>D</m:t>
+            </m:r>
+          </m:sub>
+        </m:sSub>
+        <m:r>
+          <w:rPr>
+            <w:rFonts w:ascii="Cambria Math" w:eastAsiaTheme="minorEastAsia" w:hAnsi="Cambria Math" w:cs="TH SarabunPSK"/>
+            <w:sz w:val="28"/>
+          </w:rPr>
+          <m:t>)</m:t>
+        </m:r>
+      </m:oMath>
+      <w:r>
+        <w:rPr>
+          <w:rFonts w:ascii="TH SarabunPSK" w:eastAsiaTheme="minorEastAsia" w:hAnsi="TH SarabunPSK" w:cs="TH SarabunPSK" w:hint="cs"/>
+          <w:i/>
+          <w:iCs/>
+          <w:sz w:val="28"/>
+          <w:cs/>
+        </w:rPr>
+        <w:t xml:space="preserve"> </w:t>
+      </w:r>
+      <w:r>
+        <w:rPr>
+          <w:rFonts w:ascii="TH SarabunPSK" w:eastAsiaTheme="minorEastAsia" w:hAnsi="TH SarabunPSK" w:cs="TH SarabunPSK" w:hint="cs"/>
+          <w:sz w:val="32"/>
+          <w:szCs w:val="32"/>
+          <w:cs/>
+        </w:rPr>
+        <w:t>ซึ่งค่าแต่ละส่วนจะส่งผลต่อการตอบสนองที่แตกต่างกันและจำเป็นต้องปรับจูนให้ได้สัดส่วนที่พอเหมาะ</w:t>
+      </w:r>
+    </w:p>
+    <w:p>
+      <w:pPr>
+        <w:spacing w:after="100"/>
+        <w:jc w:val="thaiDistribute"/>
+        <w:rPr>
+          <w:rFonts w:ascii="TH SarabunPSK" w:eastAsiaTheme="minorEastAsia" w:hAnsi="TH SarabunPSK" w:cs="TH SarabunPSK" w:hint="cs"/>
+          <w:i/>
+          <w:sz w:val="32"/>
+          <w:szCs w:val="32"/>
+          <w:cs/>
+        </w:rPr>
+      </w:pPr>
+      <w:r>
+        <w:rPr>
+          <w:rFonts w:ascii="TH SarabunPSK" w:eastAsiaTheme="minorEastAsia" w:hAnsi="TH SarabunPSK" w:cs="TH SarabunPSK"/>
+          <w:noProof/>
+          <w:sz w:val="32"/>
+          <w:szCs w:val="32"/>
+        </w:rPr>
+        <w:lastRenderedPageBreak/>
+        <w:drawing>
+          <wp:anchor distT="0" distB="0" distL="114300" distR="114300" simplePos="0" relativeHeight="251830272" behindDoc="0" locked="0" layoutInCell="1" allowOverlap="1" wp14:anchorId="541C58E3" wp14:editId="2DC96A7E">
+            <wp:simplePos x="0" y="0"/>
+            <wp:positionH relativeFrom="margin">
+              <wp:align>right</wp:align>
+            </wp:positionH>
+            <wp:positionV relativeFrom="paragraph">
+              <wp:posOffset>3810</wp:posOffset>
+            </wp:positionV>
+            <wp:extent cx="5215255" cy="1821815"/>
+            <wp:effectExtent l="0" t="0" r="4445" b="6985"/>
+            <wp:wrapSquare wrapText="bothSides"/>
+            <wp:docPr id="742873194" name="Picture 3"/>
+            <wp:cNvGraphicFramePr>
+              <a:graphicFrameLocks xmlns:a="http://schemas.openxmlformats.org/drawingml/2006/main" noChangeAspect="1"/>
+            </wp:cNvGraphicFramePr>
+            <a:graphic xmlns:a="http://schemas.openxmlformats.org/drawingml/2006/main">
+              <a:graphicData uri="http://schemas.openxmlformats.org/drawingml/2006/picture">
+                <pic:pic xmlns:pic="http://schemas.openxmlformats.org/drawingml/2006/picture">
+                  <pic:nvPicPr>
+                    <pic:cNvPr id="0" name="Picture 2"/>
+                    <pic:cNvPicPr>
+                      <a:picLocks noChangeAspect="1" noChangeArrowheads="1"/>
+                    </pic:cNvPicPr>
+                  </pic:nvPicPr>
+                  <pic:blipFill>
+                    <a:blip r:embed="rId13" cstate="print">
+                      <a:extLst>
+                        <a:ext uri="{28A0092B-C50C-407E-A947-70E740481C1C}">
+                          <a14:useLocalDpi xmlns:a14="http://schemas.microsoft.com/office/drawing/2010/main" val="0"/>
+                        </a:ext>
+                      </a:extLst>
+                    </a:blip>
+                    <a:srcRect/>
+                    <a:stretch>
+                      <a:fillRect/>
+                    </a:stretch>
+                  </pic:blipFill>
+                  <pic:spPr bwMode="auto">
+                    <a:xfrm>
+                      <a:off x="0" y="0"/>
+                      <a:ext cx="5215255" cy="1821815"/>
+                    </a:xfrm>
+                    <a:prstGeom prst="rect">
+                      <a:avLst/>
+                    </a:prstGeom>
+                    <a:noFill/>
+                    <a:ln>
+                      <a:noFill/>
+                    </a:ln>
+                  </pic:spPr>
+                </pic:pic>
+              </a:graphicData>
+            </a:graphic>
+            <wp14:sizeRelH relativeFrom="margin">
+              <wp14:pctWidth>0</wp14:pctWidth>
+            </wp14:sizeRelH>
+            <wp14:sizeRelV relativeFrom="margin">
+              <wp14:pctHeight>0</wp14:pctHeight>
+            </wp14:sizeRelV>
+          </wp:anchor>
+        </w:drawing>
+      </w:r>
+    </w:p>
+    <w:p>
+      <w:pPr>
+        <w:spacing w:after="100"/>
+        <w:jc w:val="thaiDistribute"/>
+        <w:rPr>
+          <w:rFonts w:ascii="TH SarabunPSK" w:hAnsi="TH SarabunPSK" w:cs="TH SarabunPSK"/>
+          <w:sz w:val="32"/>
+          <w:szCs w:val="32"/>
+        </w:rPr>
+      </w:pPr>
     </w:p>
     <w:p>
       <w:pPr>
         <w:spacing w:after="100" w:line="240" w:lineRule="auto"/>
         <w:jc w:val="thaiDistribute"/>
         <w:rPr>
-          <w:rFonts w:ascii="TH SarabunPSK" w:hAnsi="TH SarabunPSK" w:cs="TH SarabunPSK"/>
+          <w:rFonts w:ascii="TH SarabunPSK" w:hAnsi="TH SarabunPSK" w:cs="TH SarabunPSK" w:hint="cs"/>
           <w:sz w:val="32"/>
           <w:szCs w:val="32"/>
         </w:rPr>
@@ -6269,8 +8457,10 @@
         <w:jc w:val="thaiDistribute"/>
         <w:rPr>
           <w:rFonts w:ascii="TH SarabunPSK" w:hAnsi="TH SarabunPSK" w:cs="TH SarabunPSK"/>
-          <w:sz w:val="32"/>
-          <w:szCs w:val="32"/>
+          <w:b/>
+          <w:bCs/>
+          <w:sz w:val="40"/>
+          <w:szCs w:val="40"/>
         </w:rPr>
       </w:pPr>
     </w:p>
@@ -6280,10 +8470,446 @@
         <w:jc w:val="thaiDistribute"/>
         <w:rPr>
           <w:rFonts w:ascii="TH SarabunPSK" w:hAnsi="TH SarabunPSK" w:cs="TH SarabunPSK"/>
-          <w:sz w:val="32"/>
-          <w:szCs w:val="32"/>
-        </w:rPr>
-      </w:pPr>
+          <w:b/>
+          <w:bCs/>
+          <w:sz w:val="40"/>
+          <w:szCs w:val="40"/>
+        </w:rPr>
+      </w:pPr>
+    </w:p>
+    <w:p>
+      <w:pPr>
+        <w:spacing w:after="100" w:line="240" w:lineRule="auto"/>
+        <w:jc w:val="center"/>
+        <w:rPr>
+          <w:rFonts w:ascii="TH SarabunPSK" w:hAnsi="TH SarabunPSK" w:cs="TH SarabunPSK" w:hint="cs"/>
+          <w:i/>
+          <w:iCs/>
+          <w:sz w:val="32"/>
+          <w:szCs w:val="32"/>
+        </w:rPr>
+      </w:pPr>
+      <w:r>
+        <w:rPr>
+          <w:rFonts w:ascii="TH SarabunPSK" w:hAnsi="TH SarabunPSK" w:cs="TH SarabunPSK" w:hint="cs"/>
+          <w:i/>
+          <w:iCs/>
+          <w:sz w:val="32"/>
+          <w:szCs w:val="32"/>
+          <w:cs/>
+        </w:rPr>
+        <w:t xml:space="preserve">รูปที่ </w:t>
+      </w:r>
+      <w:r>
+        <w:rPr>
+          <w:rFonts w:ascii="TH SarabunPSK" w:hAnsi="TH SarabunPSK" w:cs="TH SarabunPSK"/>
+          <w:i/>
+          <w:iCs/>
+          <w:sz w:val="32"/>
+          <w:szCs w:val="32"/>
+        </w:rPr>
+        <w:t>2</w:t>
+      </w:r>
+      <w:r>
+        <w:rPr>
+          <w:rFonts w:ascii="TH SarabunPSK" w:hAnsi="TH SarabunPSK" w:cs="TH SarabunPSK" w:hint="cs"/>
+          <w:i/>
+          <w:iCs/>
+          <w:sz w:val="32"/>
+          <w:szCs w:val="32"/>
+          <w:cs/>
+        </w:rPr>
+        <w:t xml:space="preserve"> </w:t>
+      </w:r>
+      <w:r>
+        <w:rPr>
+          <w:rFonts w:ascii="TH SarabunPSK" w:hAnsi="TH SarabunPSK" w:cs="TH SarabunPSK"/>
+          <w:i/>
+          <w:iCs/>
+          <w:sz w:val="32"/>
+          <w:szCs w:val="32"/>
+        </w:rPr>
+        <w:t>:</w:t>
+      </w:r>
+      <w:r>
+        <w:rPr>
+          <w:rFonts w:ascii="TH SarabunPSK" w:hAnsi="TH SarabunPSK" w:cs="TH SarabunPSK" w:hint="cs"/>
+          <w:i/>
+          <w:iCs/>
+          <w:sz w:val="32"/>
+          <w:szCs w:val="32"/>
+          <w:cs/>
+        </w:rPr>
+        <w:t xml:space="preserve"> แผนภาพ</w:t>
+      </w:r>
+      <w:r>
+        <w:rPr>
+          <w:rFonts w:ascii="TH SarabunPSK" w:hAnsi="TH SarabunPSK" w:cs="TH SarabunPSK" w:hint="cs"/>
+          <w:i/>
+          <w:iCs/>
+          <w:sz w:val="32"/>
+          <w:szCs w:val="32"/>
+          <w:cs/>
+        </w:rPr>
+        <w:t>องค์ประกอบของระบบควบคุมแบบ</w:t>
+      </w:r>
+      <w:r>
+        <w:rPr>
+          <w:rFonts w:ascii="TH SarabunPSK" w:hAnsi="TH SarabunPSK" w:cs="TH SarabunPSK"/>
+          <w:i/>
+          <w:iCs/>
+          <w:sz w:val="32"/>
+          <w:szCs w:val="32"/>
+        </w:rPr>
+        <w:t xml:space="preserve"> PID</w:t>
+      </w:r>
+    </w:p>
+    <w:p>
+      <w:pPr>
+        <w:spacing w:after="100" w:line="240" w:lineRule="auto"/>
+        <w:jc w:val="center"/>
+        <w:rPr>
+          <w:rFonts w:ascii="TH SarabunPSK" w:hAnsi="TH SarabunPSK" w:cs="TH SarabunPSK"/>
+          <w:sz w:val="32"/>
+          <w:szCs w:val="32"/>
+        </w:rPr>
+      </w:pPr>
+      <m:oMathPara>
+        <m:oMathParaPr>
+          <m:jc m:val="center"/>
+        </m:oMathParaPr>
+        <m:oMath>
+          <m:r>
+            <w:rPr>
+              <w:rFonts w:ascii="Cambria Math" w:hAnsi="Cambria Math" w:cs="TH SarabunPSK"/>
+              <w:sz w:val="32"/>
+              <w:szCs w:val="32"/>
+            </w:rPr>
+            <m:t>u</m:t>
+          </m:r>
+          <m:d>
+            <m:dPr>
+              <m:ctrlPr>
+                <w:rPr>
+                  <w:rFonts w:ascii="Cambria Math" w:hAnsi="Cambria Math" w:cs="TH SarabunPSK"/>
+                  <w:i/>
+                  <w:sz w:val="32"/>
+                  <w:szCs w:val="32"/>
+                </w:rPr>
+              </m:ctrlPr>
+            </m:dPr>
+            <m:e>
+              <m:r>
+                <w:rPr>
+                  <w:rFonts w:ascii="Cambria Math" w:hAnsi="Cambria Math" w:cs="TH SarabunPSK"/>
+                  <w:sz w:val="32"/>
+                  <w:szCs w:val="32"/>
+                </w:rPr>
+                <m:t>t</m:t>
+              </m:r>
+            </m:e>
+          </m:d>
+          <m:r>
+            <w:rPr>
+              <w:rFonts w:ascii="Cambria Math" w:hAnsi="Cambria Math" w:cs="TH SarabunPSK"/>
+              <w:sz w:val="32"/>
+              <w:szCs w:val="32"/>
+            </w:rPr>
+            <m:t>=</m:t>
+          </m:r>
+          <m:sSub>
+            <m:sSubPr>
+              <m:ctrlPr>
+                <w:rPr>
+                  <w:rFonts w:ascii="Cambria Math" w:hAnsi="Cambria Math" w:cs="TH SarabunPSK"/>
+                  <w:i/>
+                  <w:sz w:val="32"/>
+                  <w:szCs w:val="32"/>
+                </w:rPr>
+              </m:ctrlPr>
+            </m:sSubPr>
+            <m:e>
+              <m:r>
+                <w:rPr>
+                  <w:rFonts w:ascii="Cambria Math" w:hAnsi="Cambria Math" w:cs="TH SarabunPSK"/>
+                  <w:sz w:val="32"/>
+                  <w:szCs w:val="32"/>
+                </w:rPr>
+                <m:t>K</m:t>
+              </m:r>
+            </m:e>
+            <m:sub>
+              <m:r>
+                <w:rPr>
+                  <w:rFonts w:ascii="Cambria Math" w:hAnsi="Cambria Math" w:cs="TH SarabunPSK"/>
+                  <w:sz w:val="32"/>
+                  <w:szCs w:val="32"/>
+                </w:rPr>
+                <m:t>p</m:t>
+              </m:r>
+            </m:sub>
+          </m:sSub>
+          <m:r>
+            <w:rPr>
+              <w:rFonts w:ascii="Cambria Math" w:hAnsi="Cambria Math" w:cs="TH SarabunPSK"/>
+              <w:sz w:val="32"/>
+              <w:szCs w:val="32"/>
+            </w:rPr>
+            <m:t>e</m:t>
+          </m:r>
+          <m:d>
+            <m:dPr>
+              <m:ctrlPr>
+                <w:rPr>
+                  <w:rFonts w:ascii="Cambria Math" w:hAnsi="Cambria Math" w:cs="TH SarabunPSK"/>
+                  <w:i/>
+                  <w:sz w:val="32"/>
+                  <w:szCs w:val="32"/>
+                </w:rPr>
+              </m:ctrlPr>
+            </m:dPr>
+            <m:e>
+              <m:r>
+                <w:rPr>
+                  <w:rFonts w:ascii="Cambria Math" w:hAnsi="Cambria Math" w:cs="TH SarabunPSK"/>
+                  <w:sz w:val="32"/>
+                  <w:szCs w:val="32"/>
+                </w:rPr>
+                <m:t>t</m:t>
+              </m:r>
+            </m:e>
+          </m:d>
+          <m:r>
+            <w:rPr>
+              <w:rFonts w:ascii="Cambria Math" w:hAnsi="Cambria Math" w:cs="TH SarabunPSK"/>
+              <w:sz w:val="32"/>
+              <w:szCs w:val="32"/>
+            </w:rPr>
+            <m:t>+</m:t>
+          </m:r>
+          <m:sSub>
+            <m:sSubPr>
+              <m:ctrlPr>
+                <w:rPr>
+                  <w:rFonts w:ascii="Cambria Math" w:hAnsi="Cambria Math" w:cs="TH SarabunPSK"/>
+                  <w:i/>
+                  <w:sz w:val="32"/>
+                  <w:szCs w:val="32"/>
+                </w:rPr>
+              </m:ctrlPr>
+            </m:sSubPr>
+            <m:e>
+              <m:r>
+                <w:rPr>
+                  <w:rFonts w:ascii="Cambria Math" w:hAnsi="Cambria Math" w:cs="TH SarabunPSK"/>
+                  <w:sz w:val="32"/>
+                  <w:szCs w:val="32"/>
+                </w:rPr>
+                <m:t>K</m:t>
+              </m:r>
+            </m:e>
+            <m:sub>
+              <m:r>
+                <w:rPr>
+                  <w:rFonts w:ascii="Cambria Math" w:hAnsi="Cambria Math" w:cs="TH SarabunPSK"/>
+                  <w:sz w:val="32"/>
+                  <w:szCs w:val="32"/>
+                </w:rPr>
+                <m:t>i</m:t>
+              </m:r>
+            </m:sub>
+          </m:sSub>
+          <m:nary>
+            <m:naryPr>
+              <m:limLoc m:val="subSup"/>
+              <m:ctrlPr>
+                <w:rPr>
+                  <w:rFonts w:ascii="Cambria Math" w:hAnsi="Cambria Math" w:cs="TH SarabunPSK"/>
+                  <w:i/>
+                  <w:sz w:val="32"/>
+                  <w:szCs w:val="32"/>
+                </w:rPr>
+              </m:ctrlPr>
+            </m:naryPr>
+            <m:sub>
+              <m:r>
+                <w:rPr>
+                  <w:rFonts w:ascii="Cambria Math" w:hAnsi="Cambria Math" w:cs="TH SarabunPSK"/>
+                  <w:sz w:val="32"/>
+                  <w:szCs w:val="32"/>
+                </w:rPr>
+                <m:t>0</m:t>
+              </m:r>
+            </m:sub>
+            <m:sup>
+              <m:r>
+                <w:rPr>
+                  <w:rFonts w:ascii="Cambria Math" w:hAnsi="Cambria Math" w:cs="TH SarabunPSK"/>
+                  <w:sz w:val="32"/>
+                  <w:szCs w:val="32"/>
+                </w:rPr>
+                <m:t>t</m:t>
+              </m:r>
+            </m:sup>
+            <m:e>
+              <m:r>
+                <w:rPr>
+                  <w:rFonts w:ascii="Cambria Math" w:hAnsi="Cambria Math" w:cs="TH SarabunPSK"/>
+                  <w:sz w:val="32"/>
+                  <w:szCs w:val="32"/>
+                </w:rPr>
+                <m:t>e</m:t>
+              </m:r>
+              <m:d>
+                <m:dPr>
+                  <m:ctrlPr>
+                    <w:rPr>
+                      <w:rFonts w:ascii="Cambria Math" w:hAnsi="Cambria Math" w:cs="TH SarabunPSK"/>
+                      <w:i/>
+                      <w:sz w:val="32"/>
+                      <w:szCs w:val="32"/>
+                    </w:rPr>
+                  </m:ctrlPr>
+                </m:dPr>
+                <m:e>
+                  <m:r>
+                    <w:rPr>
+                      <w:rFonts w:ascii="Cambria Math" w:hAnsi="Cambria Math" w:cs="TH SarabunPSK"/>
+                      <w:sz w:val="32"/>
+                      <w:szCs w:val="32"/>
+                    </w:rPr>
+                    <m:t>τ</m:t>
+                  </m:r>
+                </m:e>
+              </m:d>
+              <m:r>
+                <w:rPr>
+                  <w:rFonts w:ascii="Cambria Math" w:hAnsi="Cambria Math" w:cs="TH SarabunPSK"/>
+                  <w:sz w:val="32"/>
+                  <w:szCs w:val="32"/>
+                </w:rPr>
+                <m:t>dτ+</m:t>
+              </m:r>
+              <m:sSub>
+                <m:sSubPr>
+                  <m:ctrlPr>
+                    <w:rPr>
+                      <w:rFonts w:ascii="Cambria Math" w:hAnsi="Cambria Math" w:cs="TH SarabunPSK"/>
+                      <w:i/>
+                      <w:sz w:val="32"/>
+                      <w:szCs w:val="32"/>
+                    </w:rPr>
+                  </m:ctrlPr>
+                </m:sSubPr>
+                <m:e>
+                  <m:r>
+                    <w:rPr>
+                      <w:rFonts w:ascii="Cambria Math" w:hAnsi="Cambria Math" w:cs="TH SarabunPSK"/>
+                      <w:sz w:val="32"/>
+                      <w:szCs w:val="32"/>
+                    </w:rPr>
+                    <m:t>K</m:t>
+                  </m:r>
+                </m:e>
+                <m:sub>
+                  <m:r>
+                    <w:rPr>
+                      <w:rFonts w:ascii="Cambria Math" w:hAnsi="Cambria Math" w:cs="TH SarabunPSK"/>
+                      <w:sz w:val="32"/>
+                      <w:szCs w:val="32"/>
+                    </w:rPr>
+                    <m:t>d</m:t>
+                  </m:r>
+                </m:sub>
+              </m:sSub>
+              <m:f>
+                <m:fPr>
+                  <m:ctrlPr>
+                    <w:rPr>
+                      <w:rFonts w:ascii="Cambria Math" w:hAnsi="Cambria Math" w:cs="TH SarabunPSK"/>
+                      <w:i/>
+                      <w:sz w:val="32"/>
+                      <w:szCs w:val="32"/>
+                    </w:rPr>
+                  </m:ctrlPr>
+                </m:fPr>
+                <m:num>
+                  <m:r>
+                    <w:rPr>
+                      <w:rFonts w:ascii="Cambria Math" w:hAnsi="Cambria Math" w:cs="TH SarabunPSK"/>
+                      <w:sz w:val="32"/>
+                      <w:szCs w:val="32"/>
+                    </w:rPr>
+                    <m:t>d</m:t>
+                  </m:r>
+                </m:num>
+                <m:den>
+                  <m:r>
+                    <w:rPr>
+                      <w:rFonts w:ascii="Cambria Math" w:hAnsi="Cambria Math" w:cs="TH SarabunPSK"/>
+                      <w:sz w:val="32"/>
+                      <w:szCs w:val="32"/>
+                    </w:rPr>
+                    <m:t>dt</m:t>
+                  </m:r>
+                </m:den>
+              </m:f>
+              <m:r>
+                <w:rPr>
+                  <w:rFonts w:ascii="Cambria Math" w:hAnsi="Cambria Math" w:cs="TH SarabunPSK"/>
+                  <w:sz w:val="32"/>
+                  <w:szCs w:val="32"/>
+                </w:rPr>
+                <m:t>e(t)</m:t>
+              </m:r>
+            </m:e>
+          </m:nary>
+        </m:oMath>
+      </m:oMathPara>
+    </w:p>
+    <w:p>
+      <w:pPr>
+        <w:spacing w:after="100" w:line="240" w:lineRule="auto"/>
+        <w:jc w:val="center"/>
+        <w:rPr>
+          <w:rFonts w:ascii="TH SarabunPSK" w:hAnsi="TH SarabunPSK" w:cs="TH SarabunPSK" w:hint="cs"/>
+          <w:i/>
+          <w:iCs/>
+          <w:sz w:val="32"/>
+          <w:szCs w:val="32"/>
+        </w:rPr>
+      </w:pPr>
+      <w:r>
+        <w:rPr>
+          <w:rFonts w:ascii="TH SarabunPSK" w:hAnsi="TH SarabunPSK" w:cs="TH SarabunPSK"/>
+          <w:i/>
+          <w:iCs/>
+          <w:sz w:val="32"/>
+          <w:szCs w:val="32"/>
+        </w:rPr>
+        <w:t xml:space="preserve"> </w:t>
+      </w:r>
+      <w:r>
+        <w:rPr>
+          <w:rFonts w:ascii="TH SarabunPSK" w:hAnsi="TH SarabunPSK" w:cs="TH SarabunPSK" w:hint="cs"/>
+          <w:i/>
+          <w:iCs/>
+          <w:sz w:val="32"/>
+          <w:szCs w:val="32"/>
+          <w:cs/>
+        </w:rPr>
+        <w:t>สมการสัญญาณขาออกของ</w:t>
+      </w:r>
+      <w:r>
+        <w:rPr>
+          <w:rFonts w:ascii="TH SarabunPSK" w:hAnsi="TH SarabunPSK" w:cs="TH SarabunPSK"/>
+          <w:i/>
+          <w:iCs/>
+          <w:sz w:val="32"/>
+          <w:szCs w:val="32"/>
+        </w:rPr>
+        <w:t xml:space="preserve"> PID Controller</w:t>
+      </w:r>
     </w:p>
     <w:p>
       <w:pPr>
@@ -6295,28 +8921,454 @@
           <w:szCs w:val="32"/>
         </w:rPr>
       </w:pPr>
+      <w:r>
+        <w:rPr>
+          <w:rFonts w:ascii="TH SarabunPSK" w:hAnsi="TH SarabunPSK" w:cs="TH SarabunPSK"/>
+          <w:b/>
+          <w:bCs/>
+          <w:sz w:val="40"/>
+          <w:szCs w:val="40"/>
+          <w:cs/>
+        </w:rPr>
+        <w:tab/>
+      </w:r>
+      <w:r>
+        <w:rPr>
+          <w:rFonts w:ascii="TH SarabunPSK" w:hAnsi="TH SarabunPSK" w:cs="TH SarabunPSK"/>
+          <w:sz w:val="32"/>
+          <w:szCs w:val="32"/>
+        </w:rPr>
+        <w:t xml:space="preserve">Proportional </w:t>
+      </w:r>
+      <w:r>
+        <w:rPr>
+          <w:rFonts w:ascii="TH SarabunPSK" w:hAnsi="TH SarabunPSK" w:cs="TH SarabunPSK" w:hint="cs"/>
+          <w:sz w:val="32"/>
+          <w:szCs w:val="32"/>
+          <w:cs/>
+        </w:rPr>
+        <w:t>เป็นสัดส่วนที่มีผลต่อการเปลี่ยนแปลงของค่าความผิดพลาด ทำหน้าที่เป็นอัตราขยายเพื่อคูณค่าความผิดพลาดให้</w:t>
+      </w:r>
+      <w:r>
+        <w:rPr>
+          <w:rFonts w:ascii="TH SarabunPSK" w:hAnsi="TH SarabunPSK" w:cs="TH SarabunPSK" w:hint="cs"/>
+          <w:sz w:val="32"/>
+          <w:szCs w:val="32"/>
+          <w:cs/>
+        </w:rPr>
+        <w:t>ผลตอบสนองมีค่าใกล้เคียงกับค่าที่ต้องการ อัตราขยายที่เยอะจะส่งผลให้ผลตอบสนองใกล้เคียงที่ต้องการมากขึ้น แต่ถ้าอัตราขยายเยอะเกินไปจะส่งผลให้ระบบไม่เสถียร</w:t>
+      </w:r>
     </w:p>
     <w:p>
       <w:pPr>
         <w:spacing w:after="100" w:line="240" w:lineRule="auto"/>
         <w:jc w:val="thaiDistribute"/>
         <w:rPr>
-          <w:rFonts w:ascii="TH SarabunPSK" w:hAnsi="TH SarabunPSK" w:cs="TH SarabunPSK"/>
-          <w:sz w:val="32"/>
-          <w:szCs w:val="32"/>
-        </w:rPr>
-      </w:pPr>
+          <w:rFonts w:ascii="TH SarabunPSK" w:hAnsi="TH SarabunPSK" w:cs="TH SarabunPSK" w:hint="cs"/>
+          <w:i/>
+          <w:sz w:val="32"/>
+          <w:szCs w:val="32"/>
+          <w:cs/>
+        </w:rPr>
+      </w:pPr>
+      <w:r>
+        <w:rPr>
+          <w:rFonts w:ascii="TH SarabunPSK" w:hAnsi="TH SarabunPSK" w:cs="TH SarabunPSK"/>
+          <w:sz w:val="32"/>
+          <w:szCs w:val="32"/>
+          <w:cs/>
+        </w:rPr>
+        <w:tab/>
+      </w:r>
+      <w:r>
+        <w:rPr>
+          <w:rFonts w:ascii="TH SarabunPSK" w:hAnsi="TH SarabunPSK" w:cs="TH SarabunPSK"/>
+          <w:sz w:val="32"/>
+          <w:szCs w:val="32"/>
+        </w:rPr>
+        <w:t xml:space="preserve">Integral </w:t>
+      </w:r>
+      <w:r>
+        <w:rPr>
+          <w:rFonts w:ascii="TH SarabunPSK" w:hAnsi="TH SarabunPSK" w:cs="TH SarabunPSK" w:hint="cs"/>
+          <w:sz w:val="32"/>
+          <w:szCs w:val="32"/>
+          <w:cs/>
+        </w:rPr>
+        <w:t>เป็นสัดส่วนที่จะมีผลเร่งให้ระบบเข้าสู่ค่าที่ต้องการ และกำจัดความผิดพลาดที่เกิดขึ้นในช่วง</w:t>
+      </w:r>
+      <w:r>
+        <w:rPr>
+          <w:rFonts w:ascii="TH SarabunPSK" w:hAnsi="TH SarabunPSK" w:cs="TH SarabunPSK"/>
+          <w:sz w:val="32"/>
+          <w:szCs w:val="32"/>
+        </w:rPr>
+        <w:t xml:space="preserve"> steady state</w:t>
+      </w:r>
+      <w:r>
+        <w:rPr>
+          <w:rFonts w:ascii="TH SarabunPSK" w:hAnsi="TH SarabunPSK" w:cs="TH SarabunPSK" w:hint="cs"/>
+          <w:sz w:val="32"/>
+          <w:szCs w:val="32"/>
+          <w:cs/>
+        </w:rPr>
+        <w:t xml:space="preserve"> แต่ถ้าหาก</w:t>
+      </w:r>
+      <w:r>
+        <w:rPr>
+          <w:rFonts w:ascii="TH SarabunPSK" w:hAnsi="TH SarabunPSK" w:cs="TH SarabunPSK"/>
+          <w:sz w:val="32"/>
+          <w:szCs w:val="32"/>
+        </w:rPr>
+        <w:t xml:space="preserve"> </w:t>
+      </w:r>
+      <m:oMath>
+        <m:sSub>
+          <m:sSubPr>
+            <m:ctrlPr>
+              <w:rPr>
+                <w:rFonts w:ascii="Cambria Math" w:eastAsiaTheme="minorEastAsia" w:hAnsi="Cambria Math" w:cs="TH SarabunPSK"/>
+                <w:i/>
+                <w:iCs/>
+                <w:sz w:val="28"/>
+              </w:rPr>
+            </m:ctrlPr>
+          </m:sSubPr>
+          <m:e>
+            <m:r>
+              <w:rPr>
+                <w:rFonts w:ascii="Cambria Math" w:eastAsiaTheme="minorEastAsia" w:hAnsi="Cambria Math" w:cs="TH SarabunPSK"/>
+                <w:sz w:val="28"/>
+              </w:rPr>
+              <m:t>K</m:t>
+            </m:r>
+          </m:e>
+          <m:sub>
+            <m:r>
+              <w:rPr>
+                <w:rFonts w:ascii="Cambria Math" w:eastAsiaTheme="minorEastAsia" w:hAnsi="Cambria Math" w:cs="TH SarabunPSK"/>
+                <w:sz w:val="28"/>
+              </w:rPr>
+              <m:t>I</m:t>
+            </m:r>
+          </m:sub>
+        </m:sSub>
+      </m:oMath>
+      <w:r>
+        <w:rPr>
+          <w:rFonts w:ascii="TH SarabunPSK" w:eastAsiaTheme="minorEastAsia" w:hAnsi="TH SarabunPSK" w:cs="TH SarabunPSK"/>
+          <w:iCs/>
+          <w:sz w:val="32"/>
+          <w:szCs w:val="32"/>
+        </w:rPr>
+        <w:t xml:space="preserve"> </w:t>
+      </w:r>
+      <w:r>
+        <w:rPr>
+          <w:rFonts w:ascii="TH SarabunPSK" w:eastAsiaTheme="minorEastAsia" w:hAnsi="TH SarabunPSK" w:cs="TH SarabunPSK" w:hint="cs"/>
+          <w:i/>
+          <w:sz w:val="32"/>
+          <w:szCs w:val="32"/>
+          <w:cs/>
+        </w:rPr>
+        <w:t>มีค่า</w:t>
+      </w:r>
+      <w:r>
+        <w:rPr>
+          <w:rFonts w:ascii="TH SarabunPSK" w:eastAsiaTheme="minorEastAsia" w:hAnsi="TH SarabunPSK" w:cs="TH SarabunPSK" w:hint="cs"/>
+          <w:i/>
+          <w:sz w:val="32"/>
+          <w:szCs w:val="32"/>
+          <w:cs/>
+        </w:rPr>
+        <w:t>มากเกินไปจะส่งผลให้เกิด</w:t>
+      </w:r>
+      <w:r>
+        <w:rPr>
+          <w:rFonts w:ascii="TH SarabunPSK" w:eastAsiaTheme="minorEastAsia" w:hAnsi="TH SarabunPSK" w:cs="TH SarabunPSK"/>
+          <w:i/>
+          <w:sz w:val="32"/>
+          <w:szCs w:val="32"/>
+        </w:rPr>
+        <w:t xml:space="preserve"> </w:t>
+      </w:r>
+      <w:r>
+        <w:rPr>
+          <w:rFonts w:ascii="TH SarabunPSK" w:eastAsiaTheme="minorEastAsia" w:hAnsi="TH SarabunPSK" w:cs="TH SarabunPSK"/>
+          <w:iCs/>
+          <w:sz w:val="32"/>
+          <w:szCs w:val="32"/>
+        </w:rPr>
+        <w:t>overshoot</w:t>
+      </w:r>
+      <w:r>
+        <w:rPr>
+          <w:rFonts w:ascii="TH SarabunPSK" w:eastAsiaTheme="minorEastAsia" w:hAnsi="TH SarabunPSK" w:cs="TH SarabunPSK" w:hint="cs"/>
+          <w:iCs/>
+          <w:sz w:val="32"/>
+          <w:szCs w:val="32"/>
+          <w:cs/>
+        </w:rPr>
+        <w:t xml:space="preserve"> </w:t>
+      </w:r>
+      <w:r>
+        <w:rPr>
+          <w:rFonts w:ascii="TH SarabunPSK" w:eastAsiaTheme="minorEastAsia" w:hAnsi="TH SarabunPSK" w:cs="TH SarabunPSK" w:hint="cs"/>
+          <w:i/>
+          <w:sz w:val="32"/>
+          <w:szCs w:val="32"/>
+          <w:cs/>
+        </w:rPr>
+        <w:t>ขึ้นได้</w:t>
+      </w:r>
     </w:p>
     <w:p>
       <w:pPr>
         <w:spacing w:after="100" w:line="240" w:lineRule="auto"/>
         <w:jc w:val="thaiDistribute"/>
         <w:rPr>
-          <w:rFonts w:ascii="TH SarabunPSK" w:hAnsi="TH SarabunPSK" w:cs="TH SarabunPSK"/>
-          <w:sz w:val="32"/>
-          <w:szCs w:val="32"/>
-        </w:rPr>
-      </w:pPr>
+          <w:rFonts w:ascii="TH SarabunPSK" w:hAnsi="TH SarabunPSK" w:cs="TH SarabunPSK" w:hint="cs"/>
+          <w:i/>
+          <w:sz w:val="32"/>
+          <w:szCs w:val="32"/>
+          <w:cs/>
+        </w:rPr>
+      </w:pPr>
+      <w:r>
+        <w:rPr>
+          <w:rFonts w:ascii="TH SarabunPSK" w:eastAsiaTheme="minorEastAsia" w:hAnsi="TH SarabunPSK" w:cs="TH SarabunPSK"/>
+          <w:i/>
+          <w:noProof/>
+          <w:sz w:val="32"/>
+          <w:szCs w:val="32"/>
+          <w:cs/>
+        </w:rPr>
+        <w:drawing>
+          <wp:anchor distT="0" distB="0" distL="114300" distR="114300" simplePos="0" relativeHeight="251831296" behindDoc="0" locked="0" layoutInCell="1" allowOverlap="1" wp14:anchorId="15CB49FA" wp14:editId="4F4BE628">
+            <wp:simplePos x="0" y="0"/>
+            <wp:positionH relativeFrom="margin">
+              <wp:align>left</wp:align>
+            </wp:positionH>
+            <wp:positionV relativeFrom="paragraph">
+              <wp:posOffset>593657</wp:posOffset>
+            </wp:positionV>
+            <wp:extent cx="5716905" cy="2552700"/>
+            <wp:effectExtent l="0" t="0" r="0" b="0"/>
+            <wp:wrapSquare wrapText="bothSides"/>
+            <wp:docPr id="665619849" name="Picture 5"/>
+            <wp:cNvGraphicFramePr>
+              <a:graphicFrameLocks xmlns:a="http://schemas.openxmlformats.org/drawingml/2006/main" noChangeAspect="1"/>
+            </wp:cNvGraphicFramePr>
+            <a:graphic xmlns:a="http://schemas.openxmlformats.org/drawingml/2006/main">
+              <a:graphicData uri="http://schemas.openxmlformats.org/drawingml/2006/picture">
+                <pic:pic xmlns:pic="http://schemas.openxmlformats.org/drawingml/2006/picture">
+                  <pic:nvPicPr>
+                    <pic:cNvPr id="0" name="Picture 8"/>
+                    <pic:cNvPicPr>
+                      <a:picLocks noChangeAspect="1" noChangeArrowheads="1"/>
+                    </pic:cNvPicPr>
+                  </pic:nvPicPr>
+                  <pic:blipFill>
+                    <a:blip r:embed="rId14" cstate="print">
+                      <a:extLst>
+                        <a:ext uri="{28A0092B-C50C-407E-A947-70E740481C1C}">
+                          <a14:useLocalDpi xmlns:a14="http://schemas.microsoft.com/office/drawing/2010/main" val="0"/>
+                        </a:ext>
+                      </a:extLst>
+                    </a:blip>
+                    <a:srcRect/>
+                    <a:stretch>
+                      <a:fillRect/>
+                    </a:stretch>
+                  </pic:blipFill>
+                  <pic:spPr bwMode="auto">
+                    <a:xfrm>
+                      <a:off x="0" y="0"/>
+                      <a:ext cx="5716905" cy="2552700"/>
+                    </a:xfrm>
+                    <a:prstGeom prst="rect">
+                      <a:avLst/>
+                    </a:prstGeom>
+                    <a:noFill/>
+                    <a:ln>
+                      <a:noFill/>
+                    </a:ln>
+                  </pic:spPr>
+                </pic:pic>
+              </a:graphicData>
+            </a:graphic>
+          </wp:anchor>
+        </w:drawing>
+      </w:r>
+      <w:r>
+        <w:rPr>
+          <w:rFonts w:ascii="TH SarabunPSK" w:hAnsi="TH SarabunPSK" w:cs="TH SarabunPSK"/>
+          <w:b/>
+          <w:bCs/>
+          <w:sz w:val="40"/>
+          <w:szCs w:val="40"/>
+          <w:cs/>
+        </w:rPr>
+        <w:tab/>
+      </w:r>
+      <w:r>
+        <w:rPr>
+          <w:rFonts w:ascii="TH SarabunPSK" w:hAnsi="TH SarabunPSK" w:cs="TH SarabunPSK"/>
+          <w:sz w:val="32"/>
+          <w:szCs w:val="32"/>
+        </w:rPr>
+        <w:t>D</w:t>
+      </w:r>
+      <w:r>
+        <w:rPr>
+          <w:rFonts w:ascii="TH SarabunPSK" w:hAnsi="TH SarabunPSK" w:cs="TH SarabunPSK"/>
+          <w:sz w:val="32"/>
+          <w:szCs w:val="32"/>
+        </w:rPr>
+        <w:t xml:space="preserve">erivative </w:t>
+      </w:r>
+      <w:r>
+        <w:rPr>
+          <w:rFonts w:ascii="TH SarabunPSK" w:hAnsi="TH SarabunPSK" w:cs="TH SarabunPSK" w:hint="cs"/>
+          <w:sz w:val="32"/>
+          <w:szCs w:val="32"/>
+          <w:cs/>
+        </w:rPr>
+        <w:t>เป็นส่วนที่จะช่วยลด</w:t>
+      </w:r>
+      <w:r>
+        <w:rPr>
+          <w:rFonts w:ascii="TH SarabunPSK" w:hAnsi="TH SarabunPSK" w:cs="TH SarabunPSK"/>
+          <w:sz w:val="32"/>
+          <w:szCs w:val="32"/>
+        </w:rPr>
+        <w:t xml:space="preserve"> overshoot</w:t>
+      </w:r>
+      <w:r>
+        <w:rPr>
+          <w:rFonts w:ascii="TH SarabunPSK" w:hAnsi="TH SarabunPSK" w:cs="TH SarabunPSK" w:hint="cs"/>
+          <w:sz w:val="32"/>
+          <w:szCs w:val="32"/>
+          <w:cs/>
+        </w:rPr>
+        <w:t xml:space="preserve"> ที่เกิดขึ้น และช่วยให้มีเสถียรภาพมากขึ้น แต่ถ้า </w:t>
+      </w:r>
+      <m:oMath>
+        <m:sSub>
+          <m:sSubPr>
+            <m:ctrlPr>
+              <w:rPr>
+                <w:rFonts w:ascii="Cambria Math" w:eastAsiaTheme="minorEastAsia" w:hAnsi="Cambria Math" w:cs="TH SarabunPSK"/>
+                <w:i/>
+                <w:iCs/>
+                <w:sz w:val="28"/>
+              </w:rPr>
+            </m:ctrlPr>
+          </m:sSubPr>
+          <m:e>
+            <m:r>
+              <w:rPr>
+                <w:rFonts w:ascii="Cambria Math" w:eastAsiaTheme="minorEastAsia" w:hAnsi="Cambria Math" w:cs="TH SarabunPSK"/>
+                <w:sz w:val="28"/>
+              </w:rPr>
+              <m:t>K</m:t>
+            </m:r>
+          </m:e>
+          <m:sub>
+            <m:r>
+              <w:rPr>
+                <w:rFonts w:ascii="Cambria Math" w:eastAsiaTheme="minorEastAsia" w:hAnsi="Cambria Math" w:cs="TH SarabunPSK"/>
+                <w:sz w:val="28"/>
+              </w:rPr>
+              <m:t>d</m:t>
+            </m:r>
+          </m:sub>
+        </m:sSub>
+      </m:oMath>
+      <w:r>
+        <w:rPr>
+          <w:rFonts w:ascii="TH SarabunPSK" w:eastAsiaTheme="minorEastAsia" w:hAnsi="TH SarabunPSK" w:cs="TH SarabunPSK" w:hint="cs"/>
+          <w:iCs/>
+          <w:sz w:val="28"/>
+          <w:cs/>
+        </w:rPr>
+        <w:t xml:space="preserve"> </w:t>
+      </w:r>
+      <w:r>
+        <w:rPr>
+          <w:rFonts w:ascii="TH SarabunPSK" w:eastAsiaTheme="minorEastAsia" w:hAnsi="TH SarabunPSK" w:cs="TH SarabunPSK" w:hint="cs"/>
+          <w:i/>
+          <w:sz w:val="32"/>
+          <w:szCs w:val="32"/>
+          <w:cs/>
+        </w:rPr>
+        <w:t>มากเกิดไปก็อาจส่งผลให้ระบบไม่เสถียร</w:t>
+      </w:r>
+    </w:p>
+    <w:p>
+      <w:pPr>
+        <w:spacing w:after="100" w:line="240" w:lineRule="auto"/>
+        <w:jc w:val="center"/>
+        <w:rPr>
+          <w:rFonts w:ascii="TH SarabunPSK" w:hAnsi="TH SarabunPSK" w:cs="TH SarabunPSK" w:hint="cs"/>
+          <w:i/>
+          <w:iCs/>
+          <w:sz w:val="32"/>
+          <w:szCs w:val="32"/>
+        </w:rPr>
+      </w:pPr>
+      <w:r>
+        <w:rPr>
+          <w:rFonts w:ascii="TH SarabunPSK" w:hAnsi="TH SarabunPSK" w:cs="TH SarabunPSK" w:hint="cs"/>
+          <w:i/>
+          <w:iCs/>
+          <w:sz w:val="32"/>
+          <w:szCs w:val="32"/>
+          <w:cs/>
+        </w:rPr>
+        <w:t xml:space="preserve">รูปที่ 3 </w:t>
+      </w:r>
+      <w:r>
+        <w:rPr>
+          <w:rFonts w:ascii="TH SarabunPSK" w:hAnsi="TH SarabunPSK" w:cs="TH SarabunPSK"/>
+          <w:i/>
+          <w:iCs/>
+          <w:sz w:val="32"/>
+          <w:szCs w:val="32"/>
+        </w:rPr>
+        <w:t xml:space="preserve">: </w:t>
+      </w:r>
+      <w:r>
+        <w:rPr>
+          <w:rFonts w:ascii="TH SarabunPSK" w:hAnsi="TH SarabunPSK" w:cs="TH SarabunPSK" w:hint="cs"/>
+          <w:i/>
+          <w:iCs/>
+          <w:sz w:val="32"/>
+          <w:szCs w:val="32"/>
+          <w:cs/>
+        </w:rPr>
+        <w:t>ผลตอบสนองจากการปรับเปลี่ยนค่าของ</w:t>
+      </w:r>
+      <w:r>
+        <w:rPr>
+          <w:rFonts w:ascii="TH SarabunPSK" w:hAnsi="TH SarabunPSK" w:cs="TH SarabunPSK"/>
+          <w:i/>
+          <w:iCs/>
+          <w:sz w:val="32"/>
+          <w:szCs w:val="32"/>
+        </w:rPr>
+        <w:t xml:space="preserve"> PID</w:t>
+      </w:r>
+      <w:r>
+        <w:rPr>
+          <w:rFonts w:ascii="TH SarabunPSK" w:hAnsi="TH SarabunPSK" w:cs="TH SarabunPSK"/>
+          <w:i/>
+          <w:iCs/>
+          <w:sz w:val="32"/>
+          <w:szCs w:val="32"/>
+        </w:rPr>
+        <w:t xml:space="preserve"> [2]</w:t>
+      </w:r>
     </w:p>
     <w:p>
       <w:pPr>
@@ -6334,7 +9386,7 @@
         <w:spacing w:after="100" w:line="240" w:lineRule="auto"/>
         <w:jc w:val="thaiDistribute"/>
         <w:rPr>
-          <w:rFonts w:ascii="TH SarabunPSK" w:hAnsi="TH SarabunPSK" w:cs="TH SarabunPSK"/>
+          <w:rFonts w:ascii="TH SarabunPSK" w:hAnsi="TH SarabunPSK" w:cs="TH SarabunPSK" w:hint="cs"/>
           <w:sz w:val="32"/>
           <w:szCs w:val="32"/>
         </w:rPr>
@@ -6346,50 +9398,6 @@
         <w:jc w:val="thaiDistribute"/>
         <w:rPr>
           <w:rFonts w:ascii="TH SarabunPSK" w:hAnsi="TH SarabunPSK" w:cs="TH SarabunPSK"/>
-          <w:sz w:val="32"/>
-          <w:szCs w:val="32"/>
-        </w:rPr>
-      </w:pPr>
-    </w:p>
-    <w:p>
-      <w:pPr>
-        <w:spacing w:after="100" w:line="240" w:lineRule="auto"/>
-        <w:jc w:val="thaiDistribute"/>
-        <w:rPr>
-          <w:rFonts w:ascii="TH SarabunPSK" w:hAnsi="TH SarabunPSK" w:cs="TH SarabunPSK"/>
-          <w:sz w:val="32"/>
-          <w:szCs w:val="32"/>
-        </w:rPr>
-      </w:pPr>
-    </w:p>
-    <w:p>
-      <w:pPr>
-        <w:spacing w:after="100" w:line="240" w:lineRule="auto"/>
-        <w:jc w:val="thaiDistribute"/>
-        <w:rPr>
-          <w:rFonts w:ascii="TH SarabunPSK" w:hAnsi="TH SarabunPSK" w:cs="TH SarabunPSK"/>
-          <w:sz w:val="32"/>
-          <w:szCs w:val="32"/>
-        </w:rPr>
-      </w:pPr>
-    </w:p>
-    <w:p>
-      <w:pPr>
-        <w:spacing w:after="100" w:line="240" w:lineRule="auto"/>
-        <w:jc w:val="thaiDistribute"/>
-        <w:rPr>
-          <w:rFonts w:ascii="TH SarabunPSK" w:hAnsi="TH SarabunPSK" w:cs="TH SarabunPSK"/>
-          <w:sz w:val="32"/>
-          <w:szCs w:val="32"/>
-        </w:rPr>
-      </w:pPr>
-    </w:p>
-    <w:p>
-      <w:pPr>
-        <w:spacing w:after="100" w:line="240" w:lineRule="auto"/>
-        <w:jc w:val="thaiDistribute"/>
-        <w:rPr>
-          <w:rFonts w:ascii="TH SarabunPSK" w:hAnsi="TH SarabunPSK" w:cs="TH SarabunPSK"/>
           <w:b/>
           <w:bCs/>
           <w:sz w:val="32"/>
@@ -6405,7 +9413,27 @@
           <w:szCs w:val="32"/>
         </w:rPr>
         <w:lastRenderedPageBreak/>
-        <w:t xml:space="preserve">3.1 </w:t>
+        <w:t>3.</w:t>
+      </w:r>
+      <w:r>
+        <w:rPr>
+          <w:rFonts w:ascii="TH SarabunPSK" w:hAnsi="TH SarabunPSK" w:cs="TH SarabunPSK"/>
+          <w:b/>
+          <w:bCs/>
+          <w:sz w:val="32"/>
+          <w:szCs w:val="32"/>
+        </w:rPr>
+        <w:t>2</w:t>
+      </w:r>
+      <w:r>
+        <w:rPr>
+          <w:rFonts w:ascii="TH SarabunPSK" w:hAnsi="TH SarabunPSK" w:cs="TH SarabunPSK" w:hint="cs"/>
+          <w:b/>
+          <w:bCs/>
+          <w:sz w:val="32"/>
+          <w:szCs w:val="32"/>
+        </w:rPr>
+        <w:t xml:space="preserve"> </w:t>
       </w:r>
       <w:r>
         <w:rPr>
@@ -6491,7 +9519,7 @@
           <w:sz w:val="32"/>
           <w:szCs w:val="32"/>
         </w:rPr>
-        <w:t>1</w:t>
+        <w:t>2</w:t>
       </w:r>
       <w:r>
         <w:rPr>
@@ -6569,7 +9597,7 @@
                     </pic:cNvPicPr>
                   </pic:nvPicPr>
                   <pic:blipFill>
-                    <a:blip r:embed="rId11">
+                    <a:blip r:embed="rId15">
                       <a:extLst>
                         <a:ext uri="{28A0092B-C50C-407E-A947-70E740481C1C}">
                           <a14:useLocalDpi xmlns:a14="http://schemas.microsoft.com/office/drawing/2010/main" val="0"/>
@@ -6756,7 +9784,23 @@
           <w:sz w:val="32"/>
           <w:szCs w:val="32"/>
         </w:rPr>
-        <w:t xml:space="preserve">Equivalent circuit </w:t>
+        <w:t>Equivalent circuit</w:t>
+      </w:r>
+      <w:r>
+        <w:rPr>
+          <w:rFonts w:ascii="TH SarabunPSK" w:hAnsi="TH SarabunPSK" w:cs="TH SarabunPSK"/>
+          <w:sz w:val="32"/>
+          <w:szCs w:val="32"/>
+        </w:rPr>
+        <w:t xml:space="preserve"> [3]</w:t>
+      </w:r>
+      <w:r>
+        <w:rPr>
+          <w:rFonts w:ascii="TH SarabunPSK" w:hAnsi="TH SarabunPSK" w:cs="TH SarabunPSK"/>
+          <w:sz w:val="32"/>
+          <w:szCs w:val="32"/>
+        </w:rPr>
+        <w:t xml:space="preserve"> </w:t>
       </w:r>
       <w:r>
         <w:rPr>
@@ -6774,16 +9818,15 @@
           <w:szCs w:val="32"/>
           <w:cs/>
         </w:rPr>
-        <w:t>่ 1</w:t>
-      </w:r>
-      <w:r>
-        <w:rPr>
-          <w:rFonts w:ascii="TH SarabunPSK" w:hAnsi="TH SarabunPSK" w:cs="TH SarabunPSK" w:hint="cs"/>
-          <w:sz w:val="32"/>
-          <w:szCs w:val="32"/>
-          <w:cs/>
-        </w:rPr>
-        <w:t xml:space="preserve"> </w:t>
+        <w:t xml:space="preserve">่ </w:t>
+      </w:r>
+      <w:r>
+        <w:rPr>
+          <w:rFonts w:ascii="TH SarabunPSK" w:hAnsi="TH SarabunPSK" w:cs="TH SarabunPSK"/>
+          <w:sz w:val="32"/>
+          <w:szCs w:val="32"/>
+        </w:rPr>
+        <w:t>4</w:t>
       </w:r>
     </w:p>
     <w:p>
@@ -6842,7 +9885,28 @@
           <w:szCs w:val="32"/>
           <w:cs/>
         </w:rPr>
-        <w:t xml:space="preserve">รูปที่1 </w:t>
+        <w:t>รูปที่</w:t>
+      </w:r>
+      <w:r>
+        <w:rPr>
+          <w:rFonts w:ascii="TH SarabunPSK" w:hAnsi="TH SarabunPSK" w:cs="TH SarabunPSK"/>
+          <w:i/>
+          <w:iCs/>
+          <w:sz w:val="32"/>
+          <w:szCs w:val="32"/>
+        </w:rPr>
+        <w:t xml:space="preserve"> 4</w:t>
+      </w:r>
+      <w:r>
+        <w:rPr>
+          <w:rFonts w:ascii="TH SarabunPSK" w:hAnsi="TH SarabunPSK" w:cs="TH SarabunPSK" w:hint="cs"/>
+          <w:i/>
+          <w:iCs/>
+          <w:sz w:val="32"/>
+          <w:szCs w:val="32"/>
+          <w:cs/>
+        </w:rPr>
+        <w:t xml:space="preserve"> </w:t>
       </w:r>
       <w:r>
         <w:rPr>
@@ -6986,7 +10050,23 @@
           <w:sz w:val="32"/>
           <w:szCs w:val="32"/>
         </w:rPr>
-        <w:t xml:space="preserve"> Magnetic Flux </w:t>
+        <w:t xml:space="preserve"> Magnetic Flux</w:t>
+      </w:r>
+      <w:r>
+        <w:rPr>
+          <w:rFonts w:ascii="TH SarabunPSK" w:hAnsi="TH SarabunPSK" w:cs="TH SarabunPSK"/>
+          <w:sz w:val="32"/>
+          <w:szCs w:val="32"/>
+        </w:rPr>
+        <w:t xml:space="preserve"> [4]</w:t>
+      </w:r>
+      <w:r>
+        <w:rPr>
+          <w:rFonts w:ascii="TH SarabunPSK" w:hAnsi="TH SarabunPSK" w:cs="TH SarabunPSK"/>
+          <w:sz w:val="32"/>
+          <w:szCs w:val="32"/>
+        </w:rPr>
+        <w:t xml:space="preserve"> </w:t>
       </w:r>
       <w:r>
         <w:rPr>
@@ -7986,15 +11066,15 @@
           <w:szCs w:val="32"/>
           <w:cs/>
         </w:rPr>
-        <w:t>ดังรูปที่ 2</w:t>
-      </w:r>
-      <w:r>
-        <w:rPr>
-          <w:rFonts w:ascii="TH SarabunPSK" w:hAnsi="TH SarabunPSK" w:cs="TH SarabunPSK" w:hint="cs"/>
-          <w:sz w:val="32"/>
-          <w:szCs w:val="32"/>
-        </w:rPr>
-        <w:t xml:space="preserve"> </w:t>
+        <w:t xml:space="preserve">ดังรูปที่ </w:t>
+      </w:r>
+      <w:r>
+        <w:rPr>
+          <w:rFonts w:ascii="TH SarabunPSK" w:hAnsi="TH SarabunPSK" w:cs="TH SarabunPSK"/>
+          <w:sz w:val="32"/>
+          <w:szCs w:val="32"/>
+        </w:rPr>
+        <w:t>5</w:t>
       </w:r>
       <w:r>
         <w:rPr>
@@ -8036,7 +11116,7 @@
           <w:sz w:val="28"/>
         </w:rPr>
         <w:drawing>
-          <wp:anchor distT="0" distB="0" distL="114300" distR="114300" simplePos="0" relativeHeight="251787264" behindDoc="0" locked="0" layoutInCell="1" allowOverlap="1" wp14:anchorId="3C07F6E0" wp14:editId="57514936">
+          <wp:anchor distT="0" distB="0" distL="114300" distR="114300" simplePos="0" relativeHeight="251787264" behindDoc="0" locked="0" layoutInCell="1" allowOverlap="1" wp14:anchorId="3C07F6E0" wp14:editId="5B27F290">
             <wp:simplePos x="0" y="0"/>
             <wp:positionH relativeFrom="margin">
               <wp:align>center</wp:align>
@@ -8061,7 +11141,7 @@
                     </pic:cNvPicPr>
                   </pic:nvPicPr>
                   <pic:blipFill rotWithShape="1">
-                    <a:blip r:embed="rId12" cstate="print">
+                    <a:blip r:embed="rId16" cstate="print">
                       <a:extLst>
                         <a:ext uri="{28A0092B-C50C-407E-A947-70E740481C1C}">
                           <a14:useLocalDpi xmlns:a14="http://schemas.microsoft.com/office/drawing/2010/main" val="0"/>
@@ -8206,7 +11286,28 @@
           <w:szCs w:val="32"/>
           <w:cs/>
         </w:rPr>
-        <w:t xml:space="preserve">รูปที่ 2 </w:t>
+        <w:t xml:space="preserve">รูปที่ </w:t>
+      </w:r>
+      <w:r>
+        <w:rPr>
+          <w:rFonts w:ascii="TH SarabunPSK" w:hAnsi="TH SarabunPSK" w:cs="TH SarabunPSK"/>
+          <w:i/>
+          <w:iCs/>
+          <w:sz w:val="32"/>
+          <w:szCs w:val="32"/>
+        </w:rPr>
+        <w:t>5</w:t>
+      </w:r>
+      <w:r>
+        <w:rPr>
+          <w:rFonts w:ascii="TH SarabunPSK" w:hAnsi="TH SarabunPSK" w:cs="TH SarabunPSK" w:hint="cs"/>
+          <w:i/>
+          <w:iCs/>
+          <w:sz w:val="32"/>
+          <w:szCs w:val="32"/>
+          <w:cs/>
+        </w:rPr>
+        <w:t xml:space="preserve"> </w:t>
       </w:r>
       <w:r>
         <w:rPr>
@@ -8286,7 +11387,7 @@
                     </pic:cNvPicPr>
                   </pic:nvPicPr>
                   <pic:blipFill>
-                    <a:blip r:embed="rId13" cstate="print">
+                    <a:blip r:embed="rId17" cstate="print">
                       <a:extLst>
                         <a:ext uri="{28A0092B-C50C-407E-A947-70E740481C1C}">
                           <a14:useLocalDpi xmlns:a14="http://schemas.microsoft.com/office/drawing/2010/main" val="0"/>
@@ -8427,7 +11528,15 @@
           <w:szCs w:val="32"/>
           <w:cs/>
         </w:rPr>
-        <w:t>รูปที่ 3</w:t>
+        <w:t xml:space="preserve">รูปที่ </w:t>
+      </w:r>
+      <w:r>
+        <w:rPr>
+          <w:rFonts w:ascii="TH SarabunPSK" w:hAnsi="TH SarabunPSK" w:cs="TH SarabunPSK"/>
+          <w:sz w:val="32"/>
+          <w:szCs w:val="32"/>
+        </w:rPr>
+        <w:t>6</w:t>
       </w:r>
       <w:r>
         <w:rPr>
@@ -8533,7 +11642,33 @@
           <w:szCs w:val="32"/>
           <w:cs/>
         </w:rPr>
-        <w:t>โดยในทางปฎิบัติจะไม่ควบคุมตำแหน่งของ</w:t>
+        <w:t>โดยในทางปฎิบัติ</w:t>
+      </w:r>
+      <w:r>
+        <w:rPr>
+          <w:rFonts w:ascii="TH SarabunPSK" w:hAnsi="TH SarabunPSK" w:cs="TH SarabunPSK" w:hint="cs"/>
+          <w:sz w:val="32"/>
+          <w:szCs w:val="32"/>
+          <w:cs/>
+        </w:rPr>
+        <w:t>ของ</w:t>
+      </w:r>
+      <w:r>
+        <w:rPr>
+          <w:rFonts w:ascii="TH SarabunPSK" w:hAnsi="TH SarabunPSK" w:cs="TH SarabunPSK"/>
+          <w:sz w:val="32"/>
+          <w:szCs w:val="32"/>
+        </w:rPr>
+        <w:t xml:space="preserve"> DC motor </w:t>
+      </w:r>
+      <w:r>
+        <w:rPr>
+          <w:rFonts w:ascii="TH SarabunPSK" w:hAnsi="TH SarabunPSK" w:cs="TH SarabunPSK" w:hint="cs"/>
+          <w:sz w:val="32"/>
+          <w:szCs w:val="32"/>
+          <w:cs/>
+        </w:rPr>
+        <w:t>จะไม่ควบคุมตำแหน่งของ</w:t>
       </w:r>
       <w:r>
         <w:rPr>
@@ -8584,7 +11719,7 @@
           <w:sz w:val="32"/>
           <w:szCs w:val="32"/>
         </w:rPr>
-        <w:t>1</w:t>
+        <w:t>2</w:t>
       </w:r>
       <w:r>
         <w:rPr>
@@ -8929,7 +12064,15 @@
           <w:szCs w:val="32"/>
           <w:cs/>
         </w:rPr>
-        <w:t xml:space="preserve"> ดังรูปที่ 4</w:t>
+        <w:t xml:space="preserve"> ดังรูปที่ </w:t>
+      </w:r>
+      <w:r>
+        <w:rPr>
+          <w:rFonts w:ascii="TH SarabunPSK" w:eastAsiaTheme="minorEastAsia" w:hAnsi="TH SarabunPSK" w:cs="TH SarabunPSK"/>
+          <w:sz w:val="32"/>
+          <w:szCs w:val="32"/>
+        </w:rPr>
+        <w:t>7</w:t>
       </w:r>
     </w:p>
     <w:p>
@@ -8973,7 +12116,7 @@
                     </pic:cNvPicPr>
                   </pic:nvPicPr>
                   <pic:blipFill rotWithShape="1">
-                    <a:blip r:embed="rId14">
+                    <a:blip r:embed="rId18">
                       <a:extLst>
                         <a:ext uri="{28A0092B-C50C-407E-A947-70E740481C1C}">
                           <a14:useLocalDpi xmlns:a14="http://schemas.microsoft.com/office/drawing/2010/main" val="0"/>
@@ -9089,14 +12232,13 @@
       </w:r>
       <w:r>
         <w:rPr>
-          <w:rFonts w:ascii="TH SarabunPSK" w:hAnsi="TH SarabunPSK" w:cs="TH SarabunPSK" w:hint="cs"/>
+          <w:rFonts w:ascii="TH SarabunPSK" w:hAnsi="TH SarabunPSK" w:cs="TH SarabunPSK"/>
           <w:i/>
           <w:iCs/>
           <w:sz w:val="32"/>
           <w:szCs w:val="32"/>
-          <w:cs/>
-        </w:rPr>
-        <w:t>4</w:t>
+        </w:rPr>
+        <w:t>7</w:t>
       </w:r>
       <w:r>
         <w:rPr>
@@ -9645,7 +12787,7 @@
                     </pic:cNvPicPr>
                   </pic:nvPicPr>
                   <pic:blipFill>
-                    <a:blip r:embed="rId15" cstate="print">
+                    <a:blip r:embed="rId19" cstate="print">
                       <a:extLst>
                         <a:ext uri="{28A0092B-C50C-407E-A947-70E740481C1C}">
                           <a14:useLocalDpi xmlns:a14="http://schemas.microsoft.com/office/drawing/2010/main" val="0"/>
@@ -9799,7 +12941,26 @@
           <w:szCs w:val="32"/>
           <w:cs/>
         </w:rPr>
-        <w:t xml:space="preserve">รูปที่ 5 </w:t>
+        <w:t xml:space="preserve">รูปที่ </w:t>
+      </w:r>
+      <w:r>
+        <w:rPr>
+          <w:rFonts w:ascii="TH SarabunPSK" w:hAnsi="TH SarabunPSK" w:cs="TH SarabunPSK"/>
+          <w:i/>
+          <w:sz w:val="32"/>
+          <w:szCs w:val="32"/>
+        </w:rPr>
+        <w:t>8</w:t>
+      </w:r>
+      <w:r>
+        <w:rPr>
+          <w:rFonts w:ascii="TH SarabunPSK" w:hAnsi="TH SarabunPSK" w:cs="TH SarabunPSK" w:hint="cs"/>
+          <w:iCs/>
+          <w:sz w:val="32"/>
+          <w:szCs w:val="32"/>
+          <w:cs/>
+        </w:rPr>
+        <w:t xml:space="preserve"> </w:t>
       </w:r>
       <w:r>
         <w:rPr>
@@ -9849,7 +13010,24 @@
           <w:szCs w:val="32"/>
           <w:cs/>
         </w:rPr>
-        <w:t>จากรูปที่ 5 จะสังเกตได้ว่า</w:t>
+        <w:t xml:space="preserve">จากรูปที่ </w:t>
+      </w:r>
+      <w:r>
+        <w:rPr>
+          <w:rFonts w:ascii="TH SarabunPSK" w:hAnsi="TH SarabunPSK" w:cs="TH SarabunPSK"/>
+          <w:sz w:val="32"/>
+          <w:szCs w:val="32"/>
+        </w:rPr>
+        <w:t>8</w:t>
+      </w:r>
+      <w:r>
+        <w:rPr>
+          <w:rFonts w:ascii="TH SarabunPSK" w:hAnsi="TH SarabunPSK" w:cs="TH SarabunPSK" w:hint="cs"/>
+          <w:sz w:val="32"/>
+          <w:szCs w:val="32"/>
+          <w:cs/>
+        </w:rPr>
+        <w:t xml:space="preserve"> จะสังเกตได้ว่า</w:t>
       </w:r>
       <w:r>
         <w:rPr>
@@ -9975,7 +13153,7 @@
           <w:sz w:val="32"/>
           <w:szCs w:val="32"/>
         </w:rPr>
-        <w:t>1</w:t>
+        <w:t>2</w:t>
       </w:r>
       <w:r>
         <w:rPr>
@@ -10106,7 +13284,7 @@
                     </pic:cNvPicPr>
                   </pic:nvPicPr>
                   <pic:blipFill>
-                    <a:blip r:embed="rId16">
+                    <a:blip r:embed="rId20">
                       <a:extLst>
                         <a:ext uri="{28A0092B-C50C-407E-A947-70E740481C1C}">
                           <a14:useLocalDpi xmlns:a14="http://schemas.microsoft.com/office/drawing/2010/main" val="0"/>
@@ -10408,6 +13586,14 @@
       </w:r>
       <w:r>
         <w:rPr>
+          <w:rFonts w:ascii="TH SarabunPSK" w:eastAsiaTheme="minorEastAsia" w:hAnsi="TH SarabunPSK" w:cs="TH SarabunPSK"/>
+          <w:sz w:val="32"/>
+          <w:szCs w:val="32"/>
+        </w:rPr>
+        <w:t xml:space="preserve"> [5]</w:t>
+      </w:r>
+      <w:r>
+        <w:rPr>
           <w:rFonts w:ascii="TH SarabunPSK" w:eastAsiaTheme="minorEastAsia" w:hAnsi="TH SarabunPSK" w:cs="TH SarabunPSK" w:hint="cs"/>
           <w:sz w:val="32"/>
           <w:szCs w:val="32"/>
@@ -10593,7 +13779,17 @@
           <w:szCs w:val="32"/>
           <w:cs/>
         </w:rPr>
-        <w:t>รูปที่ 6</w:t>
+        <w:t xml:space="preserve">รูปที่ </w:t>
+      </w:r>
+      <w:r>
+        <w:rPr>
+          <w:rFonts w:ascii="TH SarabunPSK" w:eastAsiaTheme="minorEastAsia" w:hAnsi="TH SarabunPSK" w:cs="TH SarabunPSK"/>
+          <w:i/>
+          <w:iCs/>
+          <w:sz w:val="32"/>
+          <w:szCs w:val="32"/>
+        </w:rPr>
+        <w:t>9</w:t>
       </w:r>
       <w:r>
         <w:rPr>
@@ -10652,7 +13848,7 @@
                     </pic:cNvPicPr>
                   </pic:nvPicPr>
                   <pic:blipFill>
-                    <a:blip r:embed="rId17">
+                    <a:blip r:embed="rId21">
                       <a:extLst>
                         <a:ext uri="{28A0092B-C50C-407E-A947-70E740481C1C}">
                           <a14:useLocalDpi xmlns:a14="http://schemas.microsoft.com/office/drawing/2010/main" val="0"/>
@@ -10698,7 +13894,17 @@
           <w:szCs w:val="32"/>
           <w:cs/>
         </w:rPr>
-        <w:t>รูปที่ 7</w:t>
+        <w:t xml:space="preserve">รูปที่ </w:t>
+      </w:r>
+      <w:r>
+        <w:rPr>
+          <w:rFonts w:ascii="TH SarabunPSK" w:hAnsi="TH SarabunPSK" w:cs="TH SarabunPSK"/>
+          <w:i/>
+          <w:iCs/>
+          <w:sz w:val="32"/>
+          <w:szCs w:val="32"/>
+        </w:rPr>
+        <w:t>10</w:t>
       </w:r>
       <w:r>
         <w:rPr>
@@ -10766,7 +13972,7 @@
                     </pic:cNvPicPr>
                   </pic:nvPicPr>
                   <pic:blipFill>
-                    <a:blip r:embed="rId18">
+                    <a:blip r:embed="rId22">
                       <a:extLst>
                         <a:ext uri="{28A0092B-C50C-407E-A947-70E740481C1C}">
                           <a14:useLocalDpi xmlns:a14="http://schemas.microsoft.com/office/drawing/2010/main" val="0"/>
@@ -10820,7 +14026,7 @@
           <w:szCs w:val="32"/>
         </w:rPr>
         <w:drawing>
-          <wp:anchor distT="0" distB="0" distL="114300" distR="114300" simplePos="0" relativeHeight="251786240" behindDoc="0" locked="0" layoutInCell="1" allowOverlap="1" wp14:anchorId="3DD42154" wp14:editId="7C294BE3">
+          <wp:anchor distT="0" distB="0" distL="114300" distR="114300" simplePos="0" relativeHeight="251786240" behindDoc="0" locked="0" layoutInCell="1" allowOverlap="1" wp14:anchorId="3DD42154" wp14:editId="223EB810">
             <wp:simplePos x="0" y="0"/>
             <wp:positionH relativeFrom="column">
               <wp:posOffset>2900045</wp:posOffset>
@@ -10845,7 +14051,7 @@
                     </pic:cNvPicPr>
                   </pic:nvPicPr>
                   <pic:blipFill>
-                    <a:blip r:embed="rId19" cstate="print">
+                    <a:blip r:embed="rId23" cstate="print">
                       <a:extLst>
                         <a:ext uri="{28A0092B-C50C-407E-A947-70E740481C1C}">
                           <a14:useLocalDpi xmlns:a14="http://schemas.microsoft.com/office/drawing/2010/main" val="0"/>
@@ -10917,7 +14123,7 @@
                     </pic:cNvPicPr>
                   </pic:nvPicPr>
                   <pic:blipFill>
-                    <a:blip r:embed="rId20" cstate="print">
+                    <a:blip r:embed="rId24" cstate="print">
                       <a:extLst>
                         <a:ext uri="{28A0092B-C50C-407E-A947-70E740481C1C}">
                           <a14:useLocalDpi xmlns:a14="http://schemas.microsoft.com/office/drawing/2010/main" val="0"/>
@@ -10963,7 +14169,7 @@
           <w:szCs w:val="32"/>
           <w:cs/>
         </w:rPr>
-        <w:t xml:space="preserve">รูปที่ 8 </w:t>
+        <w:t xml:space="preserve">รูปที่ </w:t>
       </w:r>
       <w:r>
         <w:rPr>
@@ -10973,6 +14179,27 @@
           <w:sz w:val="32"/>
           <w:szCs w:val="32"/>
         </w:rPr>
+        <w:t>11</w:t>
+      </w:r>
+      <w:r>
+        <w:rPr>
+          <w:rFonts w:ascii="TH SarabunPSK" w:hAnsi="TH SarabunPSK" w:cs="TH SarabunPSK" w:hint="cs"/>
+          <w:i/>
+          <w:iCs/>
+          <w:sz w:val="32"/>
+          <w:szCs w:val="32"/>
+          <w:cs/>
+        </w:rPr>
+        <w:t xml:space="preserve"> </w:t>
+      </w:r>
+      <w:r>
+        <w:rPr>
+          <w:rFonts w:ascii="TH SarabunPSK" w:hAnsi="TH SarabunPSK" w:cs="TH SarabunPSK"/>
+          <w:i/>
+          <w:iCs/>
+          <w:sz w:val="32"/>
+          <w:szCs w:val="32"/>
+        </w:rPr>
         <w:t>: Plant model</w:t>
       </w:r>
       <w:r>
@@ -11039,7 +14266,7 @@
           <w:szCs w:val="32"/>
           <w:cs/>
         </w:rPr>
-        <w:t xml:space="preserve">รูปที่ 9 </w:t>
+        <w:t xml:space="preserve">รูปที่ </w:t>
       </w:r>
       <w:r>
         <w:rPr>
@@ -11049,6 +14276,27 @@
           <w:sz w:val="32"/>
           <w:szCs w:val="32"/>
         </w:rPr>
+        <w:t>12</w:t>
+      </w:r>
+      <w:r>
+        <w:rPr>
+          <w:rFonts w:ascii="TH SarabunPSK" w:hAnsi="TH SarabunPSK" w:cs="TH SarabunPSK" w:hint="cs"/>
+          <w:i/>
+          <w:iCs/>
+          <w:sz w:val="32"/>
+          <w:szCs w:val="32"/>
+          <w:cs/>
+        </w:rPr>
+        <w:t xml:space="preserve"> </w:t>
+      </w:r>
+      <w:r>
+        <w:rPr>
+          <w:rFonts w:ascii="TH SarabunPSK" w:hAnsi="TH SarabunPSK" w:cs="TH SarabunPSK"/>
+          <w:i/>
+          <w:iCs/>
+          <w:sz w:val="32"/>
+          <w:szCs w:val="32"/>
+        </w:rPr>
         <w:t>:</w:t>
       </w:r>
       <w:r>
@@ -11081,7 +14329,28 @@
           <w:szCs w:val="32"/>
           <w:cs/>
         </w:rPr>
-        <w:t xml:space="preserve">รูปที่ 10 </w:t>
+        <w:t xml:space="preserve">รูปที่ </w:t>
+      </w:r>
+      <w:r>
+        <w:rPr>
+          <w:rFonts w:ascii="TH SarabunPSK" w:hAnsi="TH SarabunPSK" w:cs="TH SarabunPSK"/>
+          <w:i/>
+          <w:iCs/>
+          <w:sz w:val="32"/>
+          <w:szCs w:val="32"/>
+        </w:rPr>
+        <w:t>13</w:t>
+      </w:r>
+      <w:r>
+        <w:rPr>
+          <w:rFonts w:ascii="TH SarabunPSK" w:hAnsi="TH SarabunPSK" w:cs="TH SarabunPSK" w:hint="cs"/>
+          <w:i/>
+          <w:iCs/>
+          <w:sz w:val="32"/>
+          <w:szCs w:val="32"/>
+          <w:cs/>
+        </w:rPr>
+        <w:t xml:space="preserve"> </w:t>
       </w:r>
       <w:r>
         <w:rPr>
@@ -11137,7 +14406,7 @@
         </w:rPr>
         <w:lastRenderedPageBreak/>
         <w:drawing>
-          <wp:anchor distT="0" distB="0" distL="114300" distR="114300" simplePos="0" relativeHeight="251791360" behindDoc="0" locked="0" layoutInCell="1" allowOverlap="1" wp14:anchorId="57F4A441" wp14:editId="16169A47">
+          <wp:anchor distT="0" distB="0" distL="114300" distR="114300" simplePos="0" relativeHeight="251791360" behindDoc="0" locked="0" layoutInCell="1" allowOverlap="1" wp14:anchorId="57F4A441" wp14:editId="356C9938">
             <wp:simplePos x="0" y="0"/>
             <wp:positionH relativeFrom="margin">
               <wp:align>left</wp:align>
@@ -11162,7 +14431,7 @@
                     </pic:cNvPicPr>
                   </pic:nvPicPr>
                   <pic:blipFill>
-                    <a:blip r:embed="rId21" cstate="print">
+                    <a:blip r:embed="rId25" cstate="print">
                       <a:extLst>
                         <a:ext uri="{28A0092B-C50C-407E-A947-70E740481C1C}">
                           <a14:useLocalDpi xmlns:a14="http://schemas.microsoft.com/office/drawing/2010/main" val="0"/>
@@ -11399,7 +14668,24 @@
           <w:szCs w:val="32"/>
           <w:cs/>
         </w:rPr>
-        <w:t xml:space="preserve"> ได้ผลลัพธ์ดังรูปที่ 11 ซึ่งตรงตามทฤษฎี คือสามารถควบคุมความเร็วของมอเตอร์ไปให้ถึงค่าที่ต้องการได้โดยใช้</w:t>
+        <w:t xml:space="preserve"> ได้ผลลัพธ์ดังรูปที่ 1</w:t>
+      </w:r>
+      <w:r>
+        <w:rPr>
+          <w:rFonts w:ascii="TH SarabunPSK" w:hAnsi="TH SarabunPSK" w:cs="TH SarabunPSK"/>
+          <w:sz w:val="32"/>
+          <w:szCs w:val="32"/>
+        </w:rPr>
+        <w:t>4</w:t>
+      </w:r>
+      <w:r>
+        <w:rPr>
+          <w:rFonts w:ascii="TH SarabunPSK" w:hAnsi="TH SarabunPSK" w:cs="TH SarabunPSK" w:hint="cs"/>
+          <w:sz w:val="32"/>
+          <w:szCs w:val="32"/>
+          <w:cs/>
+        </w:rPr>
+        <w:t xml:space="preserve"> ซึ่งตรงตามทฤษฎี คือสามารถควบคุมความเร็วของมอเตอร์ไปให้ถึงค่าที่ต้องการได้โดยใช้</w:t>
       </w:r>
       <w:r>
         <w:rPr>
@@ -11522,21 +14808,7 @@
             <w:rFonts w:ascii="Cambria Math" w:hAnsi="Cambria Math" w:cs="TH SarabunPSK"/>
             <w:sz w:val="28"/>
           </w:rPr>
-          <m:t>=0 N</m:t>
-        </m:r>
-        <m:r>
-          <w:rPr>
-            <w:rFonts w:ascii="Cambria Math" w:hAnsi="Cambria Math" w:cs="TH SarabunPSK"/>
-            <w:sz w:val="28"/>
-          </w:rPr>
-          <m:t>.</m:t>
-        </m:r>
-        <m:r>
-          <w:rPr>
-            <w:rFonts w:ascii="Cambria Math" w:hAnsi="Cambria Math" w:cs="TH SarabunPSK"/>
-            <w:sz w:val="28"/>
-          </w:rPr>
-          <m:t>m</m:t>
+          <m:t>=0 N.m</m:t>
         </m:r>
       </m:oMath>
     </w:p>
@@ -11561,7 +14833,7 @@
           <w:szCs w:val="32"/>
           <w:cs/>
         </w:rPr>
-        <w:t>รูปที่ 11</w:t>
+        <w:t>รูปที่ 1</w:t>
       </w:r>
       <w:r>
         <w:rPr>
@@ -11571,6 +14843,16 @@
           <w:sz w:val="32"/>
           <w:szCs w:val="32"/>
         </w:rPr>
+        <w:t>4</w:t>
+      </w:r>
+      <w:r>
+        <w:rPr>
+          <w:rFonts w:ascii="TH SarabunPSK" w:hAnsi="TH SarabunPSK" w:cs="TH SarabunPSK"/>
+          <w:i/>
+          <w:iCs/>
+          <w:sz w:val="32"/>
+          <w:szCs w:val="32"/>
+        </w:rPr>
         <w:t xml:space="preserve"> : </w:t>
       </w:r>
       <w:r>
@@ -11696,6 +14978,7 @@
     <w:p>
       <w:pPr>
         <w:spacing w:after="100" w:line="240" w:lineRule="auto"/>
+        <w:ind w:firstLine="720"/>
         <w:rPr>
           <w:rFonts w:ascii="TH SarabunPSK" w:eastAsiaTheme="minorEastAsia" w:hAnsi="TH SarabunPSK" w:cs="TH SarabunPSK"/>
           <w:sz w:val="32"/>
@@ -11849,7 +15132,24 @@
           <w:szCs w:val="32"/>
           <w:cs/>
         </w:rPr>
-        <w:t>ลงดังผลลัพธ์ในรูปที่ 12 ซึ่งจะเห็นได้ว่าเมื่อความเร็วมอเตอร์มากกว่า</w:t>
+        <w:t>ลงดังผลลัพธ์ในรูปที่ 1</w:t>
+      </w:r>
+      <w:r>
+        <w:rPr>
+          <w:rFonts w:ascii="TH SarabunPSK" w:eastAsiaTheme="minorEastAsia" w:hAnsi="TH SarabunPSK" w:cs="TH SarabunPSK"/>
+          <w:sz w:val="32"/>
+          <w:szCs w:val="32"/>
+        </w:rPr>
+        <w:t>5</w:t>
+      </w:r>
+      <w:r>
+        <w:rPr>
+          <w:rFonts w:ascii="TH SarabunPSK" w:eastAsiaTheme="minorEastAsia" w:hAnsi="TH SarabunPSK" w:cs="TH SarabunPSK" w:hint="cs"/>
+          <w:sz w:val="32"/>
+          <w:szCs w:val="32"/>
+          <w:cs/>
+        </w:rPr>
+        <w:t xml:space="preserve"> ซึ่งจะเห็นได้ว่าเมื่อความเร็วมอเตอร์มากกว่า</w:t>
       </w:r>
       <w:r>
         <w:rPr>
@@ -11960,7 +15260,7 @@
           <w:cs/>
         </w:rPr>
         <w:drawing>
-          <wp:inline distT="0" distB="0" distL="0" distR="0" wp14:anchorId="3927E9E0" wp14:editId="119B83A9">
+          <wp:inline distT="0" distB="0" distL="0" distR="0" wp14:anchorId="3927E9E0" wp14:editId="4CA6C8A7">
             <wp:extent cx="5739130" cy="3773805"/>
             <wp:effectExtent l="0" t="0" r="0" b="0"/>
             <wp:docPr id="502300810" name="Picture 9"/>
@@ -11977,7 +15277,7 @@
                     </pic:cNvPicPr>
                   </pic:nvPicPr>
                   <pic:blipFill>
-                    <a:blip r:embed="rId22" cstate="print">
+                    <a:blip r:embed="rId26" cstate="print">
                       <a:extLst>
                         <a:ext uri="{28A0092B-C50C-407E-A947-70E740481C1C}">
                           <a14:useLocalDpi xmlns:a14="http://schemas.microsoft.com/office/drawing/2010/main" val="0"/>
@@ -12030,7 +15330,17 @@
           <w:szCs w:val="32"/>
           <w:cs/>
         </w:rPr>
-        <w:t>รูปที่ 12</w:t>
+        <w:t>รูปที่ 1</w:t>
+      </w:r>
+      <w:r>
+        <w:rPr>
+          <w:rFonts w:ascii="TH SarabunPSK" w:hAnsi="TH SarabunPSK" w:cs="TH SarabunPSK"/>
+          <w:i/>
+          <w:iCs/>
+          <w:sz w:val="32"/>
+          <w:szCs w:val="32"/>
+        </w:rPr>
+        <w:t>5</w:t>
       </w:r>
       <w:r>
         <w:rPr>
@@ -12228,7 +15538,27 @@
           <w:szCs w:val="32"/>
         </w:rPr>
         <w:lastRenderedPageBreak/>
-        <w:t xml:space="preserve">3.2 </w:t>
+        <w:t>3.</w:t>
+      </w:r>
+      <w:r>
+        <w:rPr>
+          <w:rFonts w:ascii="TH SarabunPSK" w:hAnsi="TH SarabunPSK" w:cs="TH SarabunPSK"/>
+          <w:b/>
+          <w:bCs/>
+          <w:sz w:val="32"/>
+          <w:szCs w:val="32"/>
+        </w:rPr>
+        <w:t>3</w:t>
+      </w:r>
+      <w:r>
+        <w:rPr>
+          <w:rFonts w:ascii="TH SarabunPSK" w:hAnsi="TH SarabunPSK" w:cs="TH SarabunPSK" w:hint="cs"/>
+          <w:b/>
+          <w:bCs/>
+          <w:sz w:val="32"/>
+          <w:szCs w:val="32"/>
+        </w:rPr>
+        <w:t xml:space="preserve"> </w:t>
       </w:r>
       <w:r>
         <w:rPr>
@@ -12331,7 +15661,27 @@
           <w:sz w:val="32"/>
           <w:szCs w:val="32"/>
         </w:rPr>
-        <w:t xml:space="preserve">3.2.1 </w:t>
+        <w:t>3.</w:t>
+      </w:r>
+      <w:r>
+        <w:rPr>
+          <w:rFonts w:ascii="TH SarabunPSK" w:hAnsi="TH SarabunPSK" w:cs="TH SarabunPSK"/>
+          <w:b/>
+          <w:bCs/>
+          <w:sz w:val="32"/>
+          <w:szCs w:val="32"/>
+        </w:rPr>
+        <w:t>3</w:t>
+      </w:r>
+      <w:r>
+        <w:rPr>
+          <w:rFonts w:ascii="TH SarabunPSK" w:hAnsi="TH SarabunPSK" w:cs="TH SarabunPSK" w:hint="cs"/>
+          <w:b/>
+          <w:bCs/>
+          <w:sz w:val="32"/>
+          <w:szCs w:val="32"/>
+        </w:rPr>
+        <w:t xml:space="preserve">.1 </w:t>
       </w:r>
       <w:r>
         <w:rPr>
@@ -12402,6 +15752,14 @@
           <w:szCs w:val="32"/>
         </w:rPr>
         <w:t xml:space="preserve">PMSM motor </w:t>
+      </w:r>
+      <w:r>
+        <w:rPr>
+          <w:rFonts w:ascii="TH SarabunPSK" w:hAnsi="TH SarabunPSK" w:cs="TH SarabunPSK"/>
+          <w:sz w:val="32"/>
+          <w:szCs w:val="32"/>
+        </w:rPr>
+        <w:t xml:space="preserve">[6] </w:t>
       </w:r>
       <w:r>
         <w:rPr>
@@ -13133,11 +16491,15 @@
         <w:jc w:val="center"/>
         <w:rPr>
           <w:rFonts w:ascii="TH SarabunPSK" w:eastAsiaTheme="minorEastAsia" w:hAnsi="TH SarabunPSK" w:cs="TH SarabunPSK"/>
+          <w:sz w:val="32"/>
+          <w:szCs w:val="40"/>
         </w:rPr>
       </w:pPr>
       <w:r>
         <w:rPr>
           <w:rFonts w:ascii="TH SarabunPSK" w:eastAsiaTheme="minorEastAsia" w:hAnsi="TH SarabunPSK" w:cs="TH SarabunPSK"/>
+          <w:sz w:val="32"/>
+          <w:szCs w:val="40"/>
         </w:rPr>
         <w:t>Flux Linkage on windings</w:t>
       </w:r>
@@ -13567,11 +16929,15 @@
         <w:jc w:val="center"/>
         <w:rPr>
           <w:rFonts w:ascii="TH SarabunPSK" w:eastAsiaTheme="minorEastAsia" w:hAnsi="TH SarabunPSK" w:cs="TH SarabunPSK"/>
+          <w:sz w:val="32"/>
+          <w:szCs w:val="40"/>
         </w:rPr>
       </w:pPr>
       <w:r>
         <w:rPr>
           <w:rFonts w:ascii="TH SarabunPSK" w:eastAsiaTheme="minorEastAsia" w:hAnsi="TH SarabunPSK" w:cs="TH SarabunPSK"/>
+          <w:sz w:val="32"/>
+          <w:szCs w:val="40"/>
         </w:rPr>
         <w:t>Induced Voltage</w:t>
       </w:r>
@@ -13636,7 +17002,23 @@
           <w:sz w:val="32"/>
           <w:szCs w:val="32"/>
         </w:rPr>
-        <w:t xml:space="preserve"> Clarke Transform </w:t>
+        <w:t xml:space="preserve"> Clarke Transform</w:t>
+      </w:r>
+      <w:r>
+        <w:rPr>
+          <w:rFonts w:ascii="TH SarabunPSK" w:hAnsi="TH SarabunPSK" w:cs="TH SarabunPSK"/>
+          <w:sz w:val="32"/>
+          <w:szCs w:val="32"/>
+        </w:rPr>
+        <w:t xml:space="preserve"> [7]</w:t>
+      </w:r>
+      <w:r>
+        <w:rPr>
+          <w:rFonts w:ascii="TH SarabunPSK" w:hAnsi="TH SarabunPSK" w:cs="TH SarabunPSK"/>
+          <w:sz w:val="32"/>
+          <w:szCs w:val="32"/>
+        </w:rPr>
+        <w:t xml:space="preserve"> </w:t>
       </w:r>
       <w:r>
         <w:rPr>
@@ -14116,7 +17498,8 @@
           <w:rFonts w:ascii="TH SarabunPSK" w:eastAsiaTheme="minorEastAsia" w:hAnsi="TH SarabunPSK" w:cs="TH SarabunPSK"/>
           <w:i/>
           <w:iCs/>
-          <w:szCs w:val="22"/>
+          <w:sz w:val="32"/>
+          <w:szCs w:val="32"/>
         </w:rPr>
       </w:pPr>
       <w:r>
@@ -14124,7 +17507,8 @@
           <w:rFonts w:ascii="TH SarabunPSK" w:eastAsiaTheme="minorEastAsia" w:hAnsi="TH SarabunPSK" w:cs="TH SarabunPSK"/>
           <w:i/>
           <w:iCs/>
-          <w:szCs w:val="22"/>
+          <w:sz w:val="32"/>
+          <w:szCs w:val="32"/>
         </w:rPr>
         <w:t>Clarke Transformation</w:t>
       </w:r>
@@ -14205,7 +17589,23 @@
           <w:sz w:val="32"/>
           <w:szCs w:val="32"/>
         </w:rPr>
-        <w:t xml:space="preserve"> Park Transformation </w:t>
+        <w:t xml:space="preserve"> Park Transformation</w:t>
+      </w:r>
+      <w:r>
+        <w:rPr>
+          <w:rFonts w:ascii="TH SarabunPSK" w:eastAsiaTheme="minorEastAsia" w:hAnsi="TH SarabunPSK" w:cs="TH SarabunPSK"/>
+          <w:sz w:val="32"/>
+          <w:szCs w:val="32"/>
+        </w:rPr>
+        <w:t xml:space="preserve"> [8]</w:t>
+      </w:r>
+      <w:r>
+        <w:rPr>
+          <w:rFonts w:ascii="TH SarabunPSK" w:eastAsiaTheme="minorEastAsia" w:hAnsi="TH SarabunPSK" w:cs="TH SarabunPSK"/>
+          <w:sz w:val="32"/>
+          <w:szCs w:val="32"/>
+        </w:rPr>
+        <w:t xml:space="preserve"> </w:t>
       </w:r>
       <w:r>
         <w:rPr>
@@ -14587,7 +17987,8 @@
           <w:bCs/>
           <w:i/>
           <w:iCs/>
-          <w:szCs w:val="22"/>
+          <w:sz w:val="32"/>
+          <w:szCs w:val="32"/>
           <w:cs/>
         </w:rPr>
       </w:pPr>
@@ -14596,7 +17997,8 @@
           <w:rFonts w:ascii="TH SarabunPSK" w:eastAsiaTheme="minorEastAsia" w:hAnsi="TH SarabunPSK" w:cs="TH SarabunPSK"/>
           <w:i/>
           <w:iCs/>
-          <w:szCs w:val="22"/>
+          <w:sz w:val="32"/>
+          <w:szCs w:val="32"/>
         </w:rPr>
         <w:t>Park Transformation</w:t>
       </w:r>
@@ -15260,14 +18662,16 @@
         <w:jc w:val="center"/>
         <w:rPr>
           <w:rFonts w:ascii="TH SarabunPSK" w:eastAsiaTheme="minorEastAsia" w:hAnsi="TH SarabunPSK" w:cs="TH SarabunPSK"/>
-          <w:szCs w:val="22"/>
+          <w:sz w:val="32"/>
+          <w:szCs w:val="32"/>
           <w:cs/>
         </w:rPr>
       </w:pPr>
       <w:r>
         <w:rPr>
           <w:rFonts w:ascii="TH SarabunPSK" w:eastAsiaTheme="minorEastAsia" w:hAnsi="TH SarabunPSK" w:cs="TH SarabunPSK"/>
-          <w:szCs w:val="22"/>
+          <w:sz w:val="32"/>
+          <w:szCs w:val="32"/>
         </w:rPr>
         <w:t>v-</w:t>
       </w:r>
@@ -15275,7 +18679,8 @@
       <w:r>
         <w:rPr>
           <w:rFonts w:ascii="TH SarabunPSK" w:eastAsiaTheme="minorEastAsia" w:hAnsi="TH SarabunPSK" w:cs="TH SarabunPSK"/>
-          <w:szCs w:val="22"/>
+          <w:sz w:val="32"/>
+          <w:szCs w:val="32"/>
         </w:rPr>
         <w:t>i</w:t>
       </w:r>
@@ -15283,7 +18688,8 @@
       <w:r>
         <w:rPr>
           <w:rFonts w:ascii="TH SarabunPSK" w:eastAsiaTheme="minorEastAsia" w:hAnsi="TH SarabunPSK" w:cs="TH SarabunPSK"/>
-          <w:szCs w:val="22"/>
+          <w:sz w:val="32"/>
+          <w:szCs w:val="32"/>
         </w:rPr>
         <w:t xml:space="preserve"> relationship in </w:t>
       </w:r>
@@ -15291,7 +18697,8 @@
       <w:r>
         <w:rPr>
           <w:rFonts w:ascii="TH SarabunPSK" w:eastAsiaTheme="minorEastAsia" w:hAnsi="TH SarabunPSK" w:cs="TH SarabunPSK"/>
-          <w:szCs w:val="22"/>
+          <w:sz w:val="32"/>
+          <w:szCs w:val="32"/>
         </w:rPr>
         <w:t>dq</w:t>
       </w:r>
@@ -15299,7 +18706,8 @@
       <w:r>
         <w:rPr>
           <w:rFonts w:ascii="TH SarabunPSK" w:eastAsiaTheme="minorEastAsia" w:hAnsi="TH SarabunPSK" w:cs="TH SarabunPSK"/>
-          <w:szCs w:val="22"/>
+          <w:sz w:val="32"/>
+          <w:szCs w:val="32"/>
         </w:rPr>
         <w:t>-axis</w:t>
       </w:r>
@@ -16881,7 +20289,7 @@
                     </pic:cNvPicPr>
                   </pic:nvPicPr>
                   <pic:blipFill>
-                    <a:blip r:embed="rId23" cstate="print">
+                    <a:blip r:embed="rId27" cstate="print">
                       <a:extLst>
                         <a:ext uri="{28A0092B-C50C-407E-A947-70E740481C1C}">
                           <a14:useLocalDpi xmlns:a14="http://schemas.microsoft.com/office/drawing/2010/main" val="0"/>
@@ -17355,7 +20763,24 @@
           <w:szCs w:val="32"/>
           <w:cs/>
         </w:rPr>
-        <w:t xml:space="preserve"> เพื่อมาชดเชย โดยจากรูปที่ 13 จะเห็นได้ว่าเมื่อพิจารณาสมการในรูปแบบของ</w:t>
+        <w:t xml:space="preserve"> เพื่อมาชดเชย โดยจากรูปที่ 1</w:t>
+      </w:r>
+      <w:r>
+        <w:rPr>
+          <w:rFonts w:ascii="TH SarabunPSK" w:eastAsiaTheme="minorEastAsia" w:hAnsi="TH SarabunPSK" w:cs="TH SarabunPSK"/>
+          <w:sz w:val="32"/>
+          <w:szCs w:val="32"/>
+        </w:rPr>
+        <w:t>6</w:t>
+      </w:r>
+      <w:r>
+        <w:rPr>
+          <w:rFonts w:ascii="TH SarabunPSK" w:eastAsiaTheme="minorEastAsia" w:hAnsi="TH SarabunPSK" w:cs="TH SarabunPSK" w:hint="cs"/>
+          <w:sz w:val="32"/>
+          <w:szCs w:val="32"/>
+          <w:cs/>
+        </w:rPr>
+        <w:t xml:space="preserve"> จะเห็นได้ว่าเมื่อพิจารณาสมการในรูปแบบของ</w:t>
       </w:r>
       <w:r>
         <w:rPr>
@@ -17543,6 +20968,14 @@
         </w:rPr>
         <w:t xml:space="preserve"> Field Weakening state</w:t>
       </w:r>
+      <w:r>
+        <w:rPr>
+          <w:rFonts w:ascii="TH SarabunPSK" w:eastAsiaTheme="minorEastAsia" w:hAnsi="TH SarabunPSK" w:cs="TH SarabunPSK"/>
+          <w:sz w:val="32"/>
+          <w:szCs w:val="32"/>
+        </w:rPr>
+        <w:t xml:space="preserve"> [9]</w:t>
+      </w:r>
     </w:p>
     <w:p>
       <w:pPr>
@@ -17566,7 +20999,17 @@
           <w:szCs w:val="32"/>
           <w:cs/>
         </w:rPr>
-        <w:t>รูปที่ 13</w:t>
+        <w:t>รูปที่ 1</w:t>
+      </w:r>
+      <w:r>
+        <w:rPr>
+          <w:rFonts w:ascii="TH SarabunPSK" w:eastAsiaTheme="minorEastAsia" w:hAnsi="TH SarabunPSK" w:cs="TH SarabunPSK"/>
+          <w:i/>
+          <w:iCs/>
+          <w:sz w:val="32"/>
+          <w:szCs w:val="32"/>
+        </w:rPr>
+        <w:t>6</w:t>
       </w:r>
       <w:r>
         <w:rPr>
@@ -17701,7 +21144,7 @@
           <w:szCs w:val="32"/>
         </w:rPr>
         <w:lastRenderedPageBreak/>
-        <w:t xml:space="preserve">3.2.2 </w:t>
+        <w:t>3.</w:t>
       </w:r>
       <w:r>
         <w:rPr>
@@ -17711,6 +21154,26 @@
           <w:sz w:val="32"/>
           <w:szCs w:val="32"/>
         </w:rPr>
+        <w:t>3</w:t>
+      </w:r>
+      <w:r>
+        <w:rPr>
+          <w:rFonts w:ascii="TH SarabunPSK" w:hAnsi="TH SarabunPSK" w:cs="TH SarabunPSK" w:hint="cs"/>
+          <w:b/>
+          <w:bCs/>
+          <w:sz w:val="32"/>
+          <w:szCs w:val="32"/>
+        </w:rPr>
+        <w:t xml:space="preserve">.2 </w:t>
+      </w:r>
+      <w:r>
+        <w:rPr>
+          <w:rFonts w:ascii="TH SarabunPSK" w:hAnsi="TH SarabunPSK" w:cs="TH SarabunPSK"/>
+          <w:b/>
+          <w:bCs/>
+          <w:sz w:val="32"/>
+          <w:szCs w:val="32"/>
+        </w:rPr>
         <w:t>Plant Model of SPMSM</w:t>
       </w:r>
     </w:p>
@@ -17733,7 +21196,7 @@
           <w:szCs w:val="32"/>
         </w:rPr>
         <w:drawing>
-          <wp:anchor distT="0" distB="0" distL="114300" distR="114300" simplePos="0" relativeHeight="251817984" behindDoc="0" locked="0" layoutInCell="1" allowOverlap="1" wp14:anchorId="21CA138A" wp14:editId="3205685D">
+          <wp:anchor distT="0" distB="0" distL="114300" distR="114300" simplePos="0" relativeHeight="251817984" behindDoc="0" locked="0" layoutInCell="1" allowOverlap="1" wp14:anchorId="21CA138A" wp14:editId="4AAF92FD">
             <wp:simplePos x="0" y="0"/>
             <wp:positionH relativeFrom="margin">
               <wp:align>left</wp:align>
@@ -17758,7 +21221,7 @@
                     </pic:cNvPicPr>
                   </pic:nvPicPr>
                   <pic:blipFill>
-                    <a:blip r:embed="rId24" cstate="print">
+                    <a:blip r:embed="rId28" cstate="print">
                       <a:extLst>
                         <a:ext uri="{28A0092B-C50C-407E-A947-70E740481C1C}">
                           <a14:useLocalDpi xmlns:a14="http://schemas.microsoft.com/office/drawing/2010/main" val="0"/>
@@ -17882,24 +21345,24 @@
           <w:sz w:val="32"/>
           <w:szCs w:val="32"/>
         </w:rPr>
-        <w:t>4</w:t>
-      </w:r>
-      <w:r>
-        <w:rPr>
-          <w:rFonts w:ascii="TH SarabunPSK" w:hAnsi="TH SarabunPSK" w:cs="TH SarabunPSK" w:hint="cs"/>
-          <w:sz w:val="32"/>
-          <w:szCs w:val="32"/>
-          <w:cs/>
-        </w:rPr>
-        <w:t>-1</w:t>
-      </w:r>
-      <w:r>
-        <w:rPr>
-          <w:rFonts w:ascii="TH SarabunPSK" w:hAnsi="TH SarabunPSK" w:cs="TH SarabunPSK"/>
-          <w:sz w:val="32"/>
-          <w:szCs w:val="32"/>
-        </w:rPr>
         <w:t>7</w:t>
+      </w:r>
+      <w:r>
+        <w:rPr>
+          <w:rFonts w:ascii="TH SarabunPSK" w:hAnsi="TH SarabunPSK" w:cs="TH SarabunPSK" w:hint="cs"/>
+          <w:sz w:val="32"/>
+          <w:szCs w:val="32"/>
+          <w:cs/>
+        </w:rPr>
+        <w:t>-</w:t>
+      </w:r>
+      <w:r>
+        <w:rPr>
+          <w:rFonts w:ascii="TH SarabunPSK" w:hAnsi="TH SarabunPSK" w:cs="TH SarabunPSK"/>
+          <w:sz w:val="32"/>
+          <w:szCs w:val="32"/>
+        </w:rPr>
+        <w:t>20</w:t>
       </w:r>
     </w:p>
     <w:p>
@@ -17933,7 +21396,7 @@
           <w:sz w:val="32"/>
           <w:szCs w:val="32"/>
         </w:rPr>
-        <w:t>4</w:t>
+        <w:t>7</w:t>
       </w:r>
       <w:r>
         <w:rPr>
@@ -17994,7 +21457,7 @@
                     </pic:cNvPicPr>
                   </pic:nvPicPr>
                   <pic:blipFill>
-                    <a:blip r:embed="rId25" cstate="print">
+                    <a:blip r:embed="rId29" cstate="print">
                       <a:extLst>
                         <a:ext uri="{28A0092B-C50C-407E-A947-70E740481C1C}">
                           <a14:useLocalDpi xmlns:a14="http://schemas.microsoft.com/office/drawing/2010/main" val="0"/>
@@ -18120,7 +21583,7 @@
           <w:sz w:val="32"/>
           <w:szCs w:val="32"/>
         </w:rPr>
-        <w:t>5</w:t>
+        <w:t>8</w:t>
       </w:r>
       <w:r>
         <w:rPr>
@@ -18192,7 +21655,7 @@
                     </pic:cNvPicPr>
                   </pic:nvPicPr>
                   <pic:blipFill>
-                    <a:blip r:embed="rId26" cstate="print">
+                    <a:blip r:embed="rId30" cstate="print">
                       <a:extLst>
                         <a:ext uri="{28A0092B-C50C-407E-A947-70E740481C1C}">
                           <a14:useLocalDpi xmlns:a14="http://schemas.microsoft.com/office/drawing/2010/main" val="0"/>
@@ -18264,7 +21727,7 @@
                     </pic:cNvPicPr>
                   </pic:nvPicPr>
                   <pic:blipFill>
-                    <a:blip r:embed="rId27" cstate="print">
+                    <a:blip r:embed="rId31" cstate="print">
                       <a:extLst>
                         <a:ext uri="{28A0092B-C50C-407E-A947-70E740481C1C}">
                           <a14:useLocalDpi xmlns:a14="http://schemas.microsoft.com/office/drawing/2010/main" val="0"/>
@@ -18346,7 +21809,7 @@
           <w:sz w:val="32"/>
           <w:szCs w:val="32"/>
         </w:rPr>
-        <w:t>5</w:t>
+        <w:t>8</w:t>
       </w:r>
       <w:r>
         <w:rPr>
@@ -18417,7 +21880,7 @@
           <w:sz w:val="32"/>
           <w:szCs w:val="32"/>
         </w:rPr>
-        <w:t>5</w:t>
+        <w:t>8</w:t>
       </w:r>
       <w:r>
         <w:rPr>
@@ -18464,7 +21927,7 @@
         </w:rPr>
         <w:lastRenderedPageBreak/>
         <w:drawing>
-          <wp:anchor distT="0" distB="0" distL="114300" distR="114300" simplePos="0" relativeHeight="251804672" behindDoc="0" locked="0" layoutInCell="1" allowOverlap="1" wp14:anchorId="5A0DC862" wp14:editId="33D8E9E6">
+          <wp:anchor distT="0" distB="0" distL="114300" distR="114300" simplePos="0" relativeHeight="251804672" behindDoc="0" locked="0" layoutInCell="1" allowOverlap="1" wp14:anchorId="5A0DC862" wp14:editId="785AB3C5">
             <wp:simplePos x="0" y="0"/>
             <wp:positionH relativeFrom="margin">
               <wp:align>right</wp:align>
@@ -18489,7 +21952,7 @@
                     </pic:cNvPicPr>
                   </pic:nvPicPr>
                   <pic:blipFill rotWithShape="1">
-                    <a:blip r:embed="rId28" cstate="print">
+                    <a:blip r:embed="rId32" cstate="print">
                       <a:extLst>
                         <a:ext uri="{28A0092B-C50C-407E-A947-70E740481C1C}">
                           <a14:useLocalDpi xmlns:a14="http://schemas.microsoft.com/office/drawing/2010/main" val="0"/>
@@ -18533,7 +21996,7 @@
           <w:szCs w:val="32"/>
         </w:rPr>
         <w:drawing>
-          <wp:anchor distT="0" distB="0" distL="114300" distR="114300" simplePos="0" relativeHeight="251803648" behindDoc="0" locked="0" layoutInCell="1" allowOverlap="1" wp14:anchorId="3A95504D" wp14:editId="38426706">
+          <wp:anchor distT="0" distB="0" distL="114300" distR="114300" simplePos="0" relativeHeight="251803648" behindDoc="0" locked="0" layoutInCell="1" allowOverlap="1" wp14:anchorId="3A95504D" wp14:editId="682897F6">
             <wp:simplePos x="0" y="0"/>
             <wp:positionH relativeFrom="margin">
               <wp:align>right</wp:align>
@@ -18558,7 +22021,7 @@
                     </pic:cNvPicPr>
                   </pic:nvPicPr>
                   <pic:blipFill rotWithShape="1">
-                    <a:blip r:embed="rId29" cstate="print">
+                    <a:blip r:embed="rId33" cstate="print">
                       <a:extLst>
                         <a:ext uri="{28A0092B-C50C-407E-A947-70E740481C1C}">
                           <a14:useLocalDpi xmlns:a14="http://schemas.microsoft.com/office/drawing/2010/main" val="0"/>
@@ -18617,7 +22080,7 @@
           <w:sz w:val="32"/>
           <w:szCs w:val="32"/>
         </w:rPr>
-        <w:t>5</w:t>
+        <w:t>8</w:t>
       </w:r>
       <w:r>
         <w:rPr>
@@ -18708,7 +22171,7 @@
                     </pic:cNvPicPr>
                   </pic:nvPicPr>
                   <pic:blipFill>
-                    <a:blip r:embed="rId30" cstate="print">
+                    <a:blip r:embed="rId34" cstate="print">
                       <a:extLst>
                         <a:ext uri="{28A0092B-C50C-407E-A947-70E740481C1C}">
                           <a14:useLocalDpi xmlns:a14="http://schemas.microsoft.com/office/drawing/2010/main" val="0"/>
@@ -18779,7 +22242,7 @@
                     </pic:cNvPicPr>
                   </pic:nvPicPr>
                   <pic:blipFill>
-                    <a:blip r:embed="rId31" cstate="print">
+                    <a:blip r:embed="rId35" cstate="print">
                       <a:extLst>
                         <a:ext uri="{28A0092B-C50C-407E-A947-70E740481C1C}">
                           <a14:useLocalDpi xmlns:a14="http://schemas.microsoft.com/office/drawing/2010/main" val="0"/>
@@ -18835,7 +22298,7 @@
           <w:sz w:val="32"/>
           <w:szCs w:val="32"/>
         </w:rPr>
-        <w:t>5</w:t>
+        <w:t>8</w:t>
       </w:r>
       <w:r>
         <w:rPr>
@@ -18935,7 +22398,7 @@
           <w:sz w:val="32"/>
           <w:szCs w:val="32"/>
         </w:rPr>
-        <w:t>6</w:t>
+        <w:t>9</w:t>
       </w:r>
       <w:r>
         <w:rPr>
@@ -19141,7 +22604,7 @@
           <w:sz w:val="32"/>
           <w:szCs w:val="32"/>
         </w:rPr>
-        <w:t>6</w:t>
+        <w:t>9</w:t>
       </w:r>
       <w:r>
         <w:rPr>
@@ -20344,7 +23807,7 @@
                     </pic:cNvPicPr>
                   </pic:nvPicPr>
                   <pic:blipFill>
-                    <a:blip r:embed="rId32">
+                    <a:blip r:embed="rId36">
                       <a:extLst>
                         <a:ext uri="{28A0092B-C50C-407E-A947-70E740481C1C}">
                           <a14:useLocalDpi xmlns:a14="http://schemas.microsoft.com/office/drawing/2010/main" val="0"/>
@@ -20383,16 +23846,16 @@
           <w:szCs w:val="32"/>
           <w:cs/>
         </w:rPr>
-        <w:t>รูปที่ 1</w:t>
-      </w:r>
-      <w:r>
-        <w:rPr>
-          <w:rFonts w:ascii="TH SarabunPSK" w:hAnsi="TH SarabunPSK" w:cs="TH SarabunPSK"/>
-          <w:i/>
-          <w:sz w:val="32"/>
-          <w:szCs w:val="32"/>
-        </w:rPr>
-        <w:t>7</w:t>
+        <w:t xml:space="preserve">รูปที่ </w:t>
+      </w:r>
+      <w:r>
+        <w:rPr>
+          <w:rFonts w:ascii="TH SarabunPSK" w:hAnsi="TH SarabunPSK" w:cs="TH SarabunPSK"/>
+          <w:i/>
+          <w:sz w:val="32"/>
+          <w:szCs w:val="32"/>
+        </w:rPr>
+        <w:t>20</w:t>
       </w:r>
       <w:r>
         <w:rPr>
@@ -20437,7 +23900,7 @@
           <w:sz w:val="32"/>
           <w:szCs w:val="32"/>
         </w:rPr>
-        <w:t xml:space="preserve">3.2.3 </w:t>
+        <w:t>3.</w:t>
       </w:r>
       <w:r>
         <w:rPr>
@@ -20447,16 +23910,36 @@
           <w:sz w:val="32"/>
           <w:szCs w:val="32"/>
         </w:rPr>
-        <w:t xml:space="preserve">Torque control </w:t>
-      </w:r>
-      <w:r>
-        <w:rPr>
-          <w:rFonts w:ascii="TH SarabunPSK" w:hAnsi="TH SarabunPSK" w:cs="TH SarabunPSK"/>
+        <w:t>3</w:t>
+      </w:r>
+      <w:r>
+        <w:rPr>
+          <w:rFonts w:ascii="TH SarabunPSK" w:hAnsi="TH SarabunPSK" w:cs="TH SarabunPSK" w:hint="cs"/>
           <w:b/>
           <w:bCs/>
           <w:sz w:val="32"/>
           <w:szCs w:val="32"/>
         </w:rPr>
+        <w:t xml:space="preserve">.3 </w:t>
+      </w:r>
+      <w:r>
+        <w:rPr>
+          <w:rFonts w:ascii="TH SarabunPSK" w:hAnsi="TH SarabunPSK" w:cs="TH SarabunPSK"/>
+          <w:b/>
+          <w:bCs/>
+          <w:sz w:val="32"/>
+          <w:szCs w:val="32"/>
+        </w:rPr>
+        <w:t xml:space="preserve">Torque control </w:t>
+      </w:r>
+      <w:r>
+        <w:rPr>
+          <w:rFonts w:ascii="TH SarabunPSK" w:hAnsi="TH SarabunPSK" w:cs="TH SarabunPSK"/>
+          <w:b/>
+          <w:bCs/>
+          <w:sz w:val="32"/>
+          <w:szCs w:val="32"/>
+        </w:rPr>
         <w:t>model of SPMSM</w:t>
       </w:r>
     </w:p>
@@ -20478,7 +23961,7 @@
           <w:szCs w:val="32"/>
         </w:rPr>
         <w:drawing>
-          <wp:anchor distT="0" distB="0" distL="114300" distR="114300" simplePos="0" relativeHeight="251805696" behindDoc="0" locked="0" layoutInCell="1" allowOverlap="1" wp14:anchorId="2F561441" wp14:editId="5B070B1E">
+          <wp:anchor distT="0" distB="0" distL="114300" distR="114300" simplePos="0" relativeHeight="251805696" behindDoc="0" locked="0" layoutInCell="1" allowOverlap="1" wp14:anchorId="2F561441" wp14:editId="672DEEA2">
             <wp:simplePos x="0" y="0"/>
             <wp:positionH relativeFrom="margin">
               <wp:align>left</wp:align>
@@ -20503,7 +23986,7 @@
                     </pic:cNvPicPr>
                   </pic:nvPicPr>
                   <pic:blipFill>
-                    <a:blip r:embed="rId33" cstate="print">
+                    <a:blip r:embed="rId37" cstate="print">
                       <a:extLst>
                         <a:ext uri="{28A0092B-C50C-407E-A947-70E740481C1C}">
                           <a14:useLocalDpi xmlns:a14="http://schemas.microsoft.com/office/drawing/2010/main" val="0"/>
@@ -20840,7 +24323,7 @@
           <w:sz w:val="32"/>
           <w:szCs w:val="32"/>
         </w:rPr>
-        <w:t>18</w:t>
+        <w:t>21</w:t>
       </w:r>
     </w:p>
     <w:p>
@@ -20862,16 +24345,16 @@
           <w:szCs w:val="32"/>
           <w:cs/>
         </w:rPr>
-        <w:t>รูปที่ 1</w:t>
+        <w:t xml:space="preserve">รูปที่ </w:t>
       </w:r>
       <w:r>
         <w:rPr>
           <w:rFonts w:ascii="TH SarabunPSK" w:eastAsiaTheme="minorEastAsia" w:hAnsi="TH SarabunPSK" w:cs="TH SarabunPSK"/>
-          <w:i/>
-          <w:sz w:val="32"/>
-          <w:szCs w:val="32"/>
-        </w:rPr>
-        <w:t>8</w:t>
+          <w:iCs/>
+          <w:sz w:val="32"/>
+          <w:szCs w:val="32"/>
+        </w:rPr>
+        <w:t>21</w:t>
       </w:r>
       <w:r>
         <w:rPr>
@@ -20946,7 +24429,7 @@
                     </pic:cNvPicPr>
                   </pic:nvPicPr>
                   <pic:blipFill>
-                    <a:blip r:embed="rId34">
+                    <a:blip r:embed="rId38">
                       <a:extLst>
                         <a:ext uri="{28A0092B-C50C-407E-A947-70E740481C1C}">
                           <a14:useLocalDpi xmlns:a14="http://schemas.microsoft.com/office/drawing/2010/main" val="0"/>
@@ -21009,16 +24492,7 @@
           <w:sz w:val="32"/>
           <w:szCs w:val="32"/>
         </w:rPr>
-        <w:t>1</w:t>
-      </w:r>
-      <w:r>
-        <w:rPr>
-          <w:rFonts w:ascii="TH SarabunPSK" w:eastAsiaTheme="minorEastAsia" w:hAnsi="TH SarabunPSK" w:cs="TH SarabunPSK"/>
-          <w:i/>
-          <w:sz w:val="32"/>
-          <w:szCs w:val="32"/>
-        </w:rPr>
-        <w:t>9</w:t>
+        <w:t>22</w:t>
       </w:r>
       <w:r>
         <w:rPr>
@@ -21559,7 +25033,7 @@
           <w:szCs w:val="32"/>
         </w:rPr>
         <w:drawing>
-          <wp:anchor distT="0" distB="0" distL="114300" distR="114300" simplePos="0" relativeHeight="251806720" behindDoc="0" locked="0" layoutInCell="1" allowOverlap="1" wp14:anchorId="5FFA2592" wp14:editId="09AA0824">
+          <wp:anchor distT="0" distB="0" distL="114300" distR="114300" simplePos="0" relativeHeight="251806720" behindDoc="0" locked="0" layoutInCell="1" allowOverlap="1" wp14:anchorId="5FFA2592" wp14:editId="50ABBAE6">
             <wp:simplePos x="0" y="0"/>
             <wp:positionH relativeFrom="margin">
               <wp:align>right</wp:align>
@@ -21584,7 +25058,7 @@
                     </pic:cNvPicPr>
                   </pic:nvPicPr>
                   <pic:blipFill>
-                    <a:blip r:embed="rId35" cstate="print">
+                    <a:blip r:embed="rId39" cstate="print">
                       <a:extLst>
                         <a:ext uri="{28A0092B-C50C-407E-A947-70E740481C1C}">
                           <a14:useLocalDpi xmlns:a14="http://schemas.microsoft.com/office/drawing/2010/main" val="0"/>
@@ -21654,7 +25128,17 @@
           <w:sz w:val="32"/>
           <w:szCs w:val="32"/>
         </w:rPr>
-        <w:t>20</w:t>
+        <w:t>2</w:t>
+      </w:r>
+      <w:r>
+        <w:rPr>
+          <w:rFonts w:ascii="TH SarabunPSK" w:hAnsi="TH SarabunPSK" w:cs="TH SarabunPSK"/>
+          <w:i/>
+          <w:iCs/>
+          <w:sz w:val="32"/>
+          <w:szCs w:val="32"/>
+        </w:rPr>
+        <w:t>3</w:t>
       </w:r>
       <w:r>
         <w:rPr>
@@ -22104,7 +25588,27 @@
           <w:szCs w:val="32"/>
         </w:rPr>
         <w:lastRenderedPageBreak/>
-        <w:t>3.2.</w:t>
+        <w:t>3.</w:t>
+      </w:r>
+      <w:r>
+        <w:rPr>
+          <w:rFonts w:ascii="TH SarabunPSK" w:hAnsi="TH SarabunPSK" w:cs="TH SarabunPSK"/>
+          <w:b/>
+          <w:bCs/>
+          <w:sz w:val="32"/>
+          <w:szCs w:val="32"/>
+        </w:rPr>
+        <w:t>3</w:t>
+      </w:r>
+      <w:r>
+        <w:rPr>
+          <w:rFonts w:ascii="TH SarabunPSK" w:hAnsi="TH SarabunPSK" w:cs="TH SarabunPSK" w:hint="cs"/>
+          <w:b/>
+          <w:bCs/>
+          <w:sz w:val="32"/>
+          <w:szCs w:val="32"/>
+        </w:rPr>
+        <w:t>.</w:t>
       </w:r>
       <w:r>
         <w:rPr>
@@ -22749,7 +26253,7 @@
                     </pic:cNvPicPr>
                   </pic:nvPicPr>
                   <pic:blipFill>
-                    <a:blip r:embed="rId36" cstate="print">
+                    <a:blip r:embed="rId40" cstate="print">
                       <a:extLst>
                         <a:ext uri="{28A0092B-C50C-407E-A947-70E740481C1C}">
                           <a14:useLocalDpi xmlns:a14="http://schemas.microsoft.com/office/drawing/2010/main" val="0"/>
@@ -22809,7 +26313,16 @@
           <w:sz w:val="32"/>
           <w:szCs w:val="32"/>
         </w:rPr>
-        <w:t>21</w:t>
+        <w:t>2</w:t>
+      </w:r>
+      <w:r>
+        <w:rPr>
+          <w:rFonts w:ascii="TH SarabunPSK" w:eastAsiaTheme="minorEastAsia" w:hAnsi="TH SarabunPSK" w:cs="TH SarabunPSK"/>
+          <w:i/>
+          <w:sz w:val="32"/>
+          <w:szCs w:val="32"/>
+        </w:rPr>
+        <w:t>4</w:t>
       </w:r>
       <w:r>
         <w:rPr>
@@ -22903,7 +26416,7 @@
                     </pic:cNvPicPr>
                   </pic:nvPicPr>
                   <pic:blipFill>
-                    <a:blip r:embed="rId37">
+                    <a:blip r:embed="rId41">
                       <a:extLst>
                         <a:ext uri="{28A0092B-C50C-407E-A947-70E740481C1C}">
                           <a14:useLocalDpi xmlns:a14="http://schemas.microsoft.com/office/drawing/2010/main" val="0"/>
@@ -23073,7 +26586,7 @@
           <w:sz w:val="32"/>
           <w:szCs w:val="32"/>
         </w:rPr>
-        <w:t>2</w:t>
+        <w:t>5</w:t>
       </w:r>
       <w:r>
         <w:rPr>
@@ -23561,7 +27074,7 @@
                     </pic:cNvPicPr>
                   </pic:nvPicPr>
                   <pic:blipFill>
-                    <a:blip r:embed="rId38" cstate="print">
+                    <a:blip r:embed="rId42" cstate="print">
                       <a:extLst>
                         <a:ext uri="{28A0092B-C50C-407E-A947-70E740481C1C}">
                           <a14:useLocalDpi xmlns:a14="http://schemas.microsoft.com/office/drawing/2010/main" val="0"/>
@@ -23625,7 +27138,7 @@
                     </pic:cNvPicPr>
                   </pic:nvPicPr>
                   <pic:blipFill>
-                    <a:blip r:embed="rId39">
+                    <a:blip r:embed="rId43">
                       <a:extLst>
                         <a:ext uri="{28A0092B-C50C-407E-A947-70E740481C1C}">
                           <a14:useLocalDpi xmlns:a14="http://schemas.microsoft.com/office/drawing/2010/main" val="0"/>
@@ -23685,7 +27198,7 @@
           <w:sz w:val="32"/>
           <w:szCs w:val="32"/>
         </w:rPr>
-        <w:t>3</w:t>
+        <w:t>6</w:t>
       </w:r>
       <w:r>
         <w:rPr>
@@ -23752,7 +27265,7 @@
           <w:sz w:val="32"/>
           <w:szCs w:val="32"/>
         </w:rPr>
-        <w:t>4</w:t>
+        <w:t>7</w:t>
       </w:r>
       <w:r>
         <w:rPr>
@@ -24649,16 +28162,26 @@
           <w:szCs w:val="32"/>
           <w:cs/>
         </w:rPr>
-        <w:t xml:space="preserve"> ซึ่งจะทำให้ความเร็วมีค่าคงที่ ดังรูปที่ 2</w:t>
+        <w:t xml:space="preserve"> ซึ่งจะทำให้ความเร็วมีค่าคงที่ ดังรูปที่</w:t>
+      </w:r>
+      <w:r>
+        <w:rPr>
+          <w:rFonts w:ascii="TH SarabunPSK" w:eastAsiaTheme="minorEastAsia" w:hAnsi="TH SarabunPSK" w:cs="TH SarabunPSK" w:hint="cs"/>
+          <w:iCs/>
+          <w:sz w:val="32"/>
+          <w:szCs w:val="32"/>
+          <w:cs/>
+        </w:rPr>
+        <w:t xml:space="preserve"> </w:t>
       </w:r>
       <w:r>
         <w:rPr>
           <w:rFonts w:ascii="TH SarabunPSK" w:eastAsiaTheme="minorEastAsia" w:hAnsi="TH SarabunPSK" w:cs="TH SarabunPSK"/>
-          <w:i/>
-          <w:sz w:val="32"/>
-          <w:szCs w:val="32"/>
-        </w:rPr>
-        <w:t>4</w:t>
+          <w:iCs/>
+          <w:sz w:val="32"/>
+          <w:szCs w:val="32"/>
+        </w:rPr>
+        <w:t>27</w:t>
       </w:r>
     </w:p>
     <w:p>
@@ -24719,7 +28242,7 @@
           <w:szCs w:val="32"/>
         </w:rPr>
         <w:lastRenderedPageBreak/>
-        <w:t>3.2.</w:t>
+        <w:t>3.</w:t>
       </w:r>
       <w:r>
         <w:rPr>
@@ -24729,7 +28252,7 @@
           <w:sz w:val="32"/>
           <w:szCs w:val="32"/>
         </w:rPr>
-        <w:t>5</w:t>
+        <w:t>3</w:t>
       </w:r>
       <w:r>
         <w:rPr>
@@ -24739,7 +28262,7 @@
           <w:sz w:val="32"/>
           <w:szCs w:val="32"/>
         </w:rPr>
-        <w:t xml:space="preserve"> </w:t>
+        <w:t>.</w:t>
       </w:r>
       <w:r>
         <w:rPr>
@@ -24749,6 +28272,26 @@
           <w:sz w:val="32"/>
           <w:szCs w:val="32"/>
         </w:rPr>
+        <w:t>5</w:t>
+      </w:r>
+      <w:r>
+        <w:rPr>
+          <w:rFonts w:ascii="TH SarabunPSK" w:hAnsi="TH SarabunPSK" w:cs="TH SarabunPSK" w:hint="cs"/>
+          <w:b/>
+          <w:bCs/>
+          <w:sz w:val="32"/>
+          <w:szCs w:val="32"/>
+        </w:rPr>
+        <w:t xml:space="preserve"> </w:t>
+      </w:r>
+      <w:r>
+        <w:rPr>
+          <w:rFonts w:ascii="TH SarabunPSK" w:hAnsi="TH SarabunPSK" w:cs="TH SarabunPSK"/>
+          <w:b/>
+          <w:bCs/>
+          <w:sz w:val="32"/>
+          <w:szCs w:val="32"/>
+        </w:rPr>
         <w:t>Speed control model of SPMSM with Decoupling control</w:t>
       </w:r>
     </w:p>
@@ -24757,7 +28300,7 @@
         <w:spacing w:after="100" w:line="240" w:lineRule="auto"/>
         <w:jc w:val="thaiDistribute"/>
         <w:rPr>
-          <w:rFonts w:ascii="TH SarabunPSK" w:eastAsiaTheme="minorEastAsia" w:hAnsi="TH SarabunPSK" w:cs="TH SarabunPSK" w:hint="cs"/>
+          <w:rFonts w:ascii="TH SarabunPSK" w:eastAsiaTheme="minorEastAsia" w:hAnsi="TH SarabunPSK" w:cs="TH SarabunPSK"/>
           <w:sz w:val="32"/>
           <w:szCs w:val="32"/>
           <w:cs/>
@@ -24795,7 +28338,25 @@
           <w:szCs w:val="32"/>
           <w:cs/>
         </w:rPr>
-        <w:t xml:space="preserve"> ในหัวข้อ 3.2.4 ขั้นตอนการควบคุมมีการใช้</w:t>
+        <w:t xml:space="preserve"> ในหัวข้อ 3.</w:t>
+      </w:r>
+      <w:r>
+        <w:rPr>
+          <w:rFonts w:ascii="TH SarabunPSK" w:hAnsi="TH SarabunPSK" w:cs="TH SarabunPSK" w:hint="cs"/>
+          <w:sz w:val="32"/>
+          <w:szCs w:val="32"/>
+          <w:cs/>
+        </w:rPr>
+        <w:t>3</w:t>
+      </w:r>
+      <w:r>
+        <w:rPr>
+          <w:rFonts w:ascii="TH SarabunPSK" w:hAnsi="TH SarabunPSK" w:cs="TH SarabunPSK" w:hint="cs"/>
+          <w:sz w:val="32"/>
+          <w:szCs w:val="32"/>
+          <w:cs/>
+        </w:rPr>
+        <w:t>.4 ขั้นตอนการควบคุมมีการใช้</w:t>
       </w:r>
       <w:r>
         <w:rPr>
@@ -25004,6 +28565,14 @@
           <w:szCs w:val="32"/>
         </w:rPr>
         <w:t xml:space="preserve"> Decoupling control</w:t>
+      </w:r>
+      <w:r>
+        <w:rPr>
+          <w:rFonts w:ascii="TH SarabunPSK" w:eastAsiaTheme="minorEastAsia" w:hAnsi="TH SarabunPSK" w:cs="TH SarabunPSK"/>
+          <w:sz w:val="32"/>
+          <w:szCs w:val="32"/>
+        </w:rPr>
+        <w:t xml:space="preserve"> [10]</w:t>
       </w:r>
       <w:r>
         <w:rPr>
@@ -25375,7 +28944,7 @@
           <w:cs/>
         </w:rPr>
         <w:drawing>
-          <wp:anchor distT="0" distB="0" distL="114300" distR="114300" simplePos="0" relativeHeight="251825152" behindDoc="0" locked="0" layoutInCell="1" allowOverlap="1" wp14:anchorId="3359EF63" wp14:editId="159ABD24">
+          <wp:anchor distT="0" distB="0" distL="114300" distR="114300" simplePos="0" relativeHeight="251825152" behindDoc="0" locked="0" layoutInCell="1" allowOverlap="1" wp14:anchorId="3359EF63" wp14:editId="37F51823">
             <wp:simplePos x="0" y="0"/>
             <wp:positionH relativeFrom="margin">
               <wp:align>center</wp:align>
@@ -25400,7 +28969,7 @@
                     </pic:cNvPicPr>
                   </pic:nvPicPr>
                   <pic:blipFill>
-                    <a:blip r:embed="rId40" cstate="print">
+                    <a:blip r:embed="rId44" cstate="print">
                       <a:extLst>
                         <a:ext uri="{28A0092B-C50C-407E-A947-70E740481C1C}">
                           <a14:useLocalDpi xmlns:a14="http://schemas.microsoft.com/office/drawing/2010/main" val="0"/>
@@ -25878,7 +29447,28 @@
           <w:szCs w:val="32"/>
           <w:cs/>
         </w:rPr>
-        <w:t xml:space="preserve">รูปที่ 25 </w:t>
+        <w:t>รูปที่ 2</w:t>
+      </w:r>
+      <w:r>
+        <w:rPr>
+          <w:rFonts w:ascii="TH SarabunPSK" w:eastAsiaTheme="minorEastAsia" w:hAnsi="TH SarabunPSK" w:cs="TH SarabunPSK"/>
+          <w:i/>
+          <w:iCs/>
+          <w:sz w:val="32"/>
+          <w:szCs w:val="32"/>
+        </w:rPr>
+        <w:t>8</w:t>
+      </w:r>
+      <w:r>
+        <w:rPr>
+          <w:rFonts w:ascii="TH SarabunPSK" w:eastAsiaTheme="minorEastAsia" w:hAnsi="TH SarabunPSK" w:cs="TH SarabunPSK" w:hint="cs"/>
+          <w:i/>
+          <w:iCs/>
+          <w:sz w:val="32"/>
+          <w:szCs w:val="32"/>
+          <w:cs/>
+        </w:rPr>
+        <w:t xml:space="preserve"> </w:t>
       </w:r>
       <w:r>
         <w:rPr>
@@ -25957,7 +29547,7 @@
                     </pic:cNvPicPr>
                   </pic:nvPicPr>
                   <pic:blipFill>
-                    <a:blip r:embed="rId41">
+                    <a:blip r:embed="rId45">
                       <a:extLst>
                         <a:ext uri="{28A0092B-C50C-407E-A947-70E740481C1C}">
                           <a14:useLocalDpi xmlns:a14="http://schemas.microsoft.com/office/drawing/2010/main" val="0"/>
@@ -26081,7 +29671,7 @@
           <w:sz w:val="32"/>
           <w:szCs w:val="32"/>
         </w:rPr>
-        <w:t>6</w:t>
+        <w:t>9</w:t>
       </w:r>
       <w:r>
         <w:rPr>
@@ -26172,7 +29762,7 @@
                     </pic:cNvPicPr>
                   </pic:nvPicPr>
                   <pic:blipFill>
-                    <a:blip r:embed="rId42" cstate="print">
+                    <a:blip r:embed="rId46" cstate="print">
                       <a:extLst>
                         <a:ext uri="{28A0092B-C50C-407E-A947-70E740481C1C}">
                           <a14:useLocalDpi xmlns:a14="http://schemas.microsoft.com/office/drawing/2010/main" val="0"/>
@@ -26212,7 +29802,7 @@
           <w:szCs w:val="32"/>
           <w:cs/>
         </w:rPr>
-        <w:t>รูปที่ 2</w:t>
+        <w:t xml:space="preserve">รูปที่ </w:t>
       </w:r>
       <w:r>
         <w:rPr>
@@ -26222,7 +29812,7 @@
           <w:sz w:val="32"/>
           <w:szCs w:val="32"/>
         </w:rPr>
-        <w:t>7</w:t>
+        <w:t>30</w:t>
       </w:r>
       <w:r>
         <w:rPr>
@@ -26272,11 +29862,115 @@
         <w:spacing w:after="100" w:line="240" w:lineRule="auto"/>
         <w:jc w:val="thaiDistribute"/>
         <w:rPr>
-          <w:rFonts w:ascii="TH SarabunPSK" w:hAnsi="TH SarabunPSK" w:cs="TH SarabunPSK"/>
-          <w:sz w:val="32"/>
-          <w:szCs w:val="32"/>
-        </w:rPr>
-      </w:pPr>
+          <w:rFonts w:ascii="TH SarabunPSK" w:hAnsi="TH SarabunPSK" w:cs="TH SarabunPSK" w:hint="cs"/>
+          <w:sz w:val="32"/>
+          <w:szCs w:val="32"/>
+          <w:cs/>
+        </w:rPr>
+      </w:pPr>
+      <w:r>
+        <w:rPr>
+          <w:rFonts w:ascii="TH SarabunPSK" w:hAnsi="TH SarabunPSK" w:cs="TH SarabunPSK"/>
+          <w:sz w:val="32"/>
+          <w:szCs w:val="32"/>
+        </w:rPr>
+        <w:tab/>
+      </w:r>
+      <w:r>
+        <w:rPr>
+          <w:rFonts w:ascii="TH SarabunPSK" w:hAnsi="TH SarabunPSK" w:cs="TH SarabunPSK" w:hint="cs"/>
+          <w:sz w:val="32"/>
+          <w:szCs w:val="32"/>
+          <w:cs/>
+        </w:rPr>
+        <w:t>เมื่อทำการ</w:t>
+      </w:r>
+      <w:r>
+        <w:rPr>
+          <w:rFonts w:ascii="TH SarabunPSK" w:hAnsi="TH SarabunPSK" w:cs="TH SarabunPSK"/>
+          <w:sz w:val="32"/>
+          <w:szCs w:val="32"/>
+        </w:rPr>
+        <w:t xml:space="preserve"> simulation</w:t>
+      </w:r>
+      <w:r>
+        <w:rPr>
+          <w:rFonts w:ascii="TH SarabunPSK" w:hAnsi="TH SarabunPSK" w:cs="TH SarabunPSK" w:hint="cs"/>
+          <w:sz w:val="32"/>
+          <w:szCs w:val="32"/>
+          <w:cs/>
+        </w:rPr>
+        <w:t xml:space="preserve"> โดยอาศัย</w:t>
+      </w:r>
+      <w:r>
+        <w:rPr>
+          <w:rFonts w:ascii="TH SarabunPSK" w:hAnsi="TH SarabunPSK" w:cs="TH SarabunPSK"/>
+          <w:sz w:val="32"/>
+          <w:szCs w:val="32"/>
+        </w:rPr>
+        <w:t xml:space="preserve"> decoupling control technique </w:t>
+      </w:r>
+      <w:r>
+        <w:rPr>
+          <w:rFonts w:ascii="TH SarabunPSK" w:hAnsi="TH SarabunPSK" w:cs="TH SarabunPSK" w:hint="cs"/>
+          <w:sz w:val="32"/>
+          <w:szCs w:val="32"/>
+          <w:cs/>
+        </w:rPr>
+        <w:t>จะเห็นได้ว่า</w:t>
+      </w:r>
+      <w:r>
+        <w:rPr>
+          <w:rFonts w:ascii="TH SarabunPSK" w:hAnsi="TH SarabunPSK" w:cs="TH SarabunPSK" w:hint="cs"/>
+          <w:sz w:val="32"/>
+          <w:szCs w:val="32"/>
+          <w:cs/>
+        </w:rPr>
+        <w:t>ผลการตอบสนองตรงตามที่ต้องการ</w:t>
+      </w:r>
+      <w:r>
+        <w:rPr>
+          <w:rFonts w:ascii="TH SarabunPSK" w:hAnsi="TH SarabunPSK" w:cs="TH SarabunPSK" w:hint="cs"/>
+          <w:sz w:val="32"/>
+          <w:szCs w:val="32"/>
+          <w:cs/>
+        </w:rPr>
+        <w:t>ทางทฤษฎีและคล้ายกับรูปที่ 29 ซึ่งเป็นการควบคุมด้วย</w:t>
+      </w:r>
+      <w:r>
+        <w:rPr>
+          <w:rFonts w:ascii="TH SarabunPSK" w:hAnsi="TH SarabunPSK" w:cs="TH SarabunPSK"/>
+          <w:sz w:val="32"/>
+          <w:szCs w:val="32"/>
+        </w:rPr>
+        <w:t xml:space="preserve"> PI controller 3 </w:t>
+      </w:r>
+      <w:r>
+        <w:rPr>
+          <w:rFonts w:ascii="TH SarabunPSK" w:hAnsi="TH SarabunPSK" w:cs="TH SarabunPSK" w:hint="cs"/>
+          <w:sz w:val="32"/>
+          <w:szCs w:val="32"/>
+          <w:cs/>
+        </w:rPr>
+        <w:t>ตัว แต่จะประหยัดทรัพยากรมากกว่ามาก</w:t>
+      </w:r>
+      <w:r>
+        <w:rPr>
+          <w:rFonts w:ascii="TH SarabunPSK" w:hAnsi="TH SarabunPSK" w:cs="TH SarabunPSK"/>
+          <w:sz w:val="32"/>
+          <w:szCs w:val="32"/>
+        </w:rPr>
+        <w:t xml:space="preserve"> </w:t>
+      </w:r>
+      <w:r>
+        <w:rPr>
+          <w:rFonts w:ascii="TH SarabunPSK" w:hAnsi="TH SarabunPSK" w:cs="TH SarabunPSK" w:hint="cs"/>
+          <w:sz w:val="32"/>
+          <w:szCs w:val="32"/>
+          <w:cs/>
+        </w:rPr>
+        <w:t>เทคนิคนี้จึงเหมาะสมกว่าในการใช้งานจริง</w:t>
+      </w:r>
     </w:p>
     <w:p>
       <w:pPr>
@@ -26398,390 +30092,6 @@
     <w:p>
       <w:pPr>
         <w:spacing w:after="100" w:line="240" w:lineRule="auto"/>
-        <w:ind w:firstLine="720"/>
-        <w:jc w:val="thaiDistribute"/>
-        <w:rPr>
-          <w:rFonts w:ascii="TH SarabunPSK" w:hAnsi="TH SarabunPSK" w:cs="TH SarabunPSK"/>
-          <w:b/>
-          <w:bCs/>
-          <w:sz w:val="32"/>
-          <w:szCs w:val="32"/>
-        </w:rPr>
-      </w:pPr>
-    </w:p>
-    <w:p>
-      <w:pPr>
-        <w:spacing w:after="100" w:line="240" w:lineRule="auto"/>
-        <w:ind w:firstLine="720"/>
-        <w:jc w:val="thaiDistribute"/>
-        <w:rPr>
-          <w:rFonts w:ascii="TH SarabunPSK" w:hAnsi="TH SarabunPSK" w:cs="TH SarabunPSK"/>
-          <w:b/>
-          <w:bCs/>
-          <w:sz w:val="32"/>
-          <w:szCs w:val="32"/>
-        </w:rPr>
-      </w:pPr>
-    </w:p>
-    <w:p>
-      <w:pPr>
-        <w:spacing w:after="100" w:line="240" w:lineRule="auto"/>
-        <w:ind w:firstLine="720"/>
-        <w:jc w:val="center"/>
-        <w:rPr>
-          <w:rFonts w:ascii="TH SarabunPSK" w:eastAsiaTheme="minorEastAsia" w:hAnsi="TH SarabunPSK" w:cs="TH SarabunPSK"/>
-        </w:rPr>
-      </w:pPr>
-    </w:p>
-    <w:p>
-      <w:pPr>
-        <w:spacing w:after="100" w:line="240" w:lineRule="auto"/>
-        <w:ind w:firstLine="720"/>
-        <w:jc w:val="center"/>
-        <w:rPr>
-          <w:rFonts w:ascii="TH SarabunPSK" w:eastAsiaTheme="minorEastAsia" w:hAnsi="TH SarabunPSK" w:cs="TH SarabunPSK"/>
-          <w:szCs w:val="22"/>
-        </w:rPr>
-      </w:pPr>
-    </w:p>
-    <w:p>
-      <w:pPr>
-        <w:spacing w:after="100" w:line="240" w:lineRule="auto"/>
-        <w:ind w:firstLine="720"/>
-        <w:jc w:val="thaiDistribute"/>
-        <w:rPr>
-          <w:rFonts w:ascii="TH SarabunPSK" w:hAnsi="TH SarabunPSK" w:cs="TH SarabunPSK"/>
-          <w:b/>
-          <w:bCs/>
-          <w:sz w:val="32"/>
-          <w:szCs w:val="32"/>
-        </w:rPr>
-      </w:pPr>
-      <w:r>
-        <w:rPr>
-          <w:rFonts w:ascii="TH SarabunPSK" w:hAnsi="TH SarabunPSK" w:cs="TH SarabunPSK" w:hint="cs"/>
-          <w:b/>
-          <w:bCs/>
-          <w:sz w:val="32"/>
-          <w:szCs w:val="32"/>
-        </w:rPr>
-        <w:lastRenderedPageBreak/>
-        <w:t xml:space="preserve">3.2.3 </w:t>
-      </w:r>
-      <w:r>
-        <w:rPr>
-          <w:rFonts w:ascii="TH SarabunPSK" w:hAnsi="TH SarabunPSK" w:cs="TH SarabunPSK" w:hint="cs"/>
-          <w:b/>
-          <w:bCs/>
-          <w:sz w:val="32"/>
-          <w:szCs w:val="32"/>
-          <w:cs/>
-        </w:rPr>
-        <w:t xml:space="preserve">(ชื่อหัวข้อย่อย </w:t>
-      </w:r>
-      <w:r>
-        <w:rPr>
-          <w:rFonts w:ascii="TH SarabunPSK" w:hAnsi="TH SarabunPSK" w:cs="TH SarabunPSK"/>
-          <w:b/>
-          <w:bCs/>
-          <w:sz w:val="32"/>
-          <w:szCs w:val="32"/>
-        </w:rPr>
-        <w:t>3</w:t>
-      </w:r>
-      <w:r>
-        <w:rPr>
-          <w:rFonts w:ascii="TH SarabunPSK" w:hAnsi="TH SarabunPSK" w:cs="TH SarabunPSK" w:hint="cs"/>
-          <w:b/>
-          <w:bCs/>
-          <w:sz w:val="32"/>
-          <w:szCs w:val="32"/>
-          <w:cs/>
-        </w:rPr>
-        <w:t>)</w:t>
-      </w:r>
-    </w:p>
-    <w:p>
-      <w:pPr>
-        <w:spacing w:after="100" w:line="240" w:lineRule="auto"/>
-        <w:jc w:val="thaiDistribute"/>
-        <w:rPr>
-          <w:rFonts w:ascii="TH SarabunPSK" w:hAnsi="TH SarabunPSK" w:cs="TH SarabunPSK"/>
-          <w:sz w:val="32"/>
-          <w:szCs w:val="32"/>
-        </w:rPr>
-      </w:pPr>
-    </w:p>
-    <w:p>
-      <w:pPr>
-        <w:spacing w:after="100" w:line="240" w:lineRule="auto"/>
-        <w:jc w:val="thaiDistribute"/>
-        <w:rPr>
-          <w:rFonts w:ascii="TH SarabunPSK" w:hAnsi="TH SarabunPSK" w:cs="TH SarabunPSK"/>
-          <w:b/>
-          <w:bCs/>
-          <w:sz w:val="32"/>
-          <w:szCs w:val="32"/>
-        </w:rPr>
-      </w:pPr>
-      <w:r>
-        <w:rPr>
-          <w:rFonts w:ascii="TH SarabunPSK" w:hAnsi="TH SarabunPSK" w:cs="TH SarabunPSK" w:hint="cs"/>
-          <w:b/>
-          <w:bCs/>
-          <w:sz w:val="32"/>
-          <w:szCs w:val="32"/>
-        </w:rPr>
-        <w:t>3.3</w:t>
-      </w:r>
-      <w:r>
-        <w:rPr>
-          <w:rFonts w:ascii="TH SarabunPSK" w:hAnsi="TH SarabunPSK" w:cs="TH SarabunPSK" w:hint="cs"/>
-          <w:b/>
-          <w:bCs/>
-          <w:sz w:val="32"/>
-          <w:szCs w:val="32"/>
-          <w:cs/>
-        </w:rPr>
-        <w:t xml:space="preserve"> </w:t>
-      </w:r>
-      <w:r>
-        <w:rPr>
-          <w:rFonts w:ascii="TH SarabunPSK" w:hAnsi="TH SarabunPSK" w:cs="TH SarabunPSK" w:hint="cs"/>
-          <w:b/>
-          <w:bCs/>
-          <w:sz w:val="32"/>
-          <w:szCs w:val="32"/>
-          <w:cs/>
-        </w:rPr>
-        <w:t xml:space="preserve">(ชื่องานชิ้นที่ </w:t>
-      </w:r>
-      <w:r>
-        <w:rPr>
-          <w:rFonts w:ascii="TH SarabunPSK" w:hAnsi="TH SarabunPSK" w:cs="TH SarabunPSK"/>
-          <w:b/>
-          <w:bCs/>
-          <w:sz w:val="32"/>
-          <w:szCs w:val="32"/>
-        </w:rPr>
-        <w:t>3</w:t>
-      </w:r>
-      <w:r>
-        <w:rPr>
-          <w:rFonts w:ascii="TH SarabunPSK" w:hAnsi="TH SarabunPSK" w:cs="TH SarabunPSK" w:hint="cs"/>
-          <w:b/>
-          <w:bCs/>
-          <w:sz w:val="32"/>
-          <w:szCs w:val="32"/>
-          <w:cs/>
-        </w:rPr>
-        <w:t>)</w:t>
-      </w:r>
-    </w:p>
-    <w:p>
-      <w:pPr>
-        <w:spacing w:after="100" w:line="240" w:lineRule="auto"/>
-        <w:jc w:val="thaiDistribute"/>
-        <w:rPr>
-          <w:rFonts w:ascii="TH SarabunPSK" w:hAnsi="TH SarabunPSK" w:cs="TH SarabunPSK"/>
-          <w:sz w:val="32"/>
-          <w:szCs w:val="32"/>
-        </w:rPr>
-      </w:pPr>
-    </w:p>
-    <w:p>
-      <w:pPr>
-        <w:spacing w:after="100" w:line="240" w:lineRule="auto"/>
-        <w:ind w:firstLine="720"/>
-        <w:jc w:val="thaiDistribute"/>
-        <w:rPr>
-          <w:rFonts w:ascii="TH SarabunPSK" w:hAnsi="TH SarabunPSK" w:cs="TH SarabunPSK"/>
-          <w:b/>
-          <w:bCs/>
-          <w:sz w:val="32"/>
-          <w:szCs w:val="32"/>
-        </w:rPr>
-      </w:pPr>
-      <w:r>
-        <w:rPr>
-          <w:rFonts w:ascii="TH SarabunPSK" w:hAnsi="TH SarabunPSK" w:cs="TH SarabunPSK" w:hint="cs"/>
-          <w:b/>
-          <w:bCs/>
-          <w:sz w:val="32"/>
-          <w:szCs w:val="32"/>
-        </w:rPr>
-        <w:t xml:space="preserve">3.3.1 </w:t>
-      </w:r>
-      <w:r>
-        <w:rPr>
-          <w:rFonts w:ascii="TH SarabunPSK" w:hAnsi="TH SarabunPSK" w:cs="TH SarabunPSK" w:hint="cs"/>
-          <w:b/>
-          <w:bCs/>
-          <w:sz w:val="32"/>
-          <w:szCs w:val="32"/>
-          <w:cs/>
-        </w:rPr>
-        <w:t xml:space="preserve">(ชื่อหัวข้อย่อย </w:t>
-      </w:r>
-      <w:r>
-        <w:rPr>
-          <w:rFonts w:ascii="TH SarabunPSK" w:hAnsi="TH SarabunPSK" w:cs="TH SarabunPSK"/>
-          <w:b/>
-          <w:bCs/>
-          <w:sz w:val="32"/>
-          <w:szCs w:val="32"/>
-        </w:rPr>
-        <w:t>1</w:t>
-      </w:r>
-      <w:r>
-        <w:rPr>
-          <w:rFonts w:ascii="TH SarabunPSK" w:hAnsi="TH SarabunPSK" w:cs="TH SarabunPSK" w:hint="cs"/>
-          <w:b/>
-          <w:bCs/>
-          <w:sz w:val="32"/>
-          <w:szCs w:val="32"/>
-          <w:cs/>
-        </w:rPr>
-        <w:t>)</w:t>
-      </w:r>
-    </w:p>
-    <w:p>
-      <w:pPr>
-        <w:spacing w:after="100" w:line="240" w:lineRule="auto"/>
-        <w:jc w:val="thaiDistribute"/>
-        <w:rPr>
-          <w:rFonts w:ascii="TH SarabunPSK" w:hAnsi="TH SarabunPSK" w:cs="TH SarabunPSK"/>
-          <w:sz w:val="32"/>
-          <w:szCs w:val="32"/>
-        </w:rPr>
-      </w:pPr>
-    </w:p>
-    <w:p>
-      <w:pPr>
-        <w:spacing w:after="100" w:line="240" w:lineRule="auto"/>
-        <w:ind w:firstLine="720"/>
-        <w:jc w:val="thaiDistribute"/>
-        <w:rPr>
-          <w:rFonts w:ascii="TH SarabunPSK" w:hAnsi="TH SarabunPSK" w:cs="TH SarabunPSK"/>
-          <w:b/>
-          <w:bCs/>
-          <w:sz w:val="32"/>
-          <w:szCs w:val="32"/>
-        </w:rPr>
-      </w:pPr>
-      <w:r>
-        <w:rPr>
-          <w:rFonts w:ascii="TH SarabunPSK" w:hAnsi="TH SarabunPSK" w:cs="TH SarabunPSK" w:hint="cs"/>
-          <w:b/>
-          <w:bCs/>
-          <w:sz w:val="32"/>
-          <w:szCs w:val="32"/>
-        </w:rPr>
-        <w:t xml:space="preserve">3.3.2 </w:t>
-      </w:r>
-      <w:r>
-        <w:rPr>
-          <w:rFonts w:ascii="TH SarabunPSK" w:hAnsi="TH SarabunPSK" w:cs="TH SarabunPSK" w:hint="cs"/>
-          <w:b/>
-          <w:bCs/>
-          <w:sz w:val="32"/>
-          <w:szCs w:val="32"/>
-          <w:cs/>
-        </w:rPr>
-        <w:t xml:space="preserve">(ชื่อหัวข้อย่อย </w:t>
-      </w:r>
-      <w:r>
-        <w:rPr>
-          <w:rFonts w:ascii="TH SarabunPSK" w:hAnsi="TH SarabunPSK" w:cs="TH SarabunPSK"/>
-          <w:b/>
-          <w:bCs/>
-          <w:sz w:val="32"/>
-          <w:szCs w:val="32"/>
-        </w:rPr>
-        <w:t>2</w:t>
-      </w:r>
-      <w:r>
-        <w:rPr>
-          <w:rFonts w:ascii="TH SarabunPSK" w:hAnsi="TH SarabunPSK" w:cs="TH SarabunPSK" w:hint="cs"/>
-          <w:b/>
-          <w:bCs/>
-          <w:sz w:val="32"/>
-          <w:szCs w:val="32"/>
-          <w:cs/>
-        </w:rPr>
-        <w:t>)</w:t>
-      </w:r>
-    </w:p>
-    <w:p>
-      <w:pPr>
-        <w:spacing w:after="100" w:line="240" w:lineRule="auto"/>
-        <w:jc w:val="thaiDistribute"/>
-        <w:rPr>
-          <w:rFonts w:ascii="TH SarabunPSK" w:hAnsi="TH SarabunPSK" w:cs="TH SarabunPSK"/>
-          <w:sz w:val="32"/>
-          <w:szCs w:val="32"/>
-        </w:rPr>
-      </w:pPr>
-    </w:p>
-    <w:p>
-      <w:pPr>
-        <w:spacing w:after="100" w:line="240" w:lineRule="auto"/>
-        <w:ind w:firstLine="720"/>
-        <w:jc w:val="thaiDistribute"/>
-        <w:rPr>
-          <w:rFonts w:ascii="TH SarabunPSK" w:hAnsi="TH SarabunPSK" w:cs="TH SarabunPSK"/>
-          <w:b/>
-          <w:bCs/>
-          <w:sz w:val="32"/>
-          <w:szCs w:val="32"/>
-        </w:rPr>
-      </w:pPr>
-      <w:r>
-        <w:rPr>
-          <w:rFonts w:ascii="TH SarabunPSK" w:hAnsi="TH SarabunPSK" w:cs="TH SarabunPSK" w:hint="cs"/>
-          <w:b/>
-          <w:bCs/>
-          <w:sz w:val="32"/>
-          <w:szCs w:val="32"/>
-        </w:rPr>
-        <w:t xml:space="preserve">3.3.3 </w:t>
-      </w:r>
-      <w:r>
-        <w:rPr>
-          <w:rFonts w:ascii="TH SarabunPSK" w:hAnsi="TH SarabunPSK" w:cs="TH SarabunPSK" w:hint="cs"/>
-          <w:b/>
-          <w:bCs/>
-          <w:sz w:val="32"/>
-          <w:szCs w:val="32"/>
-          <w:cs/>
-        </w:rPr>
-        <w:t xml:space="preserve">(ชื่อหัวข้อย่อย </w:t>
-      </w:r>
-      <w:r>
-        <w:rPr>
-          <w:rFonts w:ascii="TH SarabunPSK" w:hAnsi="TH SarabunPSK" w:cs="TH SarabunPSK"/>
-          <w:b/>
-          <w:bCs/>
-          <w:sz w:val="32"/>
-          <w:szCs w:val="32"/>
-        </w:rPr>
-        <w:t>3</w:t>
-      </w:r>
-      <w:r>
-        <w:rPr>
-          <w:rFonts w:ascii="TH SarabunPSK" w:hAnsi="TH SarabunPSK" w:cs="TH SarabunPSK" w:hint="cs"/>
-          <w:b/>
-          <w:bCs/>
-          <w:sz w:val="32"/>
-          <w:szCs w:val="32"/>
-          <w:cs/>
-        </w:rPr>
-        <w:t>)</w:t>
-      </w:r>
-    </w:p>
-    <w:p>
-      <w:pPr>
-        <w:spacing w:after="100" w:line="240" w:lineRule="auto"/>
         <w:jc w:val="thaiDistribute"/>
         <w:rPr>
           <w:rFonts w:ascii="TH SarabunPSK" w:hAnsi="TH SarabunPSK" w:cs="TH SarabunPSK"/>
@@ -26848,6 +30158,165 @@
     </w:p>
     <w:p>
       <w:pPr>
+        <w:pStyle w:val="TOC1"/>
+        <w:jc w:val="thaiDistribute"/>
+      </w:pPr>
+      <w:r>
+        <w:rPr>
+          <w:rFonts w:hint="cs"/>
+        </w:rPr>
+        <w:t xml:space="preserve">4.1 </w:t>
+      </w:r>
+      <w:r>
+        <w:rPr>
+          <w:rFonts w:hint="cs"/>
+          <w:cs/>
+        </w:rPr>
+        <w:t>ประโยชน์ที่ได้รับจากการฝึกงาน</w:t>
+      </w:r>
+    </w:p>
+    <w:p>
+      <w:pPr>
+        <w:rPr>
+          <w:rFonts w:ascii="TH SarabunPSK" w:hAnsi="TH SarabunPSK" w:cs="TH SarabunPSK"/>
+          <w:sz w:val="24"/>
+          <w:szCs w:val="32"/>
+        </w:rPr>
+      </w:pPr>
+      <w:r>
+        <w:rPr>
+          <w:cs/>
+        </w:rPr>
+        <w:tab/>
+      </w:r>
+      <w:r>
+        <w:rPr>
+          <w:rFonts w:ascii="TH SarabunPSK" w:hAnsi="TH SarabunPSK" w:cs="TH SarabunPSK" w:hint="cs"/>
+          <w:sz w:val="24"/>
+          <w:szCs w:val="32"/>
+          <w:cs/>
+        </w:rPr>
+        <w:t>4.1.1 ได้เรียนรู้การทำงานของวิศวกรทีมต่างๆในอุตสาหกรรมรถยนต์ไฟฟ้า</w:t>
+      </w:r>
+    </w:p>
+    <w:p>
+      <w:pPr>
+        <w:rPr>
+          <w:rFonts w:ascii="TH SarabunPSK" w:hAnsi="TH SarabunPSK" w:cs="TH SarabunPSK"/>
+          <w:sz w:val="24"/>
+          <w:szCs w:val="32"/>
+        </w:rPr>
+      </w:pPr>
+      <w:r>
+        <w:rPr>
+          <w:rFonts w:ascii="TH SarabunPSK" w:hAnsi="TH SarabunPSK" w:cs="TH SarabunPSK"/>
+          <w:sz w:val="24"/>
+          <w:szCs w:val="32"/>
+          <w:cs/>
+        </w:rPr>
+        <w:tab/>
+      </w:r>
+      <w:r>
+        <w:rPr>
+          <w:rFonts w:ascii="TH SarabunPSK" w:hAnsi="TH SarabunPSK" w:cs="TH SarabunPSK" w:hint="cs"/>
+          <w:sz w:val="24"/>
+          <w:szCs w:val="32"/>
+          <w:cs/>
+        </w:rPr>
+        <w:t>4.1.2 ได้ฝึกใช้งานโปรแกรมต่างๆ ไม่ว่าจะเป็น</w:t>
+      </w:r>
+      <w:r>
+        <w:rPr>
+          <w:rFonts w:ascii="TH SarabunPSK" w:hAnsi="TH SarabunPSK" w:cs="TH SarabunPSK"/>
+          <w:sz w:val="32"/>
+          <w:szCs w:val="40"/>
+        </w:rPr>
+        <w:t xml:space="preserve"> MATLAB</w:t>
+      </w:r>
+      <w:r>
+        <w:rPr>
+          <w:rFonts w:ascii="TH SarabunPSK" w:hAnsi="TH SarabunPSK" w:cs="TH SarabunPSK"/>
+          <w:sz w:val="32"/>
+          <w:szCs w:val="40"/>
+        </w:rPr>
+        <w:t>, SIMULINK, GITLAB</w:t>
+      </w:r>
+      <w:r>
+        <w:rPr>
+          <w:rFonts w:ascii="TH SarabunPSK" w:hAnsi="TH SarabunPSK" w:cs="TH SarabunPSK" w:hint="cs"/>
+          <w:sz w:val="32"/>
+          <w:szCs w:val="40"/>
+          <w:cs/>
+        </w:rPr>
+        <w:t xml:space="preserve"> </w:t>
+      </w:r>
+      <w:r>
+        <w:rPr>
+          <w:rFonts w:ascii="TH SarabunPSK" w:hAnsi="TH SarabunPSK" w:cs="TH SarabunPSK" w:hint="cs"/>
+          <w:sz w:val="24"/>
+          <w:szCs w:val="32"/>
+          <w:cs/>
+        </w:rPr>
+        <w:t>ในการทำงาน</w:t>
+      </w:r>
+    </w:p>
+    <w:p>
+      <w:pPr>
+        <w:rPr>
+          <w:rFonts w:ascii="TH SarabunPSK" w:hAnsi="TH SarabunPSK" w:cs="TH SarabunPSK"/>
+          <w:sz w:val="24"/>
+          <w:szCs w:val="32"/>
+        </w:rPr>
+      </w:pPr>
+      <w:r>
+        <w:rPr>
+          <w:rFonts w:ascii="TH SarabunPSK" w:hAnsi="TH SarabunPSK" w:cs="TH SarabunPSK"/>
+          <w:sz w:val="24"/>
+          <w:szCs w:val="32"/>
+          <w:cs/>
+        </w:rPr>
+        <w:tab/>
+      </w:r>
+      <w:r>
+        <w:rPr>
+          <w:rFonts w:ascii="TH SarabunPSK" w:hAnsi="TH SarabunPSK" w:cs="TH SarabunPSK" w:hint="cs"/>
+          <w:sz w:val="24"/>
+          <w:szCs w:val="32"/>
+          <w:cs/>
+        </w:rPr>
+        <w:t>4.1.3 ได้ฝึกทักษาการบริหารจัดการเวลา การเรียนรู้ด้วยตนเอง และการสื่อสารให้ผู้อื่นรับฟัง</w:t>
+      </w:r>
+    </w:p>
+    <w:p>
+      <w:pPr>
+        <w:rPr>
+          <w:rFonts w:ascii="TH SarabunPSK" w:hAnsi="TH SarabunPSK" w:cs="TH SarabunPSK" w:hint="cs"/>
+          <w:sz w:val="24"/>
+          <w:szCs w:val="32"/>
+          <w:cs/>
+        </w:rPr>
+      </w:pPr>
+      <w:r>
+        <w:rPr>
+          <w:rFonts w:ascii="TH SarabunPSK" w:hAnsi="TH SarabunPSK" w:cs="TH SarabunPSK"/>
+          <w:sz w:val="24"/>
+          <w:szCs w:val="32"/>
+          <w:cs/>
+        </w:rPr>
+        <w:tab/>
+      </w:r>
+      <w:r>
+        <w:rPr>
+          <w:rFonts w:ascii="TH SarabunPSK" w:hAnsi="TH SarabunPSK" w:cs="TH SarabunPSK" w:hint="cs"/>
+          <w:sz w:val="24"/>
+          <w:szCs w:val="32"/>
+          <w:cs/>
+        </w:rPr>
+        <w:t>4.1.4 ได้นำความรู้ทางทฤษฎีที่ได้เรียนมาประยุกต์ใช้กับงานจริง ซึ่งทำให้เข้าใจประโยชน์ของความรู้ในหัวข้อนั้นๆมากยิ่งขึ้น</w:t>
+      </w:r>
+    </w:p>
+    <w:p>
+      <w:pPr>
         <w:spacing w:after="100" w:line="240" w:lineRule="auto"/>
         <w:jc w:val="thaiDistribute"/>
         <w:rPr>
@@ -26859,67 +30328,237 @@
     </w:p>
     <w:p>
       <w:pPr>
-        <w:pStyle w:val="TOC1"/>
-        <w:jc w:val="thaiDistribute"/>
-      </w:pPr>
-      <w:r>
-        <w:rPr>
-          <w:rFonts w:hint="cs"/>
-        </w:rPr>
-        <w:t xml:space="preserve">4.1 </w:t>
-      </w:r>
-      <w:r>
-        <w:rPr>
-          <w:rFonts w:hint="cs"/>
-          <w:cs/>
-        </w:rPr>
-        <w:t>ประโยชน์ที่ได้รับจากการฝึกงาน</w:t>
-      </w:r>
-    </w:p>
-    <w:p>
-      <w:pPr>
         <w:spacing w:after="100" w:line="240" w:lineRule="auto"/>
         <w:jc w:val="thaiDistribute"/>
         <w:rPr>
           <w:rFonts w:ascii="TH SarabunPSK" w:hAnsi="TH SarabunPSK" w:cs="TH SarabunPSK"/>
-          <w:sz w:val="32"/>
-          <w:szCs w:val="32"/>
-        </w:rPr>
-      </w:pPr>
+          <w:b/>
+          <w:bCs/>
+          <w:sz w:val="32"/>
+          <w:szCs w:val="32"/>
+        </w:rPr>
+      </w:pPr>
+      <w:r>
+        <w:rPr>
+          <w:rFonts w:ascii="TH SarabunPSK" w:hAnsi="TH SarabunPSK" w:cs="TH SarabunPSK" w:hint="cs"/>
+          <w:b/>
+          <w:bCs/>
+          <w:sz w:val="32"/>
+          <w:szCs w:val="32"/>
+        </w:rPr>
+        <w:t>4.2</w:t>
+      </w:r>
+      <w:r>
+        <w:rPr>
+          <w:rFonts w:ascii="TH SarabunPSK" w:hAnsi="TH SarabunPSK" w:cs="TH SarabunPSK" w:hint="cs"/>
+          <w:b/>
+          <w:bCs/>
+          <w:sz w:val="32"/>
+          <w:szCs w:val="32"/>
+          <w:cs/>
+        </w:rPr>
+        <w:t xml:space="preserve"> ปัญหา อุปสรรค และข้อเสนอแนะ</w:t>
+      </w:r>
     </w:p>
     <w:p>
       <w:pPr>
         <w:spacing w:after="100" w:line="240" w:lineRule="auto"/>
         <w:jc w:val="thaiDistribute"/>
         <w:rPr>
+          <w:rFonts w:ascii="TH SarabunPSK" w:hAnsi="TH SarabunPSK" w:cs="TH SarabunPSK" w:hint="cs"/>
+          <w:sz w:val="32"/>
+          <w:szCs w:val="32"/>
+          <w:cs/>
+        </w:rPr>
+      </w:pPr>
+      <w:r>
+        <w:rPr>
           <w:rFonts w:ascii="TH SarabunPSK" w:hAnsi="TH SarabunPSK" w:cs="TH SarabunPSK"/>
           <w:b/>
           <w:bCs/>
           <w:sz w:val="32"/>
           <w:szCs w:val="32"/>
-        </w:rPr>
-      </w:pPr>
-      <w:r>
-        <w:rPr>
-          <w:rFonts w:ascii="TH SarabunPSK" w:hAnsi="TH SarabunPSK" w:cs="TH SarabunPSK" w:hint="cs"/>
-          <w:b/>
-          <w:bCs/>
-          <w:sz w:val="32"/>
-          <w:szCs w:val="32"/>
-        </w:rPr>
-        <w:t>4.2</w:t>
-      </w:r>
-      <w:r>
-        <w:rPr>
-          <w:rFonts w:ascii="TH SarabunPSK" w:hAnsi="TH SarabunPSK" w:cs="TH SarabunPSK" w:hint="cs"/>
-          <w:b/>
-          <w:bCs/>
-          <w:sz w:val="32"/>
-          <w:szCs w:val="32"/>
-          <w:cs/>
-        </w:rPr>
-        <w:t xml:space="preserve"> ปัญหา อุปสรรค และข้อเสนอแนะ</w:t>
-      </w:r>
+          <w:cs/>
+        </w:rPr>
+        <w:tab/>
+      </w:r>
+      <w:r>
+        <w:rPr>
+          <w:rFonts w:ascii="TH SarabunPSK" w:hAnsi="TH SarabunPSK" w:cs="TH SarabunPSK" w:hint="cs"/>
+          <w:sz w:val="32"/>
+          <w:szCs w:val="32"/>
+          <w:cs/>
+        </w:rPr>
+        <w:t>ปัญหาและอุปสรรค์ส่วนมากเกิดจากการใช้งานโปรแกรมในช่วงแรกๆแล้วมีความไม่คุ้นชิน ทำให้มีความยากลำบากอื่นๆตามมา เช่น ตอนนิสิตฝึกใช้งาน</w:t>
+      </w:r>
+      <w:r>
+        <w:rPr>
+          <w:rFonts w:ascii="TH SarabunPSK" w:hAnsi="TH SarabunPSK" w:cs="TH SarabunPSK"/>
+          <w:sz w:val="32"/>
+          <w:szCs w:val="32"/>
+        </w:rPr>
+        <w:t xml:space="preserve"> GITLAB</w:t>
+      </w:r>
+      <w:r>
+        <w:rPr>
+          <w:rFonts w:ascii="TH SarabunPSK" w:hAnsi="TH SarabunPSK" w:cs="TH SarabunPSK" w:hint="cs"/>
+          <w:sz w:val="32"/>
+          <w:szCs w:val="32"/>
+          <w:cs/>
+        </w:rPr>
+        <w:t xml:space="preserve"> ในการทำงาน นิสิตได้เริ่มจากการ</w:t>
+      </w:r>
+      <w:r>
+        <w:rPr>
+          <w:rFonts w:ascii="TH SarabunPSK" w:hAnsi="TH SarabunPSK" w:cs="TH SarabunPSK"/>
+          <w:sz w:val="32"/>
+          <w:szCs w:val="32"/>
+        </w:rPr>
+        <w:t xml:space="preserve"> clone repository</w:t>
+      </w:r>
+      <w:r>
+        <w:rPr>
+          <w:rFonts w:ascii="TH SarabunPSK" w:hAnsi="TH SarabunPSK" w:cs="TH SarabunPSK" w:hint="cs"/>
+          <w:sz w:val="32"/>
+          <w:szCs w:val="32"/>
+          <w:cs/>
+        </w:rPr>
+        <w:t xml:space="preserve"> ลงมาบนเคื่องคอมพิวเตอร์เพื่อทำงาน และเมื่อทำงานเสร็จก็จะต้อง</w:t>
+      </w:r>
+      <w:r>
+        <w:rPr>
+          <w:rFonts w:ascii="TH SarabunPSK" w:hAnsi="TH SarabunPSK" w:cs="TH SarabunPSK"/>
+          <w:sz w:val="32"/>
+          <w:szCs w:val="32"/>
+        </w:rPr>
+        <w:t xml:space="preserve"> commit</w:t>
+      </w:r>
+      <w:r>
+        <w:rPr>
+          <w:rFonts w:ascii="TH SarabunPSK" w:hAnsi="TH SarabunPSK" w:cs="TH SarabunPSK" w:hint="cs"/>
+          <w:sz w:val="32"/>
+          <w:szCs w:val="32"/>
+          <w:cs/>
+        </w:rPr>
+        <w:t xml:space="preserve"> งานขึ้นไปบน</w:t>
+      </w:r>
+      <w:r>
+        <w:rPr>
+          <w:rFonts w:ascii="TH SarabunPSK" w:hAnsi="TH SarabunPSK" w:cs="TH SarabunPSK"/>
+          <w:sz w:val="32"/>
+          <w:szCs w:val="32"/>
+        </w:rPr>
+        <w:t xml:space="preserve"> GIT</w:t>
+      </w:r>
+      <w:r>
+        <w:rPr>
+          <w:rFonts w:ascii="TH SarabunPSK" w:hAnsi="TH SarabunPSK" w:cs="TH SarabunPSK" w:hint="cs"/>
+          <w:sz w:val="32"/>
+          <w:szCs w:val="32"/>
+          <w:cs/>
+        </w:rPr>
+        <w:t xml:space="preserve"> เพื่อเก็บงาน แต่ในการ</w:t>
+      </w:r>
+      <w:r>
+        <w:rPr>
+          <w:rFonts w:ascii="TH SarabunPSK" w:hAnsi="TH SarabunPSK" w:cs="TH SarabunPSK"/>
+          <w:sz w:val="32"/>
+          <w:szCs w:val="32"/>
+        </w:rPr>
+        <w:t xml:space="preserve"> commit</w:t>
+      </w:r>
+      <w:r>
+        <w:rPr>
+          <w:rFonts w:ascii="TH SarabunPSK" w:hAnsi="TH SarabunPSK" w:cs="TH SarabunPSK" w:hint="cs"/>
+          <w:sz w:val="32"/>
+          <w:szCs w:val="32"/>
+          <w:cs/>
+        </w:rPr>
+        <w:t xml:space="preserve"> ครั้งแรก นิสิตทำขั้นตอนการ</w:t>
+      </w:r>
+      <w:r>
+        <w:rPr>
+          <w:rFonts w:ascii="TH SarabunPSK" w:hAnsi="TH SarabunPSK" w:cs="TH SarabunPSK"/>
+          <w:sz w:val="32"/>
+          <w:szCs w:val="32"/>
+        </w:rPr>
+        <w:t xml:space="preserve"> clone repository</w:t>
+      </w:r>
+      <w:r>
+        <w:rPr>
+          <w:rFonts w:ascii="TH SarabunPSK" w:hAnsi="TH SarabunPSK" w:cs="TH SarabunPSK" w:hint="cs"/>
+          <w:sz w:val="32"/>
+          <w:szCs w:val="32"/>
+          <w:cs/>
+        </w:rPr>
+        <w:t xml:space="preserve"> ซ้ำอีกรอบ ทำให้เกิดการดึงข้อมูลเก่าบน</w:t>
+      </w:r>
+      <w:r>
+        <w:rPr>
+          <w:rFonts w:ascii="TH SarabunPSK" w:hAnsi="TH SarabunPSK" w:cs="TH SarabunPSK"/>
+          <w:sz w:val="32"/>
+          <w:szCs w:val="32"/>
+        </w:rPr>
+        <w:t xml:space="preserve"> GIT</w:t>
+      </w:r>
+      <w:r>
+        <w:rPr>
+          <w:rFonts w:ascii="TH SarabunPSK" w:hAnsi="TH SarabunPSK" w:cs="TH SarabunPSK" w:hint="cs"/>
+          <w:sz w:val="32"/>
+          <w:szCs w:val="32"/>
+          <w:cs/>
+        </w:rPr>
+        <w:t xml:space="preserve"> มาเขียนทับ</w:t>
+      </w:r>
+      <w:r>
+        <w:rPr>
+          <w:rFonts w:ascii="TH SarabunPSK" w:hAnsi="TH SarabunPSK" w:cs="TH SarabunPSK"/>
+          <w:sz w:val="32"/>
+          <w:szCs w:val="32"/>
+        </w:rPr>
+        <w:t xml:space="preserve"> folder</w:t>
+      </w:r>
+      <w:r>
+        <w:rPr>
+          <w:rFonts w:ascii="TH SarabunPSK" w:hAnsi="TH SarabunPSK" w:cs="TH SarabunPSK" w:hint="cs"/>
+          <w:sz w:val="32"/>
+          <w:szCs w:val="32"/>
+          <w:cs/>
+        </w:rPr>
+        <w:t xml:space="preserve"> ที่ทำงานใหม่เสร็จแล้วบนคอมพิวเตอร์ ทำให้ไฟล์งานหายไป จึงต้องใช้เวลาในการกู้คืนข้อมูล</w:t>
+      </w:r>
+      <w:r>
+        <w:rPr>
+          <w:rFonts w:ascii="TH SarabunPSK" w:hAnsi="TH SarabunPSK" w:cs="TH SarabunPSK" w:hint="cs"/>
+          <w:sz w:val="32"/>
+          <w:szCs w:val="32"/>
+          <w:cs/>
+        </w:rPr>
+        <w:t>อยู่พักหนึ่ง</w:t>
+      </w:r>
+    </w:p>
+    <w:p>
+      <w:pPr>
+        <w:spacing w:after="100" w:line="240" w:lineRule="auto"/>
+        <w:jc w:val="thaiDistribute"/>
+        <w:rPr>
+          <w:rFonts w:ascii="TH SarabunPSK" w:hAnsi="TH SarabunPSK" w:cs="TH SarabunPSK" w:hint="cs"/>
+          <w:sz w:val="32"/>
+          <w:szCs w:val="32"/>
+        </w:rPr>
+      </w:pPr>
+    </w:p>
+    <w:p>
+      <w:pPr>
+        <w:spacing w:after="100" w:line="240" w:lineRule="auto"/>
+        <w:jc w:val="thaiDistribute"/>
+        <w:rPr>
+          <w:rFonts w:ascii="TH SarabunPSK" w:hAnsi="TH SarabunPSK" w:cs="TH SarabunPSK" w:hint="cs"/>
+          <w:sz w:val="32"/>
+          <w:szCs w:val="32"/>
+          <w:cs/>
+        </w:rPr>
+      </w:pPr>
     </w:p>
     <w:p>
       <w:pPr>
@@ -26968,184 +30607,645 @@
           <w:cs/>
         </w:rPr>
         <w:lastRenderedPageBreak/>
-        <w:t>เอกสารอ้างอิง (ถ้ามี)</w:t>
+        <w:t>เอกสารอ้างอิง</w:t>
       </w:r>
     </w:p>
     <w:p>
       <w:pPr>
         <w:spacing w:after="100" w:line="240" w:lineRule="auto"/>
-        <w:jc w:val="thaiDistribute"/>
-        <w:rPr>
-          <w:rFonts w:ascii="TH SarabunPSK" w:hAnsi="TH SarabunPSK" w:cs="TH SarabunPSK"/>
-          <w:sz w:val="32"/>
-          <w:szCs w:val="32"/>
-        </w:rPr>
-      </w:pPr>
+        <w:rPr>
+          <w:rFonts w:ascii="TH SarabunPSK" w:hAnsi="TH SarabunPSK" w:cs="TH SarabunPSK"/>
+          <w:sz w:val="32"/>
+          <w:szCs w:val="32"/>
+          <w:cs/>
+        </w:rPr>
+      </w:pPr>
+      <w:r>
+        <w:rPr>
+          <w:rFonts w:ascii="TH SarabunPSK" w:hAnsi="TH SarabunPSK" w:cs="TH SarabunPSK"/>
+          <w:sz w:val="32"/>
+          <w:szCs w:val="32"/>
+        </w:rPr>
+        <w:t xml:space="preserve">[1] </w:t>
+      </w:r>
+      <w:r>
+        <w:rPr>
+          <w:rFonts w:ascii="TH SarabunPSK" w:hAnsi="TH SarabunPSK" w:cs="TH SarabunPSK"/>
+          <w:sz w:val="32"/>
+          <w:szCs w:val="32"/>
+        </w:rPr>
+        <w:t xml:space="preserve">Wikipedia. </w:t>
+      </w:r>
+      <w:r>
+        <w:rPr>
+          <w:rFonts w:ascii="TH SarabunPSK" w:hAnsi="TH SarabunPSK" w:cs="TH SarabunPSK"/>
+          <w:sz w:val="32"/>
+          <w:szCs w:val="32"/>
+        </w:rPr>
+        <w:t>(July 18, 2024)</w:t>
+      </w:r>
+      <w:r>
+        <w:rPr>
+          <w:rFonts w:ascii="TH SarabunPSK" w:hAnsi="TH SarabunPSK" w:cs="TH SarabunPSK"/>
+          <w:sz w:val="32"/>
+          <w:szCs w:val="32"/>
+        </w:rPr>
+        <w:t xml:space="preserve">. </w:t>
+      </w:r>
+      <w:r>
+        <w:rPr>
+          <w:rFonts w:ascii="TH SarabunPSK" w:hAnsi="TH SarabunPSK" w:cs="TH SarabunPSK"/>
+          <w:sz w:val="32"/>
+          <w:szCs w:val="32"/>
+        </w:rPr>
+        <w:t>Proportional–integral–derivative controller</w:t>
+      </w:r>
+      <w:r>
+        <w:rPr>
+          <w:rFonts w:ascii="TH SarabunPSK" w:hAnsi="TH SarabunPSK" w:cs="TH SarabunPSK"/>
+          <w:sz w:val="32"/>
+          <w:szCs w:val="32"/>
+        </w:rPr>
+        <w:t xml:space="preserve">. </w:t>
+      </w:r>
+      <w:r>
+        <w:rPr>
+          <w:rFonts w:ascii="TH SarabunPSK" w:hAnsi="TH SarabunPSK" w:cs="TH SarabunPSK"/>
+          <w:sz w:val="32"/>
+          <w:szCs w:val="32"/>
+        </w:rPr>
+        <w:t xml:space="preserve">From </w:t>
+      </w:r>
+      <w:hyperlink r:id="rId47" w:history="1">
+        <w:r>
+          <w:rPr>
+            <w:rStyle w:val="Hyperlink"/>
+            <w:rFonts w:ascii="TH SarabunPSK" w:hAnsi="TH SarabunPSK" w:cs="TH SarabunPSK"/>
+            <w:sz w:val="32"/>
+            <w:szCs w:val="32"/>
+          </w:rPr>
+          <w:t>https://en.wikipedia.org/wiki/Proportional%E2%80%93integral%E2%80%93derivative_controller</w:t>
+        </w:r>
+      </w:hyperlink>
     </w:p>
     <w:p>
       <w:pPr>
         <w:spacing w:after="100" w:line="240" w:lineRule="auto"/>
-        <w:jc w:val="thaiDistribute"/>
-        <w:rPr>
-          <w:rFonts w:ascii="TH SarabunPSK" w:hAnsi="TH SarabunPSK" w:cs="TH SarabunPSK"/>
-          <w:sz w:val="32"/>
-          <w:szCs w:val="32"/>
-        </w:rPr>
-      </w:pPr>
-      <w:r>
-        <w:rPr>
-          <w:rFonts w:ascii="TH SarabunPSK" w:hAnsi="TH SarabunPSK" w:cs="TH SarabunPSK"/>
-          <w:sz w:val="32"/>
-          <w:szCs w:val="32"/>
-          <w:cs/>
-        </w:rPr>
-        <w:tab/>
-      </w:r>
-      <w:r>
-        <w:rPr>
-          <w:rFonts w:ascii="TH SarabunPSK" w:hAnsi="TH SarabunPSK" w:cs="TH SarabunPSK"/>
-          <w:sz w:val="32"/>
-          <w:szCs w:val="32"/>
-          <w:cs/>
-        </w:rPr>
-        <w:t>เอกสารอ้างอิงที่มาของรายละเอียดของหน่วยงานที่ไปฝึกงาน รายละเอียดของงานที่ทำ ฯลฯ</w:t>
-      </w:r>
+        <w:rPr>
+          <w:rFonts w:ascii="TH SarabunPSK" w:hAnsi="TH SarabunPSK" w:cs="TH SarabunPSK"/>
+          <w:sz w:val="32"/>
+          <w:szCs w:val="32"/>
+        </w:rPr>
+      </w:pPr>
+      <w:r>
+        <w:rPr>
+          <w:rFonts w:ascii="TH SarabunPSK" w:hAnsi="TH SarabunPSK" w:cs="TH SarabunPSK"/>
+          <w:sz w:val="32"/>
+          <w:szCs w:val="32"/>
+        </w:rPr>
+        <w:t xml:space="preserve">[2] </w:t>
+      </w:r>
+      <w:r>
+        <w:rPr>
+          <w:rFonts w:ascii="TH SarabunPSK" w:hAnsi="TH SarabunPSK" w:cs="TH SarabunPSK"/>
+          <w:sz w:val="32"/>
+          <w:szCs w:val="32"/>
+        </w:rPr>
+        <w:t xml:space="preserve">Manuel </w:t>
+      </w:r>
+      <w:proofErr w:type="spellStart"/>
+      <w:r>
+        <w:rPr>
+          <w:rFonts w:ascii="TH SarabunPSK" w:hAnsi="TH SarabunPSK" w:cs="TH SarabunPSK"/>
+          <w:sz w:val="32"/>
+          <w:szCs w:val="32"/>
+        </w:rPr>
+        <w:t>Gräber</w:t>
+      </w:r>
+      <w:proofErr w:type="spellEnd"/>
+      <w:r>
+        <w:rPr>
+          <w:rFonts w:ascii="TH SarabunPSK" w:hAnsi="TH SarabunPSK" w:cs="TH SarabunPSK"/>
+          <w:sz w:val="32"/>
+          <w:szCs w:val="32"/>
+        </w:rPr>
+        <w:t xml:space="preserve">. </w:t>
+      </w:r>
+      <w:r>
+        <w:rPr>
+          <w:rFonts w:ascii="TH SarabunPSK" w:hAnsi="TH SarabunPSK" w:cs="TH SarabunPSK"/>
+          <w:sz w:val="32"/>
+          <w:szCs w:val="32"/>
+        </w:rPr>
+        <w:t>(March 16, 2021)</w:t>
+      </w:r>
+      <w:r>
+        <w:rPr>
+          <w:rFonts w:ascii="TH SarabunPSK" w:hAnsi="TH SarabunPSK" w:cs="TH SarabunPSK"/>
+          <w:sz w:val="32"/>
+          <w:szCs w:val="32"/>
+        </w:rPr>
+        <w:t xml:space="preserve">. PID Tuning Guide. </w:t>
+      </w:r>
+      <w:r>
+        <w:rPr>
+          <w:rFonts w:ascii="TH SarabunPSK" w:hAnsi="TH SarabunPSK" w:cs="TH SarabunPSK"/>
+          <w:sz w:val="32"/>
+          <w:szCs w:val="32"/>
+        </w:rPr>
+        <w:t xml:space="preserve">From </w:t>
+      </w:r>
+      <w:hyperlink r:id="rId48" w:history="1">
+        <w:r>
+          <w:rPr>
+            <w:rStyle w:val="Hyperlink"/>
+            <w:rFonts w:ascii="TH SarabunPSK" w:hAnsi="TH SarabunPSK" w:cs="TH SarabunPSK"/>
+            <w:sz w:val="32"/>
+            <w:szCs w:val="32"/>
+          </w:rPr>
+          <w:t>https://tlk-energy.de/blog-en/practical-pid-tuning-guide</w:t>
+        </w:r>
+      </w:hyperlink>
     </w:p>
     <w:p>
       <w:pPr>
         <w:spacing w:after="100" w:line="240" w:lineRule="auto"/>
-        <w:jc w:val="thaiDistribute"/>
-        <w:rPr>
-          <w:rFonts w:ascii="TH SarabunPSK" w:hAnsi="TH SarabunPSK" w:cs="TH SarabunPSK"/>
-          <w:sz w:val="32"/>
-          <w:szCs w:val="32"/>
-          <w:cs/>
-        </w:rPr>
-      </w:pPr>
-      <w:r>
-        <w:rPr>
-          <w:rFonts w:ascii="TH SarabunPSK" w:hAnsi="TH SarabunPSK" w:cs="TH SarabunPSK"/>
-          <w:sz w:val="32"/>
-          <w:szCs w:val="32"/>
-        </w:rPr>
-        <w:t xml:space="preserve">[1] </w:t>
-      </w:r>
-      <w:r>
-        <w:rPr>
-          <w:rFonts w:ascii="TH SarabunPSK" w:hAnsi="TH SarabunPSK" w:cs="TH SarabunPSK" w:hint="cs"/>
-          <w:sz w:val="32"/>
-          <w:szCs w:val="32"/>
-          <w:cs/>
-        </w:rPr>
-        <w:t xml:space="preserve">(เอกสารอ้างอิง </w:t>
-      </w:r>
-      <w:r>
-        <w:rPr>
-          <w:rFonts w:ascii="TH SarabunPSK" w:hAnsi="TH SarabunPSK" w:cs="TH SarabunPSK"/>
-          <w:sz w:val="32"/>
-          <w:szCs w:val="32"/>
-        </w:rPr>
-        <w:t>1</w:t>
-      </w:r>
-      <w:r>
-        <w:rPr>
-          <w:rFonts w:ascii="TH SarabunPSK" w:hAnsi="TH SarabunPSK" w:cs="TH SarabunPSK" w:hint="cs"/>
-          <w:sz w:val="32"/>
-          <w:szCs w:val="32"/>
-          <w:cs/>
-        </w:rPr>
-        <w:t>)</w:t>
-      </w:r>
+        <w:rPr>
+          <w:rFonts w:ascii="TH SarabunPSK" w:hAnsi="TH SarabunPSK" w:cs="TH SarabunPSK"/>
+          <w:sz w:val="32"/>
+          <w:szCs w:val="32"/>
+        </w:rPr>
+      </w:pPr>
+      <w:r>
+        <w:rPr>
+          <w:rFonts w:ascii="TH SarabunPSK" w:hAnsi="TH SarabunPSK" w:cs="TH SarabunPSK"/>
+          <w:sz w:val="32"/>
+          <w:szCs w:val="32"/>
+        </w:rPr>
+        <w:t>[3]</w:t>
+      </w:r>
+      <w:r>
+        <w:rPr>
+          <w:rFonts w:ascii="TH SarabunPSK" w:hAnsi="TH SarabunPSK" w:cs="TH SarabunPSK"/>
+          <w:sz w:val="32"/>
+          <w:szCs w:val="32"/>
+        </w:rPr>
+        <w:t xml:space="preserve"> </w:t>
+      </w:r>
+      <w:r>
+        <w:rPr>
+          <w:rFonts w:ascii="TH SarabunPSK" w:hAnsi="TH SarabunPSK" w:cs="TH SarabunPSK"/>
+          <w:sz w:val="32"/>
+          <w:szCs w:val="32"/>
+        </w:rPr>
+        <w:t>Steven McFadyen</w:t>
+      </w:r>
+      <w:r>
+        <w:rPr>
+          <w:rFonts w:ascii="TH SarabunPSK" w:hAnsi="TH SarabunPSK" w:cs="TH SarabunPSK"/>
+          <w:sz w:val="32"/>
+          <w:szCs w:val="32"/>
+        </w:rPr>
+        <w:t xml:space="preserve">. (March 28, 2012). </w:t>
+      </w:r>
+      <w:r>
+        <w:rPr>
+          <w:rFonts w:ascii="TH SarabunPSK" w:hAnsi="TH SarabunPSK" w:cs="TH SarabunPSK"/>
+          <w:sz w:val="32"/>
+          <w:szCs w:val="32"/>
+        </w:rPr>
+        <w:t>DC Motor Operation</w:t>
+      </w:r>
+      <w:r>
+        <w:rPr>
+          <w:rFonts w:ascii="TH SarabunPSK" w:hAnsi="TH SarabunPSK" w:cs="TH SarabunPSK"/>
+          <w:sz w:val="32"/>
+          <w:szCs w:val="32"/>
+        </w:rPr>
+        <w:t xml:space="preserve">. From </w:t>
+      </w:r>
+      <w:hyperlink r:id="rId49" w:history="1">
+        <w:r>
+          <w:rPr>
+            <w:rStyle w:val="Hyperlink"/>
+            <w:rFonts w:ascii="TH SarabunPSK" w:hAnsi="TH SarabunPSK" w:cs="TH SarabunPSK"/>
+            <w:sz w:val="32"/>
+            <w:szCs w:val="32"/>
+          </w:rPr>
+          <w:t>https://myelectrical.com/notes/entryid/153/dc-motor-operation</w:t>
+        </w:r>
+      </w:hyperlink>
     </w:p>
     <w:p>
       <w:pPr>
         <w:spacing w:after="100" w:line="240" w:lineRule="auto"/>
-        <w:jc w:val="thaiDistribute"/>
-        <w:rPr>
-          <w:rFonts w:ascii="TH SarabunPSK" w:hAnsi="TH SarabunPSK" w:cs="TH SarabunPSK"/>
-          <w:sz w:val="32"/>
-          <w:szCs w:val="32"/>
-        </w:rPr>
-      </w:pPr>
-      <w:r>
-        <w:rPr>
-          <w:rFonts w:ascii="TH SarabunPSK" w:hAnsi="TH SarabunPSK" w:cs="TH SarabunPSK"/>
-          <w:sz w:val="32"/>
-          <w:szCs w:val="32"/>
-        </w:rPr>
-        <w:t xml:space="preserve">[2] </w:t>
-      </w:r>
-      <w:r>
-        <w:rPr>
-          <w:rFonts w:ascii="TH SarabunPSK" w:hAnsi="TH SarabunPSK" w:cs="TH SarabunPSK" w:hint="cs"/>
-          <w:sz w:val="32"/>
-          <w:szCs w:val="32"/>
-          <w:cs/>
-        </w:rPr>
-        <w:t xml:space="preserve">(เอกสารอ้างอิง </w:t>
-      </w:r>
-      <w:r>
-        <w:rPr>
-          <w:rFonts w:ascii="TH SarabunPSK" w:hAnsi="TH SarabunPSK" w:cs="TH SarabunPSK"/>
-          <w:sz w:val="32"/>
-          <w:szCs w:val="32"/>
-        </w:rPr>
-        <w:t>2</w:t>
-      </w:r>
-      <w:r>
-        <w:rPr>
-          <w:rFonts w:ascii="TH SarabunPSK" w:hAnsi="TH SarabunPSK" w:cs="TH SarabunPSK" w:hint="cs"/>
-          <w:sz w:val="32"/>
-          <w:szCs w:val="32"/>
-          <w:cs/>
-        </w:rPr>
-        <w:t>)</w:t>
-      </w:r>
+        <w:rPr>
+          <w:rFonts w:ascii="TH SarabunPSK" w:hAnsi="TH SarabunPSK" w:cs="TH SarabunPSK"/>
+          <w:sz w:val="32"/>
+          <w:szCs w:val="32"/>
+        </w:rPr>
+      </w:pPr>
+      <w:r>
+        <w:rPr>
+          <w:rFonts w:ascii="TH SarabunPSK" w:hAnsi="TH SarabunPSK" w:cs="TH SarabunPSK"/>
+          <w:sz w:val="32"/>
+          <w:szCs w:val="32"/>
+        </w:rPr>
+        <w:t>[4]</w:t>
+      </w:r>
+      <w:r>
+        <w:rPr>
+          <w:rFonts w:ascii="TH SarabunPSK" w:hAnsi="TH SarabunPSK" w:cs="TH SarabunPSK"/>
+          <w:sz w:val="32"/>
+          <w:szCs w:val="32"/>
+        </w:rPr>
+        <w:t xml:space="preserve"> Luca </w:t>
+      </w:r>
+      <w:proofErr w:type="spellStart"/>
+      <w:r>
+        <w:rPr>
+          <w:rFonts w:ascii="TH SarabunPSK" w:hAnsi="TH SarabunPSK" w:cs="TH SarabunPSK"/>
+          <w:sz w:val="32"/>
+          <w:szCs w:val="32"/>
+        </w:rPr>
+        <w:t>Zaccarian</w:t>
+      </w:r>
+      <w:proofErr w:type="spellEnd"/>
+      <w:r>
+        <w:rPr>
+          <w:rFonts w:ascii="TH SarabunPSK" w:hAnsi="TH SarabunPSK" w:cs="TH SarabunPSK"/>
+          <w:sz w:val="32"/>
+          <w:szCs w:val="32"/>
+        </w:rPr>
+        <w:t xml:space="preserve">. </w:t>
+      </w:r>
+      <w:proofErr w:type="spellStart"/>
+      <w:r>
+        <w:rPr>
+          <w:rFonts w:ascii="TH SarabunPSK" w:hAnsi="TH SarabunPSK" w:cs="TH SarabunPSK"/>
+          <w:sz w:val="32"/>
+          <w:szCs w:val="32"/>
+        </w:rPr>
+        <w:t>DCmotors</w:t>
+      </w:r>
+      <w:proofErr w:type="spellEnd"/>
+      <w:r>
+        <w:rPr>
+          <w:rFonts w:ascii="TH SarabunPSK" w:hAnsi="TH SarabunPSK" w:cs="TH SarabunPSK"/>
+          <w:sz w:val="32"/>
+          <w:szCs w:val="32"/>
+        </w:rPr>
+        <w:t xml:space="preserve">: </w:t>
+      </w:r>
+      <w:proofErr w:type="spellStart"/>
+      <w:r>
+        <w:rPr>
+          <w:rFonts w:ascii="TH SarabunPSK" w:hAnsi="TH SarabunPSK" w:cs="TH SarabunPSK"/>
+          <w:sz w:val="32"/>
+          <w:szCs w:val="32"/>
+        </w:rPr>
+        <w:t>dynamicmodelandcontroltechniques</w:t>
+      </w:r>
+      <w:proofErr w:type="spellEnd"/>
+      <w:r>
+        <w:rPr>
+          <w:rFonts w:ascii="TH SarabunPSK" w:hAnsi="TH SarabunPSK" w:cs="TH SarabunPSK"/>
+          <w:sz w:val="32"/>
+          <w:szCs w:val="32"/>
+        </w:rPr>
+        <w:t xml:space="preserve">. From </w:t>
+      </w:r>
+      <w:hyperlink r:id="rId50" w:history="1">
+        <w:r>
+          <w:rPr>
+            <w:rStyle w:val="Hyperlink"/>
+            <w:rFonts w:ascii="TH SarabunPSK" w:hAnsi="TH SarabunPSK" w:cs="TH SarabunPSK"/>
+            <w:sz w:val="32"/>
+            <w:szCs w:val="32"/>
+          </w:rPr>
+          <w:t>https://homepages.laas.fr/lzaccari/seminars/DCmotors.pdf</w:t>
+        </w:r>
+      </w:hyperlink>
     </w:p>
     <w:p>
       <w:pPr>
         <w:spacing w:after="100" w:line="240" w:lineRule="auto"/>
-        <w:jc w:val="thaiDistribute"/>
-        <w:rPr>
-          <w:rFonts w:ascii="TH SarabunPSK" w:hAnsi="TH SarabunPSK" w:cs="TH SarabunPSK"/>
-          <w:sz w:val="32"/>
-          <w:szCs w:val="32"/>
-        </w:rPr>
-      </w:pPr>
-      <w:r>
-        <w:rPr>
-          <w:rFonts w:ascii="TH SarabunPSK" w:hAnsi="TH SarabunPSK" w:cs="TH SarabunPSK"/>
-          <w:sz w:val="32"/>
-          <w:szCs w:val="32"/>
-        </w:rPr>
-        <w:t xml:space="preserve">[3] </w:t>
-      </w:r>
-      <w:r>
-        <w:rPr>
-          <w:rFonts w:ascii="TH SarabunPSK" w:hAnsi="TH SarabunPSK" w:cs="TH SarabunPSK" w:hint="cs"/>
-          <w:sz w:val="32"/>
-          <w:szCs w:val="32"/>
-          <w:cs/>
-        </w:rPr>
-        <w:t xml:space="preserve">(เอกสารอ้างอิง </w:t>
-      </w:r>
-      <w:r>
-        <w:rPr>
-          <w:rFonts w:ascii="TH SarabunPSK" w:hAnsi="TH SarabunPSK" w:cs="TH SarabunPSK"/>
-          <w:sz w:val="32"/>
-          <w:szCs w:val="32"/>
-        </w:rPr>
-        <w:t>3</w:t>
-      </w:r>
-      <w:r>
-        <w:rPr>
-          <w:rFonts w:ascii="TH SarabunPSK" w:hAnsi="TH SarabunPSK" w:cs="TH SarabunPSK" w:hint="cs"/>
-          <w:sz w:val="32"/>
-          <w:szCs w:val="32"/>
-          <w:cs/>
-        </w:rPr>
-        <w:t>)</w:t>
-      </w:r>
+        <w:rPr>
+          <w:rFonts w:ascii="TH SarabunPSK" w:hAnsi="TH SarabunPSK" w:cs="TH SarabunPSK"/>
+          <w:sz w:val="32"/>
+          <w:szCs w:val="32"/>
+        </w:rPr>
+      </w:pPr>
+      <w:r>
+        <w:rPr>
+          <w:rFonts w:ascii="TH SarabunPSK" w:hAnsi="TH SarabunPSK" w:cs="TH SarabunPSK"/>
+          <w:sz w:val="32"/>
+          <w:szCs w:val="32"/>
+        </w:rPr>
+        <w:t>[5]</w:t>
+      </w:r>
+      <w:r>
+        <w:rPr>
+          <w:rFonts w:ascii="TH SarabunPSK" w:hAnsi="TH SarabunPSK" w:cs="TH SarabunPSK"/>
+          <w:sz w:val="32"/>
+          <w:szCs w:val="32"/>
+        </w:rPr>
+        <w:t xml:space="preserve"> </w:t>
+      </w:r>
+      <w:proofErr w:type="spellStart"/>
+      <w:r>
+        <w:rPr>
+          <w:rFonts w:ascii="TH SarabunPSK" w:hAnsi="TH SarabunPSK" w:cs="TH SarabunPSK"/>
+          <w:sz w:val="32"/>
+          <w:szCs w:val="32"/>
+        </w:rPr>
+        <w:t>Solomotorcontroller</w:t>
+      </w:r>
+      <w:proofErr w:type="spellEnd"/>
+      <w:r>
+        <w:rPr>
+          <w:rFonts w:ascii="TH SarabunPSK" w:hAnsi="TH SarabunPSK" w:cs="TH SarabunPSK"/>
+          <w:sz w:val="32"/>
+          <w:szCs w:val="32"/>
+        </w:rPr>
+        <w:t xml:space="preserve">. </w:t>
+      </w:r>
+      <w:r>
+        <w:rPr>
+          <w:rFonts w:ascii="TH SarabunPSK" w:hAnsi="TH SarabunPSK" w:cs="TH SarabunPSK"/>
+          <w:sz w:val="32"/>
+          <w:szCs w:val="32"/>
+        </w:rPr>
+        <w:t>FIELD WAKENING: HOW TO SURPASS THE LIMITS OF YOUR MOTOR</w:t>
+      </w:r>
+      <w:r>
+        <w:rPr>
+          <w:rFonts w:ascii="TH SarabunPSK" w:hAnsi="TH SarabunPSK" w:cs="TH SarabunPSK"/>
+          <w:sz w:val="32"/>
+          <w:szCs w:val="32"/>
+        </w:rPr>
+        <w:t xml:space="preserve">. From </w:t>
+      </w:r>
+      <w:hyperlink r:id="rId51" w:history="1">
+        <w:r>
+          <w:rPr>
+            <w:rStyle w:val="Hyperlink"/>
+            <w:rFonts w:ascii="TH SarabunPSK" w:hAnsi="TH SarabunPSK" w:cs="TH SarabunPSK"/>
+            <w:sz w:val="32"/>
+            <w:szCs w:val="32"/>
+          </w:rPr>
+          <w:t>https://www.solomotorcontrollers.com/blog/field-weakening/</w:t>
+        </w:r>
+      </w:hyperlink>
+    </w:p>
+    <w:p>
+      <w:pPr>
+        <w:spacing w:after="100" w:line="240" w:lineRule="auto"/>
+        <w:rPr>
+          <w:rFonts w:ascii="TH SarabunPSK" w:hAnsi="TH SarabunPSK" w:cs="TH SarabunPSK"/>
+          <w:sz w:val="32"/>
+          <w:szCs w:val="32"/>
+        </w:rPr>
+      </w:pPr>
+      <w:r>
+        <w:rPr>
+          <w:rFonts w:ascii="TH SarabunPSK" w:hAnsi="TH SarabunPSK" w:cs="TH SarabunPSK"/>
+          <w:sz w:val="32"/>
+          <w:szCs w:val="32"/>
+        </w:rPr>
+        <w:t xml:space="preserve">[6] MathWorks. </w:t>
+      </w:r>
+      <w:r>
+        <w:rPr>
+          <w:rFonts w:ascii="TH SarabunPSK" w:hAnsi="TH SarabunPSK" w:cs="TH SarabunPSK"/>
+          <w:sz w:val="32"/>
+          <w:szCs w:val="32"/>
+        </w:rPr>
+        <w:t>Surface Mount PMSM</w:t>
+      </w:r>
+      <w:r>
+        <w:rPr>
+          <w:rFonts w:ascii="TH SarabunPSK" w:hAnsi="TH SarabunPSK" w:cs="TH SarabunPSK"/>
+          <w:sz w:val="32"/>
+          <w:szCs w:val="32"/>
+        </w:rPr>
+        <w:t xml:space="preserve">. </w:t>
+      </w:r>
+      <w:hyperlink r:id="rId52" w:history="1">
+        <w:r>
+          <w:rPr>
+            <w:rStyle w:val="Hyperlink"/>
+            <w:rFonts w:ascii="TH SarabunPSK" w:hAnsi="TH SarabunPSK" w:cs="TH SarabunPSK"/>
+            <w:sz w:val="32"/>
+            <w:szCs w:val="32"/>
+          </w:rPr>
+          <w:t>https://www.mathworks.com/help/mcb/ref/surfacemountpmsm.html</w:t>
+        </w:r>
+      </w:hyperlink>
+    </w:p>
+    <w:p>
+      <w:pPr>
+        <w:spacing w:after="100" w:line="240" w:lineRule="auto"/>
+        <w:rPr>
+          <w:rFonts w:ascii="TH SarabunPSK" w:hAnsi="TH SarabunPSK" w:cs="TH SarabunPSK"/>
+          <w:sz w:val="32"/>
+          <w:szCs w:val="32"/>
+        </w:rPr>
+      </w:pPr>
+      <w:r>
+        <w:rPr>
+          <w:rFonts w:ascii="TH SarabunPSK" w:hAnsi="TH SarabunPSK" w:cs="TH SarabunPSK"/>
+          <w:sz w:val="32"/>
+          <w:szCs w:val="32"/>
+        </w:rPr>
+        <w:t xml:space="preserve">[7] </w:t>
+      </w:r>
+      <w:r>
+        <w:rPr>
+          <w:rFonts w:ascii="TH SarabunPSK" w:hAnsi="TH SarabunPSK" w:cs="TH SarabunPSK"/>
+          <w:sz w:val="32"/>
+          <w:szCs w:val="32"/>
+        </w:rPr>
+        <w:t xml:space="preserve">MathWorks. Clarke Transform. </w:t>
+      </w:r>
+      <w:hyperlink r:id="rId53" w:history="1">
+        <w:r>
+          <w:rPr>
+            <w:rStyle w:val="Hyperlink"/>
+            <w:rFonts w:ascii="TH SarabunPSK" w:hAnsi="TH SarabunPSK" w:cs="TH SarabunPSK"/>
+            <w:sz w:val="32"/>
+            <w:szCs w:val="32"/>
+          </w:rPr>
+          <w:t>https://www.mathworks.com/help/mcb/ref/clarketransform.html</w:t>
+        </w:r>
+      </w:hyperlink>
+    </w:p>
+    <w:p>
+      <w:pPr>
+        <w:spacing w:after="100" w:line="240" w:lineRule="auto"/>
+        <w:rPr>
+          <w:rFonts w:ascii="TH SarabunPSK" w:hAnsi="TH SarabunPSK" w:cs="TH SarabunPSK"/>
+          <w:sz w:val="32"/>
+          <w:szCs w:val="32"/>
+        </w:rPr>
+      </w:pPr>
+      <w:r>
+        <w:rPr>
+          <w:rFonts w:ascii="TH SarabunPSK" w:hAnsi="TH SarabunPSK" w:cs="TH SarabunPSK"/>
+          <w:sz w:val="32"/>
+          <w:szCs w:val="32"/>
+        </w:rPr>
+        <w:t xml:space="preserve">[8] MathWorks. Park Transform. </w:t>
+      </w:r>
+      <w:hyperlink r:id="rId54" w:history="1">
+        <w:r>
+          <w:rPr>
+            <w:rStyle w:val="Hyperlink"/>
+            <w:rFonts w:ascii="TH SarabunPSK" w:hAnsi="TH SarabunPSK" w:cs="TH SarabunPSK"/>
+            <w:sz w:val="32"/>
+            <w:szCs w:val="32"/>
+          </w:rPr>
+          <w:t>https://www.mathworks.com/help/mcb/ref/parktransform.html</w:t>
+        </w:r>
+      </w:hyperlink>
+    </w:p>
+    <w:p>
+      <w:pPr>
+        <w:spacing w:after="100" w:line="240" w:lineRule="auto"/>
+        <w:rPr>
+          <w:rFonts w:ascii="TH SarabunPSK" w:hAnsi="TH SarabunPSK" w:cs="TH SarabunPSK"/>
+          <w:sz w:val="32"/>
+          <w:szCs w:val="32"/>
+        </w:rPr>
+      </w:pPr>
+      <w:r>
+        <w:rPr>
+          <w:rFonts w:ascii="TH SarabunPSK" w:hAnsi="TH SarabunPSK" w:cs="TH SarabunPSK"/>
+          <w:sz w:val="32"/>
+          <w:szCs w:val="32"/>
+        </w:rPr>
+        <w:t xml:space="preserve">[9] </w:t>
+      </w:r>
+      <w:r>
+        <w:rPr>
+          <w:rFonts w:ascii="TH SarabunPSK" w:hAnsi="TH SarabunPSK" w:cs="TH SarabunPSK"/>
+          <w:sz w:val="32"/>
+          <w:szCs w:val="32"/>
+        </w:rPr>
+        <w:t>MathWorks. Park Transform.</w:t>
+      </w:r>
+      <w:r>
+        <w:rPr>
+          <w:rFonts w:ascii="TH SarabunPSK" w:hAnsi="TH SarabunPSK" w:cs="TH SarabunPSK"/>
+          <w:sz w:val="32"/>
+          <w:szCs w:val="32"/>
+        </w:rPr>
+        <w:t xml:space="preserve"> </w:t>
+      </w:r>
+      <w:hyperlink r:id="rId55" w:history="1">
+        <w:r>
+          <w:rPr>
+            <w:rStyle w:val="Hyperlink"/>
+            <w:rFonts w:ascii="TH SarabunPSK" w:hAnsi="TH SarabunPSK" w:cs="TH SarabunPSK"/>
+            <w:sz w:val="32"/>
+            <w:szCs w:val="32"/>
+          </w:rPr>
+          <w:t>https://www.mathworks.com/discovery/field-weakening-control.html</w:t>
+        </w:r>
+      </w:hyperlink>
+    </w:p>
+    <w:p>
+      <w:pPr>
+        <w:spacing w:after="100" w:line="240" w:lineRule="auto"/>
+        <w:rPr>
+          <w:rFonts w:ascii="TH SarabunPSK" w:hAnsi="TH SarabunPSK" w:cs="TH SarabunPSK"/>
+          <w:sz w:val="32"/>
+          <w:szCs w:val="32"/>
+        </w:rPr>
+      </w:pPr>
+      <w:r>
+        <w:rPr>
+          <w:rFonts w:ascii="TH SarabunPSK" w:hAnsi="TH SarabunPSK" w:cs="TH SarabunPSK"/>
+          <w:sz w:val="32"/>
+          <w:szCs w:val="32"/>
+        </w:rPr>
+        <w:t xml:space="preserve">[10] </w:t>
+      </w:r>
+      <w:r>
+        <w:rPr>
+          <w:rFonts w:ascii="TH SarabunPSK" w:hAnsi="TH SarabunPSK" w:cs="TH SarabunPSK"/>
+          <w:sz w:val="32"/>
+          <w:szCs w:val="32"/>
+        </w:rPr>
+        <w:t xml:space="preserve">Hanlin Shen, Xin Luo, Guilin Liang, and Anwen Shen. (November 2018). </w:t>
+      </w:r>
+      <w:r>
+        <w:rPr>
+          <w:rFonts w:ascii="TH SarabunPSK" w:hAnsi="TH SarabunPSK" w:cs="TH SarabunPSK"/>
+          <w:sz w:val="32"/>
+          <w:szCs w:val="32"/>
+        </w:rPr>
+        <w:t>A Robust Dynamic Decoupling Control Scheme for PMSM Current Loops Based on Improved Sliding Mode Observer</w:t>
+      </w:r>
+      <w:r>
+        <w:rPr>
+          <w:rFonts w:ascii="TH SarabunPSK" w:hAnsi="TH SarabunPSK" w:cs="TH SarabunPSK"/>
+          <w:sz w:val="32"/>
+          <w:szCs w:val="32"/>
+        </w:rPr>
+        <w:t xml:space="preserve">. </w:t>
+      </w:r>
+      <w:hyperlink r:id="rId56" w:history="1">
+        <w:r>
+          <w:rPr>
+            <w:rStyle w:val="Hyperlink"/>
+            <w:rFonts w:ascii="TH SarabunPSK" w:hAnsi="TH SarabunPSK" w:cs="TH SarabunPSK"/>
+            <w:sz w:val="32"/>
+            <w:szCs w:val="32"/>
+          </w:rPr>
+          <w:t>https://jpels.org/digital-library/manuscript/file/16031/10_JPE-18-02-009.pdf</w:t>
+        </w:r>
+      </w:hyperlink>
+    </w:p>
+    <w:p>
+      <w:pPr>
+        <w:spacing w:after="100" w:line="240" w:lineRule="auto"/>
+        <w:rPr>
+          <w:rFonts w:ascii="TH SarabunPSK" w:hAnsi="TH SarabunPSK" w:cs="TH SarabunPSK"/>
+          <w:sz w:val="32"/>
+          <w:szCs w:val="32"/>
+        </w:rPr>
+      </w:pPr>
+    </w:p>
+    <w:p>
+      <w:pPr>
+        <w:spacing w:after="100" w:line="240" w:lineRule="auto"/>
+        <w:rPr>
+          <w:rFonts w:ascii="TH SarabunPSK" w:hAnsi="TH SarabunPSK" w:cs="TH SarabunPSK"/>
+          <w:sz w:val="32"/>
+          <w:szCs w:val="32"/>
+        </w:rPr>
+      </w:pPr>
+    </w:p>
+    <w:p>
+      <w:pPr>
+        <w:spacing w:after="100" w:line="240" w:lineRule="auto"/>
+        <w:rPr>
+          <w:rFonts w:ascii="TH SarabunPSK" w:hAnsi="TH SarabunPSK" w:cs="TH SarabunPSK"/>
+          <w:sz w:val="32"/>
+          <w:szCs w:val="32"/>
+        </w:rPr>
+      </w:pPr>
+    </w:p>
+    <w:p>
+      <w:pPr>
+        <w:spacing w:after="100" w:line="240" w:lineRule="auto"/>
+        <w:rPr>
+          <w:rFonts w:ascii="TH SarabunPSK" w:hAnsi="TH SarabunPSK" w:cs="TH SarabunPSK"/>
+          <w:sz w:val="32"/>
+          <w:szCs w:val="32"/>
+        </w:rPr>
+      </w:pPr>
     </w:p>
     <w:p>
       <w:pPr>
@@ -27649,8 +31749,8 @@
       <w:proofErr w:type="spellEnd"/>
     </w:p>
     <w:sectPr>
-      <w:footerReference w:type="default" r:id="rId43"/>
-      <w:footerReference w:type="first" r:id="rId44"/>
+      <w:footerReference w:type="default" r:id="rId57"/>
+      <w:footerReference w:type="first" r:id="rId58"/>
       <w:pgSz w:w="11900" w:h="16840" w:code="9"/>
       <w:pgMar w:top="1440" w:right="1440" w:bottom="1440" w:left="1440" w:header="720" w:footer="720" w:gutter="0"/>
       <w:pgNumType w:start="1"/>
@@ -30124,96 +34224,10 @@
     </w:lvl>
   </w:abstractNum>
   <w:abstractNum w:abstractNumId="24" w15:restartNumberingAfterBreak="0">
-    <w:nsid w:val="64BB2598"/>
+    <w:nsid w:val="635501E5"/>
     <w:multiLevelType w:val="hybridMultilevel"/>
-    <w:tmpl w:val="E45AEB68"/>
-    <w:lvl w:ilvl="0" w:tplc="04090019">
-      <w:start w:val="1"/>
-      <w:numFmt w:val="lowerLetter"/>
-      <w:lvlText w:val="%1."/>
-      <w:lvlJc w:val="left"/>
-      <w:pPr>
-        <w:ind w:left="1800" w:hanging="360"/>
-      </w:pPr>
-    </w:lvl>
-    <w:lvl w:ilvl="1" w:tplc="04090019" w:tentative="1">
-      <w:start w:val="1"/>
-      <w:numFmt w:val="lowerLetter"/>
-      <w:lvlText w:val="%2."/>
-      <w:lvlJc w:val="left"/>
-      <w:pPr>
-        <w:ind w:left="2520" w:hanging="360"/>
-      </w:pPr>
-    </w:lvl>
-    <w:lvl w:ilvl="2" w:tplc="0409001B" w:tentative="1">
-      <w:start w:val="1"/>
-      <w:numFmt w:val="lowerRoman"/>
-      <w:lvlText w:val="%3."/>
-      <w:lvlJc w:val="right"/>
-      <w:pPr>
-        <w:ind w:left="3240" w:hanging="180"/>
-      </w:pPr>
-    </w:lvl>
-    <w:lvl w:ilvl="3" w:tplc="0409000F" w:tentative="1">
-      <w:start w:val="1"/>
-      <w:numFmt w:val="decimal"/>
-      <w:lvlText w:val="%4."/>
-      <w:lvlJc w:val="left"/>
-      <w:pPr>
-        <w:ind w:left="3960" w:hanging="360"/>
-      </w:pPr>
-    </w:lvl>
-    <w:lvl w:ilvl="4" w:tplc="04090019" w:tentative="1">
-      <w:start w:val="1"/>
-      <w:numFmt w:val="lowerLetter"/>
-      <w:lvlText w:val="%5."/>
-      <w:lvlJc w:val="left"/>
-      <w:pPr>
-        <w:ind w:left="4680" w:hanging="360"/>
-      </w:pPr>
-    </w:lvl>
-    <w:lvl w:ilvl="5" w:tplc="0409001B" w:tentative="1">
-      <w:start w:val="1"/>
-      <w:numFmt w:val="lowerRoman"/>
-      <w:lvlText w:val="%6."/>
-      <w:lvlJc w:val="right"/>
-      <w:pPr>
-        <w:ind w:left="5400" w:hanging="180"/>
-      </w:pPr>
-    </w:lvl>
-    <w:lvl w:ilvl="6" w:tplc="0409000F" w:tentative="1">
-      <w:start w:val="1"/>
-      <w:numFmt w:val="decimal"/>
-      <w:lvlText w:val="%7."/>
-      <w:lvlJc w:val="left"/>
-      <w:pPr>
-        <w:ind w:left="6120" w:hanging="360"/>
-      </w:pPr>
-    </w:lvl>
-    <w:lvl w:ilvl="7" w:tplc="04090019" w:tentative="1">
-      <w:start w:val="1"/>
-      <w:numFmt w:val="lowerLetter"/>
-      <w:lvlText w:val="%8."/>
-      <w:lvlJc w:val="left"/>
-      <w:pPr>
-        <w:ind w:left="6840" w:hanging="360"/>
-      </w:pPr>
-    </w:lvl>
-    <w:lvl w:ilvl="8" w:tplc="0409001B" w:tentative="1">
-      <w:start w:val="1"/>
-      <w:numFmt w:val="lowerRoman"/>
-      <w:lvlText w:val="%9."/>
-      <w:lvlJc w:val="right"/>
-      <w:pPr>
-        <w:ind w:left="7560" w:hanging="180"/>
-      </w:pPr>
-    </w:lvl>
-  </w:abstractNum>
-  <w:abstractNum w:abstractNumId="25" w15:restartNumberingAfterBreak="0">
-    <w:nsid w:val="65F23EFA"/>
-    <w:multiLevelType w:val="hybridMultilevel"/>
-    <w:tmpl w:val="653C39CC"/>
-    <w:lvl w:ilvl="0" w:tplc="0409000F">
+    <w:tmpl w:val="D1900F4E"/>
+    <w:lvl w:ilvl="0" w:tplc="6158CD70">
       <w:start w:val="1"/>
       <w:numFmt w:val="decimal"/>
       <w:lvlText w:val="%1."/>
@@ -30298,7 +34312,182 @@
       </w:pPr>
     </w:lvl>
   </w:abstractNum>
+  <w:abstractNum w:abstractNumId="25" w15:restartNumberingAfterBreak="0">
+    <w:nsid w:val="64BB2598"/>
+    <w:multiLevelType w:val="hybridMultilevel"/>
+    <w:tmpl w:val="E45AEB68"/>
+    <w:lvl w:ilvl="0" w:tplc="04090019">
+      <w:start w:val="1"/>
+      <w:numFmt w:val="lowerLetter"/>
+      <w:lvlText w:val="%1."/>
+      <w:lvlJc w:val="left"/>
+      <w:pPr>
+        <w:ind w:left="1800" w:hanging="360"/>
+      </w:pPr>
+    </w:lvl>
+    <w:lvl w:ilvl="1" w:tplc="04090019" w:tentative="1">
+      <w:start w:val="1"/>
+      <w:numFmt w:val="lowerLetter"/>
+      <w:lvlText w:val="%2."/>
+      <w:lvlJc w:val="left"/>
+      <w:pPr>
+        <w:ind w:left="2520" w:hanging="360"/>
+      </w:pPr>
+    </w:lvl>
+    <w:lvl w:ilvl="2" w:tplc="0409001B" w:tentative="1">
+      <w:start w:val="1"/>
+      <w:numFmt w:val="lowerRoman"/>
+      <w:lvlText w:val="%3."/>
+      <w:lvlJc w:val="right"/>
+      <w:pPr>
+        <w:ind w:left="3240" w:hanging="180"/>
+      </w:pPr>
+    </w:lvl>
+    <w:lvl w:ilvl="3" w:tplc="0409000F" w:tentative="1">
+      <w:start w:val="1"/>
+      <w:numFmt w:val="decimal"/>
+      <w:lvlText w:val="%4."/>
+      <w:lvlJc w:val="left"/>
+      <w:pPr>
+        <w:ind w:left="3960" w:hanging="360"/>
+      </w:pPr>
+    </w:lvl>
+    <w:lvl w:ilvl="4" w:tplc="04090019" w:tentative="1">
+      <w:start w:val="1"/>
+      <w:numFmt w:val="lowerLetter"/>
+      <w:lvlText w:val="%5."/>
+      <w:lvlJc w:val="left"/>
+      <w:pPr>
+        <w:ind w:left="4680" w:hanging="360"/>
+      </w:pPr>
+    </w:lvl>
+    <w:lvl w:ilvl="5" w:tplc="0409001B" w:tentative="1">
+      <w:start w:val="1"/>
+      <w:numFmt w:val="lowerRoman"/>
+      <w:lvlText w:val="%6."/>
+      <w:lvlJc w:val="right"/>
+      <w:pPr>
+        <w:ind w:left="5400" w:hanging="180"/>
+      </w:pPr>
+    </w:lvl>
+    <w:lvl w:ilvl="6" w:tplc="0409000F" w:tentative="1">
+      <w:start w:val="1"/>
+      <w:numFmt w:val="decimal"/>
+      <w:lvlText w:val="%7."/>
+      <w:lvlJc w:val="left"/>
+      <w:pPr>
+        <w:ind w:left="6120" w:hanging="360"/>
+      </w:pPr>
+    </w:lvl>
+    <w:lvl w:ilvl="7" w:tplc="04090019" w:tentative="1">
+      <w:start w:val="1"/>
+      <w:numFmt w:val="lowerLetter"/>
+      <w:lvlText w:val="%8."/>
+      <w:lvlJc w:val="left"/>
+      <w:pPr>
+        <w:ind w:left="6840" w:hanging="360"/>
+      </w:pPr>
+    </w:lvl>
+    <w:lvl w:ilvl="8" w:tplc="0409001B" w:tentative="1">
+      <w:start w:val="1"/>
+      <w:numFmt w:val="lowerRoman"/>
+      <w:lvlText w:val="%9."/>
+      <w:lvlJc w:val="right"/>
+      <w:pPr>
+        <w:ind w:left="7560" w:hanging="180"/>
+      </w:pPr>
+    </w:lvl>
+  </w:abstractNum>
   <w:abstractNum w:abstractNumId="26" w15:restartNumberingAfterBreak="0">
+    <w:nsid w:val="65F23EFA"/>
+    <w:multiLevelType w:val="hybridMultilevel"/>
+    <w:tmpl w:val="653C39CC"/>
+    <w:lvl w:ilvl="0" w:tplc="0409000F">
+      <w:start w:val="1"/>
+      <w:numFmt w:val="decimal"/>
+      <w:lvlText w:val="%1."/>
+      <w:lvlJc w:val="left"/>
+      <w:pPr>
+        <w:ind w:left="1080" w:hanging="360"/>
+      </w:pPr>
+      <w:rPr>
+        <w:rFonts w:hint="default"/>
+      </w:rPr>
+    </w:lvl>
+    <w:lvl w:ilvl="1" w:tplc="04090019" w:tentative="1">
+      <w:start w:val="1"/>
+      <w:numFmt w:val="lowerLetter"/>
+      <w:lvlText w:val="%2."/>
+      <w:lvlJc w:val="left"/>
+      <w:pPr>
+        <w:ind w:left="1800" w:hanging="360"/>
+      </w:pPr>
+    </w:lvl>
+    <w:lvl w:ilvl="2" w:tplc="0409001B" w:tentative="1">
+      <w:start w:val="1"/>
+      <w:numFmt w:val="lowerRoman"/>
+      <w:lvlText w:val="%3."/>
+      <w:lvlJc w:val="right"/>
+      <w:pPr>
+        <w:ind w:left="2520" w:hanging="180"/>
+      </w:pPr>
+    </w:lvl>
+    <w:lvl w:ilvl="3" w:tplc="0409000F" w:tentative="1">
+      <w:start w:val="1"/>
+      <w:numFmt w:val="decimal"/>
+      <w:lvlText w:val="%4."/>
+      <w:lvlJc w:val="left"/>
+      <w:pPr>
+        <w:ind w:left="3240" w:hanging="360"/>
+      </w:pPr>
+    </w:lvl>
+    <w:lvl w:ilvl="4" w:tplc="04090019" w:tentative="1">
+      <w:start w:val="1"/>
+      <w:numFmt w:val="lowerLetter"/>
+      <w:lvlText w:val="%5."/>
+      <w:lvlJc w:val="left"/>
+      <w:pPr>
+        <w:ind w:left="3960" w:hanging="360"/>
+      </w:pPr>
+    </w:lvl>
+    <w:lvl w:ilvl="5" w:tplc="0409001B" w:tentative="1">
+      <w:start w:val="1"/>
+      <w:numFmt w:val="lowerRoman"/>
+      <w:lvlText w:val="%6."/>
+      <w:lvlJc w:val="right"/>
+      <w:pPr>
+        <w:ind w:left="4680" w:hanging="180"/>
+      </w:pPr>
+    </w:lvl>
+    <w:lvl w:ilvl="6" w:tplc="0409000F" w:tentative="1">
+      <w:start w:val="1"/>
+      <w:numFmt w:val="decimal"/>
+      <w:lvlText w:val="%7."/>
+      <w:lvlJc w:val="left"/>
+      <w:pPr>
+        <w:ind w:left="5400" w:hanging="360"/>
+      </w:pPr>
+    </w:lvl>
+    <w:lvl w:ilvl="7" w:tplc="04090019" w:tentative="1">
+      <w:start w:val="1"/>
+      <w:numFmt w:val="lowerLetter"/>
+      <w:lvlText w:val="%8."/>
+      <w:lvlJc w:val="left"/>
+      <w:pPr>
+        <w:ind w:left="6120" w:hanging="360"/>
+      </w:pPr>
+    </w:lvl>
+    <w:lvl w:ilvl="8" w:tplc="0409001B" w:tentative="1">
+      <w:start w:val="1"/>
+      <w:numFmt w:val="lowerRoman"/>
+      <w:lvlText w:val="%9."/>
+      <w:lvlJc w:val="right"/>
+      <w:pPr>
+        <w:ind w:left="6840" w:hanging="180"/>
+      </w:pPr>
+    </w:lvl>
+  </w:abstractNum>
+  <w:abstractNum w:abstractNumId="27" w15:restartNumberingAfterBreak="0">
     <w:nsid w:val="66CF6664"/>
     <w:multiLevelType w:val="multilevel"/>
     <w:tmpl w:val="90A6A2B2"/>
@@ -30411,7 +34600,7 @@
       </w:rPr>
     </w:lvl>
   </w:abstractNum>
-  <w:abstractNum w:abstractNumId="27" w15:restartNumberingAfterBreak="0">
+  <w:abstractNum w:abstractNumId="28" w15:restartNumberingAfterBreak="0">
     <w:nsid w:val="73C52F86"/>
     <w:multiLevelType w:val="hybridMultilevel"/>
     <w:tmpl w:val="FEBACF98"/>
@@ -30500,7 +34689,7 @@
       </w:pPr>
     </w:lvl>
   </w:abstractNum>
-  <w:abstractNum w:abstractNumId="28" w15:restartNumberingAfterBreak="0">
+  <w:abstractNum w:abstractNumId="29" w15:restartNumberingAfterBreak="0">
     <w:nsid w:val="7ADF0C55"/>
     <w:multiLevelType w:val="hybridMultilevel"/>
     <w:tmpl w:val="893EAF84"/>
@@ -30593,13 +34782,13 @@
     <w:abstractNumId w:val="7"/>
   </w:num>
   <w:num w:numId="2" w16cid:durableId="1220745933">
-    <w:abstractNumId w:val="28"/>
+    <w:abstractNumId w:val="29"/>
   </w:num>
   <w:num w:numId="3" w16cid:durableId="564530778">
     <w:abstractNumId w:val="21"/>
   </w:num>
   <w:num w:numId="4" w16cid:durableId="875653213">
-    <w:abstractNumId w:val="26"/>
+    <w:abstractNumId w:val="27"/>
   </w:num>
   <w:num w:numId="5" w16cid:durableId="595291250">
     <w:abstractNumId w:val="0"/>
@@ -30608,7 +34797,7 @@
     <w:abstractNumId w:val="3"/>
   </w:num>
   <w:num w:numId="7" w16cid:durableId="1608460008">
-    <w:abstractNumId w:val="25"/>
+    <w:abstractNumId w:val="26"/>
   </w:num>
   <w:num w:numId="8" w16cid:durableId="636689957">
     <w:abstractNumId w:val="10"/>
@@ -30635,7 +34824,7 @@
     <w:abstractNumId w:val="11"/>
   </w:num>
   <w:num w:numId="16" w16cid:durableId="1598631208">
-    <w:abstractNumId w:val="27"/>
+    <w:abstractNumId w:val="28"/>
   </w:num>
   <w:num w:numId="17" w16cid:durableId="40448862">
     <w:abstractNumId w:val="14"/>
@@ -30656,7 +34845,7 @@
     <w:abstractNumId w:val="15"/>
   </w:num>
   <w:num w:numId="23" w16cid:durableId="2089106811">
-    <w:abstractNumId w:val="24"/>
+    <w:abstractNumId w:val="25"/>
   </w:num>
   <w:num w:numId="24" w16cid:durableId="1220557881">
     <w:abstractNumId w:val="19"/>
@@ -30675,6 +34864,9 @@
   </w:num>
   <w:num w:numId="29" w16cid:durableId="102962882">
     <w:abstractNumId w:val="18"/>
+  </w:num>
+  <w:num w:numId="30" w16cid:durableId="1987583415">
+    <w:abstractNumId w:val="24"/>
   </w:num>
 </w:numbering>
 </file>
@@ -31148,7 +35340,6 @@
   <w:style w:type="character" w:default="1" w:styleId="DefaultParagraphFont">
     <w:name w:val="Default Paragraph Font"/>
     <w:uiPriority w:val="1"/>
-    <w:semiHidden/>
     <w:unhideWhenUsed/>
   </w:style>
   <w:style w:type="table" w:default="1" w:styleId="TableNormal">
@@ -31583,6 +35774,45 @@
     <w:unhideWhenUsed/>
     <w:rsid w:val="00766852"/>
   </w:style>
+  <w:style w:type="character" w:styleId="Hyperlink">
+    <w:name w:val="Hyperlink"/>
+    <w:basedOn w:val="DefaultParagraphFont"/>
+    <w:uiPriority w:val="99"/>
+    <w:unhideWhenUsed/>
+    <w:rsid w:val="005279A0"/>
+    <w:rPr>
+      <w:color w:val="0000FF" w:themeColor="hyperlink"/>
+      <w:u w:val="single"/>
+    </w:rPr>
+  </w:style>
+  <w:style w:type="character" w:styleId="UnresolvedMention">
+    <w:name w:val="Unresolved Mention"/>
+    <w:basedOn w:val="DefaultParagraphFont"/>
+    <w:uiPriority w:val="99"/>
+    <w:semiHidden/>
+    <w:unhideWhenUsed/>
+    <w:rsid w:val="005279A0"/>
+    <w:rPr>
+      <w:color w:val="605E5C"/>
+      <w:shd w:val="clear" w:color="auto" w:fill="E1DFDD"/>
+    </w:rPr>
+  </w:style>
+  <w:style w:type="paragraph" w:styleId="NormalWeb">
+    <w:name w:val="Normal (Web)"/>
+    <w:basedOn w:val="Normal"/>
+    <w:uiPriority w:val="99"/>
+    <w:semiHidden/>
+    <w:unhideWhenUsed/>
+    <w:rsid w:val="00245B6C"/>
+    <w:pPr>
+      <w:spacing w:before="100" w:beforeAutospacing="1" w:after="100" w:afterAutospacing="1" w:line="240" w:lineRule="auto"/>
+    </w:pPr>
+    <w:rPr>
+      <w:rFonts w:ascii="Times New Roman" w:eastAsia="Times New Roman" w:hAnsi="Times New Roman" w:cs="Times New Roman"/>
+      <w:sz w:val="24"/>
+      <w:szCs w:val="24"/>
+    </w:rPr>
+  </w:style>
 </w:styles>
 </file>
 

--- a/Report.docx
+++ b/Report.docx
@@ -1193,7 +1193,16 @@
                                 <w:szCs w:val="32"/>
                                 <w:lang w:eastAsia="de-DE"/>
                               </w:rPr>
-                              <w:t xml:space="preserve">… </w:t>
+                              <w:t>12</w:t>
+                            </w:r>
+                            <w:r>
+                              <w:rPr>
+                                <w:rFonts w:ascii="TH SarabunPSK" w:eastAsia="Times New Roman" w:hAnsi="TH SarabunPSK" w:cs="TH SarabunPSK"/>
+                                <w:sz w:val="32"/>
+                                <w:szCs w:val="32"/>
+                                <w:lang w:eastAsia="de-DE"/>
+                              </w:rPr>
+                              <w:t xml:space="preserve"> </w:t>
                             </w:r>
                             <w:r>
                               <w:rPr>
@@ -1212,7 +1221,25 @@
                                 <w:szCs w:val="32"/>
                                 <w:lang w:eastAsia="de-DE"/>
                               </w:rPr>
-                              <w:t xml:space="preserve"> … </w:t>
+                              <w:t xml:space="preserve"> </w:t>
+                            </w:r>
+                            <w:r>
+                              <w:rPr>
+                                <w:rFonts w:ascii="TH SarabunPSK" w:eastAsia="Times New Roman" w:hAnsi="TH SarabunPSK" w:cs="TH SarabunPSK"/>
+                                <w:sz w:val="32"/>
+                                <w:szCs w:val="32"/>
+                                <w:lang w:eastAsia="de-DE"/>
+                              </w:rPr>
+                              <w:t>56</w:t>
+                            </w:r>
+                            <w:r>
+                              <w:rPr>
+                                <w:rFonts w:ascii="TH SarabunPSK" w:eastAsia="Times New Roman" w:hAnsi="TH SarabunPSK" w:cs="TH SarabunPSK"/>
+                                <w:sz w:val="32"/>
+                                <w:szCs w:val="32"/>
+                                <w:lang w:eastAsia="de-DE"/>
+                              </w:rPr>
+                              <w:t xml:space="preserve"> </w:t>
                             </w:r>
                             <w:r>
                               <w:rPr>
@@ -1231,7 +1258,16 @@
                                 <w:szCs w:val="32"/>
                                 <w:lang w:eastAsia="de-DE"/>
                               </w:rPr>
-                              <w:t xml:space="preserve">… </w:t>
+                              <w:t>449</w:t>
+                            </w:r>
+                            <w:r>
+                              <w:rPr>
+                                <w:rFonts w:ascii="TH SarabunPSK" w:eastAsia="Times New Roman" w:hAnsi="TH SarabunPSK" w:cs="TH SarabunPSK"/>
+                                <w:sz w:val="32"/>
+                                <w:szCs w:val="32"/>
+                                <w:lang w:eastAsia="de-DE"/>
+                              </w:rPr>
+                              <w:t xml:space="preserve"> </w:t>
                             </w:r>
                             <w:r>
                               <w:rPr>
@@ -2323,7 +2359,16 @@
                           <w:szCs w:val="32"/>
                           <w:lang w:eastAsia="de-DE"/>
                         </w:rPr>
-                        <w:t xml:space="preserve">… </w:t>
+                        <w:t>12</w:t>
+                      </w:r>
+                      <w:r>
+                        <w:rPr>
+                          <w:rFonts w:ascii="TH SarabunPSK" w:eastAsia="Times New Roman" w:hAnsi="TH SarabunPSK" w:cs="TH SarabunPSK"/>
+                          <w:sz w:val="32"/>
+                          <w:szCs w:val="32"/>
+                          <w:lang w:eastAsia="de-DE"/>
+                        </w:rPr>
+                        <w:t xml:space="preserve"> </w:t>
                       </w:r>
                       <w:r>
                         <w:rPr>
@@ -2342,7 +2387,25 @@
                           <w:szCs w:val="32"/>
                           <w:lang w:eastAsia="de-DE"/>
                         </w:rPr>
-                        <w:t xml:space="preserve"> … </w:t>
+                        <w:t xml:space="preserve"> </w:t>
+                      </w:r>
+                      <w:r>
+                        <w:rPr>
+                          <w:rFonts w:ascii="TH SarabunPSK" w:eastAsia="Times New Roman" w:hAnsi="TH SarabunPSK" w:cs="TH SarabunPSK"/>
+                          <w:sz w:val="32"/>
+                          <w:szCs w:val="32"/>
+                          <w:lang w:eastAsia="de-DE"/>
+                        </w:rPr>
+                        <w:t>56</w:t>
+                      </w:r>
+                      <w:r>
+                        <w:rPr>
+                          <w:rFonts w:ascii="TH SarabunPSK" w:eastAsia="Times New Roman" w:hAnsi="TH SarabunPSK" w:cs="TH SarabunPSK"/>
+                          <w:sz w:val="32"/>
+                          <w:szCs w:val="32"/>
+                          <w:lang w:eastAsia="de-DE"/>
+                        </w:rPr>
+                        <w:t xml:space="preserve"> </w:t>
                       </w:r>
                       <w:r>
                         <w:rPr>
@@ -2361,7 +2424,16 @@
                           <w:szCs w:val="32"/>
                           <w:lang w:eastAsia="de-DE"/>
                         </w:rPr>
-                        <w:t xml:space="preserve">… </w:t>
+                        <w:t>449</w:t>
+                      </w:r>
+                      <w:r>
+                        <w:rPr>
+                          <w:rFonts w:ascii="TH SarabunPSK" w:eastAsia="Times New Roman" w:hAnsi="TH SarabunPSK" w:cs="TH SarabunPSK"/>
+                          <w:sz w:val="32"/>
+                          <w:szCs w:val="32"/>
+                          <w:lang w:eastAsia="de-DE"/>
+                        </w:rPr>
+                        <w:t xml:space="preserve"> </w:t>
                       </w:r>
                       <w:r>
                         <w:rPr>
@@ -3212,298 +3284,6 @@
           <w:szCs w:val="32"/>
         </w:rPr>
       </w:pPr>
-    </w:p>
-    <w:p>
-      <w:pPr>
-        <w:spacing w:after="100" w:line="240" w:lineRule="auto"/>
-        <w:jc w:val="thaiDistribute"/>
-        <w:rPr>
-          <w:rFonts w:ascii="TH SarabunPSK" w:hAnsi="TH SarabunPSK" w:cs="TH SarabunPSK"/>
-          <w:sz w:val="32"/>
-          <w:szCs w:val="32"/>
-        </w:rPr>
-      </w:pPr>
-      <w:r>
-        <w:rPr>
-          <w:rFonts w:ascii="TH SarabunPSK" w:hAnsi="TH SarabunPSK" w:cs="TH SarabunPSK" w:hint="cs"/>
-          <w:sz w:val="32"/>
-          <w:szCs w:val="32"/>
-          <w:cs/>
-        </w:rPr>
-        <w:t>คำแนะนำในการเขียนรายงาน</w:t>
-      </w:r>
-    </w:p>
-    <w:p>
-      <w:pPr>
-        <w:pStyle w:val="ListParagraph"/>
-        <w:numPr>
-          <w:ilvl w:val="0"/>
-          <w:numId w:val="28"/>
-        </w:numPr>
-        <w:spacing w:after="100" w:line="240" w:lineRule="auto"/>
-        <w:jc w:val="thaiDistribute"/>
-        <w:rPr>
-          <w:rFonts w:ascii="TH SarabunPSK" w:hAnsi="TH SarabunPSK" w:cs="TH SarabunPSK"/>
-          <w:sz w:val="32"/>
-          <w:szCs w:val="32"/>
-        </w:rPr>
-      </w:pPr>
-      <w:r>
-        <w:rPr>
-          <w:rFonts w:ascii="TH SarabunPSK" w:hAnsi="TH SarabunPSK" w:cs="TH SarabunPSK"/>
-          <w:sz w:val="32"/>
-          <w:szCs w:val="32"/>
-          <w:cs/>
-        </w:rPr>
-        <w:t>ในระหว่างการฝึกงาน ควรจดบันทึกงานต่างๆ ที่ได้ทำทุกวันเป็นประจำ เพื่อใช้เป็นข้อมูลในการเขียนรายงาน</w:t>
-      </w:r>
-    </w:p>
-    <w:p>
-      <w:pPr>
-        <w:pStyle w:val="ListParagraph"/>
-        <w:numPr>
-          <w:ilvl w:val="0"/>
-          <w:numId w:val="28"/>
-        </w:numPr>
-        <w:spacing w:after="100" w:line="240" w:lineRule="auto"/>
-        <w:jc w:val="thaiDistribute"/>
-        <w:rPr>
-          <w:rFonts w:ascii="TH SarabunPSK" w:hAnsi="TH SarabunPSK" w:cs="TH SarabunPSK"/>
-          <w:sz w:val="32"/>
-          <w:szCs w:val="32"/>
-        </w:rPr>
-      </w:pPr>
-      <w:r>
-        <w:rPr>
-          <w:rFonts w:ascii="TH SarabunPSK" w:hAnsi="TH SarabunPSK" w:cs="TH SarabunPSK"/>
-          <w:sz w:val="32"/>
-          <w:szCs w:val="32"/>
-          <w:cs/>
-        </w:rPr>
-        <w:t>ควรเริ่มทำรายงานตั้งแต่เริ่มฝึกงาน เพื่อให้เสร็จทันก่อนถึงกำหนดส่ง</w:t>
-      </w:r>
-    </w:p>
-    <w:p>
-      <w:pPr>
-        <w:pStyle w:val="ListParagraph"/>
-        <w:numPr>
-          <w:ilvl w:val="0"/>
-          <w:numId w:val="28"/>
-        </w:numPr>
-        <w:spacing w:after="100" w:line="240" w:lineRule="auto"/>
-        <w:jc w:val="thaiDistribute"/>
-        <w:rPr>
-          <w:rFonts w:ascii="TH SarabunPSK" w:hAnsi="TH SarabunPSK" w:cs="TH SarabunPSK"/>
-          <w:sz w:val="32"/>
-          <w:szCs w:val="32"/>
-        </w:rPr>
-      </w:pPr>
-      <w:r>
-        <w:rPr>
-          <w:rFonts w:ascii="TH SarabunPSK" w:hAnsi="TH SarabunPSK" w:cs="TH SarabunPSK"/>
-          <w:sz w:val="32"/>
-          <w:szCs w:val="32"/>
-          <w:cs/>
-        </w:rPr>
-        <w:t xml:space="preserve">ต้องพิมพ์รายงานโดยใช้ </w:t>
-      </w:r>
-      <w:r>
-        <w:rPr>
-          <w:rFonts w:ascii="TH SarabunPSK" w:hAnsi="TH SarabunPSK" w:cs="TH SarabunPSK"/>
-          <w:sz w:val="32"/>
-          <w:szCs w:val="32"/>
-        </w:rPr>
-        <w:t xml:space="preserve">template </w:t>
-      </w:r>
-      <w:r>
-        <w:rPr>
-          <w:rFonts w:ascii="TH SarabunPSK" w:hAnsi="TH SarabunPSK" w:cs="TH SarabunPSK"/>
-          <w:sz w:val="32"/>
-          <w:szCs w:val="32"/>
-          <w:cs/>
-        </w:rPr>
-        <w:t xml:space="preserve">ของภาควิชา ใช้กระดาษขนาด </w:t>
-      </w:r>
-      <w:r>
-        <w:rPr>
-          <w:rFonts w:ascii="TH SarabunPSK" w:hAnsi="TH SarabunPSK" w:cs="TH SarabunPSK"/>
-          <w:sz w:val="32"/>
-          <w:szCs w:val="32"/>
-        </w:rPr>
-        <w:t>A</w:t>
-      </w:r>
-      <w:r>
-        <w:rPr>
-          <w:rFonts w:ascii="TH SarabunPSK" w:hAnsi="TH SarabunPSK" w:cs="TH SarabunPSK"/>
-          <w:sz w:val="32"/>
-          <w:szCs w:val="32"/>
-          <w:cs/>
-        </w:rPr>
-        <w:t xml:space="preserve">4 และใช้ </w:t>
-      </w:r>
-      <w:r>
-        <w:rPr>
-          <w:rFonts w:ascii="TH SarabunPSK" w:hAnsi="TH SarabunPSK" w:cs="TH SarabunPSK"/>
-          <w:sz w:val="32"/>
-          <w:szCs w:val="32"/>
-        </w:rPr>
-        <w:t xml:space="preserve">Font TH </w:t>
-      </w:r>
-      <w:proofErr w:type="spellStart"/>
-      <w:r>
-        <w:rPr>
-          <w:rFonts w:ascii="TH SarabunPSK" w:hAnsi="TH SarabunPSK" w:cs="TH SarabunPSK"/>
-          <w:sz w:val="32"/>
-          <w:szCs w:val="32"/>
-        </w:rPr>
-        <w:t>Sarabun</w:t>
-      </w:r>
-      <w:proofErr w:type="spellEnd"/>
-      <w:r>
-        <w:rPr>
-          <w:rFonts w:ascii="TH SarabunPSK" w:hAnsi="TH SarabunPSK" w:cs="TH SarabunPSK"/>
-          <w:sz w:val="32"/>
-          <w:szCs w:val="32"/>
-        </w:rPr>
-        <w:t xml:space="preserve"> New </w:t>
-      </w:r>
-      <w:r>
-        <w:rPr>
-          <w:rFonts w:ascii="TH SarabunPSK" w:hAnsi="TH SarabunPSK" w:cs="TH SarabunPSK"/>
-          <w:sz w:val="32"/>
-          <w:szCs w:val="32"/>
-          <w:cs/>
-        </w:rPr>
-        <w:t>ขนาด 16 พอยต์ (</w:t>
-      </w:r>
-      <w:r>
-        <w:rPr>
-          <w:rFonts w:ascii="TH SarabunPSK" w:hAnsi="TH SarabunPSK" w:cs="TH SarabunPSK"/>
-          <w:sz w:val="32"/>
-          <w:szCs w:val="32"/>
-        </w:rPr>
-        <w:t xml:space="preserve">download </w:t>
-      </w:r>
-      <w:r>
-        <w:rPr>
-          <w:rFonts w:ascii="TH SarabunPSK" w:hAnsi="TH SarabunPSK" w:cs="TH SarabunPSK"/>
-          <w:sz w:val="32"/>
-          <w:szCs w:val="32"/>
-          <w:cs/>
-        </w:rPr>
-        <w:t xml:space="preserve">ได้จาก </w:t>
-      </w:r>
-      <w:r>
-        <w:rPr>
-          <w:rFonts w:ascii="TH SarabunPSK" w:hAnsi="TH SarabunPSK" w:cs="TH SarabunPSK"/>
-          <w:sz w:val="32"/>
-          <w:szCs w:val="32"/>
-        </w:rPr>
-        <w:t>https://www.f</w:t>
-      </w:r>
-      <w:r>
-        <w:rPr>
-          <w:rFonts w:ascii="TH SarabunPSK" w:hAnsi="TH SarabunPSK" w:cs="TH SarabunPSK"/>
-          <w:sz w:val="32"/>
-          <w:szCs w:val="32"/>
-          <w:cs/>
-        </w:rPr>
-        <w:t>0</w:t>
-      </w:r>
-      <w:r>
-        <w:rPr>
-          <w:rFonts w:ascii="TH SarabunPSK" w:hAnsi="TH SarabunPSK" w:cs="TH SarabunPSK"/>
-          <w:sz w:val="32"/>
-          <w:szCs w:val="32"/>
-        </w:rPr>
-        <w:t>nt.com/release/</w:t>
-      </w:r>
-      <w:proofErr w:type="spellStart"/>
-      <w:r>
-        <w:rPr>
-          <w:rFonts w:ascii="TH SarabunPSK" w:hAnsi="TH SarabunPSK" w:cs="TH SarabunPSK"/>
-          <w:sz w:val="32"/>
-          <w:szCs w:val="32"/>
-        </w:rPr>
-        <w:t>th</w:t>
-      </w:r>
-      <w:proofErr w:type="spellEnd"/>
-      <w:r>
-        <w:rPr>
-          <w:rFonts w:ascii="TH SarabunPSK" w:hAnsi="TH SarabunPSK" w:cs="TH SarabunPSK"/>
-          <w:sz w:val="32"/>
-          <w:szCs w:val="32"/>
-        </w:rPr>
-        <w:t>-</w:t>
-      </w:r>
-      <w:proofErr w:type="spellStart"/>
-      <w:r>
-        <w:rPr>
-          <w:rFonts w:ascii="TH SarabunPSK" w:hAnsi="TH SarabunPSK" w:cs="TH SarabunPSK"/>
-          <w:sz w:val="32"/>
-          <w:szCs w:val="32"/>
-        </w:rPr>
-        <w:t>sarabun</w:t>
-      </w:r>
-      <w:proofErr w:type="spellEnd"/>
-      <w:r>
-        <w:rPr>
-          <w:rFonts w:ascii="TH SarabunPSK" w:hAnsi="TH SarabunPSK" w:cs="TH SarabunPSK"/>
-          <w:sz w:val="32"/>
-          <w:szCs w:val="32"/>
-        </w:rPr>
-        <w:t>-new/)</w:t>
-      </w:r>
-    </w:p>
-    <w:p>
-      <w:pPr>
-        <w:pStyle w:val="ListParagraph"/>
-        <w:numPr>
-          <w:ilvl w:val="0"/>
-          <w:numId w:val="28"/>
-        </w:numPr>
-        <w:spacing w:after="100" w:line="240" w:lineRule="auto"/>
-        <w:jc w:val="thaiDistribute"/>
-        <w:rPr>
-          <w:rFonts w:ascii="TH SarabunPSK" w:hAnsi="TH SarabunPSK" w:cs="TH SarabunPSK"/>
-          <w:sz w:val="32"/>
-          <w:szCs w:val="32"/>
-        </w:rPr>
-      </w:pPr>
-      <w:r>
-        <w:rPr>
-          <w:rFonts w:ascii="TH SarabunPSK" w:hAnsi="TH SarabunPSK" w:cs="TH SarabunPSK"/>
-          <w:sz w:val="32"/>
-          <w:szCs w:val="32"/>
-          <w:cs/>
-        </w:rPr>
-        <w:t>รายงานจะต้องประกอบด้วยหัวข้อต่างๆ ไม่น้อยกว่าที่ภาควิชากำหนด</w:t>
-      </w:r>
-    </w:p>
-    <w:p>
-      <w:pPr>
-        <w:pStyle w:val="ListParagraph"/>
-        <w:numPr>
-          <w:ilvl w:val="0"/>
-          <w:numId w:val="28"/>
-        </w:numPr>
-        <w:spacing w:after="100" w:line="240" w:lineRule="auto"/>
-        <w:jc w:val="thaiDistribute"/>
-        <w:rPr>
-          <w:rFonts w:ascii="TH SarabunPSK" w:hAnsi="TH SarabunPSK" w:cs="TH SarabunPSK"/>
-          <w:sz w:val="32"/>
-          <w:szCs w:val="32"/>
-        </w:rPr>
-      </w:pPr>
-      <w:r>
-        <w:rPr>
-          <w:rFonts w:ascii="TH SarabunPSK" w:hAnsi="TH SarabunPSK" w:cs="TH SarabunPSK"/>
-          <w:sz w:val="32"/>
-          <w:szCs w:val="32"/>
-          <w:cs/>
-        </w:rPr>
-        <w:t>รายงานควรมีความยาวประมาณ 20-30 หน้า (ไม่รวมปก คำนำ สารบัญ เอกสารอ้างอิง และภาคผนวก)</w:t>
-      </w:r>
     </w:p>
     <w:p>
       <w:pPr>
@@ -4212,7 +3992,7 @@
               <w:sz w:val="32"/>
               <w:szCs w:val="32"/>
             </w:rPr>
-            <w:t>2</w:t>
+            <w:t>3</w:t>
           </w:r>
         </w:p>
         <w:p>
@@ -4248,7 +4028,7 @@
             <w:tab/>
           </w:r>
           <w:r>
-            <w:t>3</w:t>
+            <w:t>4</w:t>
           </w:r>
         </w:p>
         <w:p>
@@ -4260,7 +4040,7 @@
             <w:spacing w:after="100"/>
             <w:jc w:val="thaiDistribute"/>
             <w:rPr>
-              <w:rFonts w:ascii="TH SarabunPSK" w:hAnsi="TH SarabunPSK" w:cs="TH SarabunPSK"/>
+              <w:rFonts w:ascii="TH SarabunPSK" w:hAnsi="TH SarabunPSK" w:cs="TH SarabunPSK" w:hint="cs"/>
               <w:sz w:val="32"/>
               <w:szCs w:val="32"/>
             </w:rPr>
@@ -4275,12 +4055,12 @@
           </w:r>
           <w:r>
             <w:rPr>
-              <w:rFonts w:ascii="TH SarabunPSK" w:hAnsi="TH SarabunPSK" w:cs="TH SarabunPSK"/>
+              <w:rFonts w:ascii="TH SarabunPSK" w:hAnsi="TH SarabunPSK" w:cs="TH SarabunPSK" w:hint="cs"/>
               <w:sz w:val="32"/>
               <w:szCs w:val="32"/>
               <w:cs/>
             </w:rPr>
-            <w:t>(ชื่องานชิ้นที่ 1)</w:t>
+            <w:t>ความรู้พื้นฐาน</w:t>
           </w:r>
           <w:r>
             <w:rPr>
@@ -4293,11 +4073,12 @@
           </w:r>
           <w:r>
             <w:rPr>
-              <w:rFonts w:ascii="TH SarabunPSK" w:hAnsi="TH SarabunPSK" w:cs="TH SarabunPSK"/>
+              <w:rFonts w:ascii="TH SarabunPSK" w:hAnsi="TH SarabunPSK" w:cs="TH SarabunPSK" w:hint="cs"/>
               <w:sz w:val="32"/>
               <w:szCs w:val="32"/>
+              <w:cs/>
             </w:rPr>
-            <w:t>3</w:t>
+            <w:t>4</w:t>
           </w:r>
         </w:p>
         <w:p>
@@ -4310,7 +4091,7 @@
             <w:spacing w:after="100"/>
             <w:jc w:val="thaiDistribute"/>
             <w:rPr>
-              <w:rFonts w:ascii="TH SarabunPSK" w:hAnsi="TH SarabunPSK" w:cs="TH SarabunPSK"/>
+              <w:rFonts w:ascii="TH SarabunPSK" w:hAnsi="TH SarabunPSK" w:cs="TH SarabunPSK" w:hint="cs"/>
               <w:sz w:val="32"/>
               <w:szCs w:val="32"/>
             </w:rPr>
@@ -4350,28 +4131,12 @@
           </w:r>
           <w:r>
             <w:rPr>
-              <w:rFonts w:ascii="TH SarabunPSK" w:hAnsi="TH SarabunPSK" w:cs="TH SarabunPSK"/>
-              <w:sz w:val="32"/>
-              <w:szCs w:val="32"/>
-            </w:rPr>
-            <w:t>(</w:t>
-          </w:r>
-          <w:r>
-            <w:rPr>
-              <w:rFonts w:ascii="TH SarabunPSK" w:hAnsi="TH SarabunPSK" w:cs="TH SarabunPSK"/>
+              <w:rFonts w:ascii="TH SarabunPSK" w:hAnsi="TH SarabunPSK" w:cs="TH SarabunPSK" w:hint="cs"/>
               <w:sz w:val="32"/>
               <w:szCs w:val="32"/>
               <w:cs/>
             </w:rPr>
-            <w:t xml:space="preserve">ชื่อหัวข้อย่อย </w:t>
-          </w:r>
-          <w:r>
-            <w:rPr>
-              <w:rFonts w:ascii="TH SarabunPSK" w:hAnsi="TH SarabunPSK" w:cs="TH SarabunPSK"/>
-              <w:sz w:val="32"/>
-              <w:szCs w:val="32"/>
-            </w:rPr>
-            <w:t>1)</w:t>
+            <w:t>มอเตอร์ในอุตสาหกรรมรถยนต์ไฟฟ้า</w:t>
           </w:r>
           <w:r>
             <w:rPr>
@@ -4384,11 +4149,12 @@
           </w:r>
           <w:r>
             <w:rPr>
-              <w:rFonts w:ascii="TH SarabunPSK" w:hAnsi="TH SarabunPSK" w:cs="TH SarabunPSK"/>
+              <w:rFonts w:ascii="TH SarabunPSK" w:hAnsi="TH SarabunPSK" w:cs="TH SarabunPSK" w:hint="cs"/>
               <w:sz w:val="32"/>
               <w:szCs w:val="32"/>
+              <w:cs/>
             </w:rPr>
-            <w:t>3</w:t>
+            <w:t>4</w:t>
           </w:r>
         </w:p>
         <w:p>
@@ -4453,32 +4219,7 @@
               <w:sz w:val="32"/>
               <w:szCs w:val="32"/>
             </w:rPr>
-            <w:t>(</w:t>
-          </w:r>
-          <w:r>
-            <w:rPr>
-              <w:rFonts w:ascii="TH SarabunPSK" w:hAnsi="TH SarabunPSK" w:cs="TH SarabunPSK"/>
-              <w:sz w:val="32"/>
-              <w:szCs w:val="32"/>
-              <w:cs/>
-            </w:rPr>
-            <w:t xml:space="preserve">ชื่อหัวข้อย่อย </w:t>
-          </w:r>
-          <w:r>
-            <w:rPr>
-              <w:rFonts w:ascii="TH SarabunPSK" w:hAnsi="TH SarabunPSK" w:cs="TH SarabunPSK"/>
-              <w:sz w:val="32"/>
-              <w:szCs w:val="32"/>
-            </w:rPr>
-            <w:t>2</w:t>
-          </w:r>
-          <w:r>
-            <w:rPr>
-              <w:rFonts w:ascii="TH SarabunPSK" w:hAnsi="TH SarabunPSK" w:cs="TH SarabunPSK"/>
-              <w:sz w:val="32"/>
-              <w:szCs w:val="32"/>
-            </w:rPr>
-            <w:t>)</w:t>
+            <w:t>PID CONTROLLER</w:t>
           </w:r>
           <w:r>
             <w:rPr>
@@ -4494,105 +4235,7 @@
               <w:sz w:val="32"/>
               <w:szCs w:val="32"/>
             </w:rPr>
-            <w:t>3</w:t>
-          </w:r>
-        </w:p>
-        <w:p>
-          <w:pPr>
-            <w:pStyle w:val="TOC2"/>
-            <w:tabs>
-              <w:tab w:val="clear" w:pos="1170"/>
-              <w:tab w:val="left" w:pos="540"/>
-            </w:tabs>
-            <w:spacing w:after="100"/>
-            <w:jc w:val="thaiDistribute"/>
-            <w:rPr>
-              <w:rFonts w:ascii="TH SarabunPSK" w:hAnsi="TH SarabunPSK" w:cs="TH SarabunPSK"/>
-              <w:sz w:val="32"/>
-              <w:szCs w:val="32"/>
-            </w:rPr>
-          </w:pPr>
-          <w:r>
-            <w:rPr>
-              <w:rFonts w:ascii="TH SarabunPSK" w:hAnsi="TH SarabunPSK" w:cs="TH SarabunPSK" w:hint="cs"/>
-              <w:sz w:val="32"/>
-              <w:szCs w:val="32"/>
-              <w:cs/>
-            </w:rPr>
-            <w:tab/>
-          </w:r>
-          <w:r>
-            <w:rPr>
-              <w:rFonts w:ascii="TH SarabunPSK" w:hAnsi="TH SarabunPSK" w:cs="TH SarabunPSK" w:hint="cs"/>
-              <w:sz w:val="32"/>
-              <w:szCs w:val="32"/>
-            </w:rPr>
-            <w:t>3.</w:t>
-          </w:r>
-          <w:r>
-            <w:rPr>
-              <w:rFonts w:ascii="TH SarabunPSK" w:hAnsi="TH SarabunPSK" w:cs="TH SarabunPSK"/>
-              <w:sz w:val="32"/>
-              <w:szCs w:val="32"/>
-            </w:rPr>
-            <w:t>1</w:t>
-          </w:r>
-          <w:r>
-            <w:rPr>
-              <w:rFonts w:ascii="TH SarabunPSK" w:hAnsi="TH SarabunPSK" w:cs="TH SarabunPSK" w:hint="cs"/>
-              <w:sz w:val="32"/>
-              <w:szCs w:val="32"/>
-            </w:rPr>
-            <w:t xml:space="preserve">.3 </w:t>
-          </w:r>
-          <w:r>
-            <w:rPr>
-              <w:rFonts w:ascii="TH SarabunPSK" w:hAnsi="TH SarabunPSK" w:cs="TH SarabunPSK"/>
-              <w:sz w:val="32"/>
-              <w:szCs w:val="32"/>
-            </w:rPr>
-            <w:t>(</w:t>
-          </w:r>
-          <w:r>
-            <w:rPr>
-              <w:rFonts w:ascii="TH SarabunPSK" w:hAnsi="TH SarabunPSK" w:cs="TH SarabunPSK"/>
-              <w:sz w:val="32"/>
-              <w:szCs w:val="32"/>
-              <w:cs/>
-            </w:rPr>
-            <w:t xml:space="preserve">ชื่อหัวข้อย่อย </w:t>
-          </w:r>
-          <w:r>
-            <w:rPr>
-              <w:rFonts w:ascii="TH SarabunPSK" w:hAnsi="TH SarabunPSK" w:cs="TH SarabunPSK"/>
-              <w:sz w:val="32"/>
-              <w:szCs w:val="32"/>
-            </w:rPr>
-            <w:t>3</w:t>
-          </w:r>
-          <w:r>
-            <w:rPr>
-              <w:rFonts w:ascii="TH SarabunPSK" w:hAnsi="TH SarabunPSK" w:cs="TH SarabunPSK"/>
-              <w:sz w:val="32"/>
-              <w:szCs w:val="32"/>
-            </w:rPr>
-            <w:t>)</w:t>
-          </w:r>
-          <w:r>
-            <w:rPr>
-              <w:rFonts w:ascii="TH SarabunPSK" w:hAnsi="TH SarabunPSK" w:cs="TH SarabunPSK" w:hint="cs"/>
-              <w:sz w:val="32"/>
-              <w:szCs w:val="32"/>
-            </w:rPr>
-            <w:tab/>
-          </w:r>
-          <w:r>
-            <w:rPr>
-              <w:rFonts w:ascii="TH SarabunPSK" w:hAnsi="TH SarabunPSK" w:cs="TH SarabunPSK"/>
-              <w:sz w:val="32"/>
-              <w:szCs w:val="32"/>
-            </w:rPr>
-            <w:t>3</w:t>
+            <w:t>4</w:t>
           </w:r>
         </w:p>
         <w:p>
@@ -4619,12 +4262,12 @@
           </w:r>
           <w:r>
             <w:rPr>
-              <w:rFonts w:ascii="TH SarabunPSK" w:hAnsi="TH SarabunPSK" w:cs="TH SarabunPSK"/>
+              <w:rFonts w:ascii="TH SarabunPSK" w:hAnsi="TH SarabunPSK" w:cs="TH SarabunPSK" w:hint="cs"/>
               <w:sz w:val="32"/>
               <w:szCs w:val="32"/>
               <w:cs/>
             </w:rPr>
-            <w:t xml:space="preserve">(ชื่องานชิ้นที่ </w:t>
+            <w:t>ออกแบบ</w:t>
           </w:r>
           <w:r>
             <w:rPr>
@@ -4632,16 +4275,24 @@
               <w:sz w:val="32"/>
               <w:szCs w:val="32"/>
             </w:rPr>
-            <w:t>2</w:t>
+            <w:t xml:space="preserve"> CONTROLLER-PLANT MODEL</w:t>
+          </w:r>
+          <w:r>
+            <w:rPr>
+              <w:rFonts w:ascii="TH SarabunPSK" w:hAnsi="TH SarabunPSK" w:cs="TH SarabunPSK" w:hint="cs"/>
+              <w:sz w:val="32"/>
+              <w:szCs w:val="32"/>
+              <w:cs/>
+            </w:rPr>
+            <w:t xml:space="preserve"> สำหรับ</w:t>
           </w:r>
           <w:r>
             <w:rPr>
               <w:rFonts w:ascii="TH SarabunPSK" w:hAnsi="TH SarabunPSK" w:cs="TH SarabunPSK"/>
               <w:sz w:val="32"/>
               <w:szCs w:val="32"/>
-              <w:cs/>
             </w:rPr>
-            <w:t>)</w:t>
+            <w:t xml:space="preserve"> DC MOTOR</w:t>
           </w:r>
           <w:r>
             <w:rPr>
@@ -4658,7 +4309,7 @@
               <w:sz w:val="32"/>
               <w:szCs w:val="32"/>
             </w:rPr>
-            <w:t>3</w:t>
+            <w:t>6</w:t>
           </w:r>
         </w:p>
         <w:p>
@@ -4695,20 +4346,12 @@
           </w:r>
           <w:r>
             <w:rPr>
-              <w:rFonts w:ascii="TH SarabunPSK" w:hAnsi="TH SarabunPSK" w:cs="TH SarabunPSK"/>
-              <w:sz w:val="32"/>
-              <w:szCs w:val="32"/>
-            </w:rPr>
-            <w:t>(</w:t>
-          </w:r>
-          <w:r>
-            <w:rPr>
-              <w:rFonts w:ascii="TH SarabunPSK" w:hAnsi="TH SarabunPSK" w:cs="TH SarabunPSK"/>
+              <w:rFonts w:ascii="TH SarabunPSK" w:hAnsi="TH SarabunPSK" w:cs="TH SarabunPSK" w:hint="cs"/>
               <w:sz w:val="32"/>
               <w:szCs w:val="32"/>
               <w:cs/>
             </w:rPr>
-            <w:t xml:space="preserve">ชื่อหัวข้อย่อย </w:t>
+            <w:t>ศึกษาหลักการทำงานพื้นฐานของ</w:t>
           </w:r>
           <w:r>
             <w:rPr>
@@ -4716,7 +4359,7 @@
               <w:sz w:val="32"/>
               <w:szCs w:val="32"/>
             </w:rPr>
-            <w:t>1)</w:t>
+            <w:t xml:space="preserve"> DC MOTOR</w:t>
           </w:r>
           <w:r>
             <w:rPr>
@@ -4733,7 +4376,7 @@
               <w:sz w:val="32"/>
               <w:szCs w:val="32"/>
             </w:rPr>
-            <w:t>3</w:t>
+            <w:t>6</w:t>
           </w:r>
         </w:p>
         <w:p>
@@ -4778,20 +4421,12 @@
           </w:r>
           <w:r>
             <w:rPr>
-              <w:rFonts w:ascii="TH SarabunPSK" w:hAnsi="TH SarabunPSK" w:cs="TH SarabunPSK"/>
-              <w:sz w:val="32"/>
-              <w:szCs w:val="32"/>
-            </w:rPr>
-            <w:t>(</w:t>
-          </w:r>
-          <w:r>
-            <w:rPr>
-              <w:rFonts w:ascii="TH SarabunPSK" w:hAnsi="TH SarabunPSK" w:cs="TH SarabunPSK"/>
+              <w:rFonts w:ascii="TH SarabunPSK" w:hAnsi="TH SarabunPSK" w:cs="TH SarabunPSK" w:hint="cs"/>
               <w:sz w:val="32"/>
               <w:szCs w:val="32"/>
               <w:cs/>
             </w:rPr>
-            <w:t xml:space="preserve">ชื่อหัวข้อย่อย </w:t>
+            <w:t>ออกแบบ</w:t>
           </w:r>
           <w:r>
             <w:rPr>
@@ -4799,15 +4434,7 @@
               <w:sz w:val="32"/>
               <w:szCs w:val="32"/>
             </w:rPr>
-            <w:t>2</w:t>
-          </w:r>
-          <w:r>
-            <w:rPr>
-              <w:rFonts w:ascii="TH SarabunPSK" w:hAnsi="TH SarabunPSK" w:cs="TH SarabunPSK"/>
-              <w:sz w:val="32"/>
-              <w:szCs w:val="32"/>
-            </w:rPr>
-            <w:t>)</w:t>
+            <w:t xml:space="preserve"> TORQUE CONTROL DC MOTOR</w:t>
           </w:r>
           <w:r>
             <w:rPr>
@@ -4823,7 +4450,7 @@
               <w:sz w:val="32"/>
               <w:szCs w:val="32"/>
             </w:rPr>
-            <w:t>3</w:t>
+            <w:t>7</w:t>
           </w:r>
         </w:p>
         <w:p>
@@ -4860,20 +4487,12 @@
           </w:r>
           <w:r>
             <w:rPr>
-              <w:rFonts w:ascii="TH SarabunPSK" w:hAnsi="TH SarabunPSK" w:cs="TH SarabunPSK"/>
-              <w:sz w:val="32"/>
-              <w:szCs w:val="32"/>
-            </w:rPr>
-            <w:t>(</w:t>
-          </w:r>
-          <w:r>
-            <w:rPr>
-              <w:rFonts w:ascii="TH SarabunPSK" w:hAnsi="TH SarabunPSK" w:cs="TH SarabunPSK"/>
+              <w:rFonts w:ascii="TH SarabunPSK" w:hAnsi="TH SarabunPSK" w:cs="TH SarabunPSK" w:hint="cs"/>
               <w:sz w:val="32"/>
               <w:szCs w:val="32"/>
               <w:cs/>
             </w:rPr>
-            <w:t xml:space="preserve">ชื่อหัวข้อย่อย </w:t>
+            <w:t>ออกแบบ</w:t>
           </w:r>
           <w:r>
             <w:rPr>
@@ -4881,15 +4500,7 @@
               <w:sz w:val="32"/>
               <w:szCs w:val="32"/>
             </w:rPr>
-            <w:t>3</w:t>
-          </w:r>
-          <w:r>
-            <w:rPr>
-              <w:rFonts w:ascii="TH SarabunPSK" w:hAnsi="TH SarabunPSK" w:cs="TH SarabunPSK"/>
-              <w:sz w:val="32"/>
-              <w:szCs w:val="32"/>
-            </w:rPr>
-            <w:t>)</w:t>
+            <w:t xml:space="preserve"> SPEED CONTROL DC MOTOR</w:t>
           </w:r>
           <w:r>
             <w:rPr>
@@ -4905,7 +4516,7 @@
               <w:sz w:val="32"/>
               <w:szCs w:val="32"/>
             </w:rPr>
-            <w:t>3</w:t>
+            <w:t>8</w:t>
           </w:r>
         </w:p>
         <w:p>
@@ -4944,26 +4555,8 @@
               <w:rFonts w:ascii="TH SarabunPSK" w:hAnsi="TH SarabunPSK" w:cs="TH SarabunPSK"/>
               <w:sz w:val="32"/>
               <w:szCs w:val="32"/>
-              <w:cs/>
             </w:rPr>
-            <w:t xml:space="preserve">(ชื่องานชิ้นที่ </w:t>
-          </w:r>
-          <w:r>
-            <w:rPr>
-              <w:rFonts w:ascii="TH SarabunPSK" w:hAnsi="TH SarabunPSK" w:cs="TH SarabunPSK"/>
-              <w:sz w:val="32"/>
-              <w:szCs w:val="32"/>
-            </w:rPr>
-            <w:t>3</w:t>
-          </w:r>
-          <w:r>
-            <w:rPr>
-              <w:rFonts w:ascii="TH SarabunPSK" w:hAnsi="TH SarabunPSK" w:cs="TH SarabunPSK"/>
-              <w:sz w:val="32"/>
-              <w:szCs w:val="32"/>
-              <w:cs/>
-            </w:rPr>
-            <w:t>)</w:t>
+            <w:t>CONTROLLER-PLANT MODEL OF SPMSM</w:t>
           </w:r>
           <w:r>
             <w:rPr>
@@ -4979,7 +4572,7 @@
               <w:sz w:val="32"/>
               <w:szCs w:val="32"/>
             </w:rPr>
-            <w:t>3</w:t>
+            <w:t>12</w:t>
           </w:r>
         </w:p>
         <w:p>
@@ -5008,20 +4601,12 @@
           </w:r>
           <w:r>
             <w:rPr>
-              <w:rFonts w:ascii="TH SarabunPSK" w:hAnsi="TH SarabunPSK" w:cs="TH SarabunPSK"/>
-              <w:sz w:val="32"/>
-              <w:szCs w:val="32"/>
-            </w:rPr>
-            <w:t>(</w:t>
-          </w:r>
-          <w:r>
-            <w:rPr>
-              <w:rFonts w:ascii="TH SarabunPSK" w:hAnsi="TH SarabunPSK" w:cs="TH SarabunPSK"/>
+              <w:rFonts w:ascii="TH SarabunPSK" w:hAnsi="TH SarabunPSK" w:cs="TH SarabunPSK" w:hint="cs"/>
               <w:sz w:val="32"/>
               <w:szCs w:val="32"/>
               <w:cs/>
             </w:rPr>
-            <w:t xml:space="preserve">ชื่อหัวข้อย่อย </w:t>
+            <w:t>ศึกษาการทำงานเบื้องต้นของ</w:t>
           </w:r>
           <w:r>
             <w:rPr>
@@ -5029,7 +4614,7 @@
               <w:sz w:val="32"/>
               <w:szCs w:val="32"/>
             </w:rPr>
-            <w:t>1)</w:t>
+            <w:t xml:space="preserve"> SPMSM</w:t>
           </w:r>
           <w:r>
             <w:rPr>
@@ -5046,7 +4631,64 @@
               <w:sz w:val="32"/>
               <w:szCs w:val="32"/>
             </w:rPr>
-            <w:t>3</w:t>
+            <w:t>12</w:t>
+          </w:r>
+        </w:p>
+        <w:p>
+          <w:pPr>
+            <w:pStyle w:val="TOC2"/>
+            <w:tabs>
+              <w:tab w:val="clear" w:pos="1170"/>
+              <w:tab w:val="left" w:pos="540"/>
+            </w:tabs>
+            <w:spacing w:after="100"/>
+            <w:jc w:val="thaiDistribute"/>
+            <w:rPr>
+              <w:rFonts w:ascii="TH SarabunPSK" w:hAnsi="TH SarabunPSK" w:cs="TH SarabunPSK"/>
+              <w:sz w:val="32"/>
+              <w:szCs w:val="32"/>
+            </w:rPr>
+          </w:pPr>
+          <w:r>
+            <w:rPr>
+              <w:rFonts w:ascii="TH SarabunPSK" w:hAnsi="TH SarabunPSK" w:cs="TH SarabunPSK" w:hint="cs"/>
+              <w:sz w:val="32"/>
+              <w:szCs w:val="32"/>
+              <w:cs/>
+            </w:rPr>
+            <w:tab/>
+          </w:r>
+          <w:r>
+            <w:rPr>
+              <w:rFonts w:ascii="TH SarabunPSK" w:hAnsi="TH SarabunPSK" w:cs="TH SarabunPSK" w:hint="cs"/>
+              <w:sz w:val="32"/>
+              <w:szCs w:val="32"/>
+            </w:rPr>
+            <w:t xml:space="preserve">3.3.2 </w:t>
+          </w:r>
+          <w:r>
+            <w:rPr>
+              <w:rFonts w:ascii="TH SarabunPSK" w:hAnsi="TH SarabunPSK" w:cs="TH SarabunPSK"/>
+              <w:sz w:val="32"/>
+              <w:szCs w:val="32"/>
+            </w:rPr>
+            <w:t>PLANT MODEL OF SPMSM</w:t>
+          </w:r>
+          <w:r>
+            <w:rPr>
+              <w:rFonts w:ascii="TH SarabunPSK" w:hAnsi="TH SarabunPSK" w:cs="TH SarabunPSK" w:hint="cs"/>
+              <w:sz w:val="32"/>
+              <w:szCs w:val="32"/>
+            </w:rPr>
+            <w:tab/>
+          </w:r>
+          <w:r>
+            <w:rPr>
+              <w:rFonts w:ascii="TH SarabunPSK" w:hAnsi="TH SarabunPSK" w:cs="TH SarabunPSK"/>
+              <w:sz w:val="32"/>
+              <w:szCs w:val="32"/>
+            </w:rPr>
+            <w:t>14</w:t>
           </w:r>
         </w:p>
         <w:p>
@@ -5080,7 +4722,7 @@
               <w:sz w:val="32"/>
               <w:szCs w:val="32"/>
             </w:rPr>
-            <w:t xml:space="preserve">3.3.2 </w:t>
+            <w:t xml:space="preserve">3.3.3 </w:t>
           </w:r>
           <w:r>
             <w:rPr>
@@ -5088,32 +4730,7 @@
               <w:sz w:val="32"/>
               <w:szCs w:val="32"/>
             </w:rPr>
-            <w:t>(</w:t>
-          </w:r>
-          <w:r>
-            <w:rPr>
-              <w:rFonts w:ascii="TH SarabunPSK" w:hAnsi="TH SarabunPSK" w:cs="TH SarabunPSK"/>
-              <w:sz w:val="32"/>
-              <w:szCs w:val="32"/>
-              <w:cs/>
-            </w:rPr>
-            <w:t xml:space="preserve">ชื่อหัวข้อย่อย </w:t>
-          </w:r>
-          <w:r>
-            <w:rPr>
-              <w:rFonts w:ascii="TH SarabunPSK" w:hAnsi="TH SarabunPSK" w:cs="TH SarabunPSK"/>
-              <w:sz w:val="32"/>
-              <w:szCs w:val="32"/>
-            </w:rPr>
-            <w:t>2</w:t>
-          </w:r>
-          <w:r>
-            <w:rPr>
-              <w:rFonts w:ascii="TH SarabunPSK" w:hAnsi="TH SarabunPSK" w:cs="TH SarabunPSK"/>
-              <w:sz w:val="32"/>
-              <w:szCs w:val="32"/>
-            </w:rPr>
-            <w:t>)</w:t>
+            <w:t>TORQUE CONTROL MODEL OF SPMSM</w:t>
           </w:r>
           <w:r>
             <w:rPr>
@@ -5129,7 +4746,7 @@
               <w:sz w:val="32"/>
               <w:szCs w:val="32"/>
             </w:rPr>
-            <w:t>3</w:t>
+            <w:t>16</w:t>
           </w:r>
         </w:p>
         <w:p>
@@ -5162,7 +4779,7 @@
               <w:sz w:val="32"/>
               <w:szCs w:val="32"/>
             </w:rPr>
-            <w:t xml:space="preserve">3.3.3 </w:t>
+            <w:t>3.3.</w:t>
           </w:r>
           <w:r>
             <w:rPr>
@@ -5170,16 +4787,15 @@
               <w:sz w:val="32"/>
               <w:szCs w:val="32"/>
             </w:rPr>
-            <w:t>(</w:t>
+            <w:t>4</w:t>
           </w:r>
           <w:r>
             <w:rPr>
-              <w:rFonts w:ascii="TH SarabunPSK" w:hAnsi="TH SarabunPSK" w:cs="TH SarabunPSK"/>
+              <w:rFonts w:ascii="TH SarabunPSK" w:hAnsi="TH SarabunPSK" w:cs="TH SarabunPSK" w:hint="cs"/>
               <w:sz w:val="32"/>
               <w:szCs w:val="32"/>
-              <w:cs/>
             </w:rPr>
-            <w:t xml:space="preserve">ชื่อหัวข้อย่อย </w:t>
+            <w:t xml:space="preserve"> </w:t>
           </w:r>
           <w:r>
             <w:rPr>
@@ -5187,7 +4803,7 @@
               <w:sz w:val="32"/>
               <w:szCs w:val="32"/>
             </w:rPr>
-            <w:t>3</w:t>
+            <w:t>SPEED</w:t>
           </w:r>
           <w:r>
             <w:rPr>
@@ -5195,7 +4811,7 @@
               <w:sz w:val="32"/>
               <w:szCs w:val="32"/>
             </w:rPr>
-            <w:t>)</w:t>
+            <w:t xml:space="preserve"> CONTROL MODEL OF SPMSM</w:t>
           </w:r>
           <w:r>
             <w:rPr>
@@ -5211,7 +4827,104 @@
               <w:sz w:val="32"/>
               <w:szCs w:val="32"/>
             </w:rPr>
-            <w:t>3</w:t>
+            <w:t>1</w:t>
+          </w:r>
+          <w:r>
+            <w:rPr>
+              <w:rFonts w:ascii="TH SarabunPSK" w:hAnsi="TH SarabunPSK" w:cs="TH SarabunPSK"/>
+              <w:sz w:val="32"/>
+              <w:szCs w:val="32"/>
+            </w:rPr>
+            <w:t>8</w:t>
+          </w:r>
+        </w:p>
+        <w:p>
+          <w:pPr>
+            <w:pStyle w:val="TOC2"/>
+            <w:tabs>
+              <w:tab w:val="clear" w:pos="1170"/>
+              <w:tab w:val="left" w:pos="540"/>
+            </w:tabs>
+            <w:spacing w:after="100"/>
+            <w:jc w:val="thaiDistribute"/>
+            <w:rPr>
+              <w:rFonts w:ascii="TH SarabunPSK" w:hAnsi="TH SarabunPSK" w:cs="TH SarabunPSK"/>
+              <w:sz w:val="32"/>
+              <w:szCs w:val="32"/>
+            </w:rPr>
+          </w:pPr>
+          <w:r>
+            <w:rPr>
+              <w:rFonts w:ascii="TH SarabunPSK" w:hAnsi="TH SarabunPSK" w:cs="TH SarabunPSK" w:hint="cs"/>
+              <w:sz w:val="32"/>
+              <w:szCs w:val="32"/>
+              <w:cs/>
+            </w:rPr>
+            <w:tab/>
+          </w:r>
+          <w:r>
+            <w:rPr>
+              <w:rFonts w:ascii="TH SarabunPSK" w:hAnsi="TH SarabunPSK" w:cs="TH SarabunPSK" w:hint="cs"/>
+              <w:sz w:val="32"/>
+              <w:szCs w:val="32"/>
+            </w:rPr>
+            <w:t>3.3.</w:t>
+          </w:r>
+          <w:r>
+            <w:rPr>
+              <w:rFonts w:ascii="TH SarabunPSK" w:hAnsi="TH SarabunPSK" w:cs="TH SarabunPSK"/>
+              <w:sz w:val="32"/>
+              <w:szCs w:val="32"/>
+            </w:rPr>
+            <w:t>5</w:t>
+          </w:r>
+          <w:r>
+            <w:rPr>
+              <w:rFonts w:ascii="TH SarabunPSK" w:hAnsi="TH SarabunPSK" w:cs="TH SarabunPSK" w:hint="cs"/>
+              <w:sz w:val="32"/>
+              <w:szCs w:val="32"/>
+            </w:rPr>
+            <w:t xml:space="preserve"> </w:t>
+          </w:r>
+          <w:r>
+            <w:rPr>
+              <w:rFonts w:ascii="TH SarabunPSK" w:hAnsi="TH SarabunPSK" w:cs="TH SarabunPSK"/>
+              <w:sz w:val="32"/>
+              <w:szCs w:val="32"/>
+            </w:rPr>
+            <w:t>SPEED</w:t>
+          </w:r>
+          <w:r>
+            <w:rPr>
+              <w:rFonts w:ascii="TH SarabunPSK" w:hAnsi="TH SarabunPSK" w:cs="TH SarabunPSK"/>
+              <w:sz w:val="32"/>
+              <w:szCs w:val="32"/>
+            </w:rPr>
+            <w:t xml:space="preserve"> CONTROL MODEL OF SPMSM</w:t>
+          </w:r>
+          <w:r>
+            <w:rPr>
+              <w:rFonts w:ascii="TH SarabunPSK" w:hAnsi="TH SarabunPSK" w:cs="TH SarabunPSK"/>
+              <w:sz w:val="32"/>
+              <w:szCs w:val="32"/>
+            </w:rPr>
+            <w:t xml:space="preserve"> WITH DECOUPLING CONTROL</w:t>
+          </w:r>
+          <w:r>
+            <w:rPr>
+              <w:rFonts w:ascii="TH SarabunPSK" w:hAnsi="TH SarabunPSK" w:cs="TH SarabunPSK" w:hint="cs"/>
+              <w:sz w:val="32"/>
+              <w:szCs w:val="32"/>
+            </w:rPr>
+            <w:tab/>
+          </w:r>
+          <w:r>
+            <w:rPr>
+              <w:rFonts w:ascii="TH SarabunPSK" w:hAnsi="TH SarabunPSK" w:cs="TH SarabunPSK"/>
+              <w:sz w:val="32"/>
+              <w:szCs w:val="32"/>
+            </w:rPr>
+            <w:t>20</w:t>
           </w:r>
         </w:p>
         <w:p>
@@ -5247,10 +4960,7 @@
             <w:tab/>
           </w:r>
           <w:r>
-            <w:rPr>
-              <w:rFonts w:hint="cs"/>
-            </w:rPr>
-            <w:t>4</w:t>
+            <w:t>22</w:t>
           </w:r>
         </w:p>
         <w:p>
@@ -5298,7 +5008,7 @@
               <w:sz w:val="32"/>
               <w:szCs w:val="32"/>
             </w:rPr>
-            <w:t>4</w:t>
+            <w:t>22</w:t>
           </w:r>
         </w:p>
         <w:p>
@@ -5346,7 +5056,7 @@
               <w:sz w:val="32"/>
               <w:szCs w:val="32"/>
             </w:rPr>
-            <w:t>4</w:t>
+            <w:t>22</w:t>
           </w:r>
         </w:p>
         <w:p>
@@ -5375,7 +5085,7 @@
             <w:tab/>
           </w:r>
           <w:r>
-            <w:t>5</w:t>
+            <w:t>23</w:t>
           </w:r>
         </w:p>
         <w:p>
@@ -5530,6 +5240,16 @@
         </w:rPr>
         <w:t>วัตถุประสงค์ของการฝึกงาน</w:t>
       </w:r>
+      <w:r>
+        <w:rPr>
+          <w:rFonts w:ascii="TH SarabunPSK" w:hAnsi="TH SarabunPSK" w:cs="TH SarabunPSK"/>
+          <w:b/>
+          <w:bCs/>
+          <w:sz w:val="32"/>
+          <w:szCs w:val="32"/>
+        </w:rPr>
+        <w:tab/>
+      </w:r>
     </w:p>
     <w:p>
       <w:pPr>
@@ -5773,7 +5493,60 @@
           <w:szCs w:val="32"/>
           <w:cs/>
         </w:rPr>
-        <w:t>เป็นระยะเวลา  สัปดาห์  วัน  ชั่วโมง</w:t>
+        <w:t xml:space="preserve">เป็นระยะเวลา </w:t>
+      </w:r>
+      <w:r>
+        <w:rPr>
+          <w:rFonts w:ascii="TH SarabunPSK" w:hAnsi="TH SarabunPSK" w:cs="TH SarabunPSK"/>
+          <w:sz w:val="32"/>
+          <w:szCs w:val="32"/>
+        </w:rPr>
+        <w:t>12</w:t>
+      </w:r>
+      <w:r>
+        <w:rPr>
+          <w:rFonts w:ascii="TH SarabunPSK" w:hAnsi="TH SarabunPSK" w:cs="TH SarabunPSK" w:hint="cs"/>
+          <w:sz w:val="32"/>
+          <w:szCs w:val="32"/>
+          <w:cs/>
+        </w:rPr>
+        <w:t xml:space="preserve"> สัปดาห์ </w:t>
+      </w:r>
+      <w:r>
+        <w:rPr>
+          <w:rFonts w:ascii="TH SarabunPSK" w:hAnsi="TH SarabunPSK" w:cs="TH SarabunPSK" w:hint="cs"/>
+          <w:sz w:val="32"/>
+          <w:szCs w:val="32"/>
+          <w:cs/>
+        </w:rPr>
+        <w:t>56</w:t>
+      </w:r>
+      <w:r>
+        <w:rPr>
+          <w:rFonts w:ascii="TH SarabunPSK" w:hAnsi="TH SarabunPSK" w:cs="TH SarabunPSK" w:hint="cs"/>
+          <w:sz w:val="32"/>
+          <w:szCs w:val="32"/>
+          <w:cs/>
+        </w:rPr>
+        <w:t xml:space="preserve"> วัน </w:t>
+      </w:r>
+      <w:r>
+        <w:rPr>
+          <w:rFonts w:ascii="TH SarabunPSK" w:hAnsi="TH SarabunPSK" w:cs="TH SarabunPSK" w:hint="cs"/>
+          <w:sz w:val="32"/>
+          <w:szCs w:val="32"/>
+          <w:cs/>
+        </w:rPr>
+        <w:t>449</w:t>
+      </w:r>
+      <w:r>
+        <w:rPr>
+          <w:rFonts w:ascii="TH SarabunPSK" w:hAnsi="TH SarabunPSK" w:cs="TH SarabunPSK" w:hint="cs"/>
+          <w:sz w:val="32"/>
+          <w:szCs w:val="32"/>
+          <w:cs/>
+        </w:rPr>
+        <w:t xml:space="preserve"> ชั่วโมง</w:t>
       </w:r>
     </w:p>
     <w:p>
@@ -5814,7 +5587,7 @@
       <w:pPr>
         <w:spacing w:after="0" w:line="240" w:lineRule="auto"/>
         <w:rPr>
-          <w:rFonts w:ascii="TH SarabunPSK" w:eastAsia="Times New Roman" w:hAnsi="TH SarabunPSK" w:cs="TH SarabunPSK" w:hint="cs"/>
+          <w:rFonts w:ascii="TH SarabunPSK" w:eastAsia="Times New Roman" w:hAnsi="TH SarabunPSK" w:cs="TH SarabunPSK"/>
           <w:sz w:val="32"/>
           <w:szCs w:val="32"/>
           <w:cs/>
@@ -6498,7 +6271,7 @@
         <w:spacing w:after="100" w:line="240" w:lineRule="auto"/>
         <w:jc w:val="thaiDistribute"/>
         <w:rPr>
-          <w:rFonts w:ascii="TH SarabunPSK" w:hAnsi="TH SarabunPSK" w:cs="TH SarabunPSK" w:hint="cs"/>
+          <w:rFonts w:ascii="TH SarabunPSK" w:hAnsi="TH SarabunPSK" w:cs="TH SarabunPSK"/>
           <w:sz w:val="32"/>
           <w:szCs w:val="32"/>
         </w:rPr>
@@ -6586,7 +6359,7 @@
         <w:spacing w:after="100" w:line="240" w:lineRule="auto"/>
         <w:jc w:val="thaiDistribute"/>
         <w:rPr>
-          <w:rFonts w:ascii="TH SarabunPSK" w:hAnsi="TH SarabunPSK" w:cs="TH SarabunPSK" w:hint="cs"/>
+          <w:rFonts w:ascii="TH SarabunPSK" w:hAnsi="TH SarabunPSK" w:cs="TH SarabunPSK"/>
           <w:sz w:val="32"/>
           <w:szCs w:val="32"/>
         </w:rPr>
@@ -6782,7 +6555,7 @@
         <w:spacing w:after="100" w:line="240" w:lineRule="auto"/>
         <w:jc w:val="thaiDistribute"/>
         <w:rPr>
-          <w:rFonts w:ascii="TH SarabunPSK" w:hAnsi="TH SarabunPSK" w:cs="TH SarabunPSK" w:hint="cs"/>
+          <w:rFonts w:ascii="TH SarabunPSK" w:hAnsi="TH SarabunPSK" w:cs="TH SarabunPSK"/>
           <w:sz w:val="32"/>
           <w:szCs w:val="32"/>
           <w:cs/>
@@ -7006,7 +6779,7 @@
         <w:spacing w:after="100" w:line="240" w:lineRule="auto"/>
         <w:jc w:val="thaiDistribute"/>
         <w:rPr>
-          <w:rFonts w:ascii="TH SarabunPSK" w:hAnsi="TH SarabunPSK" w:cs="TH SarabunPSK" w:hint="cs"/>
+          <w:rFonts w:ascii="TH SarabunPSK" w:hAnsi="TH SarabunPSK" w:cs="TH SarabunPSK"/>
           <w:sz w:val="32"/>
           <w:szCs w:val="32"/>
         </w:rPr>
@@ -7163,12 +6936,13 @@
           <w:rFonts w:ascii="TH SarabunPSK" w:hAnsi="TH SarabunPSK" w:cs="TH SarabunPSK"/>
           <w:b/>
           <w:bCs/>
+          <w:noProof/>
           <w:sz w:val="32"/>
           <w:szCs w:val="32"/>
         </w:rPr>
         <w:lastRenderedPageBreak/>
         <w:drawing>
-          <wp:anchor distT="0" distB="0" distL="114300" distR="114300" simplePos="0" relativeHeight="251828224" behindDoc="0" locked="0" layoutInCell="1" allowOverlap="1" wp14:anchorId="3BC90ECB" wp14:editId="6D9AC81A">
+          <wp:anchor distT="0" distB="0" distL="114300" distR="114300" simplePos="0" relativeHeight="251828224" behindDoc="0" locked="0" layoutInCell="1" allowOverlap="1" wp14:anchorId="3BC90ECB" wp14:editId="1A5DC550">
             <wp:simplePos x="0" y="0"/>
             <wp:positionH relativeFrom="column">
               <wp:posOffset>165162</wp:posOffset>
@@ -7244,7 +7018,7 @@
         <w:spacing w:after="100" w:line="240" w:lineRule="auto"/>
         <w:jc w:val="center"/>
         <w:rPr>
-          <w:rFonts w:ascii="TH SarabunPSK" w:hAnsi="TH SarabunPSK" w:cs="TH SarabunPSK" w:hint="cs"/>
+          <w:rFonts w:ascii="TH SarabunPSK" w:hAnsi="TH SarabunPSK" w:cs="TH SarabunPSK"/>
           <w:i/>
           <w:iCs/>
           <w:sz w:val="32"/>
@@ -7321,7 +7095,7 @@
         <w:spacing w:after="100" w:line="240" w:lineRule="auto"/>
         <w:jc w:val="center"/>
         <w:rPr>
-          <w:rFonts w:ascii="TH SarabunPSK" w:hAnsi="TH SarabunPSK" w:cs="TH SarabunPSK" w:hint="cs"/>
+          <w:rFonts w:ascii="TH SarabunPSK" w:hAnsi="TH SarabunPSK" w:cs="TH SarabunPSK"/>
           <w:sz w:val="40"/>
           <w:szCs w:val="40"/>
         </w:rPr>
@@ -7475,7 +7249,7 @@
         <w:spacing w:after="100" w:line="240" w:lineRule="auto"/>
         <w:jc w:val="thaiDistribute"/>
         <w:rPr>
-          <w:rFonts w:ascii="TH SarabunPSK" w:hAnsi="TH SarabunPSK" w:cs="TH SarabunPSK" w:hint="cs"/>
+          <w:rFonts w:ascii="TH SarabunPSK" w:hAnsi="TH SarabunPSK" w:cs="TH SarabunPSK"/>
           <w:sz w:val="32"/>
           <w:szCs w:val="32"/>
           <w:cs/>
@@ -7516,16 +7290,7 @@
           <w:szCs w:val="32"/>
           <w:cs/>
         </w:rPr>
-        <w:t>ปัจจุบัน</w:t>
-      </w:r>
-      <w:r>
-        <w:rPr>
-          <w:rFonts w:ascii="TH SarabunPSK" w:hAnsi="TH SarabunPSK" w:cs="TH SarabunPSK" w:hint="cs"/>
-          <w:sz w:val="32"/>
-          <w:szCs w:val="32"/>
-          <w:cs/>
-        </w:rPr>
-        <w:t>กำลังเปลี่ยนผ่านเข้าสู่ยุคของรถยนต์ไฟฟ้า</w:t>
+        <w:t>ปัจจุบันกำลังเปลี่ยนผ่านเข้าสู่ยุคของรถยนต์ไฟฟ้า</w:t>
       </w:r>
       <w:r>
         <w:rPr>
@@ -7602,7 +7367,7 @@
         <w:spacing w:after="100" w:line="240" w:lineRule="auto"/>
         <w:jc w:val="thaiDistribute"/>
         <w:rPr>
-          <w:rFonts w:ascii="TH SarabunPSK" w:hAnsi="TH SarabunPSK" w:cs="TH SarabunPSK" w:hint="cs"/>
+          <w:rFonts w:ascii="TH SarabunPSK" w:hAnsi="TH SarabunPSK" w:cs="TH SarabunPSK"/>
           <w:sz w:val="32"/>
           <w:szCs w:val="32"/>
         </w:rPr>
@@ -7783,7 +7548,7 @@
         <w:spacing w:after="100" w:line="240" w:lineRule="auto"/>
         <w:jc w:val="thaiDistribute"/>
         <w:rPr>
-          <w:rFonts w:ascii="TH SarabunPSK" w:hAnsi="TH SarabunPSK" w:cs="TH SarabunPSK" w:hint="cs"/>
+          <w:rFonts w:ascii="TH SarabunPSK" w:hAnsi="TH SarabunPSK" w:cs="TH SarabunPSK"/>
           <w:sz w:val="32"/>
           <w:szCs w:val="32"/>
           <w:cs/>
@@ -8010,7 +7775,7 @@
         <w:spacing w:after="100" w:line="240" w:lineRule="auto"/>
         <w:jc w:val="center"/>
         <w:rPr>
-          <w:rFonts w:ascii="TH SarabunPSK" w:hAnsi="TH SarabunPSK" w:cs="TH SarabunPSK" w:hint="cs"/>
+          <w:rFonts w:ascii="TH SarabunPSK" w:hAnsi="TH SarabunPSK" w:cs="TH SarabunPSK"/>
           <w:i/>
           <w:iCs/>
           <w:sz w:val="32"/>
@@ -8067,7 +7832,7 @@
         <w:spacing w:after="100"/>
         <w:jc w:val="thaiDistribute"/>
         <w:rPr>
-          <w:rFonts w:ascii="TH SarabunPSK" w:eastAsiaTheme="minorEastAsia" w:hAnsi="TH SarabunPSK" w:cs="TH SarabunPSK" w:hint="cs"/>
+          <w:rFonts w:ascii="TH SarabunPSK" w:eastAsiaTheme="minorEastAsia" w:hAnsi="TH SarabunPSK" w:cs="TH SarabunPSK"/>
           <w:sz w:val="32"/>
           <w:szCs w:val="32"/>
         </w:rPr>
@@ -8350,7 +8115,7 @@
         <w:spacing w:after="100"/>
         <w:jc w:val="thaiDistribute"/>
         <w:rPr>
-          <w:rFonts w:ascii="TH SarabunPSK" w:eastAsiaTheme="minorEastAsia" w:hAnsi="TH SarabunPSK" w:cs="TH SarabunPSK" w:hint="cs"/>
+          <w:rFonts w:ascii="TH SarabunPSK" w:eastAsiaTheme="minorEastAsia" w:hAnsi="TH SarabunPSK" w:cs="TH SarabunPSK"/>
           <w:i/>
           <w:sz w:val="32"/>
           <w:szCs w:val="32"/>
@@ -8445,7 +8210,7 @@
         <w:spacing w:after="100" w:line="240" w:lineRule="auto"/>
         <w:jc w:val="thaiDistribute"/>
         <w:rPr>
-          <w:rFonts w:ascii="TH SarabunPSK" w:hAnsi="TH SarabunPSK" w:cs="TH SarabunPSK" w:hint="cs"/>
+          <w:rFonts w:ascii="TH SarabunPSK" w:hAnsi="TH SarabunPSK" w:cs="TH SarabunPSK"/>
           <w:sz w:val="32"/>
           <w:szCs w:val="32"/>
         </w:rPr>
@@ -8482,7 +8247,7 @@
         <w:spacing w:after="100" w:line="240" w:lineRule="auto"/>
         <w:jc w:val="center"/>
         <w:rPr>
-          <w:rFonts w:ascii="TH SarabunPSK" w:hAnsi="TH SarabunPSK" w:cs="TH SarabunPSK" w:hint="cs"/>
+          <w:rFonts w:ascii="TH SarabunPSK" w:hAnsi="TH SarabunPSK" w:cs="TH SarabunPSK"/>
           <w:i/>
           <w:iCs/>
           <w:sz w:val="32"/>
@@ -8872,7 +8637,7 @@
         <w:spacing w:after="100" w:line="240" w:lineRule="auto"/>
         <w:jc w:val="center"/>
         <w:rPr>
-          <w:rFonts w:ascii="TH SarabunPSK" w:hAnsi="TH SarabunPSK" w:cs="TH SarabunPSK" w:hint="cs"/>
+          <w:rFonts w:ascii="TH SarabunPSK" w:hAnsi="TH SarabunPSK" w:cs="TH SarabunPSK"/>
           <w:i/>
           <w:iCs/>
           <w:sz w:val="32"/>
@@ -8964,7 +8729,7 @@
         <w:spacing w:after="100" w:line="240" w:lineRule="auto"/>
         <w:jc w:val="thaiDistribute"/>
         <w:rPr>
-          <w:rFonts w:ascii="TH SarabunPSK" w:hAnsi="TH SarabunPSK" w:cs="TH SarabunPSK" w:hint="cs"/>
+          <w:rFonts w:ascii="TH SarabunPSK" w:hAnsi="TH SarabunPSK" w:cs="TH SarabunPSK"/>
           <w:i/>
           <w:sz w:val="32"/>
           <w:szCs w:val="32"/>
@@ -9127,7 +8892,7 @@
         <w:spacing w:after="100" w:line="240" w:lineRule="auto"/>
         <w:jc w:val="thaiDistribute"/>
         <w:rPr>
-          <w:rFonts w:ascii="TH SarabunPSK" w:hAnsi="TH SarabunPSK" w:cs="TH SarabunPSK" w:hint="cs"/>
+          <w:rFonts w:ascii="TH SarabunPSK" w:hAnsi="TH SarabunPSK" w:cs="TH SarabunPSK"/>
           <w:i/>
           <w:sz w:val="32"/>
           <w:szCs w:val="32"/>
@@ -9310,7 +9075,7 @@
         <w:spacing w:after="100" w:line="240" w:lineRule="auto"/>
         <w:jc w:val="center"/>
         <w:rPr>
-          <w:rFonts w:ascii="TH SarabunPSK" w:hAnsi="TH SarabunPSK" w:cs="TH SarabunPSK" w:hint="cs"/>
+          <w:rFonts w:ascii="TH SarabunPSK" w:hAnsi="TH SarabunPSK" w:cs="TH SarabunPSK"/>
           <w:i/>
           <w:iCs/>
           <w:sz w:val="32"/>
@@ -9386,7 +9151,7 @@
         <w:spacing w:after="100" w:line="240" w:lineRule="auto"/>
         <w:jc w:val="thaiDistribute"/>
         <w:rPr>
-          <w:rFonts w:ascii="TH SarabunPSK" w:hAnsi="TH SarabunPSK" w:cs="TH SarabunPSK" w:hint="cs"/>
+          <w:rFonts w:ascii="TH SarabunPSK" w:hAnsi="TH SarabunPSK" w:cs="TH SarabunPSK"/>
           <w:sz w:val="32"/>
           <w:szCs w:val="32"/>
         </w:rPr>
@@ -11116,7 +10881,7 @@
           <w:sz w:val="28"/>
         </w:rPr>
         <w:drawing>
-          <wp:anchor distT="0" distB="0" distL="114300" distR="114300" simplePos="0" relativeHeight="251787264" behindDoc="0" locked="0" layoutInCell="1" allowOverlap="1" wp14:anchorId="3C07F6E0" wp14:editId="5B27F290">
+          <wp:anchor distT="0" distB="0" distL="114300" distR="114300" simplePos="0" relativeHeight="251787264" behindDoc="0" locked="0" layoutInCell="1" allowOverlap="1" wp14:anchorId="3C07F6E0" wp14:editId="0BAA2BC4">
             <wp:simplePos x="0" y="0"/>
             <wp:positionH relativeFrom="margin">
               <wp:align>center</wp:align>
@@ -14026,7 +13791,7 @@
           <w:szCs w:val="32"/>
         </w:rPr>
         <w:drawing>
-          <wp:anchor distT="0" distB="0" distL="114300" distR="114300" simplePos="0" relativeHeight="251786240" behindDoc="0" locked="0" layoutInCell="1" allowOverlap="1" wp14:anchorId="3DD42154" wp14:editId="223EB810">
+          <wp:anchor distT="0" distB="0" distL="114300" distR="114300" simplePos="0" relativeHeight="251786240" behindDoc="0" locked="0" layoutInCell="1" allowOverlap="1" wp14:anchorId="3DD42154" wp14:editId="6D525C41">
             <wp:simplePos x="0" y="0"/>
             <wp:positionH relativeFrom="column">
               <wp:posOffset>2900045</wp:posOffset>
@@ -14406,7 +14171,7 @@
         </w:rPr>
         <w:lastRenderedPageBreak/>
         <w:drawing>
-          <wp:anchor distT="0" distB="0" distL="114300" distR="114300" simplePos="0" relativeHeight="251791360" behindDoc="0" locked="0" layoutInCell="1" allowOverlap="1" wp14:anchorId="57F4A441" wp14:editId="356C9938">
+          <wp:anchor distT="0" distB="0" distL="114300" distR="114300" simplePos="0" relativeHeight="251791360" behindDoc="0" locked="0" layoutInCell="1" allowOverlap="1" wp14:anchorId="57F4A441" wp14:editId="1A453D6E">
             <wp:simplePos x="0" y="0"/>
             <wp:positionH relativeFrom="margin">
               <wp:align>left</wp:align>
@@ -15260,7 +15025,7 @@
           <w:cs/>
         </w:rPr>
         <w:drawing>
-          <wp:inline distT="0" distB="0" distL="0" distR="0" wp14:anchorId="3927E9E0" wp14:editId="4CA6C8A7">
+          <wp:inline distT="0" distB="0" distL="0" distR="0" wp14:anchorId="3927E9E0" wp14:editId="11FC61EB">
             <wp:extent cx="5739130" cy="3773805"/>
             <wp:effectExtent l="0" t="0" r="0" b="0"/>
             <wp:docPr id="502300810" name="Picture 9"/>
@@ -21196,7 +20961,7 @@
           <w:szCs w:val="32"/>
         </w:rPr>
         <w:drawing>
-          <wp:anchor distT="0" distB="0" distL="114300" distR="114300" simplePos="0" relativeHeight="251817984" behindDoc="0" locked="0" layoutInCell="1" allowOverlap="1" wp14:anchorId="21CA138A" wp14:editId="4AAF92FD">
+          <wp:anchor distT="0" distB="0" distL="114300" distR="114300" simplePos="0" relativeHeight="251817984" behindDoc="0" locked="0" layoutInCell="1" allowOverlap="1" wp14:anchorId="21CA138A" wp14:editId="657343C9">
             <wp:simplePos x="0" y="0"/>
             <wp:positionH relativeFrom="margin">
               <wp:align>left</wp:align>
@@ -21927,7 +21692,7 @@
         </w:rPr>
         <w:lastRenderedPageBreak/>
         <w:drawing>
-          <wp:anchor distT="0" distB="0" distL="114300" distR="114300" simplePos="0" relativeHeight="251804672" behindDoc="0" locked="0" layoutInCell="1" allowOverlap="1" wp14:anchorId="5A0DC862" wp14:editId="785AB3C5">
+          <wp:anchor distT="0" distB="0" distL="114300" distR="114300" simplePos="0" relativeHeight="251804672" behindDoc="0" locked="0" layoutInCell="1" allowOverlap="1" wp14:anchorId="5A0DC862" wp14:editId="4482B554">
             <wp:simplePos x="0" y="0"/>
             <wp:positionH relativeFrom="margin">
               <wp:align>right</wp:align>
@@ -21996,7 +21761,7 @@
           <w:szCs w:val="32"/>
         </w:rPr>
         <w:drawing>
-          <wp:anchor distT="0" distB="0" distL="114300" distR="114300" simplePos="0" relativeHeight="251803648" behindDoc="0" locked="0" layoutInCell="1" allowOverlap="1" wp14:anchorId="3A95504D" wp14:editId="682897F6">
+          <wp:anchor distT="0" distB="0" distL="114300" distR="114300" simplePos="0" relativeHeight="251803648" behindDoc="0" locked="0" layoutInCell="1" allowOverlap="1" wp14:anchorId="3A95504D" wp14:editId="1F4C1307">
             <wp:simplePos x="0" y="0"/>
             <wp:positionH relativeFrom="margin">
               <wp:align>right</wp:align>
@@ -23961,7 +23726,7 @@
           <w:szCs w:val="32"/>
         </w:rPr>
         <w:drawing>
-          <wp:anchor distT="0" distB="0" distL="114300" distR="114300" simplePos="0" relativeHeight="251805696" behindDoc="0" locked="0" layoutInCell="1" allowOverlap="1" wp14:anchorId="2F561441" wp14:editId="672DEEA2">
+          <wp:anchor distT="0" distB="0" distL="114300" distR="114300" simplePos="0" relativeHeight="251805696" behindDoc="0" locked="0" layoutInCell="1" allowOverlap="1" wp14:anchorId="2F561441" wp14:editId="5954A508">
             <wp:simplePos x="0" y="0"/>
             <wp:positionH relativeFrom="margin">
               <wp:align>left</wp:align>
@@ -25033,7 +24798,7 @@
           <w:szCs w:val="32"/>
         </w:rPr>
         <w:drawing>
-          <wp:anchor distT="0" distB="0" distL="114300" distR="114300" simplePos="0" relativeHeight="251806720" behindDoc="0" locked="0" layoutInCell="1" allowOverlap="1" wp14:anchorId="5FFA2592" wp14:editId="50ABBAE6">
+          <wp:anchor distT="0" distB="0" distL="114300" distR="114300" simplePos="0" relativeHeight="251806720" behindDoc="0" locked="0" layoutInCell="1" allowOverlap="1" wp14:anchorId="5FFA2592" wp14:editId="0992A1C4">
             <wp:simplePos x="0" y="0"/>
             <wp:positionH relativeFrom="margin">
               <wp:align>right</wp:align>
@@ -28944,7 +28709,7 @@
           <w:cs/>
         </w:rPr>
         <w:drawing>
-          <wp:anchor distT="0" distB="0" distL="114300" distR="114300" simplePos="0" relativeHeight="251825152" behindDoc="0" locked="0" layoutInCell="1" allowOverlap="1" wp14:anchorId="3359EF63" wp14:editId="37F51823">
+          <wp:anchor distT="0" distB="0" distL="114300" distR="114300" simplePos="0" relativeHeight="251825152" behindDoc="0" locked="0" layoutInCell="1" allowOverlap="1" wp14:anchorId="3359EF63" wp14:editId="1C97E0AA">
             <wp:simplePos x="0" y="0"/>
             <wp:positionH relativeFrom="margin">
               <wp:align>center</wp:align>
@@ -29862,7 +29627,7 @@
         <w:spacing w:after="100" w:line="240" w:lineRule="auto"/>
         <w:jc w:val="thaiDistribute"/>
         <w:rPr>
-          <w:rFonts w:ascii="TH SarabunPSK" w:hAnsi="TH SarabunPSK" w:cs="TH SarabunPSK" w:hint="cs"/>
+          <w:rFonts w:ascii="TH SarabunPSK" w:hAnsi="TH SarabunPSK" w:cs="TH SarabunPSK"/>
           <w:sz w:val="32"/>
           <w:szCs w:val="32"/>
           <w:cs/>
@@ -30290,7 +30055,7 @@
     <w:p>
       <w:pPr>
         <w:rPr>
-          <w:rFonts w:ascii="TH SarabunPSK" w:hAnsi="TH SarabunPSK" w:cs="TH SarabunPSK" w:hint="cs"/>
+          <w:rFonts w:ascii="TH SarabunPSK" w:hAnsi="TH SarabunPSK" w:cs="TH SarabunPSK"/>
           <w:sz w:val="24"/>
           <w:szCs w:val="32"/>
           <w:cs/>
@@ -30365,7 +30130,7 @@
         <w:spacing w:after="100" w:line="240" w:lineRule="auto"/>
         <w:jc w:val="thaiDistribute"/>
         <w:rPr>
-          <w:rFonts w:ascii="TH SarabunPSK" w:hAnsi="TH SarabunPSK" w:cs="TH SarabunPSK" w:hint="cs"/>
+          <w:rFonts w:ascii="TH SarabunPSK" w:hAnsi="TH SarabunPSK" w:cs="TH SarabunPSK"/>
           <w:sz w:val="32"/>
           <w:szCs w:val="32"/>
           <w:cs/>
@@ -30542,7 +30307,7 @@
         <w:spacing w:after="100" w:line="240" w:lineRule="auto"/>
         <w:jc w:val="thaiDistribute"/>
         <w:rPr>
-          <w:rFonts w:ascii="TH SarabunPSK" w:hAnsi="TH SarabunPSK" w:cs="TH SarabunPSK" w:hint="cs"/>
+          <w:rFonts w:ascii="TH SarabunPSK" w:hAnsi="TH SarabunPSK" w:cs="TH SarabunPSK"/>
           <w:sz w:val="32"/>
           <w:szCs w:val="32"/>
         </w:rPr>
@@ -30553,7 +30318,7 @@
         <w:spacing w:after="100" w:line="240" w:lineRule="auto"/>
         <w:jc w:val="thaiDistribute"/>
         <w:rPr>
-          <w:rFonts w:ascii="TH SarabunPSK" w:hAnsi="TH SarabunPSK" w:cs="TH SarabunPSK" w:hint="cs"/>
+          <w:rFonts w:ascii="TH SarabunPSK" w:hAnsi="TH SarabunPSK" w:cs="TH SarabunPSK"/>
           <w:sz w:val="32"/>
           <w:szCs w:val="32"/>
           <w:cs/>
@@ -30634,15 +30399,7 @@
           <w:sz w:val="32"/>
           <w:szCs w:val="32"/>
         </w:rPr>
-        <w:t xml:space="preserve">Wikipedia. </w:t>
-      </w:r>
-      <w:r>
-        <w:rPr>
-          <w:rFonts w:ascii="TH SarabunPSK" w:hAnsi="TH SarabunPSK" w:cs="TH SarabunPSK"/>
-          <w:sz w:val="32"/>
-          <w:szCs w:val="32"/>
-        </w:rPr>
-        <w:t>(July 18, 2024)</w:t>
+        <w:t>Wikipedia. (July 18, 2024)</w:t>
       </w:r>
       <w:r>
         <w:rPr>
@@ -31124,23 +30881,7 @@
           <w:sz w:val="32"/>
           <w:szCs w:val="32"/>
         </w:rPr>
-        <w:t xml:space="preserve">[9] </w:t>
-      </w:r>
-      <w:r>
-        <w:rPr>
-          <w:rFonts w:ascii="TH SarabunPSK" w:hAnsi="TH SarabunPSK" w:cs="TH SarabunPSK"/>
-          <w:sz w:val="32"/>
-          <w:szCs w:val="32"/>
-        </w:rPr>
-        <w:t>MathWorks. Park Transform.</w:t>
-      </w:r>
-      <w:r>
-        <w:rPr>
-          <w:rFonts w:ascii="TH SarabunPSK" w:hAnsi="TH SarabunPSK" w:cs="TH SarabunPSK"/>
-          <w:sz w:val="32"/>
-          <w:szCs w:val="32"/>
-        </w:rPr>
-        <w:t xml:space="preserve"> </w:t>
+        <w:t xml:space="preserve">[9] MathWorks. Park Transform. </w:t>
       </w:r>
       <w:hyperlink r:id="rId55" w:history="1">
         <w:r>

--- a/Report.docx
+++ b/Report.docx
@@ -4040,7 +4040,7 @@
             <w:spacing w:after="100"/>
             <w:jc w:val="thaiDistribute"/>
             <w:rPr>
-              <w:rFonts w:ascii="TH SarabunPSK" w:hAnsi="TH SarabunPSK" w:cs="TH SarabunPSK" w:hint="cs"/>
+              <w:rFonts w:ascii="TH SarabunPSK" w:hAnsi="TH SarabunPSK" w:cs="TH SarabunPSK"/>
               <w:sz w:val="32"/>
               <w:szCs w:val="32"/>
             </w:rPr>
@@ -4091,7 +4091,7 @@
             <w:spacing w:after="100"/>
             <w:jc w:val="thaiDistribute"/>
             <w:rPr>
-              <w:rFonts w:ascii="TH SarabunPSK" w:hAnsi="TH SarabunPSK" w:cs="TH SarabunPSK" w:hint="cs"/>
+              <w:rFonts w:ascii="TH SarabunPSK" w:hAnsi="TH SarabunPSK" w:cs="TH SarabunPSK"/>
               <w:sz w:val="32"/>
               <w:szCs w:val="32"/>
             </w:rPr>
@@ -4803,15 +4803,7 @@
               <w:sz w:val="32"/>
               <w:szCs w:val="32"/>
             </w:rPr>
-            <w:t>SPEED</w:t>
-          </w:r>
-          <w:r>
-            <w:rPr>
-              <w:rFonts w:ascii="TH SarabunPSK" w:hAnsi="TH SarabunPSK" w:cs="TH SarabunPSK"/>
-              <w:sz w:val="32"/>
-              <w:szCs w:val="32"/>
-            </w:rPr>
-            <w:t xml:space="preserve"> CONTROL MODEL OF SPMSM</w:t>
+            <w:t>SPEED CONTROL MODEL OF SPMSM</w:t>
           </w:r>
           <w:r>
             <w:rPr>
@@ -4827,15 +4819,7 @@
               <w:sz w:val="32"/>
               <w:szCs w:val="32"/>
             </w:rPr>
-            <w:t>1</w:t>
-          </w:r>
-          <w:r>
-            <w:rPr>
-              <w:rFonts w:ascii="TH SarabunPSK" w:hAnsi="TH SarabunPSK" w:cs="TH SarabunPSK"/>
-              <w:sz w:val="32"/>
-              <w:szCs w:val="32"/>
-            </w:rPr>
-            <w:t>8</w:t>
+            <w:t>18</w:t>
           </w:r>
         </w:p>
         <w:p>
@@ -4892,23 +4876,7 @@
               <w:sz w:val="32"/>
               <w:szCs w:val="32"/>
             </w:rPr>
-            <w:t>SPEED</w:t>
-          </w:r>
-          <w:r>
-            <w:rPr>
-              <w:rFonts w:ascii="TH SarabunPSK" w:hAnsi="TH SarabunPSK" w:cs="TH SarabunPSK"/>
-              <w:sz w:val="32"/>
-              <w:szCs w:val="32"/>
-            </w:rPr>
-            <w:t xml:space="preserve"> CONTROL MODEL OF SPMSM</w:t>
-          </w:r>
-          <w:r>
-            <w:rPr>
-              <w:rFonts w:ascii="TH SarabunPSK" w:hAnsi="TH SarabunPSK" w:cs="TH SarabunPSK"/>
-              <w:sz w:val="32"/>
-              <w:szCs w:val="32"/>
-            </w:rPr>
-            <w:t xml:space="preserve"> WITH DECOUPLING CONTROL</w:t>
+            <w:t>SPEED CONTROL MODEL OF SPMSM WITH DECOUPLING CONTROL</w:t>
           </w:r>
           <w:r>
             <w:rPr>
@@ -5073,13 +5041,6 @@
           </w:r>
           <w:r>
             <w:rPr>
-              <w:rFonts w:hint="cs"/>
-              <w:cs/>
-            </w:rPr>
-            <w:t xml:space="preserve"> (ถ้ามี)</w:t>
-          </w:r>
-          <w:r>
-            <w:rPr>
               <w:cs/>
             </w:rPr>
             <w:tab/>
@@ -6942,7 +6903,7 @@
         </w:rPr>
         <w:lastRenderedPageBreak/>
         <w:drawing>
-          <wp:anchor distT="0" distB="0" distL="114300" distR="114300" simplePos="0" relativeHeight="251828224" behindDoc="0" locked="0" layoutInCell="1" allowOverlap="1" wp14:anchorId="3BC90ECB" wp14:editId="1A5DC550">
+          <wp:anchor distT="0" distB="0" distL="114300" distR="114300" simplePos="0" relativeHeight="251828224" behindDoc="0" locked="0" layoutInCell="1" allowOverlap="1" wp14:anchorId="3BC90ECB" wp14:editId="5295142B">
             <wp:simplePos x="0" y="0"/>
             <wp:positionH relativeFrom="column">
               <wp:posOffset>165162</wp:posOffset>
@@ -10881,7 +10842,7 @@
           <w:sz w:val="28"/>
         </w:rPr>
         <w:drawing>
-          <wp:anchor distT="0" distB="0" distL="114300" distR="114300" simplePos="0" relativeHeight="251787264" behindDoc="0" locked="0" layoutInCell="1" allowOverlap="1" wp14:anchorId="3C07F6E0" wp14:editId="0BAA2BC4">
+          <wp:anchor distT="0" distB="0" distL="114300" distR="114300" simplePos="0" relativeHeight="251787264" behindDoc="0" locked="0" layoutInCell="1" allowOverlap="1" wp14:anchorId="3C07F6E0" wp14:editId="263ECEED">
             <wp:simplePos x="0" y="0"/>
             <wp:positionH relativeFrom="margin">
               <wp:align>center</wp:align>
@@ -13791,7 +13752,7 @@
           <w:szCs w:val="32"/>
         </w:rPr>
         <w:drawing>
-          <wp:anchor distT="0" distB="0" distL="114300" distR="114300" simplePos="0" relativeHeight="251786240" behindDoc="0" locked="0" layoutInCell="1" allowOverlap="1" wp14:anchorId="3DD42154" wp14:editId="6D525C41">
+          <wp:anchor distT="0" distB="0" distL="114300" distR="114300" simplePos="0" relativeHeight="251786240" behindDoc="0" locked="0" layoutInCell="1" allowOverlap="1" wp14:anchorId="3DD42154" wp14:editId="79F42510">
             <wp:simplePos x="0" y="0"/>
             <wp:positionH relativeFrom="column">
               <wp:posOffset>2900045</wp:posOffset>
@@ -14171,7 +14132,7 @@
         </w:rPr>
         <w:lastRenderedPageBreak/>
         <w:drawing>
-          <wp:anchor distT="0" distB="0" distL="114300" distR="114300" simplePos="0" relativeHeight="251791360" behindDoc="0" locked="0" layoutInCell="1" allowOverlap="1" wp14:anchorId="57F4A441" wp14:editId="1A453D6E">
+          <wp:anchor distT="0" distB="0" distL="114300" distR="114300" simplePos="0" relativeHeight="251791360" behindDoc="0" locked="0" layoutInCell="1" allowOverlap="1" wp14:anchorId="57F4A441" wp14:editId="6B461081">
             <wp:simplePos x="0" y="0"/>
             <wp:positionH relativeFrom="margin">
               <wp:align>left</wp:align>
@@ -15025,7 +14986,7 @@
           <w:cs/>
         </w:rPr>
         <w:drawing>
-          <wp:inline distT="0" distB="0" distL="0" distR="0" wp14:anchorId="3927E9E0" wp14:editId="11FC61EB">
+          <wp:inline distT="0" distB="0" distL="0" distR="0" wp14:anchorId="3927E9E0" wp14:editId="21198668">
             <wp:extent cx="5739130" cy="3773805"/>
             <wp:effectExtent l="0" t="0" r="0" b="0"/>
             <wp:docPr id="502300810" name="Picture 9"/>
@@ -20961,7 +20922,7 @@
           <w:szCs w:val="32"/>
         </w:rPr>
         <w:drawing>
-          <wp:anchor distT="0" distB="0" distL="114300" distR="114300" simplePos="0" relativeHeight="251817984" behindDoc="0" locked="0" layoutInCell="1" allowOverlap="1" wp14:anchorId="21CA138A" wp14:editId="657343C9">
+          <wp:anchor distT="0" distB="0" distL="114300" distR="114300" simplePos="0" relativeHeight="251817984" behindDoc="0" locked="0" layoutInCell="1" allowOverlap="1" wp14:anchorId="21CA138A" wp14:editId="58BB3628">
             <wp:simplePos x="0" y="0"/>
             <wp:positionH relativeFrom="margin">
               <wp:align>left</wp:align>
@@ -21692,7 +21653,7 @@
         </w:rPr>
         <w:lastRenderedPageBreak/>
         <w:drawing>
-          <wp:anchor distT="0" distB="0" distL="114300" distR="114300" simplePos="0" relativeHeight="251804672" behindDoc="0" locked="0" layoutInCell="1" allowOverlap="1" wp14:anchorId="5A0DC862" wp14:editId="4482B554">
+          <wp:anchor distT="0" distB="0" distL="114300" distR="114300" simplePos="0" relativeHeight="251804672" behindDoc="0" locked="0" layoutInCell="1" allowOverlap="1" wp14:anchorId="5A0DC862" wp14:editId="51AC440B">
             <wp:simplePos x="0" y="0"/>
             <wp:positionH relativeFrom="margin">
               <wp:align>right</wp:align>
@@ -21761,7 +21722,7 @@
           <w:szCs w:val="32"/>
         </w:rPr>
         <w:drawing>
-          <wp:anchor distT="0" distB="0" distL="114300" distR="114300" simplePos="0" relativeHeight="251803648" behindDoc="0" locked="0" layoutInCell="1" allowOverlap="1" wp14:anchorId="3A95504D" wp14:editId="1F4C1307">
+          <wp:anchor distT="0" distB="0" distL="114300" distR="114300" simplePos="0" relativeHeight="251803648" behindDoc="0" locked="0" layoutInCell="1" allowOverlap="1" wp14:anchorId="3A95504D" wp14:editId="53E34A75">
             <wp:simplePos x="0" y="0"/>
             <wp:positionH relativeFrom="margin">
               <wp:align>right</wp:align>
@@ -23726,7 +23687,7 @@
           <w:szCs w:val="32"/>
         </w:rPr>
         <w:drawing>
-          <wp:anchor distT="0" distB="0" distL="114300" distR="114300" simplePos="0" relativeHeight="251805696" behindDoc="0" locked="0" layoutInCell="1" allowOverlap="1" wp14:anchorId="2F561441" wp14:editId="5954A508">
+          <wp:anchor distT="0" distB="0" distL="114300" distR="114300" simplePos="0" relativeHeight="251805696" behindDoc="0" locked="0" layoutInCell="1" allowOverlap="1" wp14:anchorId="2F561441" wp14:editId="2583FF3B">
             <wp:simplePos x="0" y="0"/>
             <wp:positionH relativeFrom="margin">
               <wp:align>left</wp:align>
@@ -24798,7 +24759,7 @@
           <w:szCs w:val="32"/>
         </w:rPr>
         <w:drawing>
-          <wp:anchor distT="0" distB="0" distL="114300" distR="114300" simplePos="0" relativeHeight="251806720" behindDoc="0" locked="0" layoutInCell="1" allowOverlap="1" wp14:anchorId="5FFA2592" wp14:editId="0992A1C4">
+          <wp:anchor distT="0" distB="0" distL="114300" distR="114300" simplePos="0" relativeHeight="251806720" behindDoc="0" locked="0" layoutInCell="1" allowOverlap="1" wp14:anchorId="5FFA2592" wp14:editId="2297682B">
             <wp:simplePos x="0" y="0"/>
             <wp:positionH relativeFrom="margin">
               <wp:align>right</wp:align>
@@ -28709,7 +28670,7 @@
           <w:cs/>
         </w:rPr>
         <w:drawing>
-          <wp:anchor distT="0" distB="0" distL="114300" distR="114300" simplePos="0" relativeHeight="251825152" behindDoc="0" locked="0" layoutInCell="1" allowOverlap="1" wp14:anchorId="3359EF63" wp14:editId="1C97E0AA">
+          <wp:anchor distT="0" distB="0" distL="114300" distR="114300" simplePos="0" relativeHeight="251825152" behindDoc="0" locked="0" layoutInCell="1" allowOverlap="1" wp14:anchorId="3359EF63" wp14:editId="0AEC3419">
             <wp:simplePos x="0" y="0"/>
             <wp:positionH relativeFrom="margin">
               <wp:align>center</wp:align>
@@ -35081,6 +35042,7 @@
   <w:style w:type="character" w:default="1" w:styleId="DefaultParagraphFont">
     <w:name w:val="Default Paragraph Font"/>
     <w:uiPriority w:val="1"/>
+    <w:semiHidden/>
     <w:unhideWhenUsed/>
   </w:style>
   <w:style w:type="table" w:default="1" w:styleId="TableNormal">
